--- a/Ответы.docx
+++ b/Ответы.docx
@@ -7,6 +7,63 @@
         <w:spacing w:after="0" w:line="360" w:lineRule="auto"/>
         <w:rPr>
           <w:rFonts w:ascii="Times New Roman" w:hAnsi="Times New Roman" w:cs="Times New Roman"/>
+          <w:b/>
+          <w:bCs/>
+          <w:sz w:val="24"/>
+          <w:szCs w:val="24"/>
+        </w:rPr>
+      </w:pPr>
+      <w:r>
+        <w:rPr>
+          <w:rFonts w:ascii="Times New Roman" w:hAnsi="Times New Roman" w:cs="Times New Roman"/>
+          <w:b/>
+          <w:bCs/>
+          <w:sz w:val="24"/>
+          <w:szCs w:val="24"/>
+          <w:u w:val="single"/>
+        </w:rPr>
+        <w:t>Выполнил</w:t>
+      </w:r>
+      <w:r>
+        <w:rPr>
+          <w:rFonts w:ascii="Times New Roman" w:hAnsi="Times New Roman" w:cs="Times New Roman"/>
+          <w:b/>
+          <w:bCs/>
+          <w:sz w:val="24"/>
+          <w:szCs w:val="24"/>
+          <w:u w:val="single"/>
+        </w:rPr>
+        <w:t>:</w:t>
+      </w:r>
+      <w:r>
+        <w:rPr>
+          <w:rFonts w:ascii="Times New Roman" w:hAnsi="Times New Roman" w:cs="Times New Roman"/>
+          <w:b/>
+          <w:bCs/>
+          <w:sz w:val="24"/>
+          <w:szCs w:val="24"/>
+        </w:rPr>
+        <w:t xml:space="preserve"> Андреев Даниил Алексеевич ИВТ-41-21</w:t>
+      </w:r>
+    </w:p>
+    <w:p>
+      <w:pPr>
+        <w:spacing w:after="0" w:line="360" w:lineRule="auto"/>
+        <w:rPr>
+          <w:rFonts w:ascii="Times New Roman" w:hAnsi="Times New Roman" w:cs="Times New Roman"/>
+          <w:b/>
+          <w:bCs/>
+          <w:sz w:val="24"/>
+          <w:szCs w:val="24"/>
+          <w:u w:val="single"/>
+        </w:rPr>
+      </w:pPr>
+    </w:p>
+    <w:p>
+      <w:pPr>
+        <w:spacing w:after="0" w:line="360" w:lineRule="auto"/>
+        <w:rPr>
+          <w:rFonts w:ascii="Times New Roman" w:hAnsi="Times New Roman" w:cs="Times New Roman"/>
           <w:sz w:val="24"/>
           <w:szCs w:val="24"/>
         </w:rPr>
@@ -478,46 +535,19 @@
           <w:u w:val="single"/>
         </w:rPr>
       </w:pPr>
-      <w:r>
-        <w:rPr>
-          <w:rFonts w:ascii="Times New Roman" w:hAnsi="Times New Roman" w:cs="Times New Roman"/>
-          <w:i/>
-          <w:iCs/>
-          <w:sz w:val="24"/>
-          <w:szCs w:val="24"/>
-        </w:rPr>
-        <w:t xml:space="preserve">См пример в </w:t>
-      </w:r>
-      <w:r>
-        <w:rPr>
-          <w:rFonts w:ascii="Times New Roman" w:hAnsi="Times New Roman" w:cs="Times New Roman"/>
-          <w:i/>
-          <w:iCs/>
-          <w:sz w:val="24"/>
-          <w:szCs w:val="24"/>
-        </w:rPr>
-        <w:t>https://github.com/Great-Ping/KeysCases</w:t>
-      </w:r>
-      <w:r>
-        <w:rPr>
-          <w:rFonts w:ascii="Times New Roman" w:hAnsi="Times New Roman" w:cs="Times New Roman"/>
-          <w:i/>
-          <w:iCs/>
-          <w:sz w:val="24"/>
-          <w:szCs w:val="24"/>
-        </w:rPr>
-        <w:t>/</w:t>
-      </w:r>
-      <w:r>
-        <w:rPr>
-          <w:rFonts w:ascii="Times New Roman" w:hAnsi="Times New Roman" w:cs="Times New Roman"/>
-          <w:i/>
-          <w:iCs/>
-          <w:sz w:val="24"/>
-          <w:szCs w:val="24"/>
-        </w:rPr>
-        <w:t>Question1.GoshaCar</w:t>
-      </w:r>
+      <w:hyperlink r:id="rId5" w:history="1">
+        <w:r>
+          <w:rPr>
+            <w:rStyle w:val="ac"/>
+            <w:rFonts w:ascii="Times New Roman" w:hAnsi="Times New Roman" w:cs="Times New Roman"/>
+            <w:i/>
+            <w:iCs/>
+            <w:sz w:val="24"/>
+            <w:szCs w:val="24"/>
+          </w:rPr>
+          <w:t>См пример</w:t>
+        </w:r>
+      </w:hyperlink>
     </w:p>
     <w:p>
       <w:pPr>
@@ -651,7 +681,7 @@
                     <pic:cNvPicPr/>
                   </pic:nvPicPr>
                   <pic:blipFill>
-                    <a:blip r:embed="rId5"/>
+                    <a:blip r:embed="rId6"/>
                     <a:stretch>
                       <a:fillRect/>
                     </a:stretch>
@@ -733,6 +763,7 @@
     <w:p>
       <w:pPr>
         <w:spacing w:after="0" w:line="360" w:lineRule="auto"/>
+        <w:ind w:left="708"/>
         <w:rPr>
           <w:rFonts w:ascii="Times New Roman" w:hAnsi="Times New Roman" w:cs="Times New Roman"/>
           <w:i/>
@@ -960,6 +991,7 @@
     <w:p>
       <w:pPr>
         <w:spacing w:after="0" w:line="360" w:lineRule="auto"/>
+        <w:ind w:firstLine="708"/>
         <w:rPr>
           <w:rFonts w:ascii="Times New Roman" w:hAnsi="Times New Roman" w:cs="Times New Roman"/>
           <w:bCs/>
@@ -1067,6 +1099,7 @@
     <w:p>
       <w:pPr>
         <w:spacing w:after="0" w:line="360" w:lineRule="auto"/>
+        <w:ind w:firstLine="708"/>
         <w:rPr>
           <w:rFonts w:ascii="Times New Roman" w:hAnsi="Times New Roman" w:cs="Times New Roman"/>
           <w:bCs/>
@@ -1192,6 +1225,7 @@
     <w:p>
       <w:pPr>
         <w:spacing w:after="0" w:line="360" w:lineRule="auto"/>
+        <w:ind w:firstLine="708"/>
         <w:rPr>
           <w:rFonts w:ascii="Times New Roman" w:hAnsi="Times New Roman" w:cs="Times New Roman"/>
           <w:bCs/>
@@ -1270,6 +1304,18 @@
       <w:r>
         <w:rPr>
           <w:rFonts w:ascii="Cascadia Mono" w:hAnsi="Cascadia Mono" w:cs="Cascadia Mono"/>
+          <w:color w:val="808080"/>
+          <w:kern w:val="0"/>
+          <w:sz w:val="19"/>
+          <w:szCs w:val="19"/>
+          <w:highlight w:val="white"/>
+          <w:lang w:val="en-US"/>
+        </w:rPr>
+        <w:t xml:space="preserve"> </w:t>
+      </w:r>
+      <w:r>
+        <w:rPr>
+          <w:rFonts w:ascii="Cascadia Mono" w:hAnsi="Cascadia Mono" w:cs="Cascadia Mono"/>
           <w:color w:val="A31515"/>
           <w:kern w:val="0"/>
           <w:sz w:val="19"/>
@@ -1277,7 +1323,33 @@
           <w:highlight w:val="white"/>
           <w:lang w:val="en-US"/>
         </w:rPr>
-        <w:t>&lt;stdio.h&gt;</w:t>
+        <w:t>&lt;</w:t>
+      </w:r>
+      <w:proofErr w:type="spellStart"/>
+      <w:r>
+        <w:rPr>
+          <w:rFonts w:ascii="Cascadia Mono" w:hAnsi="Cascadia Mono" w:cs="Cascadia Mono"/>
+          <w:color w:val="A31515"/>
+          <w:kern w:val="0"/>
+          <w:sz w:val="19"/>
+          <w:szCs w:val="19"/>
+          <w:highlight w:val="white"/>
+          <w:lang w:val="en-US"/>
+        </w:rPr>
+        <w:t>stdio.h</w:t>
+      </w:r>
+      <w:proofErr w:type="spellEnd"/>
+      <w:r>
+        <w:rPr>
+          <w:rFonts w:ascii="Cascadia Mono" w:hAnsi="Cascadia Mono" w:cs="Cascadia Mono"/>
+          <w:color w:val="A31515"/>
+          <w:kern w:val="0"/>
+          <w:sz w:val="19"/>
+          <w:szCs w:val="19"/>
+          <w:highlight w:val="white"/>
+          <w:lang w:val="en-US"/>
+        </w:rPr>
+        <w:t>&gt;</w:t>
       </w:r>
     </w:p>
     <w:p>
@@ -1479,6 +1551,7 @@
           <w:highlight w:val="white"/>
           <w:lang w:val="en-US"/>
         </w:rPr>
+        <w:lastRenderedPageBreak/>
         <w:t xml:space="preserve">    </w:t>
       </w:r>
       <w:r>
@@ -1687,7 +1760,6 @@
           <w:szCs w:val="19"/>
           <w:highlight w:val="white"/>
         </w:rPr>
-        <w:lastRenderedPageBreak/>
         <w:t>//</w:t>
       </w:r>
       <w:r>
@@ -2768,6 +2840,7 @@
           <w:sz w:val="19"/>
           <w:szCs w:val="19"/>
           <w:highlight w:val="white"/>
+          <w:lang w:val="en-US"/>
         </w:rPr>
         <w:t xml:space="preserve">        </w:t>
       </w:r>
@@ -3390,7 +3463,7 @@
                     <pic:cNvPicPr/>
                   </pic:nvPicPr>
                   <pic:blipFill>
-                    <a:blip r:embed="rId6"/>
+                    <a:blip r:embed="rId7"/>
                     <a:stretch>
                       <a:fillRect/>
                     </a:stretch>
@@ -3464,7 +3537,89 @@
           <w:sz w:val="24"/>
           <w:szCs w:val="24"/>
         </w:rPr>
-        <w:t xml:space="preserve"> возвращаемые контролером (полагаю на это делается скидка, т.к. это всего лишь простейший пример)</w:t>
+        <w:t xml:space="preserve"> возвращаемые </w:t>
+      </w:r>
+      <w:r>
+        <w:rPr>
+          <w:rFonts w:ascii="Times New Roman" w:hAnsi="Times New Roman" w:cs="Times New Roman"/>
+          <w:sz w:val="24"/>
+          <w:szCs w:val="24"/>
+        </w:rPr>
+        <w:t xml:space="preserve">методами </w:t>
+      </w:r>
+      <w:r>
+        <w:rPr>
+          <w:rFonts w:ascii="Times New Roman" w:hAnsi="Times New Roman" w:cs="Times New Roman"/>
+          <w:sz w:val="24"/>
+          <w:szCs w:val="24"/>
+        </w:rPr>
+        <w:t>контролер</w:t>
+      </w:r>
+      <w:r>
+        <w:rPr>
+          <w:rFonts w:ascii="Times New Roman" w:hAnsi="Times New Roman" w:cs="Times New Roman"/>
+          <w:sz w:val="24"/>
+          <w:szCs w:val="24"/>
+        </w:rPr>
+        <w:t>а</w:t>
+      </w:r>
+      <w:r>
+        <w:rPr>
+          <w:rFonts w:ascii="Times New Roman" w:hAnsi="Times New Roman" w:cs="Times New Roman"/>
+          <w:sz w:val="24"/>
+          <w:szCs w:val="24"/>
+        </w:rPr>
+        <w:t>:</w:t>
+      </w:r>
+      <w:r>
+        <w:rPr>
+          <w:rFonts w:ascii="Times New Roman" w:hAnsi="Times New Roman" w:cs="Times New Roman"/>
+          <w:sz w:val="24"/>
+          <w:szCs w:val="24"/>
+        </w:rPr>
+        <w:t xml:space="preserve"> нет </w:t>
+      </w:r>
+      <w:proofErr w:type="spellStart"/>
+      <w:r>
+        <w:rPr>
+          <w:rFonts w:ascii="Times New Roman" w:hAnsi="Times New Roman" w:cs="Times New Roman"/>
+          <w:sz w:val="24"/>
+          <w:szCs w:val="24"/>
+        </w:rPr>
+        <w:t>единного</w:t>
+      </w:r>
+      <w:proofErr w:type="spellEnd"/>
+      <w:r>
+        <w:rPr>
+          <w:rFonts w:ascii="Times New Roman" w:hAnsi="Times New Roman" w:cs="Times New Roman"/>
+          <w:sz w:val="24"/>
+          <w:szCs w:val="24"/>
+        </w:rPr>
+        <w:t xml:space="preserve"> стандарта, нет</w:t>
+      </w:r>
+      <w:r>
+        <w:rPr>
+          <w:rFonts w:ascii="Times New Roman" w:hAnsi="Times New Roman" w:cs="Times New Roman"/>
+          <w:sz w:val="24"/>
+          <w:szCs w:val="24"/>
+        </w:rPr>
+        <w:t xml:space="preserve"> </w:t>
+      </w:r>
+      <w:r>
+        <w:rPr>
+          <w:rFonts w:ascii="Times New Roman" w:hAnsi="Times New Roman" w:cs="Times New Roman"/>
+          <w:sz w:val="24"/>
+          <w:szCs w:val="24"/>
+        </w:rPr>
+        <w:t xml:space="preserve">конкретной задачи за которую отвечал бы контроллер. </w:t>
+      </w:r>
+      <w:r>
+        <w:rPr>
+          <w:rFonts w:ascii="Times New Roman" w:hAnsi="Times New Roman" w:cs="Times New Roman"/>
+          <w:sz w:val="24"/>
+          <w:szCs w:val="24"/>
+        </w:rPr>
+        <w:t>(полагаю на это делается скидка, т.к. это всего лишь простейший пример)</w:t>
       </w:r>
       <w:r>
         <w:rPr>
@@ -3473,6 +3628,14 @@
           <w:szCs w:val="24"/>
         </w:rPr>
         <w:t>.</w:t>
+      </w:r>
+      <w:r>
+        <w:rPr>
+          <w:rFonts w:ascii="Times New Roman" w:hAnsi="Times New Roman" w:cs="Times New Roman"/>
+          <w:sz w:val="24"/>
+          <w:szCs w:val="24"/>
+        </w:rPr>
+        <w:t xml:space="preserve"> </w:t>
       </w:r>
     </w:p>
     <w:p>
@@ -3836,6 +3999,7 @@
           <w:sz w:val="24"/>
           <w:szCs w:val="24"/>
         </w:rPr>
+        <w:lastRenderedPageBreak/>
         <w:t xml:space="preserve">Писать доменную область на </w:t>
       </w:r>
       <w:r>
@@ -3897,53 +4061,15 @@
           <w:sz w:val="24"/>
           <w:szCs w:val="24"/>
         </w:rPr>
-        <w:t xml:space="preserve">для каждого поля свой </w:t>
-      </w:r>
-      <w:r>
-        <w:rPr>
-          <w:rFonts w:ascii="Times New Roman" w:hAnsi="Times New Roman" w:cs="Times New Roman"/>
-          <w:sz w:val="24"/>
-          <w:szCs w:val="24"/>
-        </w:rPr>
-        <w:t xml:space="preserve">(в данной ситуации </w:t>
-      </w:r>
-      <w:proofErr w:type="spellStart"/>
-      <w:r>
-        <w:rPr>
-          <w:rFonts w:ascii="Times New Roman" w:hAnsi="Times New Roman" w:cs="Times New Roman"/>
-          <w:sz w:val="24"/>
-          <w:szCs w:val="24"/>
-          <w:lang w:val="en-US"/>
-        </w:rPr>
-        <w:t>uint</w:t>
-      </w:r>
-      <w:proofErr w:type="spellEnd"/>
-      <w:r>
-        <w:rPr>
-          <w:rFonts w:ascii="Times New Roman" w:hAnsi="Times New Roman" w:cs="Times New Roman"/>
-          <w:sz w:val="24"/>
-          <w:szCs w:val="24"/>
-        </w:rPr>
-        <w:t>/</w:t>
-      </w:r>
-      <w:proofErr w:type="spellStart"/>
-      <w:r>
-        <w:rPr>
-          <w:rFonts w:ascii="Times New Roman" w:hAnsi="Times New Roman" w:cs="Times New Roman"/>
-          <w:sz w:val="24"/>
-          <w:szCs w:val="24"/>
-          <w:lang w:val="en-US"/>
-        </w:rPr>
-        <w:t>ulong</w:t>
-      </w:r>
-      <w:proofErr w:type="spellEnd"/>
-      <w:r>
-        <w:rPr>
-          <w:rFonts w:ascii="Times New Roman" w:hAnsi="Times New Roman" w:cs="Times New Roman"/>
-          <w:sz w:val="24"/>
-          <w:szCs w:val="24"/>
-        </w:rPr>
-        <w:t xml:space="preserve">, об этом позже), данный подход часто встречается в </w:t>
+        <w:t>для каждого поля свой</w:t>
+      </w:r>
+      <w:r>
+        <w:rPr>
+          <w:rFonts w:ascii="Times New Roman" w:hAnsi="Times New Roman" w:cs="Times New Roman"/>
+          <w:sz w:val="24"/>
+          <w:szCs w:val="24"/>
+        </w:rPr>
+        <w:t xml:space="preserve">, данный подход часто встречается в </w:t>
       </w:r>
       <w:r>
         <w:rPr>
@@ -3984,16 +4110,7 @@
           <w:sz w:val="24"/>
           <w:szCs w:val="24"/>
         </w:rPr>
-        <w:t xml:space="preserve">В родственном для </w:t>
-      </w:r>
-      <w:r>
-        <w:rPr>
-          <w:rFonts w:ascii="Times New Roman" w:hAnsi="Times New Roman" w:cs="Times New Roman"/>
-          <w:sz w:val="24"/>
-          <w:szCs w:val="24"/>
-        </w:rPr>
-        <w:lastRenderedPageBreak/>
-        <w:t>С</w:t>
+        <w:t>В родственном для С</w:t>
       </w:r>
       <w:r>
         <w:rPr>
@@ -4050,166 +4167,19 @@
           <w:sz w:val="24"/>
           <w:szCs w:val="24"/>
         </w:rPr>
-        <w:t>. Пример</w:t>
-      </w:r>
-      <w:r>
-        <w:rPr>
-          <w:rFonts w:ascii="Times New Roman" w:hAnsi="Times New Roman" w:cs="Times New Roman"/>
-          <w:sz w:val="24"/>
-          <w:szCs w:val="24"/>
-        </w:rPr>
-        <w:t xml:space="preserve"> (</w:t>
-      </w:r>
-      <w:r>
-        <w:rPr>
-          <w:rFonts w:ascii="Times New Roman" w:hAnsi="Times New Roman" w:cs="Times New Roman"/>
-          <w:sz w:val="24"/>
-          <w:szCs w:val="24"/>
-          <w:lang w:val="en-US"/>
-        </w:rPr>
-        <w:t>https</w:t>
-      </w:r>
-      <w:r>
-        <w:rPr>
-          <w:rFonts w:ascii="Times New Roman" w:hAnsi="Times New Roman" w:cs="Times New Roman"/>
-          <w:sz w:val="24"/>
-          <w:szCs w:val="24"/>
-        </w:rPr>
-        <w:t>://</w:t>
-      </w:r>
-      <w:proofErr w:type="spellStart"/>
-      <w:r>
-        <w:rPr>
-          <w:rFonts w:ascii="Times New Roman" w:hAnsi="Times New Roman" w:cs="Times New Roman"/>
-          <w:sz w:val="24"/>
-          <w:szCs w:val="24"/>
-          <w:lang w:val="en-US"/>
-        </w:rPr>
-        <w:t>github</w:t>
-      </w:r>
-      <w:proofErr w:type="spellEnd"/>
-      <w:r>
-        <w:rPr>
-          <w:rFonts w:ascii="Times New Roman" w:hAnsi="Times New Roman" w:cs="Times New Roman"/>
-          <w:sz w:val="24"/>
-          <w:szCs w:val="24"/>
-        </w:rPr>
-        <w:t>.</w:t>
-      </w:r>
-      <w:r>
-        <w:rPr>
-          <w:rFonts w:ascii="Times New Roman" w:hAnsi="Times New Roman" w:cs="Times New Roman"/>
-          <w:sz w:val="24"/>
-          <w:szCs w:val="24"/>
-          <w:lang w:val="en-US"/>
-        </w:rPr>
-        <w:t>com</w:t>
-      </w:r>
-      <w:r>
-        <w:rPr>
-          <w:rFonts w:ascii="Times New Roman" w:hAnsi="Times New Roman" w:cs="Times New Roman"/>
-          <w:sz w:val="24"/>
-          <w:szCs w:val="24"/>
-        </w:rPr>
-        <w:t>/</w:t>
-      </w:r>
-      <w:r>
-        <w:rPr>
-          <w:rFonts w:ascii="Times New Roman" w:hAnsi="Times New Roman" w:cs="Times New Roman"/>
-          <w:sz w:val="24"/>
-          <w:szCs w:val="24"/>
-          <w:lang w:val="en-US"/>
-        </w:rPr>
-        <w:t>Great</w:t>
-      </w:r>
-      <w:r>
-        <w:rPr>
-          <w:rFonts w:ascii="Times New Roman" w:hAnsi="Times New Roman" w:cs="Times New Roman"/>
-          <w:sz w:val="24"/>
-          <w:szCs w:val="24"/>
-        </w:rPr>
-        <w:t>-</w:t>
-      </w:r>
-      <w:r>
-        <w:rPr>
-          <w:rFonts w:ascii="Times New Roman" w:hAnsi="Times New Roman" w:cs="Times New Roman"/>
-          <w:sz w:val="24"/>
-          <w:szCs w:val="24"/>
-          <w:lang w:val="en-US"/>
-        </w:rPr>
-        <w:t>Ping</w:t>
-      </w:r>
-      <w:r>
-        <w:rPr>
-          <w:rFonts w:ascii="Times New Roman" w:hAnsi="Times New Roman" w:cs="Times New Roman"/>
-          <w:sz w:val="24"/>
-          <w:szCs w:val="24"/>
-        </w:rPr>
-        <w:t>/</w:t>
-      </w:r>
-      <w:proofErr w:type="spellStart"/>
-      <w:r>
-        <w:rPr>
-          <w:rFonts w:ascii="Times New Roman" w:hAnsi="Times New Roman" w:cs="Times New Roman"/>
-          <w:sz w:val="24"/>
-          <w:szCs w:val="24"/>
-          <w:lang w:val="en-US"/>
-        </w:rPr>
-        <w:t>KeysCases</w:t>
-      </w:r>
-      <w:proofErr w:type="spellEnd"/>
-      <w:r>
-        <w:rPr>
-          <w:rFonts w:ascii="Times New Roman" w:hAnsi="Times New Roman" w:cs="Times New Roman"/>
-          <w:sz w:val="24"/>
-          <w:szCs w:val="24"/>
-        </w:rPr>
-        <w:t>/</w:t>
-      </w:r>
-      <w:r>
-        <w:rPr>
-          <w:rFonts w:ascii="Times New Roman" w:hAnsi="Times New Roman" w:cs="Times New Roman"/>
-          <w:sz w:val="24"/>
-          <w:szCs w:val="24"/>
-          <w:lang w:val="en-US"/>
-        </w:rPr>
-        <w:t>Question</w:t>
-      </w:r>
-      <w:r>
-        <w:rPr>
-          <w:rFonts w:ascii="Times New Roman" w:hAnsi="Times New Roman" w:cs="Times New Roman"/>
-          <w:sz w:val="24"/>
-          <w:szCs w:val="24"/>
-        </w:rPr>
-        <w:t>3</w:t>
-      </w:r>
-      <w:r>
-        <w:rPr>
-          <w:rFonts w:ascii="Times New Roman" w:hAnsi="Times New Roman" w:cs="Times New Roman"/>
-          <w:sz w:val="24"/>
-          <w:szCs w:val="24"/>
-        </w:rPr>
-        <w:t>.</w:t>
-      </w:r>
-      <w:proofErr w:type="spellStart"/>
-      <w:r>
-        <w:rPr>
-          <w:rFonts w:ascii="Times New Roman" w:hAnsi="Times New Roman" w:cs="Times New Roman"/>
-          <w:sz w:val="24"/>
-          <w:szCs w:val="24"/>
-          <w:lang w:val="en-US"/>
-        </w:rPr>
-        <w:t>FSharpInterop</w:t>
-      </w:r>
-      <w:proofErr w:type="spellEnd"/>
-      <w:r>
-        <w:rPr>
-          <w:rFonts w:ascii="Times New Roman" w:hAnsi="Times New Roman" w:cs="Times New Roman"/>
-          <w:sz w:val="24"/>
-          <w:szCs w:val="24"/>
-        </w:rPr>
-        <w:t>)</w:t>
-      </w:r>
+        <w:t xml:space="preserve">. </w:t>
+      </w:r>
+      <w:hyperlink r:id="rId8" w:history="1">
+        <w:r>
+          <w:rPr>
+            <w:rStyle w:val="ac"/>
+            <w:rFonts w:ascii="Times New Roman" w:hAnsi="Times New Roman" w:cs="Times New Roman"/>
+            <w:sz w:val="24"/>
+            <w:szCs w:val="24"/>
+          </w:rPr>
+          <w:t>Пример</w:t>
+        </w:r>
+      </w:hyperlink>
       <w:r>
         <w:rPr>
           <w:rFonts w:ascii="Times New Roman" w:hAnsi="Times New Roman" w:cs="Times New Roman"/>
@@ -4271,7 +4241,7 @@
                     <pic:cNvPicPr/>
                   </pic:nvPicPr>
                   <pic:blipFill>
-                    <a:blip r:embed="rId7" cstate="print">
+                    <a:blip r:embed="rId9" cstate="print">
                       <a:extLst>
                         <a:ext uri="{28A0092B-C50C-407E-A947-70E740481C1C}">
                           <a14:useLocalDpi xmlns:a14="http://schemas.microsoft.com/office/drawing/2010/main" val="0"/>
@@ -4320,7 +4290,7 @@
                     <pic:cNvPicPr/>
                   </pic:nvPicPr>
                   <pic:blipFill>
-                    <a:blip r:embed="rId8"/>
+                    <a:blip r:embed="rId10"/>
                     <a:stretch>
                       <a:fillRect/>
                     </a:stretch>
@@ -4439,6 +4409,89 @@
     </w:p>
     <w:p>
       <w:pPr>
+        <w:pStyle w:val="a7"/>
+        <w:spacing w:before="120" w:after="0" w:line="360" w:lineRule="auto"/>
+        <w:ind w:left="0" w:firstLine="708"/>
+        <w:jc w:val="both"/>
+        <w:rPr>
+          <w:rFonts w:ascii="Times New Roman" w:hAnsi="Times New Roman" w:cs="Times New Roman"/>
+          <w:sz w:val="24"/>
+          <w:szCs w:val="24"/>
+        </w:rPr>
+      </w:pPr>
+      <w:r>
+        <w:rPr>
+          <w:rFonts w:ascii="Times New Roman" w:hAnsi="Times New Roman" w:cs="Times New Roman"/>
+          <w:sz w:val="24"/>
+          <w:szCs w:val="24"/>
+        </w:rPr>
+        <w:t xml:space="preserve">В </w:t>
+      </w:r>
+      <w:proofErr w:type="spellStart"/>
+      <w:r>
+        <w:rPr>
+          <w:rFonts w:ascii="Times New Roman" w:hAnsi="Times New Roman" w:cs="Times New Roman"/>
+          <w:sz w:val="24"/>
+          <w:szCs w:val="24"/>
+          <w:lang w:val="en-US"/>
+        </w:rPr>
+        <w:t>sql</w:t>
+      </w:r>
+      <w:proofErr w:type="spellEnd"/>
+      <w:r>
+        <w:rPr>
+          <w:rFonts w:ascii="Times New Roman" w:hAnsi="Times New Roman" w:cs="Times New Roman"/>
+          <w:sz w:val="24"/>
+          <w:szCs w:val="24"/>
+        </w:rPr>
+        <w:t xml:space="preserve"> </w:t>
+      </w:r>
+      <w:r>
+        <w:rPr>
+          <w:rFonts w:ascii="Times New Roman" w:hAnsi="Times New Roman" w:cs="Times New Roman"/>
+          <w:sz w:val="24"/>
+          <w:szCs w:val="24"/>
+        </w:rPr>
+        <w:t xml:space="preserve">выражении метода </w:t>
+      </w:r>
+      <w:r>
+        <w:rPr>
+          <w:rFonts w:ascii="Times New Roman" w:hAnsi="Times New Roman" w:cs="Times New Roman"/>
+          <w:sz w:val="24"/>
+          <w:szCs w:val="24"/>
+          <w:lang w:val="en-US"/>
+        </w:rPr>
+        <w:t>Login</w:t>
+      </w:r>
+      <w:r>
+        <w:rPr>
+          <w:rFonts w:ascii="Times New Roman" w:hAnsi="Times New Roman" w:cs="Times New Roman"/>
+          <w:sz w:val="24"/>
+          <w:szCs w:val="24"/>
+        </w:rPr>
+        <w:t xml:space="preserve"> содержится ошибка, подозреваю что должен был быть поиск по паролю и имени </w:t>
+      </w:r>
+      <w:proofErr w:type="gramStart"/>
+      <w:r>
+        <w:rPr>
+          <w:rFonts w:ascii="Times New Roman" w:hAnsi="Times New Roman" w:cs="Times New Roman"/>
+          <w:sz w:val="24"/>
+          <w:szCs w:val="24"/>
+        </w:rPr>
+        <w:t>пользователя ,</w:t>
+      </w:r>
+      <w:proofErr w:type="gramEnd"/>
+      <w:r>
+        <w:rPr>
+          <w:rFonts w:ascii="Times New Roman" w:hAnsi="Times New Roman" w:cs="Times New Roman"/>
+          <w:sz w:val="24"/>
+          <w:szCs w:val="24"/>
+        </w:rPr>
+        <w:t xml:space="preserve"> но вместо этого мы каждый раз устанавливаем новое значение для пароля, всем пользователям с одинаковым логином.</w:t>
+      </w:r>
+    </w:p>
+    <w:p>
+      <w:pPr>
         <w:spacing w:before="120" w:after="0" w:line="360" w:lineRule="auto"/>
         <w:ind w:firstLine="708"/>
         <w:jc w:val="both"/>
@@ -4454,133 +4507,26 @@
           <w:sz w:val="24"/>
           <w:szCs w:val="24"/>
         </w:rPr>
-        <w:t xml:space="preserve">Почему в качестве параметра </w:t>
-      </w:r>
-      <w:r>
-        <w:rPr>
-          <w:rFonts w:ascii="Times New Roman" w:hAnsi="Times New Roman" w:cs="Times New Roman"/>
-          <w:sz w:val="24"/>
-          <w:szCs w:val="24"/>
-          <w:lang w:val="en-US"/>
-        </w:rPr>
-        <w:t>v</w:t>
-      </w:r>
-      <w:r>
-        <w:rPr>
-          <w:rFonts w:ascii="Times New Roman" w:hAnsi="Times New Roman" w:cs="Times New Roman"/>
-          <w:sz w:val="24"/>
-          <w:szCs w:val="24"/>
-        </w:rPr>
-        <w:t>_</w:t>
+        <w:t xml:space="preserve">Не стоит ли шифровать пароль пользователя, на случай утечки данных, в </w:t>
       </w:r>
       <w:proofErr w:type="spellStart"/>
       <w:r>
         <w:rPr>
           <w:rFonts w:ascii="Times New Roman" w:hAnsi="Times New Roman" w:cs="Times New Roman"/>
-          <w:sz w:val="24"/>
-          <w:szCs w:val="24"/>
-          <w:lang w:val="en-US"/>
-        </w:rPr>
-        <w:t>UserLink</w:t>
+          <w:bCs/>
+          <w:sz w:val="24"/>
+          <w:szCs w:val="24"/>
+        </w:rPr>
+        <w:t>Microsoft.AspNetCore.Identity</w:t>
       </w:r>
       <w:proofErr w:type="spellEnd"/>
       <w:r>
         <w:rPr>
           <w:rFonts w:ascii="Times New Roman" w:hAnsi="Times New Roman" w:cs="Times New Roman"/>
-          <w:sz w:val="24"/>
-          <w:szCs w:val="24"/>
-        </w:rPr>
-        <w:t xml:space="preserve"> передается параметр </w:t>
-      </w:r>
-      <w:r>
-        <w:rPr>
-          <w:rFonts w:ascii="Times New Roman" w:hAnsi="Times New Roman" w:cs="Times New Roman"/>
-          <w:sz w:val="24"/>
-          <w:szCs w:val="24"/>
-          <w:lang w:val="en-US"/>
-        </w:rPr>
-        <w:t>name</w:t>
-      </w:r>
-      <w:r>
-        <w:rPr>
-          <w:rFonts w:ascii="Times New Roman" w:hAnsi="Times New Roman" w:cs="Times New Roman"/>
-          <w:sz w:val="24"/>
-          <w:szCs w:val="24"/>
-        </w:rPr>
-        <w:t xml:space="preserve">, я не знаю подробностей реализации, но не исключено наличие поля </w:t>
-      </w:r>
-      <w:r>
-        <w:rPr>
-          <w:rFonts w:ascii="Times New Roman" w:hAnsi="Times New Roman" w:cs="Times New Roman"/>
-          <w:sz w:val="24"/>
-          <w:szCs w:val="24"/>
-          <w:lang w:val="en-US"/>
-        </w:rPr>
-        <w:t>name</w:t>
-      </w:r>
-      <w:r>
-        <w:rPr>
-          <w:rFonts w:ascii="Times New Roman" w:hAnsi="Times New Roman" w:cs="Times New Roman"/>
-          <w:sz w:val="24"/>
-          <w:szCs w:val="24"/>
-        </w:rPr>
-        <w:t xml:space="preserve"> в модели пользователя и что оно будет перепутано с полем </w:t>
-      </w:r>
-      <w:r>
-        <w:rPr>
-          <w:rFonts w:ascii="Times New Roman" w:hAnsi="Times New Roman" w:cs="Times New Roman"/>
-          <w:sz w:val="24"/>
-          <w:szCs w:val="24"/>
-          <w:lang w:val="en-US"/>
-        </w:rPr>
-        <w:t>Link</w:t>
-      </w:r>
-      <w:r>
-        <w:rPr>
-          <w:rFonts w:ascii="Times New Roman" w:hAnsi="Times New Roman" w:cs="Times New Roman"/>
-          <w:sz w:val="24"/>
-          <w:szCs w:val="24"/>
-        </w:rPr>
-        <w:t>.</w:t>
-      </w:r>
-    </w:p>
-    <w:p>
-      <w:pPr>
-        <w:spacing w:before="120" w:after="0" w:line="360" w:lineRule="auto"/>
-        <w:ind w:firstLine="708"/>
-        <w:jc w:val="both"/>
-        <w:rPr>
-          <w:rFonts w:ascii="Times New Roman" w:hAnsi="Times New Roman" w:cs="Times New Roman"/>
-          <w:sz w:val="24"/>
-          <w:szCs w:val="24"/>
-        </w:rPr>
-      </w:pPr>
-      <w:r>
-        <w:rPr>
-          <w:rFonts w:ascii="Times New Roman" w:hAnsi="Times New Roman" w:cs="Times New Roman"/>
-          <w:sz w:val="24"/>
-          <w:szCs w:val="24"/>
-        </w:rPr>
-        <w:t xml:space="preserve">Не стоит ли шифровать пароль пользователя, на случай утечки данных, в </w:t>
-      </w:r>
-      <w:proofErr w:type="spellStart"/>
-      <w:r>
-        <w:rPr>
-          <w:rFonts w:ascii="Times New Roman" w:hAnsi="Times New Roman" w:cs="Times New Roman"/>
           <w:bCs/>
           <w:sz w:val="24"/>
           <w:szCs w:val="24"/>
         </w:rPr>
-        <w:t>Microsoft.AspNetCore.Identity</w:t>
-      </w:r>
-      <w:proofErr w:type="spellEnd"/>
-      <w:r>
-        <w:rPr>
-          <w:rFonts w:ascii="Times New Roman" w:hAnsi="Times New Roman" w:cs="Times New Roman"/>
-          <w:bCs/>
-          <w:sz w:val="24"/>
-          <w:szCs w:val="24"/>
-        </w:rPr>
         <w:t xml:space="preserve"> </w:t>
       </w:r>
       <w:r>
@@ -4591,7 +4537,7 @@
         </w:rPr>
         <w:t xml:space="preserve">уже имеется готовый инструментарий в виде </w:t>
       </w:r>
-      <w:hyperlink r:id="rId9" w:history="1">
+      <w:hyperlink r:id="rId11" w:history="1">
         <w:proofErr w:type="spellStart"/>
         <w:r>
           <w:rPr>
@@ -5163,6 +5109,7 @@
           <w:szCs w:val="24"/>
           <w:lang w:val="en-US"/>
         </w:rPr>
+        <w:lastRenderedPageBreak/>
         <w:t>D. Stored</w:t>
       </w:r>
       <w:r>
@@ -5299,7 +5246,6 @@
           <w:sz w:val="24"/>
           <w:szCs w:val="24"/>
         </w:rPr>
-        <w:lastRenderedPageBreak/>
         <w:t>А. Параметризованные запросы</w:t>
       </w:r>
       <w:r>
@@ -5447,90 +5393,2883 @@
     </w:p>
     <w:p>
       <w:pPr>
-        <w:pStyle w:val="a7"/>
-        <w:numPr>
-          <w:ilvl w:val="0"/>
-          <w:numId w:val="1"/>
-        </w:numPr>
         <w:spacing w:after="0" w:line="360" w:lineRule="auto"/>
-        <w:contextualSpacing w:val="0"/>
-        <w:rPr>
-          <w:rFonts w:ascii="Times New Roman" w:hAnsi="Times New Roman" w:cs="Times New Roman"/>
-          <w:sz w:val="24"/>
-          <w:szCs w:val="24"/>
-          <w:lang w:val="en-US"/>
-        </w:rPr>
-      </w:pPr>
-      <w:r>
-        <w:rPr>
-          <w:rFonts w:ascii="Times New Roman" w:hAnsi="Times New Roman" w:cs="Times New Roman"/>
-          <w:sz w:val="24"/>
-          <w:szCs w:val="24"/>
-        </w:rPr>
-        <w:t>Установить</w:t>
-      </w:r>
-      <w:r>
-        <w:rPr>
-          <w:rFonts w:ascii="Times New Roman" w:hAnsi="Times New Roman" w:cs="Times New Roman"/>
-          <w:sz w:val="24"/>
-          <w:szCs w:val="24"/>
-          <w:lang w:val="en-US"/>
-        </w:rPr>
-        <w:t xml:space="preserve"> docker (Docker Engine, </w:t>
-      </w:r>
-      <w:hyperlink r:id="rId10" w:history="1">
-        <w:r>
-          <w:rPr>
-            <w:rStyle w:val="ac"/>
-            <w:rFonts w:ascii="Times New Roman" w:hAnsi="Times New Roman" w:cs="Times New Roman"/>
-            <w:sz w:val="24"/>
-            <w:szCs w:val="24"/>
-            <w:lang w:val="en-US"/>
-          </w:rPr>
-          <w:t>https://docs.docker.com/engine/install/ubuntu/</w:t>
-        </w:r>
-      </w:hyperlink>
-      <w:r>
-        <w:rPr>
-          <w:rFonts w:ascii="Times New Roman" w:hAnsi="Times New Roman" w:cs="Times New Roman"/>
-          <w:sz w:val="24"/>
-          <w:szCs w:val="24"/>
-          <w:lang w:val="en-US"/>
-        </w:rPr>
-        <w:t>)</w:t>
-      </w:r>
-      <w:r>
-        <w:rPr>
-          <w:rFonts w:ascii="Times New Roman" w:hAnsi="Times New Roman" w:cs="Times New Roman"/>
-          <w:sz w:val="24"/>
-          <w:szCs w:val="24"/>
-          <w:lang w:val="en-US"/>
+        <w:jc w:val="both"/>
+        <w:rPr>
+          <w:rFonts w:ascii="Times New Roman" w:hAnsi="Times New Roman" w:cs="Times New Roman"/>
+          <w:sz w:val="24"/>
+          <w:szCs w:val="24"/>
+        </w:rPr>
+      </w:pPr>
+      <w:r>
+        <w:rPr>
+          <w:rFonts w:ascii="Times New Roman" w:hAnsi="Times New Roman" w:cs="Times New Roman"/>
+          <w:sz w:val="24"/>
+          <w:szCs w:val="24"/>
+        </w:rPr>
+        <w:t>Был сформирован следующий докер файл</w:t>
+      </w:r>
+      <w:r>
+        <w:rPr>
+          <w:rFonts w:ascii="Times New Roman" w:hAnsi="Times New Roman" w:cs="Times New Roman"/>
+          <w:sz w:val="24"/>
+          <w:szCs w:val="24"/>
+        </w:rPr>
+        <w:t>:</w:t>
+      </w:r>
+    </w:p>
+    <w:p>
+      <w:pPr>
+        <w:shd w:val="clear" w:color="auto" w:fill="1E1F22"/>
+        <w:spacing w:after="0" w:line="285" w:lineRule="atLeast"/>
+        <w:rPr>
+          <w:rFonts w:ascii="Consolas" w:eastAsia="Times New Roman" w:hAnsi="Consolas" w:cs="Times New Roman"/>
+          <w:color w:val="BDC0C9"/>
+          <w:kern w:val="0"/>
+          <w:sz w:val="21"/>
+          <w:szCs w:val="21"/>
+          <w:lang w:val="en-US" w:eastAsia="ru-RU"/>
+          <w14:ligatures w14:val="none"/>
+        </w:rPr>
+      </w:pPr>
+      <w:r>
+        <w:rPr>
+          <w:rFonts w:ascii="Consolas" w:eastAsia="Times New Roman" w:hAnsi="Consolas" w:cs="Times New Roman"/>
+          <w:color w:val="6C95EB"/>
+          <w:kern w:val="0"/>
+          <w:sz w:val="21"/>
+          <w:szCs w:val="21"/>
+          <w:lang w:val="en-US" w:eastAsia="ru-RU"/>
+          <w14:ligatures w14:val="none"/>
+        </w:rPr>
+        <w:t>FROM</w:t>
+      </w:r>
+      <w:r>
+        <w:rPr>
+          <w:rFonts w:ascii="Consolas" w:eastAsia="Times New Roman" w:hAnsi="Consolas" w:cs="Times New Roman"/>
+          <w:color w:val="BDC0C9"/>
+          <w:kern w:val="0"/>
+          <w:sz w:val="21"/>
+          <w:szCs w:val="21"/>
+          <w:lang w:val="en-US" w:eastAsia="ru-RU"/>
+          <w14:ligatures w14:val="none"/>
+        </w:rPr>
+        <w:t xml:space="preserve"> </w:t>
+      </w:r>
+      <w:r>
+        <w:rPr>
+          <w:rFonts w:ascii="Consolas" w:eastAsia="Times New Roman" w:hAnsi="Consolas" w:cs="Times New Roman"/>
+          <w:color w:val="C191FF"/>
+          <w:kern w:val="0"/>
+          <w:sz w:val="21"/>
+          <w:szCs w:val="21"/>
+          <w:lang w:val="en-US" w:eastAsia="ru-RU"/>
+          <w14:ligatures w14:val="none"/>
+        </w:rPr>
+        <w:t>ubuntu</w:t>
+      </w:r>
+      <w:r>
+        <w:rPr>
+          <w:rFonts w:ascii="Consolas" w:eastAsia="Times New Roman" w:hAnsi="Consolas" w:cs="Times New Roman"/>
+          <w:color w:val="BDC0C9"/>
+          <w:kern w:val="0"/>
+          <w:sz w:val="21"/>
+          <w:szCs w:val="21"/>
+          <w:lang w:val="en-US" w:eastAsia="ru-RU"/>
+          <w14:ligatures w14:val="none"/>
+        </w:rPr>
+        <w:t>:</w:t>
+      </w:r>
+      <w:r>
+        <w:rPr>
+          <w:rFonts w:ascii="Consolas" w:eastAsia="Times New Roman" w:hAnsi="Consolas" w:cs="Times New Roman"/>
+          <w:color w:val="66C3CC"/>
+          <w:kern w:val="0"/>
+          <w:sz w:val="21"/>
+          <w:szCs w:val="21"/>
+          <w:lang w:val="en-US" w:eastAsia="ru-RU"/>
+          <w14:ligatures w14:val="none"/>
+        </w:rPr>
+        <w:t>20.04</w:t>
+      </w:r>
+    </w:p>
+    <w:p>
+      <w:pPr>
+        <w:shd w:val="clear" w:color="auto" w:fill="1E1F22"/>
+        <w:spacing w:after="0" w:line="285" w:lineRule="atLeast"/>
+        <w:rPr>
+          <w:rFonts w:ascii="Consolas" w:eastAsia="Times New Roman" w:hAnsi="Consolas" w:cs="Times New Roman"/>
+          <w:color w:val="BDC0C9"/>
+          <w:kern w:val="0"/>
+          <w:sz w:val="21"/>
+          <w:szCs w:val="21"/>
+          <w:lang w:val="en-US" w:eastAsia="ru-RU"/>
+          <w14:ligatures w14:val="none"/>
+        </w:rPr>
+      </w:pPr>
+    </w:p>
+    <w:p>
+      <w:pPr>
+        <w:shd w:val="clear" w:color="auto" w:fill="1E1F22"/>
+        <w:spacing w:after="0" w:line="285" w:lineRule="atLeast"/>
+        <w:rPr>
+          <w:rFonts w:ascii="Consolas" w:eastAsia="Times New Roman" w:hAnsi="Consolas" w:cs="Times New Roman"/>
+          <w:color w:val="BDC0C9"/>
+          <w:kern w:val="0"/>
+          <w:sz w:val="21"/>
+          <w:szCs w:val="21"/>
+          <w:lang w:val="en-US" w:eastAsia="ru-RU"/>
+          <w14:ligatures w14:val="none"/>
+        </w:rPr>
+      </w:pPr>
+      <w:r>
+        <w:rPr>
+          <w:rFonts w:ascii="Consolas" w:eastAsia="Times New Roman" w:hAnsi="Consolas" w:cs="Times New Roman"/>
+          <w:color w:val="6C95EB"/>
+          <w:kern w:val="0"/>
+          <w:sz w:val="21"/>
+          <w:szCs w:val="21"/>
+          <w:lang w:val="en-US" w:eastAsia="ru-RU"/>
+          <w14:ligatures w14:val="none"/>
+        </w:rPr>
+        <w:t>RUN</w:t>
+      </w:r>
+      <w:r>
+        <w:rPr>
+          <w:rFonts w:ascii="Consolas" w:eastAsia="Times New Roman" w:hAnsi="Consolas" w:cs="Times New Roman"/>
+          <w:color w:val="BDC0C9"/>
+          <w:kern w:val="0"/>
+          <w:sz w:val="21"/>
+          <w:szCs w:val="21"/>
+          <w:lang w:val="en-US" w:eastAsia="ru-RU"/>
+          <w14:ligatures w14:val="none"/>
+        </w:rPr>
+        <w:t xml:space="preserve"> apt-get update &amp;&amp; </w:t>
+      </w:r>
+      <w:r>
+        <w:rPr>
+          <w:rFonts w:ascii="Consolas" w:eastAsia="Times New Roman" w:hAnsi="Consolas" w:cs="Times New Roman"/>
+          <w:color w:val="39CC8F"/>
+          <w:kern w:val="0"/>
+          <w:sz w:val="21"/>
+          <w:szCs w:val="21"/>
+          <w:lang w:val="en-US" w:eastAsia="ru-RU"/>
+          <w14:ligatures w14:val="none"/>
+        </w:rPr>
+        <w:t>\</w:t>
+      </w:r>
+    </w:p>
+    <w:p>
+      <w:pPr>
+        <w:shd w:val="clear" w:color="auto" w:fill="1E1F22"/>
+        <w:spacing w:after="0" w:line="285" w:lineRule="atLeast"/>
+        <w:rPr>
+          <w:rFonts w:ascii="Consolas" w:eastAsia="Times New Roman" w:hAnsi="Consolas" w:cs="Times New Roman"/>
+          <w:color w:val="BDC0C9"/>
+          <w:kern w:val="0"/>
+          <w:sz w:val="21"/>
+          <w:szCs w:val="21"/>
+          <w:lang w:val="en-US" w:eastAsia="ru-RU"/>
+          <w14:ligatures w14:val="none"/>
+        </w:rPr>
+      </w:pPr>
+      <w:r>
+        <w:rPr>
+          <w:rFonts w:ascii="Consolas" w:eastAsia="Times New Roman" w:hAnsi="Consolas" w:cs="Times New Roman"/>
+          <w:color w:val="BDC0C9"/>
+          <w:kern w:val="0"/>
+          <w:sz w:val="21"/>
+          <w:szCs w:val="21"/>
+          <w:lang w:val="en-US" w:eastAsia="ru-RU"/>
+          <w14:ligatures w14:val="none"/>
+        </w:rPr>
+        <w:t xml:space="preserve">    </w:t>
+      </w:r>
+      <w:r>
+        <w:rPr>
+          <w:rFonts w:ascii="Consolas" w:eastAsia="Times New Roman" w:hAnsi="Consolas" w:cs="Times New Roman"/>
+          <w:color w:val="6E798A"/>
+          <w:kern w:val="0"/>
+          <w:sz w:val="21"/>
+          <w:szCs w:val="21"/>
+          <w:lang w:val="en-US" w:eastAsia="ru-RU"/>
+          <w14:ligatures w14:val="none"/>
+        </w:rPr>
+        <w:t>#</w:t>
+      </w:r>
+      <w:r>
+        <w:rPr>
+          <w:rFonts w:ascii="Consolas" w:eastAsia="Times New Roman" w:hAnsi="Consolas" w:cs="Times New Roman"/>
+          <w:color w:val="6E798A"/>
+          <w:kern w:val="0"/>
+          <w:sz w:val="21"/>
+          <w:szCs w:val="21"/>
+          <w:lang w:eastAsia="ru-RU"/>
+          <w14:ligatures w14:val="none"/>
+        </w:rPr>
+        <w:t>Компиляторы</w:t>
+      </w:r>
+    </w:p>
+    <w:p>
+      <w:pPr>
+        <w:shd w:val="clear" w:color="auto" w:fill="1E1F22"/>
+        <w:spacing w:after="0" w:line="285" w:lineRule="atLeast"/>
+        <w:rPr>
+          <w:rFonts w:ascii="Consolas" w:eastAsia="Times New Roman" w:hAnsi="Consolas" w:cs="Times New Roman"/>
+          <w:color w:val="BDC0C9"/>
+          <w:kern w:val="0"/>
+          <w:sz w:val="21"/>
+          <w:szCs w:val="21"/>
+          <w:lang w:val="en-US" w:eastAsia="ru-RU"/>
+          <w14:ligatures w14:val="none"/>
+        </w:rPr>
+      </w:pPr>
+      <w:r>
+        <w:rPr>
+          <w:rFonts w:ascii="Consolas" w:eastAsia="Times New Roman" w:hAnsi="Consolas" w:cs="Times New Roman"/>
+          <w:color w:val="BDC0C9"/>
+          <w:kern w:val="0"/>
+          <w:sz w:val="21"/>
+          <w:szCs w:val="21"/>
+          <w:lang w:val="en-US" w:eastAsia="ru-RU"/>
+          <w14:ligatures w14:val="none"/>
+        </w:rPr>
+        <w:t xml:space="preserve">    apt-get install -y make </w:t>
+      </w:r>
+      <w:proofErr w:type="spellStart"/>
+      <w:r>
+        <w:rPr>
+          <w:rFonts w:ascii="Consolas" w:eastAsia="Times New Roman" w:hAnsi="Consolas" w:cs="Times New Roman"/>
+          <w:color w:val="BDC0C9"/>
+          <w:kern w:val="0"/>
+          <w:sz w:val="21"/>
+          <w:szCs w:val="21"/>
+          <w:lang w:val="en-US" w:eastAsia="ru-RU"/>
+          <w14:ligatures w14:val="none"/>
+        </w:rPr>
+        <w:t>gcc</w:t>
+      </w:r>
+      <w:proofErr w:type="spellEnd"/>
+      <w:r>
+        <w:rPr>
+          <w:rFonts w:ascii="Consolas" w:eastAsia="Times New Roman" w:hAnsi="Consolas" w:cs="Times New Roman"/>
+          <w:color w:val="BDC0C9"/>
+          <w:kern w:val="0"/>
+          <w:sz w:val="21"/>
+          <w:szCs w:val="21"/>
+          <w:lang w:val="en-US" w:eastAsia="ru-RU"/>
+          <w14:ligatures w14:val="none"/>
+        </w:rPr>
+        <w:t xml:space="preserve"> &amp;&amp; </w:t>
+      </w:r>
+      <w:r>
+        <w:rPr>
+          <w:rFonts w:ascii="Consolas" w:eastAsia="Times New Roman" w:hAnsi="Consolas" w:cs="Times New Roman"/>
+          <w:color w:val="39CC8F"/>
+          <w:kern w:val="0"/>
+          <w:sz w:val="21"/>
+          <w:szCs w:val="21"/>
+          <w:lang w:val="en-US" w:eastAsia="ru-RU"/>
+          <w14:ligatures w14:val="none"/>
+        </w:rPr>
+        <w:t>\</w:t>
+      </w:r>
+    </w:p>
+    <w:p>
+      <w:pPr>
+        <w:shd w:val="clear" w:color="auto" w:fill="1E1F22"/>
+        <w:spacing w:after="0" w:line="285" w:lineRule="atLeast"/>
+        <w:rPr>
+          <w:rFonts w:ascii="Consolas" w:eastAsia="Times New Roman" w:hAnsi="Consolas" w:cs="Times New Roman"/>
+          <w:color w:val="BDC0C9"/>
+          <w:kern w:val="0"/>
+          <w:sz w:val="21"/>
+          <w:szCs w:val="21"/>
+          <w:lang w:val="en-US" w:eastAsia="ru-RU"/>
+          <w14:ligatures w14:val="none"/>
+        </w:rPr>
+      </w:pPr>
+      <w:r>
+        <w:rPr>
+          <w:rFonts w:ascii="Consolas" w:eastAsia="Times New Roman" w:hAnsi="Consolas" w:cs="Times New Roman"/>
+          <w:color w:val="BDC0C9"/>
+          <w:kern w:val="0"/>
+          <w:sz w:val="21"/>
+          <w:szCs w:val="21"/>
+          <w:lang w:val="en-US" w:eastAsia="ru-RU"/>
+          <w14:ligatures w14:val="none"/>
+        </w:rPr>
+        <w:t xml:space="preserve">    </w:t>
+      </w:r>
+      <w:r>
+        <w:rPr>
+          <w:rFonts w:ascii="Consolas" w:eastAsia="Times New Roman" w:hAnsi="Consolas" w:cs="Times New Roman"/>
+          <w:color w:val="6E798A"/>
+          <w:kern w:val="0"/>
+          <w:sz w:val="21"/>
+          <w:szCs w:val="21"/>
+          <w:lang w:val="en-US" w:eastAsia="ru-RU"/>
+          <w14:ligatures w14:val="none"/>
+        </w:rPr>
+        <w:t>#</w:t>
+      </w:r>
+      <w:r>
+        <w:rPr>
+          <w:rFonts w:ascii="Consolas" w:eastAsia="Times New Roman" w:hAnsi="Consolas" w:cs="Times New Roman"/>
+          <w:color w:val="6E798A"/>
+          <w:kern w:val="0"/>
+          <w:sz w:val="21"/>
+          <w:szCs w:val="21"/>
+          <w:lang w:eastAsia="ru-RU"/>
+          <w14:ligatures w14:val="none"/>
+        </w:rPr>
+        <w:t>Зависимости</w:t>
+      </w:r>
+      <w:r>
+        <w:rPr>
+          <w:rFonts w:ascii="Consolas" w:eastAsia="Times New Roman" w:hAnsi="Consolas" w:cs="Times New Roman"/>
+          <w:color w:val="6E798A"/>
+          <w:kern w:val="0"/>
+          <w:sz w:val="21"/>
+          <w:szCs w:val="21"/>
+          <w:lang w:val="en-US" w:eastAsia="ru-RU"/>
+          <w14:ligatures w14:val="none"/>
+        </w:rPr>
+        <w:t xml:space="preserve"> </w:t>
+      </w:r>
+      <w:proofErr w:type="spellStart"/>
+      <w:r>
+        <w:rPr>
+          <w:rFonts w:ascii="Consolas" w:eastAsia="Times New Roman" w:hAnsi="Consolas" w:cs="Times New Roman"/>
+          <w:color w:val="6E798A"/>
+          <w:kern w:val="0"/>
+          <w:sz w:val="21"/>
+          <w:szCs w:val="21"/>
+          <w:lang w:val="en-US" w:eastAsia="ru-RU"/>
+          <w14:ligatures w14:val="none"/>
+        </w:rPr>
+        <w:t>nginx</w:t>
+      </w:r>
+      <w:proofErr w:type="spellEnd"/>
+    </w:p>
+    <w:p>
+      <w:pPr>
+        <w:shd w:val="clear" w:color="auto" w:fill="1E1F22"/>
+        <w:spacing w:after="0" w:line="285" w:lineRule="atLeast"/>
+        <w:rPr>
+          <w:rFonts w:ascii="Consolas" w:eastAsia="Times New Roman" w:hAnsi="Consolas" w:cs="Times New Roman"/>
+          <w:color w:val="BDC0C9"/>
+          <w:kern w:val="0"/>
+          <w:sz w:val="21"/>
+          <w:szCs w:val="21"/>
+          <w:lang w:val="en-US" w:eastAsia="ru-RU"/>
+          <w14:ligatures w14:val="none"/>
+        </w:rPr>
+      </w:pPr>
+      <w:r>
+        <w:rPr>
+          <w:rFonts w:ascii="Consolas" w:eastAsia="Times New Roman" w:hAnsi="Consolas" w:cs="Times New Roman"/>
+          <w:color w:val="BDC0C9"/>
+          <w:kern w:val="0"/>
+          <w:sz w:val="21"/>
+          <w:szCs w:val="21"/>
+          <w:lang w:val="en-US" w:eastAsia="ru-RU"/>
+          <w14:ligatures w14:val="none"/>
+        </w:rPr>
+        <w:t xml:space="preserve">    apt-get install -y libpcre3-dev zlib1g-dev &amp;&amp; </w:t>
+      </w:r>
+      <w:r>
+        <w:rPr>
+          <w:rFonts w:ascii="Consolas" w:eastAsia="Times New Roman" w:hAnsi="Consolas" w:cs="Times New Roman"/>
+          <w:color w:val="39CC8F"/>
+          <w:kern w:val="0"/>
+          <w:sz w:val="21"/>
+          <w:szCs w:val="21"/>
+          <w:lang w:val="en-US" w:eastAsia="ru-RU"/>
+          <w14:ligatures w14:val="none"/>
+        </w:rPr>
+        <w:t>\</w:t>
+      </w:r>
+    </w:p>
+    <w:p>
+      <w:pPr>
+        <w:shd w:val="clear" w:color="auto" w:fill="1E1F22"/>
+        <w:spacing w:after="0" w:line="285" w:lineRule="atLeast"/>
+        <w:rPr>
+          <w:rFonts w:ascii="Consolas" w:eastAsia="Times New Roman" w:hAnsi="Consolas" w:cs="Times New Roman"/>
+          <w:color w:val="BDC0C9"/>
+          <w:kern w:val="0"/>
+          <w:sz w:val="21"/>
+          <w:szCs w:val="21"/>
+          <w:lang w:val="en-US" w:eastAsia="ru-RU"/>
+          <w14:ligatures w14:val="none"/>
+        </w:rPr>
+      </w:pPr>
+      <w:r>
+        <w:rPr>
+          <w:rFonts w:ascii="Consolas" w:eastAsia="Times New Roman" w:hAnsi="Consolas" w:cs="Times New Roman"/>
+          <w:color w:val="BDC0C9"/>
+          <w:kern w:val="0"/>
+          <w:sz w:val="21"/>
+          <w:szCs w:val="21"/>
+          <w:lang w:val="en-US" w:eastAsia="ru-RU"/>
+          <w14:ligatures w14:val="none"/>
+        </w:rPr>
+        <w:t xml:space="preserve">    </w:t>
+      </w:r>
+      <w:r>
+        <w:rPr>
+          <w:rFonts w:ascii="Consolas" w:eastAsia="Times New Roman" w:hAnsi="Consolas" w:cs="Times New Roman"/>
+          <w:color w:val="6E798A"/>
+          <w:kern w:val="0"/>
+          <w:sz w:val="21"/>
+          <w:szCs w:val="21"/>
+          <w:lang w:val="en-US" w:eastAsia="ru-RU"/>
+          <w14:ligatures w14:val="none"/>
+        </w:rPr>
+        <w:t>#</w:t>
+      </w:r>
+      <w:r>
+        <w:rPr>
+          <w:rFonts w:ascii="Consolas" w:eastAsia="Times New Roman" w:hAnsi="Consolas" w:cs="Times New Roman"/>
+          <w:color w:val="6E798A"/>
+          <w:kern w:val="0"/>
+          <w:sz w:val="21"/>
+          <w:szCs w:val="21"/>
+          <w:lang w:eastAsia="ru-RU"/>
+          <w14:ligatures w14:val="none"/>
+        </w:rPr>
+        <w:t>Гит</w:t>
+      </w:r>
+    </w:p>
+    <w:p>
+      <w:pPr>
+        <w:shd w:val="clear" w:color="auto" w:fill="1E1F22"/>
+        <w:spacing w:after="0" w:line="285" w:lineRule="atLeast"/>
+        <w:rPr>
+          <w:rFonts w:ascii="Consolas" w:eastAsia="Times New Roman" w:hAnsi="Consolas" w:cs="Times New Roman"/>
+          <w:color w:val="BDC0C9"/>
+          <w:kern w:val="0"/>
+          <w:sz w:val="21"/>
+          <w:szCs w:val="21"/>
+          <w:lang w:val="en-US" w:eastAsia="ru-RU"/>
+          <w14:ligatures w14:val="none"/>
+        </w:rPr>
+      </w:pPr>
+      <w:r>
+        <w:rPr>
+          <w:rFonts w:ascii="Consolas" w:eastAsia="Times New Roman" w:hAnsi="Consolas" w:cs="Times New Roman"/>
+          <w:color w:val="BDC0C9"/>
+          <w:kern w:val="0"/>
+          <w:sz w:val="21"/>
+          <w:szCs w:val="21"/>
+          <w:lang w:val="en-US" w:eastAsia="ru-RU"/>
+          <w14:ligatures w14:val="none"/>
+        </w:rPr>
+        <w:t>    apt-get install -y git</w:t>
+      </w:r>
+    </w:p>
+    <w:p>
+      <w:pPr>
+        <w:shd w:val="clear" w:color="auto" w:fill="1E1F22"/>
+        <w:spacing w:after="0" w:line="285" w:lineRule="atLeast"/>
+        <w:rPr>
+          <w:rFonts w:ascii="Consolas" w:eastAsia="Times New Roman" w:hAnsi="Consolas" w:cs="Times New Roman"/>
+          <w:color w:val="BDC0C9"/>
+          <w:kern w:val="0"/>
+          <w:sz w:val="21"/>
+          <w:szCs w:val="21"/>
+          <w:lang w:val="en-US" w:eastAsia="ru-RU"/>
+          <w14:ligatures w14:val="none"/>
+        </w:rPr>
+      </w:pPr>
+    </w:p>
+    <w:p>
+      <w:pPr>
+        <w:shd w:val="clear" w:color="auto" w:fill="1E1F22"/>
+        <w:spacing w:after="0" w:line="285" w:lineRule="atLeast"/>
+        <w:rPr>
+          <w:rFonts w:ascii="Consolas" w:eastAsia="Times New Roman" w:hAnsi="Consolas" w:cs="Times New Roman"/>
+          <w:color w:val="BDC0C9"/>
+          <w:kern w:val="0"/>
+          <w:sz w:val="21"/>
+          <w:szCs w:val="21"/>
+          <w:lang w:eastAsia="ru-RU"/>
+          <w14:ligatures w14:val="none"/>
+        </w:rPr>
+      </w:pPr>
+      <w:r>
+        <w:rPr>
+          <w:rFonts w:ascii="Consolas" w:eastAsia="Times New Roman" w:hAnsi="Consolas" w:cs="Times New Roman"/>
+          <w:color w:val="6E798A"/>
+          <w:kern w:val="0"/>
+          <w:sz w:val="21"/>
+          <w:szCs w:val="21"/>
+          <w:lang w:eastAsia="ru-RU"/>
+          <w14:ligatures w14:val="none"/>
+        </w:rPr>
+        <w:t xml:space="preserve">#3.1. Выполнить загрузку файлов исходных текстов веб-сервера </w:t>
+      </w:r>
+      <w:proofErr w:type="spellStart"/>
+      <w:r>
+        <w:rPr>
+          <w:rFonts w:ascii="Consolas" w:eastAsia="Times New Roman" w:hAnsi="Consolas" w:cs="Times New Roman"/>
+          <w:color w:val="6E798A"/>
+          <w:kern w:val="0"/>
+          <w:sz w:val="21"/>
+          <w:szCs w:val="21"/>
+          <w:lang w:eastAsia="ru-RU"/>
+          <w14:ligatures w14:val="none"/>
+        </w:rPr>
+        <w:t>nginx</w:t>
+      </w:r>
+      <w:proofErr w:type="spellEnd"/>
+      <w:r>
+        <w:rPr>
+          <w:rFonts w:ascii="Consolas" w:eastAsia="Times New Roman" w:hAnsi="Consolas" w:cs="Times New Roman"/>
+          <w:color w:val="6E798A"/>
+          <w:kern w:val="0"/>
+          <w:sz w:val="21"/>
+          <w:szCs w:val="21"/>
+          <w:lang w:eastAsia="ru-RU"/>
+          <w14:ligatures w14:val="none"/>
+        </w:rPr>
+        <w:t>;</w:t>
+      </w:r>
+    </w:p>
+    <w:p>
+      <w:pPr>
+        <w:shd w:val="clear" w:color="auto" w:fill="1E1F22"/>
+        <w:spacing w:after="0" w:line="285" w:lineRule="atLeast"/>
+        <w:rPr>
+          <w:rFonts w:ascii="Consolas" w:eastAsia="Times New Roman" w:hAnsi="Consolas" w:cs="Times New Roman"/>
+          <w:color w:val="BDC0C9"/>
+          <w:kern w:val="0"/>
+          <w:sz w:val="21"/>
+          <w:szCs w:val="21"/>
+          <w:lang w:val="en-US" w:eastAsia="ru-RU"/>
+          <w14:ligatures w14:val="none"/>
+        </w:rPr>
+      </w:pPr>
+      <w:r>
+        <w:rPr>
+          <w:rFonts w:ascii="Consolas" w:eastAsia="Times New Roman" w:hAnsi="Consolas" w:cs="Times New Roman"/>
+          <w:color w:val="6C95EB"/>
+          <w:kern w:val="0"/>
+          <w:sz w:val="21"/>
+          <w:szCs w:val="21"/>
+          <w:lang w:val="en-US" w:eastAsia="ru-RU"/>
+          <w14:ligatures w14:val="none"/>
+        </w:rPr>
+        <w:t>WORKDIR</w:t>
+      </w:r>
+      <w:r>
+        <w:rPr>
+          <w:rFonts w:ascii="Consolas" w:eastAsia="Times New Roman" w:hAnsi="Consolas" w:cs="Times New Roman"/>
+          <w:color w:val="BDC0C9"/>
+          <w:kern w:val="0"/>
+          <w:sz w:val="21"/>
+          <w:szCs w:val="21"/>
+          <w:lang w:val="en-US" w:eastAsia="ru-RU"/>
+          <w14:ligatures w14:val="none"/>
+        </w:rPr>
+        <w:t xml:space="preserve"> /home </w:t>
+      </w:r>
+    </w:p>
+    <w:p>
+      <w:pPr>
+        <w:shd w:val="clear" w:color="auto" w:fill="1E1F22"/>
+        <w:spacing w:after="0" w:line="285" w:lineRule="atLeast"/>
+        <w:rPr>
+          <w:rFonts w:ascii="Consolas" w:eastAsia="Times New Roman" w:hAnsi="Consolas" w:cs="Times New Roman"/>
+          <w:color w:val="BDC0C9"/>
+          <w:kern w:val="0"/>
+          <w:sz w:val="21"/>
+          <w:szCs w:val="21"/>
+          <w:lang w:val="en-US" w:eastAsia="ru-RU"/>
+          <w14:ligatures w14:val="none"/>
+        </w:rPr>
+      </w:pPr>
+      <w:r>
+        <w:rPr>
+          <w:rFonts w:ascii="Consolas" w:eastAsia="Times New Roman" w:hAnsi="Consolas" w:cs="Times New Roman"/>
+          <w:color w:val="6C95EB"/>
+          <w:kern w:val="0"/>
+          <w:sz w:val="21"/>
+          <w:szCs w:val="21"/>
+          <w:lang w:val="en-US" w:eastAsia="ru-RU"/>
+          <w14:ligatures w14:val="none"/>
+        </w:rPr>
+        <w:t>RUN</w:t>
+      </w:r>
+      <w:r>
+        <w:rPr>
+          <w:rFonts w:ascii="Consolas" w:eastAsia="Times New Roman" w:hAnsi="Consolas" w:cs="Times New Roman"/>
+          <w:color w:val="BDC0C9"/>
+          <w:kern w:val="0"/>
+          <w:sz w:val="21"/>
+          <w:szCs w:val="21"/>
+          <w:lang w:val="en-US" w:eastAsia="ru-RU"/>
+          <w14:ligatures w14:val="none"/>
+        </w:rPr>
+        <w:t xml:space="preserve"> git clone https://github.com/nginx/nginx.git</w:t>
+      </w:r>
+    </w:p>
+    <w:p>
+      <w:pPr>
+        <w:shd w:val="clear" w:color="auto" w:fill="1E1F22"/>
+        <w:spacing w:after="0" w:line="285" w:lineRule="atLeast"/>
+        <w:rPr>
+          <w:rFonts w:ascii="Consolas" w:eastAsia="Times New Roman" w:hAnsi="Consolas" w:cs="Times New Roman"/>
+          <w:color w:val="BDC0C9"/>
+          <w:kern w:val="0"/>
+          <w:sz w:val="21"/>
+          <w:szCs w:val="21"/>
+          <w:lang w:val="en-US" w:eastAsia="ru-RU"/>
+          <w14:ligatures w14:val="none"/>
+        </w:rPr>
+      </w:pPr>
+    </w:p>
+    <w:p>
+      <w:pPr>
+        <w:shd w:val="clear" w:color="auto" w:fill="1E1F22"/>
+        <w:spacing w:after="0" w:line="285" w:lineRule="atLeast"/>
+        <w:rPr>
+          <w:rFonts w:ascii="Consolas" w:eastAsia="Times New Roman" w:hAnsi="Consolas" w:cs="Times New Roman"/>
+          <w:color w:val="BDC0C9"/>
+          <w:kern w:val="0"/>
+          <w:sz w:val="21"/>
+          <w:szCs w:val="21"/>
+          <w:lang w:eastAsia="ru-RU"/>
+          <w14:ligatures w14:val="none"/>
+        </w:rPr>
+      </w:pPr>
+      <w:r>
+        <w:rPr>
+          <w:rFonts w:ascii="Consolas" w:eastAsia="Times New Roman" w:hAnsi="Consolas" w:cs="Times New Roman"/>
+          <w:color w:val="6E798A"/>
+          <w:kern w:val="0"/>
+          <w:sz w:val="21"/>
+          <w:szCs w:val="21"/>
+          <w:lang w:eastAsia="ru-RU"/>
+          <w14:ligatures w14:val="none"/>
+        </w:rPr>
+        <w:t xml:space="preserve">#3.2. Выполнить компиляцию загруженных файлов исходных текстов </w:t>
+      </w:r>
+      <w:proofErr w:type="spellStart"/>
+      <w:r>
+        <w:rPr>
+          <w:rFonts w:ascii="Consolas" w:eastAsia="Times New Roman" w:hAnsi="Consolas" w:cs="Times New Roman"/>
+          <w:color w:val="6E798A"/>
+          <w:kern w:val="0"/>
+          <w:sz w:val="21"/>
+          <w:szCs w:val="21"/>
+          <w:lang w:eastAsia="ru-RU"/>
+          <w14:ligatures w14:val="none"/>
+        </w:rPr>
+        <w:t>nginx</w:t>
+      </w:r>
+      <w:proofErr w:type="spellEnd"/>
+      <w:r>
+        <w:rPr>
+          <w:rFonts w:ascii="Consolas" w:eastAsia="Times New Roman" w:hAnsi="Consolas" w:cs="Times New Roman"/>
+          <w:color w:val="6E798A"/>
+          <w:kern w:val="0"/>
+          <w:sz w:val="21"/>
+          <w:szCs w:val="21"/>
+          <w:lang w:eastAsia="ru-RU"/>
+          <w14:ligatures w14:val="none"/>
+        </w:rPr>
+        <w:t>;</w:t>
+      </w:r>
+    </w:p>
+    <w:p>
+      <w:pPr>
+        <w:shd w:val="clear" w:color="auto" w:fill="1E1F22"/>
+        <w:spacing w:after="0" w:line="285" w:lineRule="atLeast"/>
+        <w:rPr>
+          <w:rFonts w:ascii="Consolas" w:eastAsia="Times New Roman" w:hAnsi="Consolas" w:cs="Times New Roman"/>
+          <w:color w:val="BDC0C9"/>
+          <w:kern w:val="0"/>
+          <w:sz w:val="21"/>
+          <w:szCs w:val="21"/>
+          <w:lang w:val="en-US" w:eastAsia="ru-RU"/>
+          <w14:ligatures w14:val="none"/>
+        </w:rPr>
+      </w:pPr>
+      <w:r>
+        <w:rPr>
+          <w:rFonts w:ascii="Consolas" w:eastAsia="Times New Roman" w:hAnsi="Consolas" w:cs="Times New Roman"/>
+          <w:color w:val="6C95EB"/>
+          <w:kern w:val="0"/>
+          <w:sz w:val="21"/>
+          <w:szCs w:val="21"/>
+          <w:lang w:val="en-US" w:eastAsia="ru-RU"/>
+          <w14:ligatures w14:val="none"/>
+        </w:rPr>
+        <w:t>WORKDIR</w:t>
+      </w:r>
+      <w:r>
+        <w:rPr>
+          <w:rFonts w:ascii="Consolas" w:eastAsia="Times New Roman" w:hAnsi="Consolas" w:cs="Times New Roman"/>
+          <w:color w:val="BDC0C9"/>
+          <w:kern w:val="0"/>
+          <w:sz w:val="21"/>
+          <w:szCs w:val="21"/>
+          <w:lang w:val="en-US" w:eastAsia="ru-RU"/>
+          <w14:ligatures w14:val="none"/>
+        </w:rPr>
+        <w:t xml:space="preserve"> /home/</w:t>
+      </w:r>
+      <w:proofErr w:type="spellStart"/>
+      <w:r>
+        <w:rPr>
+          <w:rFonts w:ascii="Consolas" w:eastAsia="Times New Roman" w:hAnsi="Consolas" w:cs="Times New Roman"/>
+          <w:color w:val="BDC0C9"/>
+          <w:kern w:val="0"/>
+          <w:sz w:val="21"/>
+          <w:szCs w:val="21"/>
+          <w:lang w:val="en-US" w:eastAsia="ru-RU"/>
+          <w14:ligatures w14:val="none"/>
+        </w:rPr>
+        <w:t>nginx</w:t>
+      </w:r>
+      <w:proofErr w:type="spellEnd"/>
+    </w:p>
+    <w:p>
+      <w:pPr>
+        <w:shd w:val="clear" w:color="auto" w:fill="1E1F22"/>
+        <w:spacing w:after="0" w:line="285" w:lineRule="atLeast"/>
+        <w:rPr>
+          <w:rFonts w:ascii="Consolas" w:eastAsia="Times New Roman" w:hAnsi="Consolas" w:cs="Times New Roman"/>
+          <w:color w:val="BDC0C9"/>
+          <w:kern w:val="0"/>
+          <w:sz w:val="21"/>
+          <w:szCs w:val="21"/>
+          <w:lang w:val="en-US" w:eastAsia="ru-RU"/>
+          <w14:ligatures w14:val="none"/>
+        </w:rPr>
+      </w:pPr>
+      <w:proofErr w:type="gramStart"/>
+      <w:r>
+        <w:rPr>
+          <w:rFonts w:ascii="Consolas" w:eastAsia="Times New Roman" w:hAnsi="Consolas" w:cs="Times New Roman"/>
+          <w:color w:val="6C95EB"/>
+          <w:kern w:val="0"/>
+          <w:sz w:val="21"/>
+          <w:szCs w:val="21"/>
+          <w:lang w:val="en-US" w:eastAsia="ru-RU"/>
+          <w14:ligatures w14:val="none"/>
+        </w:rPr>
+        <w:t>RUN</w:t>
+      </w:r>
+      <w:r>
+        <w:rPr>
+          <w:rFonts w:ascii="Consolas" w:eastAsia="Times New Roman" w:hAnsi="Consolas" w:cs="Times New Roman"/>
+          <w:color w:val="BDC0C9"/>
+          <w:kern w:val="0"/>
+          <w:sz w:val="21"/>
+          <w:szCs w:val="21"/>
+          <w:lang w:val="en-US" w:eastAsia="ru-RU"/>
+          <w14:ligatures w14:val="none"/>
+        </w:rPr>
+        <w:t xml:space="preserve"> .</w:t>
+      </w:r>
+      <w:proofErr w:type="gramEnd"/>
+      <w:r>
+        <w:rPr>
+          <w:rFonts w:ascii="Consolas" w:eastAsia="Times New Roman" w:hAnsi="Consolas" w:cs="Times New Roman"/>
+          <w:color w:val="BDC0C9"/>
+          <w:kern w:val="0"/>
+          <w:sz w:val="21"/>
+          <w:szCs w:val="21"/>
+          <w:lang w:val="en-US" w:eastAsia="ru-RU"/>
+          <w14:ligatures w14:val="none"/>
+        </w:rPr>
+        <w:t xml:space="preserve">/auto/configure &amp;&amp; </w:t>
+      </w:r>
+      <w:r>
+        <w:rPr>
+          <w:rFonts w:ascii="Consolas" w:eastAsia="Times New Roman" w:hAnsi="Consolas" w:cs="Times New Roman"/>
+          <w:color w:val="39CC8F"/>
+          <w:kern w:val="0"/>
+          <w:sz w:val="21"/>
+          <w:szCs w:val="21"/>
+          <w:lang w:val="en-US" w:eastAsia="ru-RU"/>
+          <w14:ligatures w14:val="none"/>
+        </w:rPr>
+        <w:t>\</w:t>
+      </w:r>
+    </w:p>
+    <w:p>
+      <w:pPr>
+        <w:shd w:val="clear" w:color="auto" w:fill="1E1F22"/>
+        <w:spacing w:after="0" w:line="285" w:lineRule="atLeast"/>
+        <w:rPr>
+          <w:rFonts w:ascii="Consolas" w:eastAsia="Times New Roman" w:hAnsi="Consolas" w:cs="Times New Roman"/>
+          <w:color w:val="BDC0C9"/>
+          <w:kern w:val="0"/>
+          <w:sz w:val="21"/>
+          <w:szCs w:val="21"/>
+          <w:lang w:eastAsia="ru-RU"/>
+          <w14:ligatures w14:val="none"/>
+        </w:rPr>
+      </w:pPr>
+      <w:r>
+        <w:rPr>
+          <w:rFonts w:ascii="Consolas" w:eastAsia="Times New Roman" w:hAnsi="Consolas" w:cs="Times New Roman"/>
+          <w:color w:val="BDC0C9"/>
+          <w:kern w:val="0"/>
+          <w:sz w:val="21"/>
+          <w:szCs w:val="21"/>
+          <w:lang w:val="en-US" w:eastAsia="ru-RU"/>
+          <w14:ligatures w14:val="none"/>
+        </w:rPr>
+        <w:t xml:space="preserve">    </w:t>
+      </w:r>
+      <w:proofErr w:type="spellStart"/>
+      <w:r>
+        <w:rPr>
+          <w:rFonts w:ascii="Consolas" w:eastAsia="Times New Roman" w:hAnsi="Consolas" w:cs="Times New Roman"/>
+          <w:color w:val="BDC0C9"/>
+          <w:kern w:val="0"/>
+          <w:sz w:val="21"/>
+          <w:szCs w:val="21"/>
+          <w:lang w:eastAsia="ru-RU"/>
+          <w14:ligatures w14:val="none"/>
+        </w:rPr>
+        <w:t>make</w:t>
+      </w:r>
+      <w:proofErr w:type="spellEnd"/>
+      <w:r>
+        <w:rPr>
+          <w:rFonts w:ascii="Consolas" w:eastAsia="Times New Roman" w:hAnsi="Consolas" w:cs="Times New Roman"/>
+          <w:color w:val="BDC0C9"/>
+          <w:kern w:val="0"/>
+          <w:sz w:val="21"/>
+          <w:szCs w:val="21"/>
+          <w:lang w:eastAsia="ru-RU"/>
+          <w14:ligatures w14:val="none"/>
+        </w:rPr>
+        <w:t xml:space="preserve"> &amp;&amp; </w:t>
+      </w:r>
+      <w:r>
+        <w:rPr>
+          <w:rFonts w:ascii="Consolas" w:eastAsia="Times New Roman" w:hAnsi="Consolas" w:cs="Times New Roman"/>
+          <w:color w:val="39CC8F"/>
+          <w:kern w:val="0"/>
+          <w:sz w:val="21"/>
+          <w:szCs w:val="21"/>
+          <w:lang w:eastAsia="ru-RU"/>
+          <w14:ligatures w14:val="none"/>
+        </w:rPr>
+        <w:t>\</w:t>
+      </w:r>
+    </w:p>
+    <w:p>
+      <w:pPr>
+        <w:shd w:val="clear" w:color="auto" w:fill="1E1F22"/>
+        <w:spacing w:after="0" w:line="285" w:lineRule="atLeast"/>
+        <w:rPr>
+          <w:rFonts w:ascii="Consolas" w:eastAsia="Times New Roman" w:hAnsi="Consolas" w:cs="Times New Roman"/>
+          <w:color w:val="BDC0C9"/>
+          <w:kern w:val="0"/>
+          <w:sz w:val="21"/>
+          <w:szCs w:val="21"/>
+          <w:lang w:eastAsia="ru-RU"/>
+          <w14:ligatures w14:val="none"/>
+        </w:rPr>
+      </w:pPr>
+      <w:r>
+        <w:rPr>
+          <w:rFonts w:ascii="Consolas" w:eastAsia="Times New Roman" w:hAnsi="Consolas" w:cs="Times New Roman"/>
+          <w:color w:val="BDC0C9"/>
+          <w:kern w:val="0"/>
+          <w:sz w:val="21"/>
+          <w:szCs w:val="21"/>
+          <w:lang w:eastAsia="ru-RU"/>
+          <w14:ligatures w14:val="none"/>
+        </w:rPr>
+        <w:t xml:space="preserve">    </w:t>
+      </w:r>
+      <w:proofErr w:type="spellStart"/>
+      <w:r>
+        <w:rPr>
+          <w:rFonts w:ascii="Consolas" w:eastAsia="Times New Roman" w:hAnsi="Consolas" w:cs="Times New Roman"/>
+          <w:color w:val="BDC0C9"/>
+          <w:kern w:val="0"/>
+          <w:sz w:val="21"/>
+          <w:szCs w:val="21"/>
+          <w:lang w:eastAsia="ru-RU"/>
+          <w14:ligatures w14:val="none"/>
+        </w:rPr>
+        <w:t>make</w:t>
+      </w:r>
+      <w:proofErr w:type="spellEnd"/>
+      <w:r>
+        <w:rPr>
+          <w:rFonts w:ascii="Consolas" w:eastAsia="Times New Roman" w:hAnsi="Consolas" w:cs="Times New Roman"/>
+          <w:color w:val="BDC0C9"/>
+          <w:kern w:val="0"/>
+          <w:sz w:val="21"/>
+          <w:szCs w:val="21"/>
+          <w:lang w:eastAsia="ru-RU"/>
+          <w14:ligatures w14:val="none"/>
+        </w:rPr>
+        <w:t xml:space="preserve"> </w:t>
+      </w:r>
+      <w:proofErr w:type="spellStart"/>
+      <w:r>
+        <w:rPr>
+          <w:rFonts w:ascii="Consolas" w:eastAsia="Times New Roman" w:hAnsi="Consolas" w:cs="Times New Roman"/>
+          <w:color w:val="BDC0C9"/>
+          <w:kern w:val="0"/>
+          <w:sz w:val="21"/>
+          <w:szCs w:val="21"/>
+          <w:lang w:eastAsia="ru-RU"/>
+          <w14:ligatures w14:val="none"/>
+        </w:rPr>
+        <w:t>install</w:t>
+      </w:r>
+      <w:proofErr w:type="spellEnd"/>
+    </w:p>
+    <w:p>
+      <w:pPr>
+        <w:shd w:val="clear" w:color="auto" w:fill="1E1F22"/>
+        <w:spacing w:after="0" w:line="285" w:lineRule="atLeast"/>
+        <w:rPr>
+          <w:rFonts w:ascii="Consolas" w:eastAsia="Times New Roman" w:hAnsi="Consolas" w:cs="Times New Roman"/>
+          <w:color w:val="BDC0C9"/>
+          <w:kern w:val="0"/>
+          <w:sz w:val="21"/>
+          <w:szCs w:val="21"/>
+          <w:lang w:eastAsia="ru-RU"/>
+          <w14:ligatures w14:val="none"/>
+        </w:rPr>
+      </w:pPr>
+    </w:p>
+    <w:p>
+      <w:pPr>
+        <w:shd w:val="clear" w:color="auto" w:fill="1E1F22"/>
+        <w:spacing w:after="0" w:line="285" w:lineRule="atLeast"/>
+        <w:rPr>
+          <w:rFonts w:ascii="Consolas" w:eastAsia="Times New Roman" w:hAnsi="Consolas" w:cs="Times New Roman"/>
+          <w:color w:val="BDC0C9"/>
+          <w:kern w:val="0"/>
+          <w:sz w:val="21"/>
+          <w:szCs w:val="21"/>
+          <w:lang w:eastAsia="ru-RU"/>
+          <w14:ligatures w14:val="none"/>
+        </w:rPr>
+      </w:pPr>
+      <w:r>
+        <w:rPr>
+          <w:rFonts w:ascii="Consolas" w:eastAsia="Times New Roman" w:hAnsi="Consolas" w:cs="Times New Roman"/>
+          <w:color w:val="6E798A"/>
+          <w:kern w:val="0"/>
+          <w:sz w:val="21"/>
+          <w:szCs w:val="21"/>
+          <w:lang w:eastAsia="ru-RU"/>
+          <w14:ligatures w14:val="none"/>
+        </w:rPr>
+        <w:t>#3.3. Запустить скомпилированный веб-сервер</w:t>
+      </w:r>
+    </w:p>
+    <w:p>
+      <w:pPr>
+        <w:shd w:val="clear" w:color="auto" w:fill="1E1F22"/>
+        <w:spacing w:after="0" w:line="285" w:lineRule="atLeast"/>
+        <w:rPr>
+          <w:rFonts w:ascii="Consolas" w:eastAsia="Times New Roman" w:hAnsi="Consolas" w:cs="Times New Roman"/>
+          <w:color w:val="BDC0C9"/>
+          <w:kern w:val="0"/>
+          <w:sz w:val="21"/>
+          <w:szCs w:val="21"/>
+          <w:lang w:val="en-US" w:eastAsia="ru-RU"/>
+          <w14:ligatures w14:val="none"/>
+        </w:rPr>
+      </w:pPr>
+      <w:r>
+        <w:rPr>
+          <w:rFonts w:ascii="Consolas" w:eastAsia="Times New Roman" w:hAnsi="Consolas" w:cs="Times New Roman"/>
+          <w:color w:val="6C95EB"/>
+          <w:kern w:val="0"/>
+          <w:sz w:val="21"/>
+          <w:szCs w:val="21"/>
+          <w:lang w:val="en-US" w:eastAsia="ru-RU"/>
+          <w14:ligatures w14:val="none"/>
+        </w:rPr>
+        <w:t>ENTRYPOINT</w:t>
+      </w:r>
+      <w:r>
+        <w:rPr>
+          <w:rFonts w:ascii="Consolas" w:eastAsia="Times New Roman" w:hAnsi="Consolas" w:cs="Times New Roman"/>
+          <w:color w:val="BDC0C9"/>
+          <w:kern w:val="0"/>
+          <w:sz w:val="21"/>
+          <w:szCs w:val="21"/>
+          <w:lang w:val="en-US" w:eastAsia="ru-RU"/>
+          <w14:ligatures w14:val="none"/>
+        </w:rPr>
+        <w:t xml:space="preserve"> [</w:t>
+      </w:r>
+      <w:r>
+        <w:rPr>
+          <w:rFonts w:ascii="Consolas" w:eastAsia="Times New Roman" w:hAnsi="Consolas" w:cs="Times New Roman"/>
+          <w:color w:val="C9A26D"/>
+          <w:kern w:val="0"/>
+          <w:sz w:val="21"/>
+          <w:szCs w:val="21"/>
+          <w:lang w:val="en-US" w:eastAsia="ru-RU"/>
+          <w14:ligatures w14:val="none"/>
+        </w:rPr>
+        <w:t>"/</w:t>
+      </w:r>
+      <w:proofErr w:type="spellStart"/>
+      <w:r>
+        <w:rPr>
+          <w:rFonts w:ascii="Consolas" w:eastAsia="Times New Roman" w:hAnsi="Consolas" w:cs="Times New Roman"/>
+          <w:color w:val="C9A26D"/>
+          <w:kern w:val="0"/>
+          <w:sz w:val="21"/>
+          <w:szCs w:val="21"/>
+          <w:lang w:val="en-US" w:eastAsia="ru-RU"/>
+          <w14:ligatures w14:val="none"/>
+        </w:rPr>
+        <w:t>usr</w:t>
+      </w:r>
+      <w:proofErr w:type="spellEnd"/>
+      <w:r>
+        <w:rPr>
+          <w:rFonts w:ascii="Consolas" w:eastAsia="Times New Roman" w:hAnsi="Consolas" w:cs="Times New Roman"/>
+          <w:color w:val="C9A26D"/>
+          <w:kern w:val="0"/>
+          <w:sz w:val="21"/>
+          <w:szCs w:val="21"/>
+          <w:lang w:val="en-US" w:eastAsia="ru-RU"/>
+          <w14:ligatures w14:val="none"/>
+        </w:rPr>
+        <w:t>/local/</w:t>
+      </w:r>
+      <w:proofErr w:type="spellStart"/>
+      <w:r>
+        <w:rPr>
+          <w:rFonts w:ascii="Consolas" w:eastAsia="Times New Roman" w:hAnsi="Consolas" w:cs="Times New Roman"/>
+          <w:color w:val="C9A26D"/>
+          <w:kern w:val="0"/>
+          <w:sz w:val="21"/>
+          <w:szCs w:val="21"/>
+          <w:lang w:val="en-US" w:eastAsia="ru-RU"/>
+          <w14:ligatures w14:val="none"/>
+        </w:rPr>
+        <w:t>nginx</w:t>
+      </w:r>
+      <w:proofErr w:type="spellEnd"/>
+      <w:r>
+        <w:rPr>
+          <w:rFonts w:ascii="Consolas" w:eastAsia="Times New Roman" w:hAnsi="Consolas" w:cs="Times New Roman"/>
+          <w:color w:val="C9A26D"/>
+          <w:kern w:val="0"/>
+          <w:sz w:val="21"/>
+          <w:szCs w:val="21"/>
+          <w:lang w:val="en-US" w:eastAsia="ru-RU"/>
+          <w14:ligatures w14:val="none"/>
+        </w:rPr>
+        <w:t>/</w:t>
+      </w:r>
+      <w:proofErr w:type="spellStart"/>
+      <w:r>
+        <w:rPr>
+          <w:rFonts w:ascii="Consolas" w:eastAsia="Times New Roman" w:hAnsi="Consolas" w:cs="Times New Roman"/>
+          <w:color w:val="C9A26D"/>
+          <w:kern w:val="0"/>
+          <w:sz w:val="21"/>
+          <w:szCs w:val="21"/>
+          <w:lang w:val="en-US" w:eastAsia="ru-RU"/>
+          <w14:ligatures w14:val="none"/>
+        </w:rPr>
+        <w:t>sbin</w:t>
+      </w:r>
+      <w:proofErr w:type="spellEnd"/>
+      <w:r>
+        <w:rPr>
+          <w:rFonts w:ascii="Consolas" w:eastAsia="Times New Roman" w:hAnsi="Consolas" w:cs="Times New Roman"/>
+          <w:color w:val="C9A26D"/>
+          <w:kern w:val="0"/>
+          <w:sz w:val="21"/>
+          <w:szCs w:val="21"/>
+          <w:lang w:val="en-US" w:eastAsia="ru-RU"/>
+          <w14:ligatures w14:val="none"/>
+        </w:rPr>
+        <w:t>/</w:t>
+      </w:r>
+      <w:proofErr w:type="spellStart"/>
+      <w:r>
+        <w:rPr>
+          <w:rFonts w:ascii="Consolas" w:eastAsia="Times New Roman" w:hAnsi="Consolas" w:cs="Times New Roman"/>
+          <w:color w:val="C9A26D"/>
+          <w:kern w:val="0"/>
+          <w:sz w:val="21"/>
+          <w:szCs w:val="21"/>
+          <w:lang w:val="en-US" w:eastAsia="ru-RU"/>
+          <w14:ligatures w14:val="none"/>
+        </w:rPr>
+        <w:t>nginx</w:t>
+      </w:r>
+      <w:proofErr w:type="spellEnd"/>
+      <w:r>
+        <w:rPr>
+          <w:rFonts w:ascii="Consolas" w:eastAsia="Times New Roman" w:hAnsi="Consolas" w:cs="Times New Roman"/>
+          <w:color w:val="C9A26D"/>
+          <w:kern w:val="0"/>
+          <w:sz w:val="21"/>
+          <w:szCs w:val="21"/>
+          <w:lang w:val="en-US" w:eastAsia="ru-RU"/>
+          <w14:ligatures w14:val="none"/>
+        </w:rPr>
+        <w:t>"</w:t>
+      </w:r>
+      <w:r>
+        <w:rPr>
+          <w:rFonts w:ascii="Consolas" w:eastAsia="Times New Roman" w:hAnsi="Consolas" w:cs="Times New Roman"/>
+          <w:color w:val="BDC0C9"/>
+          <w:kern w:val="0"/>
+          <w:sz w:val="21"/>
+          <w:szCs w:val="21"/>
+          <w:lang w:val="en-US" w:eastAsia="ru-RU"/>
+          <w14:ligatures w14:val="none"/>
+        </w:rPr>
+        <w:t>]</w:t>
+      </w:r>
+    </w:p>
+    <w:p>
+      <w:pPr>
+        <w:spacing w:after="0" w:line="360" w:lineRule="auto"/>
+        <w:jc w:val="both"/>
+        <w:rPr>
+          <w:rFonts w:ascii="Times New Roman" w:hAnsi="Times New Roman" w:cs="Times New Roman"/>
+          <w:sz w:val="24"/>
+          <w:szCs w:val="24"/>
+          <w:lang w:val="en-US"/>
+        </w:rPr>
+      </w:pPr>
+    </w:p>
+    <w:p>
+      <w:pPr>
+        <w:spacing w:after="0" w:line="360" w:lineRule="auto"/>
+        <w:jc w:val="both"/>
+        <w:rPr>
+          <w:rFonts w:ascii="Times New Roman" w:hAnsi="Times New Roman" w:cs="Times New Roman"/>
+          <w:sz w:val="24"/>
+          <w:szCs w:val="24"/>
+        </w:rPr>
+      </w:pPr>
+      <w:r>
+        <w:rPr>
+          <w:rFonts w:ascii="Times New Roman" w:hAnsi="Times New Roman" w:cs="Times New Roman"/>
+          <w:sz w:val="24"/>
+          <w:szCs w:val="24"/>
+        </w:rPr>
+        <w:t>Для сборки изображения использовалась команда</w:t>
+      </w:r>
+      <w:r>
+        <w:rPr>
+          <w:rFonts w:ascii="Times New Roman" w:hAnsi="Times New Roman" w:cs="Times New Roman"/>
+          <w:sz w:val="24"/>
+          <w:szCs w:val="24"/>
+        </w:rPr>
+        <w:t>:</w:t>
+      </w:r>
+    </w:p>
+    <w:p>
+      <w:pPr>
+        <w:spacing w:after="0" w:line="360" w:lineRule="auto"/>
+        <w:jc w:val="both"/>
+        <w:rPr>
+          <w:rFonts w:ascii="Times New Roman" w:hAnsi="Times New Roman" w:cs="Times New Roman"/>
+          <w:sz w:val="24"/>
+          <w:szCs w:val="24"/>
+          <w:lang w:val="en-US"/>
+        </w:rPr>
+      </w:pPr>
+      <w:r>
+        <w:rPr>
+          <w:rFonts w:ascii="Times New Roman" w:hAnsi="Times New Roman" w:cs="Times New Roman"/>
+          <w:sz w:val="24"/>
+          <w:szCs w:val="24"/>
+          <w:lang w:val="en-US"/>
+        </w:rPr>
+        <w:t>docker build -t keys-task</w:t>
+      </w:r>
+      <w:proofErr w:type="gramStart"/>
+      <w:r>
+        <w:rPr>
+          <w:rFonts w:ascii="Times New Roman" w:hAnsi="Times New Roman" w:cs="Times New Roman"/>
+          <w:sz w:val="24"/>
+          <w:szCs w:val="24"/>
+          <w:lang w:val="en-US"/>
+        </w:rPr>
+        <w:t>2 .</w:t>
+      </w:r>
+      <w:proofErr w:type="gramEnd"/>
+    </w:p>
+    <w:p>
+      <w:pPr>
+        <w:spacing w:after="0" w:line="360" w:lineRule="auto"/>
+        <w:jc w:val="both"/>
+        <w:rPr>
+          <w:rFonts w:ascii="Times New Roman" w:hAnsi="Times New Roman" w:cs="Times New Roman"/>
+          <w:sz w:val="24"/>
+          <w:szCs w:val="24"/>
+          <w:lang w:val="en-US"/>
+        </w:rPr>
+      </w:pPr>
+      <w:r>
+        <w:rPr>
+          <w:rFonts w:ascii="Times New Roman" w:hAnsi="Times New Roman" w:cs="Times New Roman"/>
+          <w:sz w:val="24"/>
+          <w:szCs w:val="24"/>
+        </w:rPr>
+        <w:t>Для</w:t>
+      </w:r>
+      <w:r>
+        <w:rPr>
+          <w:rFonts w:ascii="Times New Roman" w:hAnsi="Times New Roman" w:cs="Times New Roman"/>
+          <w:sz w:val="24"/>
+          <w:szCs w:val="24"/>
+          <w:lang w:val="en-US"/>
+        </w:rPr>
+        <w:t xml:space="preserve"> </w:t>
+      </w:r>
+      <w:r>
+        <w:rPr>
+          <w:rFonts w:ascii="Times New Roman" w:hAnsi="Times New Roman" w:cs="Times New Roman"/>
+          <w:sz w:val="24"/>
+          <w:szCs w:val="24"/>
+        </w:rPr>
+        <w:t>запуска</w:t>
+      </w:r>
+      <w:r>
+        <w:rPr>
+          <w:rFonts w:ascii="Times New Roman" w:hAnsi="Times New Roman" w:cs="Times New Roman"/>
+          <w:sz w:val="24"/>
+          <w:szCs w:val="24"/>
+          <w:lang w:val="en-US"/>
+        </w:rPr>
+        <w:t xml:space="preserve"> </w:t>
+      </w:r>
+      <w:r>
+        <w:rPr>
+          <w:rFonts w:ascii="Times New Roman" w:hAnsi="Times New Roman" w:cs="Times New Roman"/>
+          <w:sz w:val="24"/>
+          <w:szCs w:val="24"/>
+        </w:rPr>
+        <w:t>контейнера</w:t>
+      </w:r>
+      <w:r>
+        <w:rPr>
+          <w:rFonts w:ascii="Times New Roman" w:hAnsi="Times New Roman" w:cs="Times New Roman"/>
+          <w:sz w:val="24"/>
+          <w:szCs w:val="24"/>
+          <w:lang w:val="en-US"/>
+        </w:rPr>
+        <w:t>:</w:t>
+      </w:r>
+    </w:p>
+    <w:p>
+      <w:pPr>
+        <w:spacing w:after="0" w:line="360" w:lineRule="auto"/>
+        <w:jc w:val="both"/>
+        <w:rPr>
+          <w:rFonts w:ascii="Times New Roman" w:hAnsi="Times New Roman" w:cs="Times New Roman"/>
+          <w:sz w:val="24"/>
+          <w:szCs w:val="24"/>
+          <w:lang w:val="en-US"/>
+        </w:rPr>
+      </w:pPr>
+      <w:r>
+        <w:rPr>
+          <w:rFonts w:ascii="Times New Roman" w:hAnsi="Times New Roman" w:cs="Times New Roman"/>
+          <w:sz w:val="24"/>
+          <w:szCs w:val="24"/>
+          <w:lang w:val="en-US"/>
+        </w:rPr>
+        <w:t>docker</w:t>
+      </w:r>
+      <w:r>
+        <w:rPr>
+          <w:rFonts w:ascii="Times New Roman" w:hAnsi="Times New Roman" w:cs="Times New Roman"/>
+          <w:sz w:val="24"/>
+          <w:szCs w:val="24"/>
+          <w:lang w:val="en-US"/>
+        </w:rPr>
+        <w:t xml:space="preserve"> </w:t>
+      </w:r>
+      <w:r>
+        <w:rPr>
+          <w:rFonts w:ascii="Times New Roman" w:hAnsi="Times New Roman" w:cs="Times New Roman"/>
+          <w:sz w:val="24"/>
+          <w:szCs w:val="24"/>
+          <w:lang w:val="en-US"/>
+        </w:rPr>
+        <w:t>run</w:t>
+      </w:r>
+      <w:r>
+        <w:rPr>
+          <w:rFonts w:ascii="Times New Roman" w:hAnsi="Times New Roman" w:cs="Times New Roman"/>
+          <w:sz w:val="24"/>
+          <w:szCs w:val="24"/>
+          <w:lang w:val="en-US"/>
+        </w:rPr>
+        <w:t xml:space="preserve"> -</w:t>
+      </w:r>
+      <w:r>
+        <w:rPr>
+          <w:rFonts w:ascii="Times New Roman" w:hAnsi="Times New Roman" w:cs="Times New Roman"/>
+          <w:sz w:val="24"/>
+          <w:szCs w:val="24"/>
+          <w:lang w:val="en-US"/>
+        </w:rPr>
+        <w:t>it</w:t>
+      </w:r>
+      <w:r>
+        <w:rPr>
+          <w:rFonts w:ascii="Times New Roman" w:hAnsi="Times New Roman" w:cs="Times New Roman"/>
+          <w:sz w:val="24"/>
+          <w:szCs w:val="24"/>
+          <w:lang w:val="en-US"/>
+        </w:rPr>
+        <w:t xml:space="preserve"> -</w:t>
+      </w:r>
+      <w:r>
+        <w:rPr>
+          <w:rFonts w:ascii="Times New Roman" w:hAnsi="Times New Roman" w:cs="Times New Roman"/>
+          <w:sz w:val="24"/>
+          <w:szCs w:val="24"/>
+          <w:lang w:val="en-US"/>
+        </w:rPr>
+        <w:t>p</w:t>
+      </w:r>
+      <w:r>
+        <w:rPr>
+          <w:rFonts w:ascii="Times New Roman" w:hAnsi="Times New Roman" w:cs="Times New Roman"/>
+          <w:sz w:val="24"/>
+          <w:szCs w:val="24"/>
+          <w:lang w:val="en-US"/>
+        </w:rPr>
+        <w:t xml:space="preserve"> 8080:80 --</w:t>
+      </w:r>
+      <w:r>
+        <w:rPr>
+          <w:rFonts w:ascii="Times New Roman" w:hAnsi="Times New Roman" w:cs="Times New Roman"/>
+          <w:sz w:val="24"/>
+          <w:szCs w:val="24"/>
+          <w:lang w:val="en-US"/>
+        </w:rPr>
+        <w:t>rm</w:t>
+      </w:r>
+      <w:r>
+        <w:rPr>
+          <w:rFonts w:ascii="Times New Roman" w:hAnsi="Times New Roman" w:cs="Times New Roman"/>
+          <w:sz w:val="24"/>
+          <w:szCs w:val="24"/>
+          <w:lang w:val="en-US"/>
+        </w:rPr>
+        <w:t xml:space="preserve"> </w:t>
+      </w:r>
+      <w:r>
+        <w:rPr>
+          <w:rFonts w:ascii="Times New Roman" w:hAnsi="Times New Roman" w:cs="Times New Roman"/>
+          <w:sz w:val="24"/>
+          <w:szCs w:val="24"/>
+          <w:lang w:val="en-US"/>
+        </w:rPr>
+        <w:t>keys</w:t>
+      </w:r>
+      <w:r>
+        <w:rPr>
+          <w:rFonts w:ascii="Times New Roman" w:hAnsi="Times New Roman" w:cs="Times New Roman"/>
+          <w:sz w:val="24"/>
+          <w:szCs w:val="24"/>
+          <w:lang w:val="en-US"/>
+        </w:rPr>
+        <w:t>-</w:t>
+      </w:r>
+      <w:r>
+        <w:rPr>
+          <w:rFonts w:ascii="Times New Roman" w:hAnsi="Times New Roman" w:cs="Times New Roman"/>
+          <w:sz w:val="24"/>
+          <w:szCs w:val="24"/>
+          <w:lang w:val="en-US"/>
+        </w:rPr>
+        <w:t>task</w:t>
+      </w:r>
+      <w:proofErr w:type="gramStart"/>
+      <w:r>
+        <w:rPr>
+          <w:rFonts w:ascii="Times New Roman" w:hAnsi="Times New Roman" w:cs="Times New Roman"/>
+          <w:sz w:val="24"/>
+          <w:szCs w:val="24"/>
+          <w:lang w:val="en-US"/>
+        </w:rPr>
+        <w:t>2</w:t>
+      </w:r>
+      <w:r>
+        <w:rPr>
+          <w:rFonts w:ascii="Times New Roman" w:hAnsi="Times New Roman" w:cs="Times New Roman"/>
+          <w:sz w:val="24"/>
+          <w:szCs w:val="24"/>
+          <w:lang w:val="en-US"/>
+        </w:rPr>
+        <w:t xml:space="preserve">  </w:t>
+      </w:r>
+      <w:r>
+        <w:rPr>
+          <w:rFonts w:ascii="Times New Roman" w:hAnsi="Times New Roman" w:cs="Times New Roman"/>
+          <w:sz w:val="24"/>
+          <w:szCs w:val="24"/>
+          <w:lang w:val="en-US"/>
+        </w:rPr>
+        <w:t>-</w:t>
+      </w:r>
+      <w:proofErr w:type="gramEnd"/>
+      <w:r>
+        <w:rPr>
+          <w:rFonts w:ascii="Times New Roman" w:hAnsi="Times New Roman" w:cs="Times New Roman"/>
+          <w:sz w:val="24"/>
+          <w:szCs w:val="24"/>
+          <w:lang w:val="en-US"/>
+        </w:rPr>
+        <w:t xml:space="preserve">g </w:t>
+      </w:r>
+      <w:r>
+        <w:rPr>
+          <w:rFonts w:ascii="Times New Roman" w:hAnsi="Times New Roman" w:cs="Times New Roman"/>
+          <w:sz w:val="24"/>
+          <w:szCs w:val="24"/>
+          <w:lang w:val="en-US"/>
+        </w:rPr>
+        <w:t>“</w:t>
+      </w:r>
+      <w:r>
+        <w:rPr>
+          <w:rFonts w:ascii="Times New Roman" w:hAnsi="Times New Roman" w:cs="Times New Roman"/>
+          <w:sz w:val="24"/>
+          <w:szCs w:val="24"/>
+          <w:lang w:val="en-US"/>
+        </w:rPr>
+        <w:t>daemon off;</w:t>
+      </w:r>
+      <w:r>
+        <w:rPr>
+          <w:rFonts w:ascii="Times New Roman" w:hAnsi="Times New Roman" w:cs="Times New Roman"/>
+          <w:sz w:val="24"/>
+          <w:szCs w:val="24"/>
+          <w:lang w:val="en-US"/>
+        </w:rPr>
+        <w:t>”</w:t>
+      </w:r>
+    </w:p>
+    <w:p>
+      <w:pPr>
+        <w:spacing w:after="0" w:line="360" w:lineRule="auto"/>
+        <w:jc w:val="both"/>
+        <w:rPr>
+          <w:rFonts w:ascii="Times New Roman" w:hAnsi="Times New Roman" w:cs="Times New Roman"/>
+          <w:sz w:val="24"/>
+          <w:szCs w:val="24"/>
+        </w:rPr>
+      </w:pPr>
+      <w:r>
+        <w:rPr>
+          <w:rFonts w:ascii="Times New Roman" w:hAnsi="Times New Roman" w:cs="Times New Roman"/>
+          <w:sz w:val="24"/>
+          <w:szCs w:val="24"/>
+        </w:rPr>
+        <w:t>Проверка работы сервера</w:t>
+      </w:r>
+      <w:r>
+        <w:rPr>
+          <w:rFonts w:ascii="Times New Roman" w:hAnsi="Times New Roman" w:cs="Times New Roman"/>
+          <w:sz w:val="24"/>
+          <w:szCs w:val="24"/>
+        </w:rPr>
+        <w:t>:</w:t>
+      </w:r>
+    </w:p>
+    <w:p>
+      <w:pPr>
+        <w:spacing w:after="0" w:line="360" w:lineRule="auto"/>
+        <w:rPr>
+          <w:rFonts w:ascii="Times New Roman" w:hAnsi="Times New Roman" w:cs="Times New Roman"/>
+          <w:sz w:val="24"/>
+          <w:szCs w:val="24"/>
+        </w:rPr>
+      </w:pPr>
+      <w:r>
+        <w:rPr>
+          <w:noProof/>
+        </w:rPr>
+        <w:lastRenderedPageBreak/>
+        <w:drawing>
+          <wp:inline distT="0" distB="0" distL="0" distR="0" wp14:anchorId="3115EA3B" wp14:editId="0E51AE4F">
+            <wp:extent cx="4934082" cy="4171950"/>
+            <wp:effectExtent l="0" t="0" r="0" b="0"/>
+            <wp:docPr id="3" name="Рисунок 3"/>
+            <wp:cNvGraphicFramePr>
+              <a:graphicFrameLocks xmlns:a="http://schemas.openxmlformats.org/drawingml/2006/main" noChangeAspect="1"/>
+            </wp:cNvGraphicFramePr>
+            <a:graphic xmlns:a="http://schemas.openxmlformats.org/drawingml/2006/main">
+              <a:graphicData uri="http://schemas.openxmlformats.org/drawingml/2006/picture">
+                <pic:pic xmlns:pic="http://schemas.openxmlformats.org/drawingml/2006/picture">
+                  <pic:nvPicPr>
+                    <pic:cNvPr id="1" name=""/>
+                    <pic:cNvPicPr/>
+                  </pic:nvPicPr>
+                  <pic:blipFill>
+                    <a:blip r:embed="rId12"/>
+                    <a:stretch>
+                      <a:fillRect/>
+                    </a:stretch>
+                  </pic:blipFill>
+                  <pic:spPr>
+                    <a:xfrm>
+                      <a:off x="0" y="0"/>
+                      <a:ext cx="4963258" cy="4196619"/>
+                    </a:xfrm>
+                    <a:prstGeom prst="rect">
+                      <a:avLst/>
+                    </a:prstGeom>
+                  </pic:spPr>
+                </pic:pic>
+              </a:graphicData>
+            </a:graphic>
+          </wp:inline>
+        </w:drawing>
+      </w:r>
+    </w:p>
+    <w:p>
+      <w:pPr>
+        <w:spacing w:after="0" w:line="360" w:lineRule="auto"/>
+        <w:rPr>
+          <w:rFonts w:ascii="Times New Roman" w:hAnsi="Times New Roman" w:cs="Times New Roman"/>
+          <w:sz w:val="24"/>
+          <w:szCs w:val="24"/>
+        </w:rPr>
+      </w:pPr>
+      <w:r>
+        <w:rPr>
+          <w:rFonts w:ascii="Times New Roman" w:hAnsi="Times New Roman" w:cs="Times New Roman"/>
+          <w:sz w:val="24"/>
+          <w:szCs w:val="24"/>
+        </w:rPr>
+        <w:t xml:space="preserve">Расшифровка </w:t>
+      </w:r>
+      <w:r>
+        <w:rPr>
+          <w:rFonts w:ascii="Times New Roman" w:hAnsi="Times New Roman" w:cs="Times New Roman"/>
+          <w:sz w:val="24"/>
+          <w:szCs w:val="24"/>
+        </w:rPr>
+        <w:t xml:space="preserve">использованных </w:t>
+      </w:r>
+      <w:r>
+        <w:rPr>
+          <w:rFonts w:ascii="Times New Roman" w:hAnsi="Times New Roman" w:cs="Times New Roman"/>
+          <w:sz w:val="24"/>
+          <w:szCs w:val="24"/>
+        </w:rPr>
+        <w:t>команд</w:t>
+      </w:r>
+      <w:r>
+        <w:rPr>
+          <w:rFonts w:ascii="Times New Roman" w:hAnsi="Times New Roman" w:cs="Times New Roman"/>
+          <w:sz w:val="24"/>
+          <w:szCs w:val="24"/>
+        </w:rPr>
+        <w:t>:</w:t>
+      </w:r>
+    </w:p>
+    <w:p>
+      <w:pPr>
+        <w:spacing w:after="0" w:line="360" w:lineRule="auto"/>
+        <w:rPr>
+          <w:rFonts w:ascii="Times New Roman" w:hAnsi="Times New Roman" w:cs="Times New Roman"/>
+          <w:sz w:val="24"/>
+          <w:szCs w:val="24"/>
+        </w:rPr>
+      </w:pPr>
+      <w:r>
+        <w:rPr>
+          <w:rFonts w:ascii="Times New Roman" w:hAnsi="Times New Roman" w:cs="Times New Roman"/>
+          <w:sz w:val="24"/>
+          <w:szCs w:val="24"/>
+          <w:lang w:val="en-US"/>
+        </w:rPr>
+        <w:t>docker</w:t>
+      </w:r>
+      <w:r>
+        <w:rPr>
+          <w:rFonts w:ascii="Times New Roman" w:hAnsi="Times New Roman" w:cs="Times New Roman"/>
+          <w:sz w:val="24"/>
+          <w:szCs w:val="24"/>
+        </w:rPr>
+        <w:t xml:space="preserve"> </w:t>
+      </w:r>
+      <w:r>
+        <w:rPr>
+          <w:rFonts w:ascii="Times New Roman" w:hAnsi="Times New Roman" w:cs="Times New Roman"/>
+          <w:sz w:val="24"/>
+          <w:szCs w:val="24"/>
+          <w:lang w:val="en-US"/>
+        </w:rPr>
+        <w:t>build</w:t>
+      </w:r>
+      <w:r>
+        <w:rPr>
+          <w:rFonts w:ascii="Times New Roman" w:hAnsi="Times New Roman" w:cs="Times New Roman"/>
+          <w:sz w:val="24"/>
+          <w:szCs w:val="24"/>
+        </w:rPr>
+        <w:t xml:space="preserve"> [</w:t>
+      </w:r>
+      <w:r>
+        <w:rPr>
+          <w:rFonts w:ascii="Times New Roman" w:hAnsi="Times New Roman" w:cs="Times New Roman"/>
+          <w:sz w:val="24"/>
+          <w:szCs w:val="24"/>
+          <w:lang w:val="en-US"/>
+        </w:rPr>
+        <w:t>OPTIONS</w:t>
+      </w:r>
+      <w:r>
+        <w:rPr>
+          <w:rFonts w:ascii="Times New Roman" w:hAnsi="Times New Roman" w:cs="Times New Roman"/>
+          <w:sz w:val="24"/>
+          <w:szCs w:val="24"/>
+        </w:rPr>
+        <w:t xml:space="preserve">] </w:t>
+      </w:r>
+      <w:r>
+        <w:rPr>
+          <w:rFonts w:ascii="Times New Roman" w:hAnsi="Times New Roman" w:cs="Times New Roman"/>
+          <w:sz w:val="24"/>
+          <w:szCs w:val="24"/>
+          <w:lang w:val="en-US"/>
+        </w:rPr>
+        <w:t>PATH</w:t>
+      </w:r>
+      <w:r>
+        <w:rPr>
+          <w:rFonts w:ascii="Times New Roman" w:hAnsi="Times New Roman" w:cs="Times New Roman"/>
+          <w:sz w:val="24"/>
+          <w:szCs w:val="24"/>
+        </w:rPr>
+        <w:t xml:space="preserve"> </w:t>
+      </w:r>
+      <w:r>
+        <w:rPr>
+          <w:rFonts w:ascii="Times New Roman" w:hAnsi="Times New Roman" w:cs="Times New Roman"/>
+          <w:sz w:val="24"/>
+          <w:szCs w:val="24"/>
+        </w:rPr>
+        <w:t xml:space="preserve">- создаёт образ из </w:t>
+      </w:r>
+      <w:proofErr w:type="spellStart"/>
+      <w:r>
+        <w:rPr>
+          <w:rFonts w:ascii="Times New Roman" w:hAnsi="Times New Roman" w:cs="Times New Roman"/>
+          <w:sz w:val="24"/>
+          <w:szCs w:val="24"/>
+          <w:lang w:val="en-US"/>
+        </w:rPr>
+        <w:t>Dockerfile</w:t>
+      </w:r>
+      <w:proofErr w:type="spellEnd"/>
+      <w:r>
+        <w:rPr>
+          <w:rFonts w:ascii="Times New Roman" w:hAnsi="Times New Roman" w:cs="Times New Roman"/>
+          <w:sz w:val="24"/>
+          <w:szCs w:val="24"/>
+        </w:rPr>
+        <w:t xml:space="preserve">, </w:t>
+      </w:r>
+      <w:r>
+        <w:rPr>
+          <w:rFonts w:ascii="Times New Roman" w:hAnsi="Times New Roman" w:cs="Times New Roman"/>
+          <w:sz w:val="24"/>
+          <w:szCs w:val="24"/>
+        </w:rPr>
+        <w:t>параметр</w:t>
+      </w:r>
+      <w:r>
+        <w:rPr>
+          <w:rFonts w:ascii="Times New Roman" w:hAnsi="Times New Roman" w:cs="Times New Roman"/>
+          <w:sz w:val="24"/>
+          <w:szCs w:val="24"/>
+        </w:rPr>
+        <w:t xml:space="preserve"> -</w:t>
+      </w:r>
+      <w:r>
+        <w:rPr>
+          <w:rFonts w:ascii="Times New Roman" w:hAnsi="Times New Roman" w:cs="Times New Roman"/>
+          <w:sz w:val="24"/>
+          <w:szCs w:val="24"/>
+          <w:lang w:val="en-US"/>
+        </w:rPr>
+        <w:t>t</w:t>
+      </w:r>
+      <w:r>
+        <w:rPr>
+          <w:rFonts w:ascii="Times New Roman" w:hAnsi="Times New Roman" w:cs="Times New Roman"/>
+          <w:sz w:val="24"/>
+          <w:szCs w:val="24"/>
+        </w:rPr>
+        <w:t xml:space="preserve"> </w:t>
+      </w:r>
+      <w:r>
+        <w:rPr>
+          <w:rFonts w:ascii="Times New Roman" w:hAnsi="Times New Roman" w:cs="Times New Roman"/>
+          <w:sz w:val="24"/>
+          <w:szCs w:val="24"/>
+        </w:rPr>
+        <w:t>используется</w:t>
+      </w:r>
+      <w:r>
+        <w:rPr>
+          <w:rFonts w:ascii="Times New Roman" w:hAnsi="Times New Roman" w:cs="Times New Roman"/>
+          <w:sz w:val="24"/>
+          <w:szCs w:val="24"/>
+        </w:rPr>
+        <w:t xml:space="preserve"> </w:t>
+      </w:r>
+      <w:r>
+        <w:rPr>
+          <w:rFonts w:ascii="Times New Roman" w:hAnsi="Times New Roman" w:cs="Times New Roman"/>
+          <w:sz w:val="24"/>
+          <w:szCs w:val="24"/>
+        </w:rPr>
+        <w:t>для</w:t>
+      </w:r>
+      <w:r>
+        <w:rPr>
+          <w:rFonts w:ascii="Times New Roman" w:hAnsi="Times New Roman" w:cs="Times New Roman"/>
+          <w:sz w:val="24"/>
+          <w:szCs w:val="24"/>
+        </w:rPr>
+        <w:t xml:space="preserve"> </w:t>
+      </w:r>
+      <w:r>
+        <w:rPr>
+          <w:rFonts w:ascii="Times New Roman" w:hAnsi="Times New Roman" w:cs="Times New Roman"/>
+          <w:sz w:val="24"/>
+          <w:szCs w:val="24"/>
+        </w:rPr>
+        <w:t>указания</w:t>
+      </w:r>
+      <w:r>
+        <w:rPr>
+          <w:rFonts w:ascii="Times New Roman" w:hAnsi="Times New Roman" w:cs="Times New Roman"/>
+          <w:sz w:val="24"/>
+          <w:szCs w:val="24"/>
+        </w:rPr>
+        <w:t xml:space="preserve"> </w:t>
+      </w:r>
+      <w:r>
+        <w:rPr>
+          <w:rFonts w:ascii="Times New Roman" w:hAnsi="Times New Roman" w:cs="Times New Roman"/>
+          <w:sz w:val="24"/>
+          <w:szCs w:val="24"/>
+        </w:rPr>
+        <w:t>имени</w:t>
+      </w:r>
+      <w:r>
+        <w:rPr>
+          <w:rFonts w:ascii="Times New Roman" w:hAnsi="Times New Roman" w:cs="Times New Roman"/>
+          <w:sz w:val="24"/>
+          <w:szCs w:val="24"/>
+        </w:rPr>
+        <w:t xml:space="preserve"> </w:t>
+      </w:r>
+      <w:r>
+        <w:rPr>
+          <w:rFonts w:ascii="Times New Roman" w:hAnsi="Times New Roman" w:cs="Times New Roman"/>
+          <w:sz w:val="24"/>
+          <w:szCs w:val="24"/>
+        </w:rPr>
+        <w:t xml:space="preserve">и тега изображения, </w:t>
+      </w:r>
+      <w:r>
+        <w:rPr>
+          <w:rFonts w:ascii="Times New Roman" w:hAnsi="Times New Roman" w:cs="Times New Roman"/>
+          <w:sz w:val="24"/>
+          <w:szCs w:val="24"/>
+        </w:rPr>
+        <w:t xml:space="preserve">“.” </w:t>
+      </w:r>
+      <w:r>
+        <w:rPr>
+          <w:rFonts w:ascii="Times New Roman" w:hAnsi="Times New Roman" w:cs="Times New Roman"/>
+          <w:sz w:val="24"/>
+          <w:szCs w:val="24"/>
+        </w:rPr>
+        <w:t>указывает на текущую директорию.</w:t>
+      </w:r>
+    </w:p>
+    <w:p>
+      <w:pPr>
+        <w:spacing w:after="0" w:line="360" w:lineRule="auto"/>
+        <w:jc w:val="both"/>
+        <w:rPr>
+          <w:rFonts w:ascii="Times New Roman" w:hAnsi="Times New Roman" w:cs="Times New Roman"/>
+          <w:sz w:val="24"/>
+          <w:szCs w:val="24"/>
+        </w:rPr>
+      </w:pPr>
+      <w:r>
+        <w:rPr>
+          <w:rFonts w:ascii="Times New Roman" w:hAnsi="Times New Roman" w:cs="Times New Roman"/>
+          <w:sz w:val="24"/>
+          <w:szCs w:val="24"/>
+          <w:lang w:val="en-US"/>
+        </w:rPr>
+        <w:t>docker</w:t>
+      </w:r>
+      <w:r>
+        <w:rPr>
+          <w:rFonts w:ascii="Times New Roman" w:hAnsi="Times New Roman" w:cs="Times New Roman"/>
+          <w:sz w:val="24"/>
+          <w:szCs w:val="24"/>
+        </w:rPr>
+        <w:t xml:space="preserve"> </w:t>
+      </w:r>
+      <w:r>
+        <w:rPr>
+          <w:rFonts w:ascii="Times New Roman" w:hAnsi="Times New Roman" w:cs="Times New Roman"/>
+          <w:sz w:val="24"/>
+          <w:szCs w:val="24"/>
+          <w:lang w:val="en-US"/>
+        </w:rPr>
+        <w:t>run</w:t>
+      </w:r>
+      <w:r>
+        <w:rPr>
+          <w:rFonts w:ascii="Times New Roman" w:hAnsi="Times New Roman" w:cs="Times New Roman"/>
+          <w:sz w:val="24"/>
+          <w:szCs w:val="24"/>
+        </w:rPr>
+        <w:t xml:space="preserve"> [</w:t>
+      </w:r>
+      <w:r>
+        <w:rPr>
+          <w:rFonts w:ascii="Times New Roman" w:hAnsi="Times New Roman" w:cs="Times New Roman"/>
+          <w:sz w:val="24"/>
+          <w:szCs w:val="24"/>
+          <w:lang w:val="en-US"/>
+        </w:rPr>
+        <w:t>OPTIONS</w:t>
+      </w:r>
+      <w:r>
+        <w:rPr>
+          <w:rFonts w:ascii="Times New Roman" w:hAnsi="Times New Roman" w:cs="Times New Roman"/>
+          <w:sz w:val="24"/>
+          <w:szCs w:val="24"/>
+        </w:rPr>
+        <w:t xml:space="preserve">] </w:t>
+      </w:r>
+      <w:r>
+        <w:rPr>
+          <w:rFonts w:ascii="Times New Roman" w:hAnsi="Times New Roman" w:cs="Times New Roman"/>
+          <w:sz w:val="24"/>
+          <w:szCs w:val="24"/>
+          <w:lang w:val="en-US"/>
+        </w:rPr>
+        <w:t>IMAGE</w:t>
+      </w:r>
+      <w:r>
+        <w:rPr>
+          <w:rFonts w:ascii="Times New Roman" w:hAnsi="Times New Roman" w:cs="Times New Roman"/>
+          <w:sz w:val="24"/>
+          <w:szCs w:val="24"/>
+        </w:rPr>
+        <w:t xml:space="preserve"> [</w:t>
+      </w:r>
+      <w:r>
+        <w:rPr>
+          <w:rFonts w:ascii="Times New Roman" w:hAnsi="Times New Roman" w:cs="Times New Roman"/>
+          <w:sz w:val="24"/>
+          <w:szCs w:val="24"/>
+          <w:lang w:val="en-US"/>
+        </w:rPr>
+        <w:t>COMMAND</w:t>
+      </w:r>
+      <w:r>
+        <w:rPr>
+          <w:rFonts w:ascii="Times New Roman" w:hAnsi="Times New Roman" w:cs="Times New Roman"/>
+          <w:sz w:val="24"/>
+          <w:szCs w:val="24"/>
+        </w:rPr>
+        <w:t>] [</w:t>
+      </w:r>
+      <w:r>
+        <w:rPr>
+          <w:rFonts w:ascii="Times New Roman" w:hAnsi="Times New Roman" w:cs="Times New Roman"/>
+          <w:sz w:val="24"/>
+          <w:szCs w:val="24"/>
+          <w:lang w:val="en-US"/>
+        </w:rPr>
+        <w:t>ARG</w:t>
+      </w:r>
+      <w:r>
+        <w:rPr>
+          <w:rFonts w:ascii="Times New Roman" w:hAnsi="Times New Roman" w:cs="Times New Roman"/>
+          <w:sz w:val="24"/>
+          <w:szCs w:val="24"/>
+        </w:rPr>
+        <w:t xml:space="preserve">...] – </w:t>
+      </w:r>
+      <w:r>
+        <w:rPr>
+          <w:rFonts w:ascii="Times New Roman" w:hAnsi="Times New Roman" w:cs="Times New Roman"/>
+          <w:sz w:val="24"/>
+          <w:szCs w:val="24"/>
+        </w:rPr>
+        <w:t>запускает</w:t>
+      </w:r>
+      <w:r>
+        <w:rPr>
+          <w:rFonts w:ascii="Times New Roman" w:hAnsi="Times New Roman" w:cs="Times New Roman"/>
+          <w:sz w:val="24"/>
+          <w:szCs w:val="24"/>
+        </w:rPr>
+        <w:t xml:space="preserve"> </w:t>
+      </w:r>
+      <w:r>
+        <w:rPr>
+          <w:rFonts w:ascii="Times New Roman" w:hAnsi="Times New Roman" w:cs="Times New Roman"/>
+          <w:sz w:val="24"/>
+          <w:szCs w:val="24"/>
+        </w:rPr>
+        <w:t>команду</w:t>
+      </w:r>
+      <w:r>
+        <w:rPr>
+          <w:rFonts w:ascii="Times New Roman" w:hAnsi="Times New Roman" w:cs="Times New Roman"/>
+          <w:sz w:val="24"/>
+          <w:szCs w:val="24"/>
+        </w:rPr>
+        <w:t xml:space="preserve"> </w:t>
+      </w:r>
+      <w:r>
+        <w:rPr>
+          <w:rFonts w:ascii="Times New Roman" w:hAnsi="Times New Roman" w:cs="Times New Roman"/>
+          <w:sz w:val="24"/>
+          <w:szCs w:val="24"/>
+        </w:rPr>
+        <w:t>в</w:t>
+      </w:r>
+      <w:r>
+        <w:rPr>
+          <w:rFonts w:ascii="Times New Roman" w:hAnsi="Times New Roman" w:cs="Times New Roman"/>
+          <w:sz w:val="24"/>
+          <w:szCs w:val="24"/>
+        </w:rPr>
+        <w:t xml:space="preserve"> </w:t>
+      </w:r>
+      <w:r>
+        <w:rPr>
+          <w:rFonts w:ascii="Times New Roman" w:hAnsi="Times New Roman" w:cs="Times New Roman"/>
+          <w:sz w:val="24"/>
+          <w:szCs w:val="24"/>
+        </w:rPr>
+        <w:t>контейнере</w:t>
+      </w:r>
+      <w:r>
+        <w:rPr>
+          <w:rFonts w:ascii="Times New Roman" w:hAnsi="Times New Roman" w:cs="Times New Roman"/>
+          <w:sz w:val="24"/>
+          <w:szCs w:val="24"/>
+        </w:rPr>
+        <w:t xml:space="preserve"> </w:t>
+      </w:r>
+      <w:r>
+        <w:rPr>
+          <w:rFonts w:ascii="Times New Roman" w:hAnsi="Times New Roman" w:cs="Times New Roman"/>
+          <w:sz w:val="24"/>
+          <w:szCs w:val="24"/>
+        </w:rPr>
+        <w:t>по</w:t>
+      </w:r>
+      <w:r>
+        <w:rPr>
+          <w:rFonts w:ascii="Times New Roman" w:hAnsi="Times New Roman" w:cs="Times New Roman"/>
+          <w:sz w:val="24"/>
+          <w:szCs w:val="24"/>
+        </w:rPr>
+        <w:t xml:space="preserve"> </w:t>
+      </w:r>
+      <w:r>
+        <w:rPr>
+          <w:rFonts w:ascii="Times New Roman" w:hAnsi="Times New Roman" w:cs="Times New Roman"/>
+          <w:sz w:val="24"/>
+          <w:szCs w:val="24"/>
+        </w:rPr>
+        <w:t xml:space="preserve">созданному ранее образу. Параметр </w:t>
+      </w:r>
+      <w:r>
+        <w:rPr>
+          <w:rFonts w:ascii="Times New Roman" w:hAnsi="Times New Roman" w:cs="Times New Roman"/>
+          <w:sz w:val="24"/>
+          <w:szCs w:val="24"/>
+        </w:rPr>
+        <w:t>-</w:t>
+      </w:r>
+      <w:proofErr w:type="gramStart"/>
+      <w:r>
+        <w:rPr>
+          <w:rFonts w:ascii="Times New Roman" w:hAnsi="Times New Roman" w:cs="Times New Roman"/>
+          <w:sz w:val="24"/>
+          <w:szCs w:val="24"/>
+          <w:lang w:val="en-US"/>
+        </w:rPr>
+        <w:t>p</w:t>
+      </w:r>
+      <w:r>
+        <w:rPr>
+          <w:rFonts w:ascii="Times New Roman" w:hAnsi="Times New Roman" w:cs="Times New Roman"/>
+          <w:sz w:val="24"/>
+          <w:szCs w:val="24"/>
+        </w:rPr>
+        <w:t xml:space="preserve">  позволяет</w:t>
+      </w:r>
+      <w:proofErr w:type="gramEnd"/>
+      <w:r>
+        <w:rPr>
+          <w:rFonts w:ascii="Times New Roman" w:hAnsi="Times New Roman" w:cs="Times New Roman"/>
+          <w:sz w:val="24"/>
+          <w:szCs w:val="24"/>
+        </w:rPr>
+        <w:t xml:space="preserve"> </w:t>
+      </w:r>
+      <w:r>
+        <w:rPr>
+          <w:rFonts w:ascii="Times New Roman" w:hAnsi="Times New Roman" w:cs="Times New Roman"/>
+          <w:sz w:val="24"/>
+          <w:szCs w:val="24"/>
+        </w:rPr>
+        <w:t>опубликовать порты, -</w:t>
+      </w:r>
+      <w:r>
+        <w:rPr>
+          <w:rFonts w:ascii="Times New Roman" w:hAnsi="Times New Roman" w:cs="Times New Roman"/>
+          <w:sz w:val="24"/>
+          <w:szCs w:val="24"/>
+          <w:lang w:val="en-US"/>
+        </w:rPr>
+        <w:t>rm</w:t>
+      </w:r>
+      <w:r>
+        <w:rPr>
+          <w:rFonts w:ascii="Times New Roman" w:hAnsi="Times New Roman" w:cs="Times New Roman"/>
+          <w:sz w:val="24"/>
+          <w:szCs w:val="24"/>
+        </w:rPr>
+        <w:t xml:space="preserve"> </w:t>
+      </w:r>
+      <w:r>
+        <w:rPr>
+          <w:rFonts w:ascii="Times New Roman" w:hAnsi="Times New Roman" w:cs="Times New Roman"/>
+          <w:sz w:val="24"/>
+          <w:szCs w:val="24"/>
+        </w:rPr>
+        <w:t xml:space="preserve">указывает на удаление контейнера после завершения </w:t>
+      </w:r>
+      <w:proofErr w:type="spellStart"/>
+      <w:r>
+        <w:rPr>
+          <w:rFonts w:ascii="Times New Roman" w:hAnsi="Times New Roman" w:cs="Times New Roman"/>
+          <w:sz w:val="24"/>
+          <w:szCs w:val="24"/>
+        </w:rPr>
+        <w:t>контейнра</w:t>
+      </w:r>
+      <w:proofErr w:type="spellEnd"/>
+      <w:r>
+        <w:rPr>
+          <w:rFonts w:ascii="Times New Roman" w:hAnsi="Times New Roman" w:cs="Times New Roman"/>
+          <w:sz w:val="24"/>
+          <w:szCs w:val="24"/>
+        </w:rPr>
+        <w:t>, -</w:t>
+      </w:r>
+      <w:r>
+        <w:rPr>
+          <w:rFonts w:ascii="Times New Roman" w:hAnsi="Times New Roman" w:cs="Times New Roman"/>
+          <w:sz w:val="24"/>
+          <w:szCs w:val="24"/>
+          <w:lang w:val="en-US"/>
+        </w:rPr>
+        <w:t>it</w:t>
+      </w:r>
+      <w:r>
+        <w:rPr>
+          <w:rFonts w:ascii="Times New Roman" w:hAnsi="Times New Roman" w:cs="Times New Roman"/>
+          <w:sz w:val="24"/>
+          <w:szCs w:val="24"/>
+        </w:rPr>
+        <w:t xml:space="preserve"> </w:t>
+      </w:r>
+      <w:r>
+        <w:rPr>
+          <w:rFonts w:ascii="Times New Roman" w:hAnsi="Times New Roman" w:cs="Times New Roman"/>
+          <w:sz w:val="24"/>
+          <w:szCs w:val="24"/>
+        </w:rPr>
+        <w:t>позволяет</w:t>
+      </w:r>
+      <w:r>
+        <w:rPr>
+          <w:rFonts w:ascii="Times New Roman" w:hAnsi="Times New Roman" w:cs="Times New Roman"/>
+          <w:sz w:val="24"/>
+          <w:szCs w:val="24"/>
+        </w:rPr>
+        <w:t xml:space="preserve"> </w:t>
+      </w:r>
+      <w:proofErr w:type="spellStart"/>
+      <w:r>
+        <w:rPr>
+          <w:rFonts w:ascii="Times New Roman" w:hAnsi="Times New Roman" w:cs="Times New Roman"/>
+          <w:sz w:val="24"/>
+          <w:szCs w:val="24"/>
+        </w:rPr>
+        <w:t>пехватить</w:t>
+      </w:r>
+      <w:proofErr w:type="spellEnd"/>
+      <w:r>
+        <w:rPr>
+          <w:rFonts w:ascii="Times New Roman" w:hAnsi="Times New Roman" w:cs="Times New Roman"/>
+          <w:sz w:val="24"/>
+          <w:szCs w:val="24"/>
+        </w:rPr>
+        <w:t xml:space="preserve"> ввод вывод </w:t>
+      </w:r>
+      <w:r>
+        <w:rPr>
+          <w:rFonts w:ascii="Times New Roman" w:hAnsi="Times New Roman" w:cs="Times New Roman"/>
+          <w:sz w:val="24"/>
+          <w:szCs w:val="24"/>
+        </w:rPr>
+        <w:t xml:space="preserve"> терминал</w:t>
+      </w:r>
+      <w:r>
+        <w:rPr>
+          <w:rFonts w:ascii="Times New Roman" w:hAnsi="Times New Roman" w:cs="Times New Roman"/>
+          <w:sz w:val="24"/>
+          <w:szCs w:val="24"/>
+        </w:rPr>
+        <w:t>а</w:t>
+      </w:r>
+      <w:r>
+        <w:rPr>
+          <w:rFonts w:ascii="Times New Roman" w:hAnsi="Times New Roman" w:cs="Times New Roman"/>
+          <w:sz w:val="24"/>
+          <w:szCs w:val="24"/>
+        </w:rPr>
+        <w:t xml:space="preserve"> в контейнере.</w:t>
+      </w:r>
+      <w:r>
+        <w:rPr>
+          <w:rFonts w:ascii="Times New Roman" w:hAnsi="Times New Roman" w:cs="Times New Roman"/>
+          <w:sz w:val="24"/>
+          <w:szCs w:val="24"/>
+        </w:rPr>
+        <w:t xml:space="preserve"> </w:t>
+      </w:r>
+      <w:r>
+        <w:rPr>
+          <w:rFonts w:ascii="Times New Roman" w:hAnsi="Times New Roman" w:cs="Times New Roman"/>
+          <w:sz w:val="24"/>
+          <w:szCs w:val="24"/>
+        </w:rPr>
+        <w:t xml:space="preserve">Далее идет имя </w:t>
+      </w:r>
+      <w:proofErr w:type="gramStart"/>
+      <w:r>
+        <w:rPr>
+          <w:rFonts w:ascii="Times New Roman" w:hAnsi="Times New Roman" w:cs="Times New Roman"/>
+          <w:sz w:val="24"/>
+          <w:szCs w:val="24"/>
+        </w:rPr>
+        <w:t>контейнера</w:t>
+      </w:r>
+      <w:proofErr w:type="gramEnd"/>
+      <w:r>
+        <w:rPr>
+          <w:rFonts w:ascii="Times New Roman" w:hAnsi="Times New Roman" w:cs="Times New Roman"/>
+          <w:sz w:val="24"/>
+          <w:szCs w:val="24"/>
+        </w:rPr>
+        <w:t xml:space="preserve"> а за ним параметры для </w:t>
+      </w:r>
+      <w:proofErr w:type="spellStart"/>
+      <w:r>
+        <w:rPr>
+          <w:rFonts w:ascii="Times New Roman" w:hAnsi="Times New Roman" w:cs="Times New Roman"/>
+          <w:sz w:val="24"/>
+          <w:szCs w:val="24"/>
+          <w:lang w:val="en-US"/>
+        </w:rPr>
+        <w:t>nginx</w:t>
+      </w:r>
+      <w:proofErr w:type="spellEnd"/>
+      <w:r>
+        <w:rPr>
+          <w:rFonts w:ascii="Times New Roman" w:hAnsi="Times New Roman" w:cs="Times New Roman"/>
+          <w:sz w:val="24"/>
+          <w:szCs w:val="24"/>
+        </w:rPr>
+        <w:t>:</w:t>
+      </w:r>
+      <w:r>
+        <w:rPr>
+          <w:rFonts w:ascii="Times New Roman" w:hAnsi="Times New Roman" w:cs="Times New Roman"/>
+          <w:sz w:val="24"/>
+          <w:szCs w:val="24"/>
+        </w:rPr>
+        <w:t xml:space="preserve"> -</w:t>
+      </w:r>
+      <w:r>
+        <w:rPr>
+          <w:rFonts w:ascii="Times New Roman" w:hAnsi="Times New Roman" w:cs="Times New Roman"/>
+          <w:sz w:val="24"/>
+          <w:szCs w:val="24"/>
+          <w:lang w:val="en-US"/>
+        </w:rPr>
+        <w:t>g</w:t>
+      </w:r>
+      <w:r>
+        <w:rPr>
+          <w:rFonts w:ascii="Times New Roman" w:hAnsi="Times New Roman" w:cs="Times New Roman"/>
+          <w:sz w:val="24"/>
+          <w:szCs w:val="24"/>
+        </w:rPr>
+        <w:t xml:space="preserve"> </w:t>
+      </w:r>
+      <w:r>
+        <w:rPr>
+          <w:rFonts w:ascii="Times New Roman" w:hAnsi="Times New Roman" w:cs="Times New Roman"/>
+          <w:sz w:val="24"/>
+          <w:szCs w:val="24"/>
+        </w:rPr>
+        <w:t>указывает</w:t>
+      </w:r>
+      <w:r>
+        <w:rPr>
+          <w:rFonts w:ascii="Times New Roman" w:hAnsi="Times New Roman" w:cs="Times New Roman"/>
+          <w:sz w:val="24"/>
+          <w:szCs w:val="24"/>
+        </w:rPr>
+        <w:t xml:space="preserve"> </w:t>
+      </w:r>
+      <w:r>
+        <w:rPr>
+          <w:rFonts w:ascii="Times New Roman" w:hAnsi="Times New Roman" w:cs="Times New Roman"/>
+          <w:sz w:val="24"/>
+          <w:szCs w:val="24"/>
+        </w:rPr>
+        <w:t>директиву</w:t>
+      </w:r>
+      <w:r>
+        <w:rPr>
+          <w:rFonts w:ascii="Times New Roman" w:hAnsi="Times New Roman" w:cs="Times New Roman"/>
+          <w:sz w:val="24"/>
+          <w:szCs w:val="24"/>
+        </w:rPr>
+        <w:t xml:space="preserve"> "</w:t>
+      </w:r>
+      <w:r>
+        <w:rPr>
+          <w:rFonts w:ascii="Times New Roman" w:hAnsi="Times New Roman" w:cs="Times New Roman"/>
+          <w:sz w:val="24"/>
+          <w:szCs w:val="24"/>
+          <w:lang w:val="en-US"/>
+        </w:rPr>
+        <w:t>daemon</w:t>
+      </w:r>
+      <w:r>
+        <w:rPr>
+          <w:rFonts w:ascii="Times New Roman" w:hAnsi="Times New Roman" w:cs="Times New Roman"/>
+          <w:sz w:val="24"/>
+          <w:szCs w:val="24"/>
+        </w:rPr>
+        <w:t xml:space="preserve"> </w:t>
+      </w:r>
+      <w:r>
+        <w:rPr>
+          <w:rFonts w:ascii="Times New Roman" w:hAnsi="Times New Roman" w:cs="Times New Roman"/>
+          <w:sz w:val="24"/>
+          <w:szCs w:val="24"/>
+          <w:lang w:val="en-US"/>
+        </w:rPr>
+        <w:t>off</w:t>
+      </w:r>
+      <w:r>
+        <w:rPr>
+          <w:rFonts w:ascii="Times New Roman" w:hAnsi="Times New Roman" w:cs="Times New Roman"/>
+          <w:sz w:val="24"/>
+          <w:szCs w:val="24"/>
+        </w:rPr>
+        <w:t xml:space="preserve">;" </w:t>
+      </w:r>
+      <w:r>
+        <w:rPr>
+          <w:rFonts w:ascii="Times New Roman" w:hAnsi="Times New Roman" w:cs="Times New Roman"/>
+          <w:sz w:val="24"/>
+          <w:szCs w:val="24"/>
+        </w:rPr>
+        <w:t>чтоб</w:t>
+      </w:r>
+      <w:r>
+        <w:rPr>
+          <w:rFonts w:ascii="Times New Roman" w:hAnsi="Times New Roman" w:cs="Times New Roman"/>
+          <w:sz w:val="24"/>
+          <w:szCs w:val="24"/>
+        </w:rPr>
+        <w:t xml:space="preserve"> </w:t>
+      </w:r>
+      <w:proofErr w:type="spellStart"/>
+      <w:r>
+        <w:rPr>
+          <w:rFonts w:ascii="Times New Roman" w:hAnsi="Times New Roman" w:cs="Times New Roman"/>
+          <w:sz w:val="24"/>
+          <w:szCs w:val="24"/>
+          <w:lang w:val="en-US"/>
+        </w:rPr>
+        <w:t>nginx</w:t>
+      </w:r>
+      <w:proofErr w:type="spellEnd"/>
+      <w:r>
+        <w:rPr>
+          <w:rFonts w:ascii="Times New Roman" w:hAnsi="Times New Roman" w:cs="Times New Roman"/>
+          <w:sz w:val="24"/>
+          <w:szCs w:val="24"/>
+        </w:rPr>
+        <w:t xml:space="preserve"> </w:t>
+      </w:r>
+      <w:r>
+        <w:rPr>
+          <w:rFonts w:ascii="Times New Roman" w:hAnsi="Times New Roman" w:cs="Times New Roman"/>
+          <w:sz w:val="24"/>
+          <w:szCs w:val="24"/>
+        </w:rPr>
+        <w:t>не</w:t>
+      </w:r>
+      <w:r>
+        <w:rPr>
+          <w:rFonts w:ascii="Times New Roman" w:hAnsi="Times New Roman" w:cs="Times New Roman"/>
+          <w:sz w:val="24"/>
+          <w:szCs w:val="24"/>
+        </w:rPr>
+        <w:t xml:space="preserve"> </w:t>
+      </w:r>
+      <w:r>
+        <w:rPr>
+          <w:rFonts w:ascii="Times New Roman" w:hAnsi="Times New Roman" w:cs="Times New Roman"/>
+          <w:sz w:val="24"/>
+          <w:szCs w:val="24"/>
+        </w:rPr>
+        <w:t>запускался</w:t>
+      </w:r>
+      <w:r>
+        <w:rPr>
+          <w:rFonts w:ascii="Times New Roman" w:hAnsi="Times New Roman" w:cs="Times New Roman"/>
+          <w:sz w:val="24"/>
+          <w:szCs w:val="24"/>
+        </w:rPr>
+        <w:t xml:space="preserve"> </w:t>
+      </w:r>
+      <w:r>
+        <w:rPr>
+          <w:rFonts w:ascii="Times New Roman" w:hAnsi="Times New Roman" w:cs="Times New Roman"/>
+          <w:sz w:val="24"/>
+          <w:szCs w:val="24"/>
+        </w:rPr>
+        <w:t>в</w:t>
+      </w:r>
+      <w:r>
+        <w:rPr>
+          <w:rFonts w:ascii="Times New Roman" w:hAnsi="Times New Roman" w:cs="Times New Roman"/>
+          <w:sz w:val="24"/>
+          <w:szCs w:val="24"/>
+        </w:rPr>
+        <w:t xml:space="preserve"> </w:t>
+      </w:r>
+      <w:r>
+        <w:rPr>
+          <w:rFonts w:ascii="Times New Roman" w:hAnsi="Times New Roman" w:cs="Times New Roman"/>
+          <w:sz w:val="24"/>
+          <w:szCs w:val="24"/>
+        </w:rPr>
+        <w:t>фоне</w:t>
+      </w:r>
+      <w:r>
+        <w:rPr>
+          <w:rFonts w:ascii="Times New Roman" w:hAnsi="Times New Roman" w:cs="Times New Roman"/>
+          <w:sz w:val="24"/>
+          <w:szCs w:val="24"/>
+        </w:rPr>
+        <w:t xml:space="preserve"> </w:t>
+      </w:r>
+      <w:r>
+        <w:rPr>
+          <w:rFonts w:ascii="Times New Roman" w:hAnsi="Times New Roman" w:cs="Times New Roman"/>
+          <w:sz w:val="24"/>
+          <w:szCs w:val="24"/>
+        </w:rPr>
+        <w:t>и</w:t>
+      </w:r>
+      <w:r>
+        <w:rPr>
+          <w:rFonts w:ascii="Times New Roman" w:hAnsi="Times New Roman" w:cs="Times New Roman"/>
+          <w:sz w:val="24"/>
+          <w:szCs w:val="24"/>
+        </w:rPr>
+        <w:t xml:space="preserve"> </w:t>
+      </w:r>
+      <w:r>
+        <w:rPr>
+          <w:rFonts w:ascii="Times New Roman" w:hAnsi="Times New Roman" w:cs="Times New Roman"/>
+          <w:sz w:val="24"/>
+          <w:szCs w:val="24"/>
+        </w:rPr>
+        <w:t>контейнер</w:t>
+      </w:r>
+      <w:r>
+        <w:rPr>
+          <w:rFonts w:ascii="Times New Roman" w:hAnsi="Times New Roman" w:cs="Times New Roman"/>
+          <w:sz w:val="24"/>
+          <w:szCs w:val="24"/>
+        </w:rPr>
+        <w:t xml:space="preserve"> </w:t>
+      </w:r>
+      <w:r>
+        <w:rPr>
+          <w:rFonts w:ascii="Times New Roman" w:hAnsi="Times New Roman" w:cs="Times New Roman"/>
+          <w:sz w:val="24"/>
+          <w:szCs w:val="24"/>
+        </w:rPr>
+        <w:t>не останавливался.</w:t>
+      </w:r>
+    </w:p>
+    <w:p>
+      <w:pPr>
+        <w:spacing w:after="0" w:line="360" w:lineRule="auto"/>
+        <w:jc w:val="both"/>
+        <w:rPr>
+          <w:rFonts w:ascii="Times New Roman" w:hAnsi="Times New Roman" w:cs="Times New Roman"/>
+          <w:sz w:val="24"/>
+          <w:szCs w:val="24"/>
+        </w:rPr>
+      </w:pPr>
+      <w:r>
+        <w:rPr>
+          <w:rFonts w:ascii="Times New Roman" w:hAnsi="Times New Roman" w:cs="Times New Roman"/>
+          <w:sz w:val="24"/>
+          <w:szCs w:val="24"/>
+          <w:lang w:val="en-US"/>
+        </w:rPr>
+        <w:t>apt</w:t>
+      </w:r>
+      <w:r>
+        <w:rPr>
+          <w:rFonts w:ascii="Times New Roman" w:hAnsi="Times New Roman" w:cs="Times New Roman"/>
+          <w:sz w:val="24"/>
+          <w:szCs w:val="24"/>
+        </w:rPr>
+        <w:t>-</w:t>
+      </w:r>
+      <w:r>
+        <w:rPr>
+          <w:rFonts w:ascii="Times New Roman" w:hAnsi="Times New Roman" w:cs="Times New Roman"/>
+          <w:sz w:val="24"/>
+          <w:szCs w:val="24"/>
+          <w:lang w:val="en-US"/>
+        </w:rPr>
+        <w:t>get</w:t>
+      </w:r>
+      <w:r>
+        <w:rPr>
+          <w:rFonts w:ascii="Times New Roman" w:hAnsi="Times New Roman" w:cs="Times New Roman"/>
+          <w:sz w:val="24"/>
+          <w:szCs w:val="24"/>
+        </w:rPr>
+        <w:t xml:space="preserve"> </w:t>
+      </w:r>
+      <w:r>
+        <w:rPr>
+          <w:rFonts w:ascii="Times New Roman" w:hAnsi="Times New Roman" w:cs="Times New Roman"/>
+          <w:sz w:val="24"/>
+          <w:szCs w:val="24"/>
+          <w:lang w:val="en-US"/>
+        </w:rPr>
+        <w:t>update</w:t>
+      </w:r>
+      <w:r>
+        <w:rPr>
+          <w:rFonts w:ascii="Times New Roman" w:hAnsi="Times New Roman" w:cs="Times New Roman"/>
+          <w:sz w:val="24"/>
+          <w:szCs w:val="24"/>
+        </w:rPr>
+        <w:t xml:space="preserve"> – </w:t>
+      </w:r>
+      <w:r>
+        <w:rPr>
+          <w:rFonts w:ascii="Times New Roman" w:hAnsi="Times New Roman" w:cs="Times New Roman"/>
+          <w:sz w:val="24"/>
+          <w:szCs w:val="24"/>
+        </w:rPr>
+        <w:t>обновляет</w:t>
+      </w:r>
+      <w:r>
+        <w:rPr>
+          <w:rFonts w:ascii="Times New Roman" w:hAnsi="Times New Roman" w:cs="Times New Roman"/>
+          <w:sz w:val="24"/>
+          <w:szCs w:val="24"/>
+        </w:rPr>
+        <w:t xml:space="preserve"> </w:t>
+      </w:r>
+      <w:r>
+        <w:rPr>
+          <w:rFonts w:ascii="Times New Roman" w:hAnsi="Times New Roman" w:cs="Times New Roman"/>
+          <w:sz w:val="24"/>
+          <w:szCs w:val="24"/>
+        </w:rPr>
+        <w:t>базу</w:t>
+      </w:r>
+      <w:r>
+        <w:rPr>
+          <w:rFonts w:ascii="Times New Roman" w:hAnsi="Times New Roman" w:cs="Times New Roman"/>
+          <w:sz w:val="24"/>
+          <w:szCs w:val="24"/>
+        </w:rPr>
+        <w:t xml:space="preserve"> </w:t>
+      </w:r>
+      <w:r>
+        <w:rPr>
+          <w:rFonts w:ascii="Times New Roman" w:hAnsi="Times New Roman" w:cs="Times New Roman"/>
+          <w:sz w:val="24"/>
+          <w:szCs w:val="24"/>
+        </w:rPr>
+        <w:t xml:space="preserve">данных пакетов </w:t>
+      </w:r>
+      <w:r>
+        <w:rPr>
+          <w:rFonts w:ascii="Times New Roman" w:hAnsi="Times New Roman" w:cs="Times New Roman"/>
+          <w:sz w:val="24"/>
+          <w:szCs w:val="24"/>
+          <w:lang w:val="en-US"/>
+        </w:rPr>
+        <w:t>ubuntu</w:t>
+      </w:r>
+      <w:r>
+        <w:rPr>
+          <w:rFonts w:ascii="Times New Roman" w:hAnsi="Times New Roman" w:cs="Times New Roman"/>
+          <w:sz w:val="24"/>
+          <w:szCs w:val="24"/>
         </w:rPr>
         <w:t>.</w:t>
       </w:r>
     </w:p>
     <w:p>
       <w:pPr>
-        <w:pStyle w:val="a7"/>
-        <w:numPr>
-          <w:ilvl w:val="0"/>
-          <w:numId w:val="1"/>
-        </w:numPr>
         <w:spacing w:after="0" w:line="360" w:lineRule="auto"/>
-        <w:contextualSpacing w:val="0"/>
-        <w:rPr>
-          <w:rFonts w:ascii="Times New Roman" w:hAnsi="Times New Roman" w:cs="Times New Roman"/>
-          <w:sz w:val="24"/>
-          <w:szCs w:val="24"/>
-        </w:rPr>
-      </w:pPr>
-      <w:r>
-        <w:rPr>
-          <w:rFonts w:ascii="Times New Roman" w:hAnsi="Times New Roman" w:cs="Times New Roman"/>
-          <w:sz w:val="24"/>
-          <w:szCs w:val="24"/>
-        </w:rPr>
-        <w:t xml:space="preserve">Сформировать </w:t>
+        <w:jc w:val="both"/>
+        <w:rPr>
+          <w:rFonts w:ascii="Times New Roman" w:hAnsi="Times New Roman" w:cs="Times New Roman"/>
+          <w:sz w:val="24"/>
+          <w:szCs w:val="24"/>
+        </w:rPr>
+      </w:pPr>
+      <w:r>
+        <w:rPr>
+          <w:rFonts w:ascii="Times New Roman" w:hAnsi="Times New Roman" w:cs="Times New Roman"/>
+          <w:sz w:val="24"/>
+          <w:szCs w:val="24"/>
+          <w:lang w:val="en-US"/>
+        </w:rPr>
+        <w:t>apt</w:t>
+      </w:r>
+      <w:r>
+        <w:rPr>
+          <w:rFonts w:ascii="Times New Roman" w:hAnsi="Times New Roman" w:cs="Times New Roman"/>
+          <w:sz w:val="24"/>
+          <w:szCs w:val="24"/>
+        </w:rPr>
+        <w:t>-</w:t>
+      </w:r>
+      <w:r>
+        <w:rPr>
+          <w:rFonts w:ascii="Times New Roman" w:hAnsi="Times New Roman" w:cs="Times New Roman"/>
+          <w:sz w:val="24"/>
+          <w:szCs w:val="24"/>
+          <w:lang w:val="en-US"/>
+        </w:rPr>
+        <w:t>get</w:t>
+      </w:r>
+      <w:r>
+        <w:rPr>
+          <w:rFonts w:ascii="Times New Roman" w:hAnsi="Times New Roman" w:cs="Times New Roman"/>
+          <w:sz w:val="24"/>
+          <w:szCs w:val="24"/>
+        </w:rPr>
+        <w:t xml:space="preserve"> </w:t>
+      </w:r>
+      <w:r>
+        <w:rPr>
+          <w:rFonts w:ascii="Times New Roman" w:hAnsi="Times New Roman" w:cs="Times New Roman"/>
+          <w:sz w:val="24"/>
+          <w:szCs w:val="24"/>
+          <w:lang w:val="en-US"/>
+        </w:rPr>
+        <w:t>install</w:t>
+      </w:r>
+      <w:r>
+        <w:rPr>
+          <w:rFonts w:ascii="Times New Roman" w:hAnsi="Times New Roman" w:cs="Times New Roman"/>
+          <w:sz w:val="24"/>
+          <w:szCs w:val="24"/>
+        </w:rPr>
+        <w:t xml:space="preserve"> – </w:t>
+      </w:r>
+      <w:r>
+        <w:rPr>
+          <w:rFonts w:ascii="Times New Roman" w:hAnsi="Times New Roman" w:cs="Times New Roman"/>
+          <w:sz w:val="24"/>
+          <w:szCs w:val="24"/>
+        </w:rPr>
+        <w:t>устанавливает</w:t>
+      </w:r>
+      <w:r>
+        <w:rPr>
+          <w:rFonts w:ascii="Times New Roman" w:hAnsi="Times New Roman" w:cs="Times New Roman"/>
+          <w:sz w:val="24"/>
+          <w:szCs w:val="24"/>
+        </w:rPr>
+        <w:t xml:space="preserve"> </w:t>
+      </w:r>
+      <w:r>
+        <w:rPr>
+          <w:rFonts w:ascii="Times New Roman" w:hAnsi="Times New Roman" w:cs="Times New Roman"/>
+          <w:sz w:val="24"/>
+          <w:szCs w:val="24"/>
+        </w:rPr>
+        <w:t xml:space="preserve">пакет, флаг </w:t>
+      </w:r>
+      <w:r>
+        <w:rPr>
+          <w:rFonts w:ascii="Times New Roman" w:hAnsi="Times New Roman" w:cs="Times New Roman"/>
+          <w:sz w:val="24"/>
+          <w:szCs w:val="24"/>
+        </w:rPr>
+        <w:t>-</w:t>
+      </w:r>
+      <w:r>
+        <w:rPr>
+          <w:rFonts w:ascii="Times New Roman" w:hAnsi="Times New Roman" w:cs="Times New Roman"/>
+          <w:sz w:val="24"/>
+          <w:szCs w:val="24"/>
+          <w:lang w:val="en-US"/>
+        </w:rPr>
+        <w:t>y</w:t>
+      </w:r>
+      <w:r>
+        <w:rPr>
+          <w:rFonts w:ascii="Times New Roman" w:hAnsi="Times New Roman" w:cs="Times New Roman"/>
+          <w:sz w:val="24"/>
+          <w:szCs w:val="24"/>
+        </w:rPr>
+        <w:t xml:space="preserve"> </w:t>
+      </w:r>
+      <w:r>
+        <w:rPr>
+          <w:rFonts w:ascii="Times New Roman" w:hAnsi="Times New Roman" w:cs="Times New Roman"/>
+          <w:sz w:val="24"/>
+          <w:szCs w:val="24"/>
+        </w:rPr>
+        <w:t xml:space="preserve">указывает на автоматический ответ </w:t>
+      </w:r>
+      <w:r>
+        <w:rPr>
+          <w:rFonts w:ascii="Times New Roman" w:hAnsi="Times New Roman" w:cs="Times New Roman"/>
+          <w:sz w:val="24"/>
+          <w:szCs w:val="24"/>
+        </w:rPr>
+        <w:t>“</w:t>
+      </w:r>
+      <w:r>
+        <w:rPr>
+          <w:rFonts w:ascii="Times New Roman" w:hAnsi="Times New Roman" w:cs="Times New Roman"/>
+          <w:sz w:val="24"/>
+          <w:szCs w:val="24"/>
+          <w:lang w:val="en-US"/>
+        </w:rPr>
+        <w:t>yes</w:t>
+      </w:r>
+      <w:r>
+        <w:rPr>
+          <w:rFonts w:ascii="Times New Roman" w:hAnsi="Times New Roman" w:cs="Times New Roman"/>
+          <w:sz w:val="24"/>
+          <w:szCs w:val="24"/>
+        </w:rPr>
+        <w:t>”</w:t>
+      </w:r>
+      <w:r>
+        <w:rPr>
+          <w:rFonts w:ascii="Times New Roman" w:hAnsi="Times New Roman" w:cs="Times New Roman"/>
+          <w:sz w:val="24"/>
+          <w:szCs w:val="24"/>
+        </w:rPr>
+        <w:t xml:space="preserve"> на все запросы при установке.</w:t>
+      </w:r>
+    </w:p>
+    <w:p>
+      <w:pPr>
+        <w:spacing w:after="0" w:line="360" w:lineRule="auto"/>
+        <w:jc w:val="both"/>
+        <w:rPr>
+          <w:rFonts w:ascii="Times New Roman" w:hAnsi="Times New Roman" w:cs="Times New Roman"/>
+          <w:sz w:val="24"/>
+          <w:szCs w:val="24"/>
+        </w:rPr>
+      </w:pPr>
+      <w:r>
+        <w:rPr>
+          <w:rFonts w:ascii="Times New Roman" w:hAnsi="Times New Roman" w:cs="Times New Roman"/>
+          <w:sz w:val="24"/>
+          <w:szCs w:val="24"/>
+          <w:lang w:val="en-US"/>
+        </w:rPr>
+        <w:t>git</w:t>
+      </w:r>
+      <w:r>
+        <w:rPr>
+          <w:rFonts w:ascii="Times New Roman" w:hAnsi="Times New Roman" w:cs="Times New Roman"/>
+          <w:sz w:val="24"/>
+          <w:szCs w:val="24"/>
+        </w:rPr>
+        <w:t xml:space="preserve"> </w:t>
+      </w:r>
+      <w:r>
+        <w:rPr>
+          <w:rFonts w:ascii="Times New Roman" w:hAnsi="Times New Roman" w:cs="Times New Roman"/>
+          <w:sz w:val="24"/>
+          <w:szCs w:val="24"/>
+          <w:lang w:val="en-US"/>
+        </w:rPr>
+        <w:t>clone</w:t>
+      </w:r>
+      <w:r>
+        <w:rPr>
+          <w:rFonts w:ascii="Times New Roman" w:hAnsi="Times New Roman" w:cs="Times New Roman"/>
+          <w:sz w:val="24"/>
+          <w:szCs w:val="24"/>
+        </w:rPr>
+        <w:t xml:space="preserve"> – </w:t>
+      </w:r>
+      <w:r>
+        <w:rPr>
+          <w:rFonts w:ascii="Times New Roman" w:hAnsi="Times New Roman" w:cs="Times New Roman"/>
+          <w:sz w:val="24"/>
+          <w:szCs w:val="24"/>
+        </w:rPr>
+        <w:t>копирует репозиторий</w:t>
+      </w:r>
+    </w:p>
+    <w:p>
+      <w:pPr>
+        <w:spacing w:after="0" w:line="360" w:lineRule="auto"/>
+        <w:jc w:val="both"/>
+        <w:rPr>
+          <w:rFonts w:ascii="Times New Roman" w:hAnsi="Times New Roman" w:cs="Times New Roman"/>
+          <w:sz w:val="24"/>
+          <w:szCs w:val="24"/>
+        </w:rPr>
+      </w:pPr>
+      <w:proofErr w:type="gramStart"/>
+      <w:r>
+        <w:rPr>
+          <w:rFonts w:ascii="Times New Roman" w:hAnsi="Times New Roman" w:cs="Times New Roman"/>
+          <w:sz w:val="24"/>
+          <w:szCs w:val="24"/>
+        </w:rPr>
+        <w:t>скрипт</w:t>
+      </w:r>
+      <w:r>
+        <w:rPr>
+          <w:rFonts w:ascii="Times New Roman" w:hAnsi="Times New Roman" w:cs="Times New Roman"/>
+          <w:sz w:val="24"/>
+          <w:szCs w:val="24"/>
+        </w:rPr>
+        <w:t xml:space="preserve"> .</w:t>
+      </w:r>
+      <w:proofErr w:type="gramEnd"/>
+      <w:r>
+        <w:rPr>
+          <w:rFonts w:ascii="Times New Roman" w:hAnsi="Times New Roman" w:cs="Times New Roman"/>
+          <w:sz w:val="24"/>
+          <w:szCs w:val="24"/>
+        </w:rPr>
+        <w:t>/</w:t>
+      </w:r>
+      <w:r>
+        <w:rPr>
+          <w:rFonts w:ascii="Times New Roman" w:hAnsi="Times New Roman" w:cs="Times New Roman"/>
+          <w:sz w:val="24"/>
+          <w:szCs w:val="24"/>
+          <w:lang w:val="en-US"/>
+        </w:rPr>
+        <w:t>auto</w:t>
+      </w:r>
+      <w:r>
+        <w:rPr>
+          <w:rFonts w:ascii="Times New Roman" w:hAnsi="Times New Roman" w:cs="Times New Roman"/>
+          <w:sz w:val="24"/>
+          <w:szCs w:val="24"/>
+        </w:rPr>
+        <w:t>/</w:t>
+      </w:r>
+      <w:r>
+        <w:rPr>
+          <w:rFonts w:ascii="Times New Roman" w:hAnsi="Times New Roman" w:cs="Times New Roman"/>
+          <w:sz w:val="24"/>
+          <w:szCs w:val="24"/>
+          <w:lang w:val="en-US"/>
+        </w:rPr>
+        <w:t>configure</w:t>
+      </w:r>
+      <w:r>
+        <w:rPr>
+          <w:rFonts w:ascii="Times New Roman" w:hAnsi="Times New Roman" w:cs="Times New Roman"/>
+          <w:sz w:val="24"/>
+          <w:szCs w:val="24"/>
+        </w:rPr>
+        <w:t xml:space="preserve"> – </w:t>
+      </w:r>
+      <w:r>
+        <w:rPr>
+          <w:rFonts w:ascii="Times New Roman" w:hAnsi="Times New Roman" w:cs="Times New Roman"/>
+          <w:sz w:val="24"/>
+          <w:szCs w:val="24"/>
+        </w:rPr>
+        <w:t>создает</w:t>
+      </w:r>
+      <w:r>
+        <w:rPr>
+          <w:rFonts w:ascii="Times New Roman" w:hAnsi="Times New Roman" w:cs="Times New Roman"/>
+          <w:sz w:val="24"/>
+          <w:szCs w:val="24"/>
+        </w:rPr>
+        <w:t xml:space="preserve"> </w:t>
       </w:r>
       <w:proofErr w:type="spellStart"/>
       <w:r>
@@ -5538,99 +8277,177 @@
           <w:rFonts w:ascii="Times New Roman" w:hAnsi="Times New Roman" w:cs="Times New Roman"/>
           <w:sz w:val="24"/>
           <w:szCs w:val="24"/>
-        </w:rPr>
-        <w:t>докерфайл</w:t>
+          <w:lang w:val="en-US"/>
+        </w:rPr>
+        <w:t>makefile</w:t>
       </w:r>
       <w:proofErr w:type="spellEnd"/>
-      <w:r>
-        <w:rPr>
-          <w:rFonts w:ascii="Times New Roman" w:hAnsi="Times New Roman" w:cs="Times New Roman"/>
-          <w:sz w:val="24"/>
-          <w:szCs w:val="24"/>
-        </w:rPr>
-        <w:t>, запустить контейнер, войти в контейнер</w:t>
-      </w:r>
-      <w:r>
-        <w:rPr>
-          <w:rFonts w:ascii="Times New Roman" w:hAnsi="Times New Roman" w:cs="Times New Roman"/>
-          <w:sz w:val="24"/>
-          <w:szCs w:val="24"/>
-        </w:rPr>
-        <w:t>.</w:t>
-      </w:r>
-    </w:p>
-    <w:p>
-      <w:pPr>
-        <w:pStyle w:val="a7"/>
-        <w:numPr>
-          <w:ilvl w:val="0"/>
-          <w:numId w:val="1"/>
-        </w:numPr>
+    </w:p>
+    <w:p>
+      <w:pPr>
         <w:spacing w:after="0" w:line="360" w:lineRule="auto"/>
-        <w:contextualSpacing w:val="0"/>
-        <w:rPr>
-          <w:rFonts w:ascii="Times New Roman" w:hAnsi="Times New Roman" w:cs="Times New Roman"/>
-          <w:sz w:val="24"/>
-          <w:szCs w:val="24"/>
-        </w:rPr>
-      </w:pPr>
-      <w:r>
-        <w:rPr>
-          <w:rFonts w:ascii="Times New Roman" w:hAnsi="Times New Roman" w:cs="Times New Roman"/>
-          <w:sz w:val="24"/>
-          <w:szCs w:val="24"/>
-        </w:rPr>
-        <w:t>В контейнере</w:t>
-      </w:r>
-      <w:r>
-        <w:rPr>
-          <w:rFonts w:ascii="Times New Roman" w:hAnsi="Times New Roman" w:cs="Times New Roman"/>
-          <w:sz w:val="24"/>
-          <w:szCs w:val="24"/>
-          <w:lang w:val="en-US"/>
-        </w:rPr>
-        <w:t>:</w:t>
-      </w:r>
-    </w:p>
-    <w:p>
-      <w:pPr>
-        <w:pStyle w:val="a7"/>
-        <w:numPr>
-          <w:ilvl w:val="1"/>
-          <w:numId w:val="1"/>
-        </w:numPr>
+        <w:jc w:val="both"/>
+        <w:rPr>
+          <w:rFonts w:ascii="Times New Roman" w:hAnsi="Times New Roman" w:cs="Times New Roman"/>
+          <w:sz w:val="24"/>
+          <w:szCs w:val="24"/>
+        </w:rPr>
+      </w:pPr>
+      <w:r>
+        <w:rPr>
+          <w:rFonts w:ascii="Times New Roman" w:hAnsi="Times New Roman" w:cs="Times New Roman"/>
+          <w:sz w:val="24"/>
+          <w:szCs w:val="24"/>
+          <w:lang w:val="en-US"/>
+        </w:rPr>
+        <w:t>make</w:t>
+      </w:r>
+      <w:r>
+        <w:rPr>
+          <w:rFonts w:ascii="Times New Roman" w:hAnsi="Times New Roman" w:cs="Times New Roman"/>
+          <w:sz w:val="24"/>
+          <w:szCs w:val="24"/>
+        </w:rPr>
+        <w:t xml:space="preserve"> – </w:t>
+      </w:r>
+      <w:proofErr w:type="spellStart"/>
+      <w:r>
+        <w:rPr>
+          <w:rFonts w:ascii="Times New Roman" w:hAnsi="Times New Roman" w:cs="Times New Roman"/>
+          <w:sz w:val="24"/>
+          <w:szCs w:val="24"/>
+        </w:rPr>
+        <w:t>сокмпилирует</w:t>
+      </w:r>
+      <w:proofErr w:type="spellEnd"/>
+      <w:r>
+        <w:rPr>
+          <w:rFonts w:ascii="Times New Roman" w:hAnsi="Times New Roman" w:cs="Times New Roman"/>
+          <w:sz w:val="24"/>
+          <w:szCs w:val="24"/>
+        </w:rPr>
+        <w:t xml:space="preserve"> </w:t>
+      </w:r>
+      <w:proofErr w:type="spellStart"/>
+      <w:r>
+        <w:rPr>
+          <w:rFonts w:ascii="Times New Roman" w:hAnsi="Times New Roman" w:cs="Times New Roman"/>
+          <w:sz w:val="24"/>
+          <w:szCs w:val="24"/>
+          <w:lang w:val="en-US"/>
+        </w:rPr>
+        <w:t>nginx</w:t>
+      </w:r>
+      <w:proofErr w:type="spellEnd"/>
+    </w:p>
+    <w:p>
+      <w:pPr>
         <w:spacing w:after="0" w:line="360" w:lineRule="auto"/>
-        <w:contextualSpacing w:val="0"/>
-        <w:rPr>
-          <w:rFonts w:ascii="Times New Roman" w:hAnsi="Times New Roman" w:cs="Times New Roman"/>
-          <w:sz w:val="24"/>
-          <w:szCs w:val="24"/>
-        </w:rPr>
-      </w:pPr>
-      <w:r>
-        <w:rPr>
-          <w:rFonts w:ascii="Times New Roman" w:hAnsi="Times New Roman" w:cs="Times New Roman"/>
-          <w:sz w:val="24"/>
-          <w:szCs w:val="24"/>
-        </w:rPr>
-        <w:t>В</w:t>
-      </w:r>
-      <w:r>
-        <w:rPr>
-          <w:rFonts w:ascii="Times New Roman" w:hAnsi="Times New Roman" w:cs="Times New Roman"/>
-          <w:sz w:val="24"/>
-          <w:szCs w:val="24"/>
-        </w:rPr>
-        <w:t xml:space="preserve">ыполнить загрузку файлов исходных текстов </w:t>
-      </w:r>
-      <w:r>
-        <w:rPr>
-          <w:rFonts w:ascii="Times New Roman" w:hAnsi="Times New Roman" w:cs="Times New Roman"/>
-          <w:sz w:val="24"/>
-          <w:szCs w:val="24"/>
-        </w:rPr>
-        <w:t xml:space="preserve">веб-сервера </w:t>
-      </w:r>
+        <w:jc w:val="both"/>
+        <w:rPr>
+          <w:rFonts w:ascii="Times New Roman" w:hAnsi="Times New Roman" w:cs="Times New Roman"/>
+          <w:sz w:val="24"/>
+          <w:szCs w:val="24"/>
+        </w:rPr>
+      </w:pPr>
+      <w:r>
+        <w:rPr>
+          <w:rFonts w:ascii="Times New Roman" w:hAnsi="Times New Roman" w:cs="Times New Roman"/>
+          <w:sz w:val="24"/>
+          <w:szCs w:val="24"/>
+          <w:lang w:val="en-US"/>
+        </w:rPr>
+        <w:t>make</w:t>
+      </w:r>
+      <w:r>
+        <w:rPr>
+          <w:rFonts w:ascii="Times New Roman" w:hAnsi="Times New Roman" w:cs="Times New Roman"/>
+          <w:sz w:val="24"/>
+          <w:szCs w:val="24"/>
+        </w:rPr>
+        <w:t xml:space="preserve"> </w:t>
+      </w:r>
+      <w:r>
+        <w:rPr>
+          <w:rFonts w:ascii="Times New Roman" w:hAnsi="Times New Roman" w:cs="Times New Roman"/>
+          <w:sz w:val="24"/>
+          <w:szCs w:val="24"/>
+          <w:lang w:val="en-US"/>
+        </w:rPr>
+        <w:t>install</w:t>
+      </w:r>
+      <w:r>
+        <w:rPr>
+          <w:rFonts w:ascii="Times New Roman" w:hAnsi="Times New Roman" w:cs="Times New Roman"/>
+          <w:sz w:val="24"/>
+          <w:szCs w:val="24"/>
+        </w:rPr>
+        <w:t xml:space="preserve"> – </w:t>
+      </w:r>
+      <w:r>
+        <w:rPr>
+          <w:rFonts w:ascii="Times New Roman" w:hAnsi="Times New Roman" w:cs="Times New Roman"/>
+          <w:sz w:val="24"/>
+          <w:szCs w:val="24"/>
+        </w:rPr>
+        <w:t>устанавливает скомпилированный файл</w:t>
+      </w:r>
+    </w:p>
+    <w:p>
+      <w:pPr>
+        <w:spacing w:after="0" w:line="360" w:lineRule="auto"/>
+        <w:jc w:val="both"/>
+        <w:rPr>
+          <w:rFonts w:ascii="Times New Roman" w:hAnsi="Times New Roman" w:cs="Times New Roman"/>
+          <w:sz w:val="24"/>
+          <w:szCs w:val="24"/>
+        </w:rPr>
+      </w:pPr>
+      <w:r>
+        <w:rPr>
+          <w:rFonts w:ascii="Times New Roman" w:hAnsi="Times New Roman" w:cs="Times New Roman"/>
+          <w:sz w:val="24"/>
+          <w:szCs w:val="24"/>
+        </w:rPr>
+        <w:t>/</w:t>
+      </w:r>
+      <w:proofErr w:type="spellStart"/>
+      <w:r>
+        <w:rPr>
+          <w:rFonts w:ascii="Times New Roman" w:hAnsi="Times New Roman" w:cs="Times New Roman"/>
+          <w:sz w:val="24"/>
+          <w:szCs w:val="24"/>
+          <w:lang w:val="en-US"/>
+        </w:rPr>
+        <w:t>usr</w:t>
+      </w:r>
+      <w:proofErr w:type="spellEnd"/>
+      <w:r>
+        <w:rPr>
+          <w:rFonts w:ascii="Times New Roman" w:hAnsi="Times New Roman" w:cs="Times New Roman"/>
+          <w:sz w:val="24"/>
+          <w:szCs w:val="24"/>
+        </w:rPr>
+        <w:t>/</w:t>
+      </w:r>
+      <w:r>
+        <w:rPr>
+          <w:rFonts w:ascii="Times New Roman" w:hAnsi="Times New Roman" w:cs="Times New Roman"/>
+          <w:sz w:val="24"/>
+          <w:szCs w:val="24"/>
+          <w:lang w:val="en-US"/>
+        </w:rPr>
+        <w:t>local</w:t>
+      </w:r>
+      <w:r>
+        <w:rPr>
+          <w:rFonts w:ascii="Times New Roman" w:hAnsi="Times New Roman" w:cs="Times New Roman"/>
+          <w:sz w:val="24"/>
+          <w:szCs w:val="24"/>
+        </w:rPr>
+        <w:t>/</w:t>
+      </w:r>
+      <w:proofErr w:type="spellStart"/>
       <w:r>
         <w:rPr>
           <w:rFonts w:ascii="Times New Roman" w:hAnsi="Times New Roman" w:cs="Times New Roman"/>
@@ -5640,163 +8457,272 @@
         </w:rPr>
         <w:t>nginx</w:t>
       </w:r>
-      <w:r>
-        <w:rPr>
-          <w:rFonts w:ascii="Times New Roman" w:hAnsi="Times New Roman" w:cs="Times New Roman"/>
-          <w:sz w:val="24"/>
-          <w:szCs w:val="24"/>
-        </w:rPr>
-        <w:t>;</w:t>
-      </w:r>
-    </w:p>
-    <w:p>
-      <w:pPr>
-        <w:pStyle w:val="a7"/>
-        <w:numPr>
-          <w:ilvl w:val="1"/>
-          <w:numId w:val="1"/>
-        </w:numPr>
+      <w:proofErr w:type="spellEnd"/>
+      <w:r>
+        <w:rPr>
+          <w:rFonts w:ascii="Times New Roman" w:hAnsi="Times New Roman" w:cs="Times New Roman"/>
+          <w:sz w:val="24"/>
+          <w:szCs w:val="24"/>
+        </w:rPr>
+        <w:t>/</w:t>
+      </w:r>
+      <w:proofErr w:type="spellStart"/>
+      <w:r>
+        <w:rPr>
+          <w:rFonts w:ascii="Times New Roman" w:hAnsi="Times New Roman" w:cs="Times New Roman"/>
+          <w:sz w:val="24"/>
+          <w:szCs w:val="24"/>
+          <w:lang w:val="en-US"/>
+        </w:rPr>
+        <w:t>sbin</w:t>
+      </w:r>
+      <w:proofErr w:type="spellEnd"/>
+      <w:r>
+        <w:rPr>
+          <w:rFonts w:ascii="Times New Roman" w:hAnsi="Times New Roman" w:cs="Times New Roman"/>
+          <w:sz w:val="24"/>
+          <w:szCs w:val="24"/>
+        </w:rPr>
+        <w:t>/</w:t>
+      </w:r>
+      <w:proofErr w:type="spellStart"/>
+      <w:r>
+        <w:rPr>
+          <w:rFonts w:ascii="Times New Roman" w:hAnsi="Times New Roman" w:cs="Times New Roman"/>
+          <w:sz w:val="24"/>
+          <w:szCs w:val="24"/>
+          <w:lang w:val="en-US"/>
+        </w:rPr>
+        <w:t>nginx</w:t>
+      </w:r>
+      <w:proofErr w:type="spellEnd"/>
+      <w:r>
+        <w:rPr>
+          <w:rFonts w:ascii="Times New Roman" w:hAnsi="Times New Roman" w:cs="Times New Roman"/>
+          <w:sz w:val="24"/>
+          <w:szCs w:val="24"/>
+        </w:rPr>
+        <w:t xml:space="preserve"> – </w:t>
+      </w:r>
+      <w:r>
+        <w:rPr>
+          <w:rFonts w:ascii="Times New Roman" w:hAnsi="Times New Roman" w:cs="Times New Roman"/>
+          <w:sz w:val="24"/>
+          <w:szCs w:val="24"/>
+        </w:rPr>
+        <w:t>запускает</w:t>
+      </w:r>
+      <w:r>
+        <w:rPr>
+          <w:rFonts w:ascii="Times New Roman" w:hAnsi="Times New Roman" w:cs="Times New Roman"/>
+          <w:sz w:val="24"/>
+          <w:szCs w:val="24"/>
+        </w:rPr>
+        <w:t xml:space="preserve"> </w:t>
+      </w:r>
+      <w:r>
+        <w:rPr>
+          <w:rFonts w:ascii="Times New Roman" w:hAnsi="Times New Roman" w:cs="Times New Roman"/>
+          <w:sz w:val="24"/>
+          <w:szCs w:val="24"/>
+          <w:lang w:val="en-US"/>
+        </w:rPr>
+        <w:t>Nginx</w:t>
+      </w:r>
+    </w:p>
+    <w:p>
+      <w:pPr>
         <w:spacing w:after="0" w:line="360" w:lineRule="auto"/>
-        <w:contextualSpacing w:val="0"/>
-        <w:rPr>
-          <w:rFonts w:ascii="Times New Roman" w:hAnsi="Times New Roman" w:cs="Times New Roman"/>
-          <w:sz w:val="24"/>
-          <w:szCs w:val="24"/>
-        </w:rPr>
-      </w:pPr>
-      <w:r>
-        <w:rPr>
-          <w:rFonts w:ascii="Times New Roman" w:hAnsi="Times New Roman" w:cs="Times New Roman"/>
-          <w:sz w:val="24"/>
-          <w:szCs w:val="24"/>
-        </w:rPr>
-        <w:t xml:space="preserve">Выполнить компиляцию загруженных файлов исходных текстов </w:t>
-      </w:r>
-      <w:r>
-        <w:rPr>
-          <w:rFonts w:ascii="Times New Roman" w:hAnsi="Times New Roman" w:cs="Times New Roman"/>
-          <w:sz w:val="24"/>
-          <w:szCs w:val="24"/>
-          <w:lang w:val="en-US"/>
-        </w:rPr>
-        <w:t>nginx</w:t>
-      </w:r>
-      <w:r>
-        <w:rPr>
-          <w:rFonts w:ascii="Times New Roman" w:hAnsi="Times New Roman" w:cs="Times New Roman"/>
-          <w:sz w:val="24"/>
-          <w:szCs w:val="24"/>
-        </w:rPr>
-        <w:t>;</w:t>
-      </w:r>
-    </w:p>
-    <w:p>
-      <w:pPr>
-        <w:pStyle w:val="a7"/>
-        <w:numPr>
-          <w:ilvl w:val="1"/>
-          <w:numId w:val="1"/>
-        </w:numPr>
+        <w:jc w:val="both"/>
+        <w:rPr>
+          <w:rFonts w:ascii="Times New Roman" w:hAnsi="Times New Roman" w:cs="Times New Roman"/>
+          <w:sz w:val="24"/>
+          <w:szCs w:val="24"/>
+        </w:rPr>
+      </w:pPr>
+      <w:r>
+        <w:rPr>
+          <w:rFonts w:ascii="Times New Roman" w:hAnsi="Times New Roman" w:cs="Times New Roman"/>
+          <w:sz w:val="24"/>
+          <w:szCs w:val="24"/>
+        </w:rPr>
+        <w:t xml:space="preserve">Обзор </w:t>
+      </w:r>
+      <w:proofErr w:type="spellStart"/>
+      <w:r>
+        <w:rPr>
+          <w:rFonts w:ascii="Times New Roman" w:hAnsi="Times New Roman" w:cs="Times New Roman"/>
+          <w:sz w:val="24"/>
+          <w:szCs w:val="24"/>
+          <w:lang w:val="en-US"/>
+        </w:rPr>
+        <w:t>Dockerfile</w:t>
+      </w:r>
+      <w:proofErr w:type="spellEnd"/>
+    </w:p>
+    <w:p>
+      <w:pPr>
         <w:spacing w:after="0" w:line="360" w:lineRule="auto"/>
-        <w:contextualSpacing w:val="0"/>
-        <w:rPr>
-          <w:rFonts w:ascii="Times New Roman" w:hAnsi="Times New Roman" w:cs="Times New Roman"/>
-          <w:sz w:val="24"/>
-          <w:szCs w:val="24"/>
-        </w:rPr>
-      </w:pPr>
-      <w:r>
-        <w:rPr>
-          <w:rFonts w:ascii="Times New Roman" w:hAnsi="Times New Roman" w:cs="Times New Roman"/>
-          <w:sz w:val="24"/>
-          <w:szCs w:val="24"/>
-        </w:rPr>
-        <w:t>Запустить скомпилированный веб-сервер, убедиться в его работе.</w:t>
+        <w:jc w:val="both"/>
+        <w:rPr>
+          <w:rFonts w:ascii="Times New Roman" w:hAnsi="Times New Roman" w:cs="Times New Roman"/>
+          <w:sz w:val="24"/>
+          <w:szCs w:val="24"/>
+        </w:rPr>
+      </w:pPr>
+      <w:r>
+        <w:rPr>
+          <w:rFonts w:ascii="Times New Roman" w:hAnsi="Times New Roman" w:cs="Times New Roman"/>
+          <w:sz w:val="24"/>
+          <w:szCs w:val="24"/>
+          <w:lang w:val="en-US"/>
+        </w:rPr>
+        <w:t>FROM</w:t>
+      </w:r>
+      <w:r>
+        <w:rPr>
+          <w:rFonts w:ascii="Times New Roman" w:hAnsi="Times New Roman" w:cs="Times New Roman"/>
+          <w:sz w:val="24"/>
+          <w:szCs w:val="24"/>
+        </w:rPr>
+        <w:t xml:space="preserve"> </w:t>
+      </w:r>
+      <w:r>
+        <w:rPr>
+          <w:rFonts w:ascii="Times New Roman" w:hAnsi="Times New Roman" w:cs="Times New Roman"/>
+          <w:sz w:val="24"/>
+          <w:szCs w:val="24"/>
+        </w:rPr>
+        <w:t xml:space="preserve">задает родительский образ </w:t>
+      </w:r>
+      <w:r>
+        <w:rPr>
+          <w:rFonts w:ascii="Times New Roman" w:hAnsi="Times New Roman" w:cs="Times New Roman"/>
+          <w:sz w:val="24"/>
+          <w:szCs w:val="24"/>
+        </w:rPr>
+        <w:t>ubuntu:20.04</w:t>
       </w:r>
     </w:p>
     <w:p>
       <w:pPr>
         <w:spacing w:after="0" w:line="360" w:lineRule="auto"/>
-        <w:rPr>
-          <w:rFonts w:ascii="Times New Roman" w:hAnsi="Times New Roman" w:cs="Times New Roman"/>
-          <w:sz w:val="24"/>
-          <w:szCs w:val="24"/>
-        </w:rPr>
-      </w:pPr>
-      <w:r>
-        <w:rPr>
-          <w:rFonts w:ascii="Times New Roman" w:hAnsi="Times New Roman" w:cs="Times New Roman"/>
-          <w:sz w:val="24"/>
-          <w:szCs w:val="24"/>
-        </w:rPr>
-        <w:t>По результатам выполнения сценария, требуется:</w:t>
-      </w:r>
-    </w:p>
-    <w:p>
-      <w:pPr>
-        <w:pStyle w:val="a7"/>
-        <w:numPr>
-          <w:ilvl w:val="0"/>
-          <w:numId w:val="4"/>
-        </w:numPr>
+        <w:jc w:val="both"/>
+        <w:rPr>
+          <w:rFonts w:ascii="Times New Roman" w:hAnsi="Times New Roman" w:cs="Times New Roman"/>
+          <w:sz w:val="24"/>
+          <w:szCs w:val="24"/>
+        </w:rPr>
+      </w:pPr>
+      <w:r>
+        <w:rPr>
+          <w:rFonts w:ascii="Times New Roman" w:hAnsi="Times New Roman" w:cs="Times New Roman"/>
+          <w:sz w:val="24"/>
+          <w:szCs w:val="24"/>
+          <w:lang w:val="en-US"/>
+        </w:rPr>
+        <w:lastRenderedPageBreak/>
+        <w:t>RUN</w:t>
+      </w:r>
+      <w:r>
+        <w:rPr>
+          <w:rFonts w:ascii="Times New Roman" w:hAnsi="Times New Roman" w:cs="Times New Roman"/>
+          <w:sz w:val="24"/>
+          <w:szCs w:val="24"/>
+        </w:rPr>
+        <w:t xml:space="preserve"> </w:t>
+      </w:r>
+      <w:r>
+        <w:rPr>
+          <w:rFonts w:ascii="Times New Roman" w:hAnsi="Times New Roman" w:cs="Times New Roman"/>
+          <w:sz w:val="24"/>
+          <w:szCs w:val="24"/>
+        </w:rPr>
+        <w:t>исполняет команды при сборке изображения</w:t>
+      </w:r>
+    </w:p>
+    <w:p>
+      <w:pPr>
         <w:spacing w:after="0" w:line="360" w:lineRule="auto"/>
-        <w:contextualSpacing w:val="0"/>
-        <w:rPr>
-          <w:rFonts w:ascii="Times New Roman" w:hAnsi="Times New Roman" w:cs="Times New Roman"/>
-          <w:sz w:val="24"/>
-          <w:szCs w:val="24"/>
-        </w:rPr>
-      </w:pPr>
-      <w:r>
-        <w:rPr>
-          <w:rFonts w:ascii="Times New Roman" w:hAnsi="Times New Roman" w:cs="Times New Roman"/>
-          <w:sz w:val="24"/>
-          <w:szCs w:val="24"/>
-        </w:rPr>
-        <w:t>Задокументировать перечень применяемых команд в ходе реализации сценария;</w:t>
-      </w:r>
-    </w:p>
-    <w:p>
-      <w:pPr>
-        <w:pStyle w:val="a7"/>
-        <w:numPr>
-          <w:ilvl w:val="0"/>
-          <w:numId w:val="4"/>
-        </w:numPr>
+        <w:jc w:val="both"/>
+        <w:rPr>
+          <w:rFonts w:ascii="Times New Roman" w:hAnsi="Times New Roman" w:cs="Times New Roman"/>
+          <w:sz w:val="24"/>
+          <w:szCs w:val="24"/>
+        </w:rPr>
+      </w:pPr>
+      <w:r>
+        <w:rPr>
+          <w:rFonts w:ascii="Times New Roman" w:hAnsi="Times New Roman" w:cs="Times New Roman"/>
+          <w:sz w:val="24"/>
+          <w:szCs w:val="24"/>
+          <w:lang w:val="en-US"/>
+        </w:rPr>
+        <w:t>WORKDIR</w:t>
+      </w:r>
+      <w:r>
+        <w:rPr>
+          <w:rFonts w:ascii="Times New Roman" w:hAnsi="Times New Roman" w:cs="Times New Roman"/>
+          <w:sz w:val="24"/>
+          <w:szCs w:val="24"/>
+        </w:rPr>
+        <w:t xml:space="preserve"> </w:t>
+      </w:r>
+      <w:r>
+        <w:rPr>
+          <w:rFonts w:ascii="Times New Roman" w:hAnsi="Times New Roman" w:cs="Times New Roman"/>
+          <w:sz w:val="24"/>
+          <w:szCs w:val="24"/>
+        </w:rPr>
+        <w:t>задает рабочую директорию</w:t>
+      </w:r>
+    </w:p>
+    <w:p>
+      <w:pPr>
         <w:spacing w:after="0" w:line="360" w:lineRule="auto"/>
-        <w:contextualSpacing w:val="0"/>
-        <w:rPr>
-          <w:rFonts w:ascii="Times New Roman" w:hAnsi="Times New Roman" w:cs="Times New Roman"/>
-          <w:sz w:val="24"/>
-          <w:szCs w:val="24"/>
-        </w:rPr>
-      </w:pPr>
-      <w:r>
-        <w:rPr>
-          <w:rFonts w:ascii="Times New Roman" w:hAnsi="Times New Roman" w:cs="Times New Roman"/>
-          <w:sz w:val="24"/>
-          <w:szCs w:val="24"/>
-        </w:rPr>
-        <w:t xml:space="preserve">Прикрепите промежуточные результаты выполненных действий в виде скриншотов (на каждое </w:t>
-      </w:r>
-      <w:proofErr w:type="spellStart"/>
-      <w:r>
-        <w:rPr>
-          <w:rFonts w:ascii="Times New Roman" w:hAnsi="Times New Roman" w:cs="Times New Roman"/>
-          <w:sz w:val="24"/>
-          <w:szCs w:val="24"/>
-        </w:rPr>
-        <w:t>выполненяемое</w:t>
-      </w:r>
-      <w:proofErr w:type="spellEnd"/>
-      <w:r>
-        <w:rPr>
-          <w:rFonts w:ascii="Times New Roman" w:hAnsi="Times New Roman" w:cs="Times New Roman"/>
-          <w:sz w:val="24"/>
-          <w:szCs w:val="24"/>
-        </w:rPr>
-        <w:t xml:space="preserve"> действие).</w:t>
-      </w:r>
+        <w:jc w:val="both"/>
+        <w:rPr>
+          <w:rFonts w:ascii="Times New Roman" w:hAnsi="Times New Roman" w:cs="Times New Roman"/>
+          <w:sz w:val="24"/>
+          <w:szCs w:val="24"/>
+        </w:rPr>
+      </w:pPr>
+      <w:r>
+        <w:rPr>
+          <w:rFonts w:ascii="Times New Roman" w:hAnsi="Times New Roman" w:cs="Times New Roman"/>
+          <w:sz w:val="24"/>
+          <w:szCs w:val="24"/>
+          <w:lang w:val="en-US"/>
+        </w:rPr>
+        <w:t>ENTRYPOINT</w:t>
+      </w:r>
+      <w:r>
+        <w:rPr>
+          <w:rFonts w:ascii="Times New Roman" w:hAnsi="Times New Roman" w:cs="Times New Roman"/>
+          <w:sz w:val="24"/>
+          <w:szCs w:val="24"/>
+        </w:rPr>
+        <w:t xml:space="preserve"> </w:t>
+      </w:r>
+      <w:r>
+        <w:rPr>
+          <w:rFonts w:ascii="Times New Roman" w:hAnsi="Times New Roman" w:cs="Times New Roman"/>
+          <w:sz w:val="24"/>
+          <w:szCs w:val="24"/>
+        </w:rPr>
+        <w:t>задает точку входа, представляет из себя команду с аргументами которая вызовется при исполнении контейнера.</w:t>
+      </w:r>
+    </w:p>
+    <w:p>
+      <w:pPr>
+        <w:spacing w:after="0" w:line="360" w:lineRule="auto"/>
+        <w:jc w:val="both"/>
+        <w:rPr>
+          <w:rFonts w:ascii="Times New Roman" w:hAnsi="Times New Roman" w:cs="Times New Roman"/>
+          <w:sz w:val="24"/>
+          <w:szCs w:val="24"/>
+        </w:rPr>
+      </w:pPr>
     </w:p>
     <w:p>
       <w:pPr>
@@ -5826,7 +8752,7 @@
           <w:szCs w:val="24"/>
           <w:u w:val="single"/>
         </w:rPr>
-        <w:t>Задание 3.</w:t>
+        <w:t>Задание</w:t>
       </w:r>
       <w:r>
         <w:rPr>
@@ -5835,6 +8761,17 @@
           <w:bCs/>
           <w:sz w:val="24"/>
           <w:szCs w:val="24"/>
+          <w:u w:val="single"/>
+        </w:rPr>
+        <w:t xml:space="preserve"> 3.</w:t>
+      </w:r>
+      <w:r>
+        <w:rPr>
+          <w:rFonts w:ascii="Times New Roman" w:hAnsi="Times New Roman" w:cs="Times New Roman"/>
+          <w:b/>
+          <w:bCs/>
+          <w:sz w:val="24"/>
+          <w:szCs w:val="24"/>
         </w:rPr>
         <w:t xml:space="preserve"> </w:t>
       </w:r>
@@ -5846,7 +8783,7 @@
         </w:rPr>
         <w:t xml:space="preserve">Выполните </w:t>
       </w:r>
-      <w:hyperlink r:id="rId11" w:history="1">
+      <w:hyperlink r:id="rId13" w:history="1">
         <w:r>
           <w:rPr>
             <w:rStyle w:val="ac"/>
@@ -7331,6 +10268,7 @@
   <w:style w:type="paragraph" w:default="1" w:styleId="a">
     <w:name w:val="Normal"/>
     <w:qFormat/>
+    <w:rsid w:val="002B30D4"/>
   </w:style>
   <w:style w:type="paragraph" w:styleId="1">
     <w:name w:val="heading 1"/>
@@ -7895,6 +10833,18 @@
       <w:shd w:val="clear" w:color="auto" w:fill="E1DFDD"/>
     </w:rPr>
   </w:style>
+  <w:style w:type="character" w:styleId="ae">
+    <w:name w:val="FollowedHyperlink"/>
+    <w:basedOn w:val="a0"/>
+    <w:uiPriority w:val="99"/>
+    <w:semiHidden/>
+    <w:unhideWhenUsed/>
+    <w:rsid w:val="00A42B00"/>
+    <w:rPr>
+      <w:color w:val="954F72" w:themeColor="followedHyperlink"/>
+      <w:u w:val="single"/>
+    </w:rPr>
+  </w:style>
 </w:styles>
 </file>
 

--- a/Ответы.docx
+++ b/Ответы.docx
@@ -43,7 +43,7 @@
           <w:sz w:val="24"/>
           <w:szCs w:val="24"/>
         </w:rPr>
-        <w:t xml:space="preserve"> Андреев Даниил Алексеевич ИВТ-41-21</w:t>
+        <w:t xml:space="preserve"> Андреев Даниил Алексеевич</w:t>
       </w:r>
     </w:p>
     <w:p>
@@ -6211,7 +6211,7 @@
           <w:kern w:val="0"/>
           <w:sz w:val="21"/>
           <w:szCs w:val="21"/>
-          <w:lang w:eastAsia="ru-RU"/>
+          <w:lang w:val="en-US" w:eastAsia="ru-RU"/>
           <w14:ligatures w14:val="none"/>
         </w:rPr>
       </w:pPr>
@@ -6227,31 +6227,17 @@
         </w:rPr>
         <w:t xml:space="preserve">    </w:t>
       </w:r>
-      <w:proofErr w:type="spellStart"/>
-      <w:r>
-        <w:rPr>
-          <w:rFonts w:ascii="Consolas" w:eastAsia="Times New Roman" w:hAnsi="Consolas" w:cs="Times New Roman"/>
-          <w:color w:val="BDC0C9"/>
-          <w:kern w:val="0"/>
-          <w:sz w:val="21"/>
-          <w:szCs w:val="21"/>
-          <w:lang w:eastAsia="ru-RU"/>
-          <w14:ligatures w14:val="none"/>
-        </w:rPr>
-        <w:t>make</w:t>
-      </w:r>
-      <w:proofErr w:type="spellEnd"/>
-      <w:r>
-        <w:rPr>
-          <w:rFonts w:ascii="Consolas" w:eastAsia="Times New Roman" w:hAnsi="Consolas" w:cs="Times New Roman"/>
-          <w:color w:val="BDC0C9"/>
-          <w:kern w:val="0"/>
-          <w:sz w:val="21"/>
-          <w:szCs w:val="21"/>
-          <w:lang w:eastAsia="ru-RU"/>
-          <w14:ligatures w14:val="none"/>
-        </w:rPr>
-        <w:t xml:space="preserve"> &amp;&amp; </w:t>
+      <w:r>
+        <w:rPr>
+          <w:rFonts w:ascii="Consolas" w:eastAsia="Times New Roman" w:hAnsi="Consolas" w:cs="Times New Roman"/>
+          <w:color w:val="BDC0C9"/>
+          <w:kern w:val="0"/>
+          <w:sz w:val="21"/>
+          <w:szCs w:val="21"/>
+          <w:lang w:val="en-US" w:eastAsia="ru-RU"/>
+          <w14:ligatures w14:val="none"/>
+        </w:rPr>
+        <w:t xml:space="preserve">make &amp;&amp; </w:t>
       </w:r>
       <w:r>
         <w:rPr>
@@ -6260,7 +6246,7 @@
           <w:kern w:val="0"/>
           <w:sz w:val="21"/>
           <w:szCs w:val="21"/>
-          <w:lang w:eastAsia="ru-RU"/>
+          <w:lang w:val="en-US" w:eastAsia="ru-RU"/>
           <w14:ligatures w14:val="none"/>
         </w:rPr>
         <w:t>\</w:t>
@@ -6287,7 +6273,7 @@
           <w:kern w:val="0"/>
           <w:sz w:val="21"/>
           <w:szCs w:val="21"/>
-          <w:lang w:eastAsia="ru-RU"/>
+          <w:lang w:val="en-US" w:eastAsia="ru-RU"/>
           <w14:ligatures w14:val="none"/>
         </w:rPr>
         <w:t xml:space="preserve">    </w:t>
@@ -6821,16 +6807,7 @@
           <w:szCs w:val="24"/>
           <w:lang w:val="en-US"/>
         </w:rPr>
-        <w:t xml:space="preserve">  </w:t>
-      </w:r>
-      <w:r>
-        <w:rPr>
-          <w:rFonts w:ascii="Times New Roman" w:hAnsi="Times New Roman" w:cs="Times New Roman"/>
-          <w:sz w:val="24"/>
-          <w:szCs w:val="24"/>
-          <w:lang w:val="en-US"/>
-        </w:rPr>
-        <w:t>-</w:t>
+        <w:t xml:space="preserve">  -</w:t>
       </w:r>
       <w:proofErr w:type="gramEnd"/>
       <w:r>
@@ -6957,6 +6934,16 @@
           <w:szCs w:val="24"/>
         </w:rPr>
       </w:pPr>
+    </w:p>
+    <w:p>
+      <w:pPr>
+        <w:spacing w:after="0" w:line="360" w:lineRule="auto"/>
+        <w:rPr>
+          <w:rFonts w:ascii="Times New Roman" w:hAnsi="Times New Roman" w:cs="Times New Roman"/>
+          <w:sz w:val="24"/>
+          <w:szCs w:val="24"/>
+        </w:rPr>
+      </w:pPr>
       <w:r>
         <w:rPr>
           <w:rFonts w:ascii="Times New Roman" w:hAnsi="Times New Roman" w:cs="Times New Roman"/>
@@ -8540,25 +8527,6 @@
           <w:szCs w:val="24"/>
         </w:rPr>
       </w:pPr>
-      <w:r>
-        <w:rPr>
-          <w:rFonts w:ascii="Times New Roman" w:hAnsi="Times New Roman" w:cs="Times New Roman"/>
-          <w:sz w:val="24"/>
-          <w:szCs w:val="24"/>
-        </w:rPr>
-        <w:t xml:space="preserve">Обзор </w:t>
-      </w:r>
-      <w:proofErr w:type="spellStart"/>
-      <w:r>
-        <w:rPr>
-          <w:rFonts w:ascii="Times New Roman" w:hAnsi="Times New Roman" w:cs="Times New Roman"/>
-          <w:sz w:val="24"/>
-          <w:szCs w:val="24"/>
-          <w:lang w:val="en-US"/>
-        </w:rPr>
-        <w:t>Dockerfile</w:t>
-      </w:r>
-      <w:proofErr w:type="spellEnd"/>
     </w:p>
     <w:p>
       <w:pPr>
@@ -8575,34 +8543,21 @@
           <w:rFonts w:ascii="Times New Roman" w:hAnsi="Times New Roman" w:cs="Times New Roman"/>
           <w:sz w:val="24"/>
           <w:szCs w:val="24"/>
-          <w:lang w:val="en-US"/>
-        </w:rPr>
-        <w:t>FROM</w:t>
-      </w:r>
-      <w:r>
-        <w:rPr>
-          <w:rFonts w:ascii="Times New Roman" w:hAnsi="Times New Roman" w:cs="Times New Roman"/>
-          <w:sz w:val="24"/>
-          <w:szCs w:val="24"/>
-        </w:rPr>
-        <w:t xml:space="preserve"> </w:t>
-      </w:r>
-      <w:r>
-        <w:rPr>
-          <w:rFonts w:ascii="Times New Roman" w:hAnsi="Times New Roman" w:cs="Times New Roman"/>
-          <w:sz w:val="24"/>
-          <w:szCs w:val="24"/>
-        </w:rPr>
-        <w:t xml:space="preserve">задает родительский образ </w:t>
-      </w:r>
-      <w:r>
-        <w:rPr>
-          <w:rFonts w:ascii="Times New Roman" w:hAnsi="Times New Roman" w:cs="Times New Roman"/>
-          <w:sz w:val="24"/>
-          <w:szCs w:val="24"/>
-        </w:rPr>
-        <w:t>ubuntu:20.04</w:t>
-      </w:r>
+        </w:rPr>
+        <w:lastRenderedPageBreak/>
+        <w:t xml:space="preserve">Обзор </w:t>
+      </w:r>
+      <w:proofErr w:type="spellStart"/>
+      <w:r>
+        <w:rPr>
+          <w:rFonts w:ascii="Times New Roman" w:hAnsi="Times New Roman" w:cs="Times New Roman"/>
+          <w:sz w:val="24"/>
+          <w:szCs w:val="24"/>
+          <w:lang w:val="en-US"/>
+        </w:rPr>
+        <w:t>Dockerfile</w:t>
+      </w:r>
+      <w:proofErr w:type="spellEnd"/>
     </w:p>
     <w:p>
       <w:pPr>
@@ -8621,7 +8576,50 @@
           <w:szCs w:val="24"/>
           <w:lang w:val="en-US"/>
         </w:rPr>
-        <w:lastRenderedPageBreak/>
+        <w:t>FROM</w:t>
+      </w:r>
+      <w:r>
+        <w:rPr>
+          <w:rFonts w:ascii="Times New Roman" w:hAnsi="Times New Roman" w:cs="Times New Roman"/>
+          <w:sz w:val="24"/>
+          <w:szCs w:val="24"/>
+        </w:rPr>
+        <w:t xml:space="preserve"> </w:t>
+      </w:r>
+      <w:r>
+        <w:rPr>
+          <w:rFonts w:ascii="Times New Roman" w:hAnsi="Times New Roman" w:cs="Times New Roman"/>
+          <w:sz w:val="24"/>
+          <w:szCs w:val="24"/>
+        </w:rPr>
+        <w:t xml:space="preserve">задает родительский образ </w:t>
+      </w:r>
+      <w:r>
+        <w:rPr>
+          <w:rFonts w:ascii="Times New Roman" w:hAnsi="Times New Roman" w:cs="Times New Roman"/>
+          <w:sz w:val="24"/>
+          <w:szCs w:val="24"/>
+        </w:rPr>
+        <w:t>ubuntu:20.04</w:t>
+      </w:r>
+    </w:p>
+    <w:p>
+      <w:pPr>
+        <w:spacing w:after="0" w:line="360" w:lineRule="auto"/>
+        <w:jc w:val="both"/>
+        <w:rPr>
+          <w:rFonts w:ascii="Times New Roman" w:hAnsi="Times New Roman" w:cs="Times New Roman"/>
+          <w:sz w:val="24"/>
+          <w:szCs w:val="24"/>
+        </w:rPr>
+      </w:pPr>
+      <w:r>
+        <w:rPr>
+          <w:rFonts w:ascii="Times New Roman" w:hAnsi="Times New Roman" w:cs="Times New Roman"/>
+          <w:sz w:val="24"/>
+          <w:szCs w:val="24"/>
+          <w:lang w:val="en-US"/>
+        </w:rPr>
         <w:t>RUN</w:t>
       </w:r>
       <w:r>
@@ -8859,49 +8857,35 @@
           <w:sz w:val="24"/>
           <w:szCs w:val="24"/>
         </w:rPr>
-        <w:t xml:space="preserve"> по следующему сценарию:</w:t>
-      </w:r>
-    </w:p>
-    <w:p>
-      <w:pPr>
-        <w:pStyle w:val="a7"/>
-        <w:numPr>
-          <w:ilvl w:val="0"/>
-          <w:numId w:val="2"/>
-        </w:numPr>
+        <w:t>.</w:t>
+      </w:r>
+    </w:p>
+    <w:p>
+      <w:pPr>
         <w:spacing w:after="0" w:line="360" w:lineRule="auto"/>
-        <w:contextualSpacing w:val="0"/>
-        <w:rPr>
-          <w:rFonts w:ascii="Times New Roman" w:hAnsi="Times New Roman" w:cs="Times New Roman"/>
-          <w:b/>
-          <w:bCs/>
-          <w:sz w:val="24"/>
-          <w:szCs w:val="24"/>
-        </w:rPr>
-      </w:pPr>
-      <w:r>
-        <w:rPr>
-          <w:rFonts w:ascii="Times New Roman" w:hAnsi="Times New Roman" w:cs="Times New Roman"/>
-          <w:sz w:val="24"/>
-          <w:szCs w:val="24"/>
-        </w:rPr>
-        <w:t xml:space="preserve">Компиляции исходных файлов </w:t>
-      </w:r>
-      <w:r>
-        <w:rPr>
-          <w:rFonts w:ascii="Times New Roman" w:hAnsi="Times New Roman" w:cs="Times New Roman"/>
-          <w:sz w:val="24"/>
-          <w:szCs w:val="24"/>
-        </w:rPr>
-        <w:t xml:space="preserve">XPDF </w:t>
-      </w:r>
-      <w:r>
-        <w:rPr>
-          <w:rFonts w:ascii="Times New Roman" w:hAnsi="Times New Roman" w:cs="Times New Roman"/>
-          <w:sz w:val="24"/>
-          <w:szCs w:val="24"/>
-        </w:rPr>
-        <w:t xml:space="preserve">с </w:t>
+        <w:rPr>
+          <w:rFonts w:ascii="Times New Roman" w:hAnsi="Times New Roman" w:cs="Times New Roman"/>
+          <w:sz w:val="24"/>
+          <w:szCs w:val="24"/>
+        </w:rPr>
+      </w:pPr>
+    </w:p>
+    <w:p>
+      <w:pPr>
+        <w:spacing w:after="0" w:line="360" w:lineRule="auto"/>
+        <w:rPr>
+          <w:rFonts w:ascii="Times New Roman" w:hAnsi="Times New Roman" w:cs="Times New Roman"/>
+          <w:sz w:val="24"/>
+          <w:szCs w:val="24"/>
+        </w:rPr>
+      </w:pPr>
+      <w:r>
+        <w:rPr>
+          <w:rFonts w:ascii="Times New Roman" w:hAnsi="Times New Roman" w:cs="Times New Roman"/>
+          <w:sz w:val="24"/>
+          <w:szCs w:val="24"/>
+        </w:rPr>
+        <w:t xml:space="preserve">За неимением и не желанием ставить другие виртуальные машины изначально был сформирован следующий </w:t>
       </w:r>
       <w:proofErr w:type="spellStart"/>
       <w:r>
@@ -8909,8 +8893,9 @@
           <w:rFonts w:ascii="Times New Roman" w:hAnsi="Times New Roman" w:cs="Times New Roman"/>
           <w:sz w:val="24"/>
           <w:szCs w:val="24"/>
-        </w:rPr>
-        <w:t>инструментацией</w:t>
+          <w:lang w:val="en-US"/>
+        </w:rPr>
+        <w:t>dockerfile</w:t>
       </w:r>
       <w:proofErr w:type="spellEnd"/>
       <w:r>
@@ -8919,42 +8904,3794 @@
           <w:sz w:val="24"/>
           <w:szCs w:val="24"/>
         </w:rPr>
-        <w:t>;</w:t>
-      </w:r>
-    </w:p>
-    <w:p>
-      <w:pPr>
-        <w:pStyle w:val="a7"/>
-        <w:numPr>
-          <w:ilvl w:val="0"/>
-          <w:numId w:val="2"/>
-        </w:numPr>
+        <w:t>. В получившемся</w:t>
+      </w:r>
+      <w:r>
+        <w:rPr>
+          <w:rFonts w:ascii="Times New Roman" w:hAnsi="Times New Roman" w:cs="Times New Roman"/>
+          <w:sz w:val="24"/>
+          <w:szCs w:val="24"/>
+        </w:rPr>
+        <w:t xml:space="preserve"> </w:t>
+      </w:r>
+      <w:r>
+        <w:rPr>
+          <w:rFonts w:ascii="Times New Roman" w:hAnsi="Times New Roman" w:cs="Times New Roman"/>
+          <w:sz w:val="24"/>
+          <w:szCs w:val="24"/>
+        </w:rPr>
+        <w:t>изображении</w:t>
+      </w:r>
+      <w:r>
+        <w:rPr>
+          <w:rFonts w:ascii="Times New Roman" w:hAnsi="Times New Roman" w:cs="Times New Roman"/>
+          <w:sz w:val="24"/>
+          <w:szCs w:val="24"/>
+        </w:rPr>
+        <w:t xml:space="preserve"> содержатся все необходимы утилиты для выполнения задания, а именно </w:t>
+      </w:r>
+      <w:proofErr w:type="spellStart"/>
+      <w:r>
+        <w:rPr>
+          <w:rFonts w:ascii="Times New Roman" w:hAnsi="Times New Roman" w:cs="Times New Roman"/>
+          <w:sz w:val="24"/>
+          <w:szCs w:val="24"/>
+        </w:rPr>
+        <w:t>AFLplusplus</w:t>
+      </w:r>
+      <w:proofErr w:type="spellEnd"/>
+      <w:r>
+        <w:rPr>
+          <w:rFonts w:ascii="Times New Roman" w:hAnsi="Times New Roman" w:cs="Times New Roman"/>
+          <w:sz w:val="24"/>
+          <w:szCs w:val="24"/>
+        </w:rPr>
+        <w:t xml:space="preserve">, </w:t>
+      </w:r>
+      <w:proofErr w:type="spellStart"/>
+      <w:r>
+        <w:rPr>
+          <w:rFonts w:ascii="Times New Roman" w:hAnsi="Times New Roman" w:cs="Times New Roman"/>
+          <w:sz w:val="24"/>
+          <w:szCs w:val="24"/>
+          <w:lang w:val="en-US"/>
+        </w:rPr>
+        <w:t>gdb</w:t>
+      </w:r>
+      <w:proofErr w:type="spellEnd"/>
+      <w:r>
+        <w:rPr>
+          <w:rFonts w:ascii="Times New Roman" w:hAnsi="Times New Roman" w:cs="Times New Roman"/>
+          <w:sz w:val="24"/>
+          <w:szCs w:val="24"/>
+        </w:rPr>
+        <w:t xml:space="preserve">, </w:t>
+      </w:r>
+      <w:r>
+        <w:rPr>
+          <w:rFonts w:ascii="Times New Roman" w:hAnsi="Times New Roman" w:cs="Times New Roman"/>
+          <w:sz w:val="24"/>
+          <w:szCs w:val="24"/>
+        </w:rPr>
+        <w:t>xpdf-3.02</w:t>
+      </w:r>
+      <w:r>
+        <w:rPr>
+          <w:rFonts w:ascii="Times New Roman" w:hAnsi="Times New Roman" w:cs="Times New Roman"/>
+          <w:sz w:val="24"/>
+          <w:szCs w:val="24"/>
+        </w:rPr>
+        <w:t xml:space="preserve"> </w:t>
+      </w:r>
+      <w:proofErr w:type="spellStart"/>
+      <w:r>
+        <w:rPr>
+          <w:rFonts w:ascii="Times New Roman" w:hAnsi="Times New Roman" w:cs="Times New Roman"/>
+          <w:sz w:val="24"/>
+          <w:szCs w:val="24"/>
+        </w:rPr>
+        <w:t>сбраный</w:t>
+      </w:r>
+      <w:proofErr w:type="spellEnd"/>
+      <w:r>
+        <w:rPr>
+          <w:rFonts w:ascii="Times New Roman" w:hAnsi="Times New Roman" w:cs="Times New Roman"/>
+          <w:sz w:val="24"/>
+          <w:szCs w:val="24"/>
+        </w:rPr>
+        <w:t xml:space="preserve"> с </w:t>
+      </w:r>
+      <w:r>
+        <w:rPr>
+          <w:rFonts w:ascii="Times New Roman" w:hAnsi="Times New Roman" w:cs="Times New Roman"/>
+          <w:sz w:val="24"/>
+          <w:szCs w:val="24"/>
+        </w:rPr>
+        <w:t xml:space="preserve">помощью </w:t>
+      </w:r>
+      <w:proofErr w:type="spellStart"/>
+      <w:r>
+        <w:rPr>
+          <w:rFonts w:ascii="Times New Roman" w:hAnsi="Times New Roman" w:cs="Times New Roman"/>
+          <w:sz w:val="24"/>
+          <w:szCs w:val="24"/>
+        </w:rPr>
+        <w:t>afl</w:t>
+      </w:r>
+      <w:proofErr w:type="spellEnd"/>
+      <w:r>
+        <w:rPr>
+          <w:rFonts w:ascii="Times New Roman" w:hAnsi="Times New Roman" w:cs="Times New Roman"/>
+          <w:sz w:val="24"/>
+          <w:szCs w:val="24"/>
+        </w:rPr>
+        <w:t>.</w:t>
+      </w:r>
+    </w:p>
+    <w:p>
+      <w:pPr>
+        <w:shd w:val="clear" w:color="auto" w:fill="1E1F22"/>
+        <w:spacing w:after="0" w:line="285" w:lineRule="atLeast"/>
+        <w:rPr>
+          <w:rFonts w:ascii="Consolas" w:eastAsia="Times New Roman" w:hAnsi="Consolas" w:cs="Times New Roman"/>
+          <w:color w:val="BDC0C9"/>
+          <w:kern w:val="0"/>
+          <w:sz w:val="21"/>
+          <w:szCs w:val="21"/>
+          <w:lang w:eastAsia="ru-RU"/>
+          <w14:ligatures w14:val="none"/>
+        </w:rPr>
+      </w:pPr>
+      <w:r>
+        <w:rPr>
+          <w:rFonts w:ascii="Consolas" w:eastAsia="Times New Roman" w:hAnsi="Consolas" w:cs="Times New Roman"/>
+          <w:color w:val="6C95EB"/>
+          <w:kern w:val="0"/>
+          <w:sz w:val="21"/>
+          <w:szCs w:val="21"/>
+          <w:lang w:val="en-US" w:eastAsia="ru-RU"/>
+          <w14:ligatures w14:val="none"/>
+        </w:rPr>
+        <w:t>FROM</w:t>
+      </w:r>
+      <w:r>
+        <w:rPr>
+          <w:rFonts w:ascii="Consolas" w:eastAsia="Times New Roman" w:hAnsi="Consolas" w:cs="Times New Roman"/>
+          <w:color w:val="BDC0C9"/>
+          <w:kern w:val="0"/>
+          <w:sz w:val="21"/>
+          <w:szCs w:val="21"/>
+          <w:lang w:eastAsia="ru-RU"/>
+          <w14:ligatures w14:val="none"/>
+        </w:rPr>
+        <w:t xml:space="preserve"> </w:t>
+      </w:r>
+      <w:r>
+        <w:rPr>
+          <w:rFonts w:ascii="Consolas" w:eastAsia="Times New Roman" w:hAnsi="Consolas" w:cs="Times New Roman"/>
+          <w:color w:val="C191FF"/>
+          <w:kern w:val="0"/>
+          <w:sz w:val="21"/>
+          <w:szCs w:val="21"/>
+          <w:lang w:val="en-US" w:eastAsia="ru-RU"/>
+          <w14:ligatures w14:val="none"/>
+        </w:rPr>
+        <w:t>ubuntu</w:t>
+      </w:r>
+      <w:r>
+        <w:rPr>
+          <w:rFonts w:ascii="Consolas" w:eastAsia="Times New Roman" w:hAnsi="Consolas" w:cs="Times New Roman"/>
+          <w:color w:val="BDC0C9"/>
+          <w:kern w:val="0"/>
+          <w:sz w:val="21"/>
+          <w:szCs w:val="21"/>
+          <w:lang w:eastAsia="ru-RU"/>
+          <w14:ligatures w14:val="none"/>
+        </w:rPr>
+        <w:t>:</w:t>
+      </w:r>
+      <w:r>
+        <w:rPr>
+          <w:rFonts w:ascii="Consolas" w:eastAsia="Times New Roman" w:hAnsi="Consolas" w:cs="Times New Roman"/>
+          <w:color w:val="66C3CC"/>
+          <w:kern w:val="0"/>
+          <w:sz w:val="21"/>
+          <w:szCs w:val="21"/>
+          <w:lang w:eastAsia="ru-RU"/>
+          <w14:ligatures w14:val="none"/>
+        </w:rPr>
+        <w:t>20.04</w:t>
+      </w:r>
+    </w:p>
+    <w:p>
+      <w:pPr>
+        <w:shd w:val="clear" w:color="auto" w:fill="1E1F22"/>
+        <w:spacing w:after="0" w:line="285" w:lineRule="atLeast"/>
+        <w:rPr>
+          <w:rFonts w:ascii="Consolas" w:eastAsia="Times New Roman" w:hAnsi="Consolas" w:cs="Times New Roman"/>
+          <w:color w:val="BDC0C9"/>
+          <w:kern w:val="0"/>
+          <w:sz w:val="21"/>
+          <w:szCs w:val="21"/>
+          <w:lang w:eastAsia="ru-RU"/>
+          <w14:ligatures w14:val="none"/>
+        </w:rPr>
+      </w:pPr>
+    </w:p>
+    <w:p>
+      <w:pPr>
+        <w:shd w:val="clear" w:color="auto" w:fill="1E1F22"/>
+        <w:spacing w:after="0" w:line="285" w:lineRule="atLeast"/>
+        <w:rPr>
+          <w:rFonts w:ascii="Consolas" w:eastAsia="Times New Roman" w:hAnsi="Consolas" w:cs="Times New Roman"/>
+          <w:color w:val="BDC0C9"/>
+          <w:kern w:val="0"/>
+          <w:sz w:val="21"/>
+          <w:szCs w:val="21"/>
+          <w:lang w:val="en-US" w:eastAsia="ru-RU"/>
+          <w14:ligatures w14:val="none"/>
+        </w:rPr>
+      </w:pPr>
+      <w:r>
+        <w:rPr>
+          <w:rFonts w:ascii="Consolas" w:eastAsia="Times New Roman" w:hAnsi="Consolas" w:cs="Times New Roman"/>
+          <w:color w:val="6C95EB"/>
+          <w:kern w:val="0"/>
+          <w:sz w:val="21"/>
+          <w:szCs w:val="21"/>
+          <w:lang w:val="en-US" w:eastAsia="ru-RU"/>
+          <w14:ligatures w14:val="none"/>
+        </w:rPr>
+        <w:t>RUN</w:t>
+      </w:r>
+      <w:r>
+        <w:rPr>
+          <w:rFonts w:ascii="Consolas" w:eastAsia="Times New Roman" w:hAnsi="Consolas" w:cs="Times New Roman"/>
+          <w:color w:val="BDC0C9"/>
+          <w:kern w:val="0"/>
+          <w:sz w:val="21"/>
+          <w:szCs w:val="21"/>
+          <w:lang w:val="en-US" w:eastAsia="ru-RU"/>
+          <w14:ligatures w14:val="none"/>
+        </w:rPr>
+        <w:t xml:space="preserve"> apt-get update &amp;&amp; </w:t>
+      </w:r>
+      <w:r>
+        <w:rPr>
+          <w:rFonts w:ascii="Consolas" w:eastAsia="Times New Roman" w:hAnsi="Consolas" w:cs="Times New Roman"/>
+          <w:color w:val="39CC8F"/>
+          <w:kern w:val="0"/>
+          <w:sz w:val="21"/>
+          <w:szCs w:val="21"/>
+          <w:lang w:val="en-US" w:eastAsia="ru-RU"/>
+          <w14:ligatures w14:val="none"/>
+        </w:rPr>
+        <w:t>\</w:t>
+      </w:r>
+    </w:p>
+    <w:p>
+      <w:pPr>
+        <w:shd w:val="clear" w:color="auto" w:fill="1E1F22"/>
+        <w:spacing w:after="0" w:line="285" w:lineRule="atLeast"/>
+        <w:rPr>
+          <w:rFonts w:ascii="Consolas" w:eastAsia="Times New Roman" w:hAnsi="Consolas" w:cs="Times New Roman"/>
+          <w:color w:val="BDC0C9"/>
+          <w:kern w:val="0"/>
+          <w:sz w:val="21"/>
+          <w:szCs w:val="21"/>
+          <w:lang w:val="en-US" w:eastAsia="ru-RU"/>
+          <w14:ligatures w14:val="none"/>
+        </w:rPr>
+      </w:pPr>
+      <w:r>
+        <w:rPr>
+          <w:rFonts w:ascii="Consolas" w:eastAsia="Times New Roman" w:hAnsi="Consolas" w:cs="Times New Roman"/>
+          <w:color w:val="BDC0C9"/>
+          <w:kern w:val="0"/>
+          <w:sz w:val="21"/>
+          <w:szCs w:val="21"/>
+          <w:lang w:val="en-US" w:eastAsia="ru-RU"/>
+          <w14:ligatures w14:val="none"/>
+        </w:rPr>
+        <w:t xml:space="preserve">    apt-get install -y build-essential </w:t>
+      </w:r>
+      <w:proofErr w:type="spellStart"/>
+      <w:r>
+        <w:rPr>
+          <w:rFonts w:ascii="Consolas" w:eastAsia="Times New Roman" w:hAnsi="Consolas" w:cs="Times New Roman"/>
+          <w:color w:val="BDC0C9"/>
+          <w:kern w:val="0"/>
+          <w:sz w:val="21"/>
+          <w:szCs w:val="21"/>
+          <w:lang w:val="en-US" w:eastAsia="ru-RU"/>
+          <w14:ligatures w14:val="none"/>
+        </w:rPr>
+        <w:t>gcc</w:t>
+      </w:r>
+      <w:proofErr w:type="spellEnd"/>
+      <w:r>
+        <w:rPr>
+          <w:rFonts w:ascii="Consolas" w:eastAsia="Times New Roman" w:hAnsi="Consolas" w:cs="Times New Roman"/>
+          <w:color w:val="BDC0C9"/>
+          <w:kern w:val="0"/>
+          <w:sz w:val="21"/>
+          <w:szCs w:val="21"/>
+          <w:lang w:val="en-US" w:eastAsia="ru-RU"/>
+          <w14:ligatures w14:val="none"/>
+        </w:rPr>
+        <w:t xml:space="preserve"> &amp;&amp; </w:t>
+      </w:r>
+      <w:r>
+        <w:rPr>
+          <w:rFonts w:ascii="Consolas" w:eastAsia="Times New Roman" w:hAnsi="Consolas" w:cs="Times New Roman"/>
+          <w:color w:val="39CC8F"/>
+          <w:kern w:val="0"/>
+          <w:sz w:val="21"/>
+          <w:szCs w:val="21"/>
+          <w:lang w:val="en-US" w:eastAsia="ru-RU"/>
+          <w14:ligatures w14:val="none"/>
+        </w:rPr>
+        <w:t>\</w:t>
+      </w:r>
+    </w:p>
+    <w:p>
+      <w:pPr>
+        <w:shd w:val="clear" w:color="auto" w:fill="1E1F22"/>
+        <w:spacing w:after="0" w:line="285" w:lineRule="atLeast"/>
+        <w:rPr>
+          <w:rFonts w:ascii="Consolas" w:eastAsia="Times New Roman" w:hAnsi="Consolas" w:cs="Times New Roman"/>
+          <w:color w:val="BDC0C9"/>
+          <w:kern w:val="0"/>
+          <w:sz w:val="21"/>
+          <w:szCs w:val="21"/>
+          <w:lang w:val="en-US" w:eastAsia="ru-RU"/>
+          <w14:ligatures w14:val="none"/>
+        </w:rPr>
+      </w:pPr>
+      <w:r>
+        <w:rPr>
+          <w:rFonts w:ascii="Consolas" w:eastAsia="Times New Roman" w:hAnsi="Consolas" w:cs="Times New Roman"/>
+          <w:color w:val="BDC0C9"/>
+          <w:kern w:val="0"/>
+          <w:sz w:val="21"/>
+          <w:szCs w:val="21"/>
+          <w:lang w:val="en-US" w:eastAsia="ru-RU"/>
+          <w14:ligatures w14:val="none"/>
+        </w:rPr>
+        <w:t xml:space="preserve">    apt-get install -y </w:t>
+      </w:r>
+      <w:proofErr w:type="spellStart"/>
+      <w:r>
+        <w:rPr>
+          <w:rFonts w:ascii="Consolas" w:eastAsia="Times New Roman" w:hAnsi="Consolas" w:cs="Times New Roman"/>
+          <w:color w:val="BDC0C9"/>
+          <w:kern w:val="0"/>
+          <w:sz w:val="21"/>
+          <w:szCs w:val="21"/>
+          <w:lang w:val="en-US" w:eastAsia="ru-RU"/>
+          <w14:ligatures w14:val="none"/>
+        </w:rPr>
+        <w:t>wget</w:t>
+      </w:r>
+      <w:proofErr w:type="spellEnd"/>
+      <w:r>
+        <w:rPr>
+          <w:rFonts w:ascii="Consolas" w:eastAsia="Times New Roman" w:hAnsi="Consolas" w:cs="Times New Roman"/>
+          <w:color w:val="BDC0C9"/>
+          <w:kern w:val="0"/>
+          <w:sz w:val="21"/>
+          <w:szCs w:val="21"/>
+          <w:lang w:val="en-US" w:eastAsia="ru-RU"/>
+          <w14:ligatures w14:val="none"/>
+        </w:rPr>
+        <w:t xml:space="preserve"> tar</w:t>
+      </w:r>
+    </w:p>
+    <w:p>
+      <w:pPr>
+        <w:shd w:val="clear" w:color="auto" w:fill="1E1F22"/>
+        <w:spacing w:after="0" w:line="285" w:lineRule="atLeast"/>
+        <w:rPr>
+          <w:rFonts w:ascii="Consolas" w:eastAsia="Times New Roman" w:hAnsi="Consolas" w:cs="Times New Roman"/>
+          <w:color w:val="BDC0C9"/>
+          <w:kern w:val="0"/>
+          <w:sz w:val="21"/>
+          <w:szCs w:val="21"/>
+          <w:lang w:val="en-US" w:eastAsia="ru-RU"/>
+          <w14:ligatures w14:val="none"/>
+        </w:rPr>
+      </w:pPr>
+    </w:p>
+    <w:p>
+      <w:pPr>
+        <w:shd w:val="clear" w:color="auto" w:fill="1E1F22"/>
+        <w:spacing w:after="0" w:line="285" w:lineRule="atLeast"/>
+        <w:rPr>
+          <w:rFonts w:ascii="Consolas" w:eastAsia="Times New Roman" w:hAnsi="Consolas" w:cs="Times New Roman"/>
+          <w:color w:val="BDC0C9"/>
+          <w:kern w:val="0"/>
+          <w:sz w:val="21"/>
+          <w:szCs w:val="21"/>
+          <w:lang w:val="en-US" w:eastAsia="ru-RU"/>
+          <w14:ligatures w14:val="none"/>
+        </w:rPr>
+      </w:pPr>
+      <w:r>
+        <w:rPr>
+          <w:rFonts w:ascii="Consolas" w:eastAsia="Times New Roman" w:hAnsi="Consolas" w:cs="Times New Roman"/>
+          <w:color w:val="6C95EB"/>
+          <w:kern w:val="0"/>
+          <w:sz w:val="21"/>
+          <w:szCs w:val="21"/>
+          <w:lang w:val="en-US" w:eastAsia="ru-RU"/>
+          <w14:ligatures w14:val="none"/>
+        </w:rPr>
+        <w:t>WORKDIR</w:t>
+      </w:r>
+      <w:r>
+        <w:rPr>
+          <w:rFonts w:ascii="Consolas" w:eastAsia="Times New Roman" w:hAnsi="Consolas" w:cs="Times New Roman"/>
+          <w:color w:val="BDC0C9"/>
+          <w:kern w:val="0"/>
+          <w:sz w:val="21"/>
+          <w:szCs w:val="21"/>
+          <w:lang w:val="en-US" w:eastAsia="ru-RU"/>
+          <w14:ligatures w14:val="none"/>
+        </w:rPr>
+        <w:t xml:space="preserve"> /home/fuzzing-</w:t>
+      </w:r>
+      <w:proofErr w:type="spellStart"/>
+      <w:r>
+        <w:rPr>
+          <w:rFonts w:ascii="Consolas" w:eastAsia="Times New Roman" w:hAnsi="Consolas" w:cs="Times New Roman"/>
+          <w:color w:val="BDC0C9"/>
+          <w:kern w:val="0"/>
+          <w:sz w:val="21"/>
+          <w:szCs w:val="21"/>
+          <w:lang w:val="en-US" w:eastAsia="ru-RU"/>
+          <w14:ligatures w14:val="none"/>
+        </w:rPr>
+        <w:t>xpdf</w:t>
+      </w:r>
+      <w:proofErr w:type="spellEnd"/>
+    </w:p>
+    <w:p>
+      <w:pPr>
+        <w:shd w:val="clear" w:color="auto" w:fill="1E1F22"/>
+        <w:spacing w:after="0" w:line="285" w:lineRule="atLeast"/>
+        <w:rPr>
+          <w:rFonts w:ascii="Consolas" w:eastAsia="Times New Roman" w:hAnsi="Consolas" w:cs="Times New Roman"/>
+          <w:color w:val="BDC0C9"/>
+          <w:kern w:val="0"/>
+          <w:sz w:val="21"/>
+          <w:szCs w:val="21"/>
+          <w:lang w:val="en-US" w:eastAsia="ru-RU"/>
+          <w14:ligatures w14:val="none"/>
+        </w:rPr>
+      </w:pPr>
+      <w:r>
+        <w:rPr>
+          <w:rFonts w:ascii="Consolas" w:eastAsia="Times New Roman" w:hAnsi="Consolas" w:cs="Times New Roman"/>
+          <w:color w:val="6E798A"/>
+          <w:kern w:val="0"/>
+          <w:sz w:val="21"/>
+          <w:szCs w:val="21"/>
+          <w:lang w:val="en-US" w:eastAsia="ru-RU"/>
+          <w14:ligatures w14:val="none"/>
+        </w:rPr>
+        <w:t xml:space="preserve"># </w:t>
+      </w:r>
+      <w:r>
+        <w:rPr>
+          <w:rFonts w:ascii="Consolas" w:eastAsia="Times New Roman" w:hAnsi="Consolas" w:cs="Times New Roman"/>
+          <w:color w:val="6E798A"/>
+          <w:kern w:val="0"/>
+          <w:sz w:val="21"/>
+          <w:szCs w:val="21"/>
+          <w:lang w:eastAsia="ru-RU"/>
+          <w14:ligatures w14:val="none"/>
+        </w:rPr>
+        <w:t>Загрузка</w:t>
+      </w:r>
+      <w:r>
+        <w:rPr>
+          <w:rFonts w:ascii="Consolas" w:eastAsia="Times New Roman" w:hAnsi="Consolas" w:cs="Times New Roman"/>
+          <w:color w:val="6E798A"/>
+          <w:kern w:val="0"/>
+          <w:sz w:val="21"/>
+          <w:szCs w:val="21"/>
+          <w:lang w:val="en-US" w:eastAsia="ru-RU"/>
+          <w14:ligatures w14:val="none"/>
+        </w:rPr>
+        <w:t xml:space="preserve"> xpdf-3.02</w:t>
+      </w:r>
+    </w:p>
+    <w:p>
+      <w:pPr>
+        <w:shd w:val="clear" w:color="auto" w:fill="1E1F22"/>
+        <w:spacing w:after="0" w:line="285" w:lineRule="atLeast"/>
+        <w:rPr>
+          <w:rFonts w:ascii="Consolas" w:eastAsia="Times New Roman" w:hAnsi="Consolas" w:cs="Times New Roman"/>
+          <w:color w:val="BDC0C9"/>
+          <w:kern w:val="0"/>
+          <w:sz w:val="21"/>
+          <w:szCs w:val="21"/>
+          <w:lang w:val="en-US" w:eastAsia="ru-RU"/>
+          <w14:ligatures w14:val="none"/>
+        </w:rPr>
+      </w:pPr>
+      <w:r>
+        <w:rPr>
+          <w:rFonts w:ascii="Consolas" w:eastAsia="Times New Roman" w:hAnsi="Consolas" w:cs="Times New Roman"/>
+          <w:color w:val="6C95EB"/>
+          <w:kern w:val="0"/>
+          <w:sz w:val="21"/>
+          <w:szCs w:val="21"/>
+          <w:lang w:val="en-US" w:eastAsia="ru-RU"/>
+          <w14:ligatures w14:val="none"/>
+        </w:rPr>
+        <w:t>RUN</w:t>
+      </w:r>
+      <w:r>
+        <w:rPr>
+          <w:rFonts w:ascii="Consolas" w:eastAsia="Times New Roman" w:hAnsi="Consolas" w:cs="Times New Roman"/>
+          <w:color w:val="BDC0C9"/>
+          <w:kern w:val="0"/>
+          <w:sz w:val="21"/>
+          <w:szCs w:val="21"/>
+          <w:lang w:val="en-US" w:eastAsia="ru-RU"/>
+          <w14:ligatures w14:val="none"/>
+        </w:rPr>
+        <w:t xml:space="preserve"> </w:t>
+      </w:r>
+      <w:proofErr w:type="spellStart"/>
+      <w:r>
+        <w:rPr>
+          <w:rFonts w:ascii="Consolas" w:eastAsia="Times New Roman" w:hAnsi="Consolas" w:cs="Times New Roman"/>
+          <w:color w:val="BDC0C9"/>
+          <w:kern w:val="0"/>
+          <w:sz w:val="21"/>
+          <w:szCs w:val="21"/>
+          <w:lang w:val="en-US" w:eastAsia="ru-RU"/>
+          <w14:ligatures w14:val="none"/>
+        </w:rPr>
+        <w:t>wget</w:t>
+      </w:r>
+      <w:proofErr w:type="spellEnd"/>
+      <w:r>
+        <w:rPr>
+          <w:rFonts w:ascii="Consolas" w:eastAsia="Times New Roman" w:hAnsi="Consolas" w:cs="Times New Roman"/>
+          <w:color w:val="BDC0C9"/>
+          <w:kern w:val="0"/>
+          <w:sz w:val="21"/>
+          <w:szCs w:val="21"/>
+          <w:lang w:val="en-US" w:eastAsia="ru-RU"/>
+          <w14:ligatures w14:val="none"/>
+        </w:rPr>
+        <w:t xml:space="preserve"> https://dl.xpdfreader.com/old/xpdf-3.02.tar.gz &amp;&amp; </w:t>
+      </w:r>
+      <w:r>
+        <w:rPr>
+          <w:rFonts w:ascii="Consolas" w:eastAsia="Times New Roman" w:hAnsi="Consolas" w:cs="Times New Roman"/>
+          <w:color w:val="39CC8F"/>
+          <w:kern w:val="0"/>
+          <w:sz w:val="21"/>
+          <w:szCs w:val="21"/>
+          <w:lang w:val="en-US" w:eastAsia="ru-RU"/>
+          <w14:ligatures w14:val="none"/>
+        </w:rPr>
+        <w:t>\</w:t>
+      </w:r>
+    </w:p>
+    <w:p>
+      <w:pPr>
+        <w:shd w:val="clear" w:color="auto" w:fill="1E1F22"/>
+        <w:spacing w:after="0" w:line="285" w:lineRule="atLeast"/>
+        <w:rPr>
+          <w:rFonts w:ascii="Consolas" w:eastAsia="Times New Roman" w:hAnsi="Consolas" w:cs="Times New Roman"/>
+          <w:color w:val="BDC0C9"/>
+          <w:kern w:val="0"/>
+          <w:sz w:val="21"/>
+          <w:szCs w:val="21"/>
+          <w:lang w:eastAsia="ru-RU"/>
+          <w14:ligatures w14:val="none"/>
+        </w:rPr>
+      </w:pPr>
+      <w:r>
+        <w:rPr>
+          <w:rFonts w:ascii="Consolas" w:eastAsia="Times New Roman" w:hAnsi="Consolas" w:cs="Times New Roman"/>
+          <w:color w:val="BDC0C9"/>
+          <w:kern w:val="0"/>
+          <w:sz w:val="21"/>
+          <w:szCs w:val="21"/>
+          <w:lang w:val="en-US" w:eastAsia="ru-RU"/>
+          <w14:ligatures w14:val="none"/>
+        </w:rPr>
+        <w:t xml:space="preserve">    </w:t>
+      </w:r>
+      <w:proofErr w:type="spellStart"/>
+      <w:r>
+        <w:rPr>
+          <w:rFonts w:ascii="Consolas" w:eastAsia="Times New Roman" w:hAnsi="Consolas" w:cs="Times New Roman"/>
+          <w:color w:val="BDC0C9"/>
+          <w:kern w:val="0"/>
+          <w:sz w:val="21"/>
+          <w:szCs w:val="21"/>
+          <w:lang w:eastAsia="ru-RU"/>
+          <w14:ligatures w14:val="none"/>
+        </w:rPr>
+        <w:t>tar</w:t>
+      </w:r>
+      <w:proofErr w:type="spellEnd"/>
+      <w:r>
+        <w:rPr>
+          <w:rFonts w:ascii="Consolas" w:eastAsia="Times New Roman" w:hAnsi="Consolas" w:cs="Times New Roman"/>
+          <w:color w:val="BDC0C9"/>
+          <w:kern w:val="0"/>
+          <w:sz w:val="21"/>
+          <w:szCs w:val="21"/>
+          <w:lang w:eastAsia="ru-RU"/>
+          <w14:ligatures w14:val="none"/>
+        </w:rPr>
+        <w:t xml:space="preserve"> -</w:t>
+      </w:r>
+      <w:proofErr w:type="spellStart"/>
+      <w:r>
+        <w:rPr>
+          <w:rFonts w:ascii="Consolas" w:eastAsia="Times New Roman" w:hAnsi="Consolas" w:cs="Times New Roman"/>
+          <w:color w:val="BDC0C9"/>
+          <w:kern w:val="0"/>
+          <w:sz w:val="21"/>
+          <w:szCs w:val="21"/>
+          <w:lang w:eastAsia="ru-RU"/>
+          <w14:ligatures w14:val="none"/>
+        </w:rPr>
+        <w:t>xvzf</w:t>
+      </w:r>
+      <w:proofErr w:type="spellEnd"/>
+      <w:r>
+        <w:rPr>
+          <w:rFonts w:ascii="Consolas" w:eastAsia="Times New Roman" w:hAnsi="Consolas" w:cs="Times New Roman"/>
+          <w:color w:val="BDC0C9"/>
+          <w:kern w:val="0"/>
+          <w:sz w:val="21"/>
+          <w:szCs w:val="21"/>
+          <w:lang w:eastAsia="ru-RU"/>
+          <w14:ligatures w14:val="none"/>
+        </w:rPr>
+        <w:t xml:space="preserve"> </w:t>
+      </w:r>
+      <w:bookmarkStart w:id="0" w:name="_Hlk190255211"/>
+      <w:r>
+        <w:rPr>
+          <w:rFonts w:ascii="Consolas" w:eastAsia="Times New Roman" w:hAnsi="Consolas" w:cs="Times New Roman"/>
+          <w:color w:val="BDC0C9"/>
+          <w:kern w:val="0"/>
+          <w:sz w:val="21"/>
+          <w:szCs w:val="21"/>
+          <w:lang w:eastAsia="ru-RU"/>
+          <w14:ligatures w14:val="none"/>
+        </w:rPr>
+        <w:t>xpdf-3.02</w:t>
+      </w:r>
+      <w:bookmarkEnd w:id="0"/>
+      <w:r>
+        <w:rPr>
+          <w:rFonts w:ascii="Consolas" w:eastAsia="Times New Roman" w:hAnsi="Consolas" w:cs="Times New Roman"/>
+          <w:color w:val="BDC0C9"/>
+          <w:kern w:val="0"/>
+          <w:sz w:val="21"/>
+          <w:szCs w:val="21"/>
+          <w:lang w:eastAsia="ru-RU"/>
+          <w14:ligatures w14:val="none"/>
+        </w:rPr>
+        <w:t>.tar.gz</w:t>
+      </w:r>
+    </w:p>
+    <w:p>
+      <w:pPr>
+        <w:shd w:val="clear" w:color="auto" w:fill="1E1F22"/>
+        <w:spacing w:after="0" w:line="285" w:lineRule="atLeast"/>
+        <w:rPr>
+          <w:rFonts w:ascii="Consolas" w:eastAsia="Times New Roman" w:hAnsi="Consolas" w:cs="Times New Roman"/>
+          <w:color w:val="BDC0C9"/>
+          <w:kern w:val="0"/>
+          <w:sz w:val="21"/>
+          <w:szCs w:val="21"/>
+          <w:lang w:eastAsia="ru-RU"/>
+          <w14:ligatures w14:val="none"/>
+        </w:rPr>
+      </w:pPr>
+    </w:p>
+    <w:p>
+      <w:pPr>
+        <w:shd w:val="clear" w:color="auto" w:fill="1E1F22"/>
+        <w:spacing w:after="0" w:line="285" w:lineRule="atLeast"/>
+        <w:rPr>
+          <w:rFonts w:ascii="Consolas" w:eastAsia="Times New Roman" w:hAnsi="Consolas" w:cs="Times New Roman"/>
+          <w:color w:val="BDC0C9"/>
+          <w:kern w:val="0"/>
+          <w:sz w:val="21"/>
+          <w:szCs w:val="21"/>
+          <w:lang w:eastAsia="ru-RU"/>
+          <w14:ligatures w14:val="none"/>
+        </w:rPr>
+      </w:pPr>
+      <w:r>
+        <w:rPr>
+          <w:rFonts w:ascii="Consolas" w:eastAsia="Times New Roman" w:hAnsi="Consolas" w:cs="Times New Roman"/>
+          <w:color w:val="6E798A"/>
+          <w:kern w:val="0"/>
+          <w:sz w:val="21"/>
+          <w:szCs w:val="21"/>
+          <w:lang w:eastAsia="ru-RU"/>
+          <w14:ligatures w14:val="none"/>
+        </w:rPr>
+        <w:t># Сборка и установка</w:t>
+      </w:r>
+      <w:r>
+        <w:rPr>
+          <w:rFonts w:ascii="Consolas" w:eastAsia="Times New Roman" w:hAnsi="Consolas" w:cs="Times New Roman"/>
+          <w:color w:val="6E798A"/>
+          <w:kern w:val="0"/>
+          <w:sz w:val="21"/>
+          <w:szCs w:val="21"/>
+          <w:lang w:eastAsia="ru-RU"/>
+          <w14:ligatures w14:val="none"/>
+        </w:rPr>
+        <w:t xml:space="preserve"> </w:t>
+      </w:r>
+      <w:proofErr w:type="spellStart"/>
+      <w:r>
+        <w:rPr>
+          <w:rFonts w:ascii="Consolas" w:eastAsia="Times New Roman" w:hAnsi="Consolas" w:cs="Times New Roman"/>
+          <w:color w:val="BDC0C9"/>
+          <w:kern w:val="0"/>
+          <w:sz w:val="21"/>
+          <w:szCs w:val="21"/>
+          <w:lang w:val="en-US" w:eastAsia="ru-RU"/>
+          <w14:ligatures w14:val="none"/>
+        </w:rPr>
+        <w:t>xpdf</w:t>
+      </w:r>
+      <w:proofErr w:type="spellEnd"/>
+    </w:p>
+    <w:p>
+      <w:pPr>
+        <w:shd w:val="clear" w:color="auto" w:fill="1E1F22"/>
+        <w:spacing w:after="0" w:line="285" w:lineRule="atLeast"/>
+        <w:rPr>
+          <w:rFonts w:ascii="Consolas" w:eastAsia="Times New Roman" w:hAnsi="Consolas" w:cs="Times New Roman"/>
+          <w:color w:val="BDC0C9"/>
+          <w:kern w:val="0"/>
+          <w:sz w:val="21"/>
+          <w:szCs w:val="21"/>
+          <w:lang w:val="en-US" w:eastAsia="ru-RU"/>
+          <w14:ligatures w14:val="none"/>
+        </w:rPr>
+      </w:pPr>
+      <w:r>
+        <w:rPr>
+          <w:rFonts w:ascii="Consolas" w:eastAsia="Times New Roman" w:hAnsi="Consolas" w:cs="Times New Roman"/>
+          <w:color w:val="6C95EB"/>
+          <w:kern w:val="0"/>
+          <w:sz w:val="21"/>
+          <w:szCs w:val="21"/>
+          <w:lang w:val="en-US" w:eastAsia="ru-RU"/>
+          <w14:ligatures w14:val="none"/>
+        </w:rPr>
+        <w:t>WORKDIR</w:t>
+      </w:r>
+      <w:r>
+        <w:rPr>
+          <w:rFonts w:ascii="Consolas" w:eastAsia="Times New Roman" w:hAnsi="Consolas" w:cs="Times New Roman"/>
+          <w:color w:val="BDC0C9"/>
+          <w:kern w:val="0"/>
+          <w:sz w:val="21"/>
+          <w:szCs w:val="21"/>
+          <w:lang w:val="en-US" w:eastAsia="ru-RU"/>
+          <w14:ligatures w14:val="none"/>
+        </w:rPr>
+        <w:t xml:space="preserve"> /home/fuzzing-</w:t>
+      </w:r>
+      <w:proofErr w:type="spellStart"/>
+      <w:r>
+        <w:rPr>
+          <w:rFonts w:ascii="Consolas" w:eastAsia="Times New Roman" w:hAnsi="Consolas" w:cs="Times New Roman"/>
+          <w:color w:val="BDC0C9"/>
+          <w:kern w:val="0"/>
+          <w:sz w:val="21"/>
+          <w:szCs w:val="21"/>
+          <w:lang w:val="en-US" w:eastAsia="ru-RU"/>
+          <w14:ligatures w14:val="none"/>
+        </w:rPr>
+        <w:t>xpdf</w:t>
+      </w:r>
+      <w:proofErr w:type="spellEnd"/>
+      <w:r>
+        <w:rPr>
+          <w:rFonts w:ascii="Consolas" w:eastAsia="Times New Roman" w:hAnsi="Consolas" w:cs="Times New Roman"/>
+          <w:color w:val="BDC0C9"/>
+          <w:kern w:val="0"/>
+          <w:sz w:val="21"/>
+          <w:szCs w:val="21"/>
+          <w:lang w:val="en-US" w:eastAsia="ru-RU"/>
+          <w14:ligatures w14:val="none"/>
+        </w:rPr>
+        <w:t>/xpdf-3.02</w:t>
+      </w:r>
+    </w:p>
+    <w:p>
+      <w:pPr>
+        <w:shd w:val="clear" w:color="auto" w:fill="1E1F22"/>
+        <w:spacing w:after="0" w:line="285" w:lineRule="atLeast"/>
+        <w:rPr>
+          <w:rFonts w:ascii="Consolas" w:eastAsia="Times New Roman" w:hAnsi="Consolas" w:cs="Times New Roman"/>
+          <w:color w:val="BDC0C9"/>
+          <w:kern w:val="0"/>
+          <w:sz w:val="21"/>
+          <w:szCs w:val="21"/>
+          <w:lang w:val="en-US" w:eastAsia="ru-RU"/>
+          <w14:ligatures w14:val="none"/>
+        </w:rPr>
+      </w:pPr>
+      <w:proofErr w:type="gramStart"/>
+      <w:r>
+        <w:rPr>
+          <w:rFonts w:ascii="Consolas" w:eastAsia="Times New Roman" w:hAnsi="Consolas" w:cs="Times New Roman"/>
+          <w:color w:val="6C95EB"/>
+          <w:kern w:val="0"/>
+          <w:sz w:val="21"/>
+          <w:szCs w:val="21"/>
+          <w:lang w:val="en-US" w:eastAsia="ru-RU"/>
+          <w14:ligatures w14:val="none"/>
+        </w:rPr>
+        <w:t>RUN</w:t>
+      </w:r>
+      <w:r>
+        <w:rPr>
+          <w:rFonts w:ascii="Consolas" w:eastAsia="Times New Roman" w:hAnsi="Consolas" w:cs="Times New Roman"/>
+          <w:color w:val="BDC0C9"/>
+          <w:kern w:val="0"/>
+          <w:sz w:val="21"/>
+          <w:szCs w:val="21"/>
+          <w:lang w:val="en-US" w:eastAsia="ru-RU"/>
+          <w14:ligatures w14:val="none"/>
+        </w:rPr>
+        <w:t xml:space="preserve"> .</w:t>
+      </w:r>
+      <w:proofErr w:type="gramEnd"/>
+      <w:r>
+        <w:rPr>
+          <w:rFonts w:ascii="Consolas" w:eastAsia="Times New Roman" w:hAnsi="Consolas" w:cs="Times New Roman"/>
+          <w:color w:val="BDC0C9"/>
+          <w:kern w:val="0"/>
+          <w:sz w:val="21"/>
+          <w:szCs w:val="21"/>
+          <w:lang w:val="en-US" w:eastAsia="ru-RU"/>
+          <w14:ligatures w14:val="none"/>
+        </w:rPr>
+        <w:t>/configure --prefix=</w:t>
+      </w:r>
+      <w:r>
+        <w:rPr>
+          <w:rFonts w:ascii="Consolas" w:eastAsia="Times New Roman" w:hAnsi="Consolas" w:cs="Times New Roman"/>
+          <w:color w:val="C9A26D"/>
+          <w:kern w:val="0"/>
+          <w:sz w:val="21"/>
+          <w:szCs w:val="21"/>
+          <w:lang w:val="en-US" w:eastAsia="ru-RU"/>
+          <w14:ligatures w14:val="none"/>
+        </w:rPr>
+        <w:t>"/home/fuzzing-</w:t>
+      </w:r>
+      <w:proofErr w:type="spellStart"/>
+      <w:r>
+        <w:rPr>
+          <w:rFonts w:ascii="Consolas" w:eastAsia="Times New Roman" w:hAnsi="Consolas" w:cs="Times New Roman"/>
+          <w:color w:val="C9A26D"/>
+          <w:kern w:val="0"/>
+          <w:sz w:val="21"/>
+          <w:szCs w:val="21"/>
+          <w:lang w:val="en-US" w:eastAsia="ru-RU"/>
+          <w14:ligatures w14:val="none"/>
+        </w:rPr>
+        <w:t>xpdf</w:t>
+      </w:r>
+      <w:proofErr w:type="spellEnd"/>
+      <w:r>
+        <w:rPr>
+          <w:rFonts w:ascii="Consolas" w:eastAsia="Times New Roman" w:hAnsi="Consolas" w:cs="Times New Roman"/>
+          <w:color w:val="C9A26D"/>
+          <w:kern w:val="0"/>
+          <w:sz w:val="21"/>
+          <w:szCs w:val="21"/>
+          <w:lang w:val="en-US" w:eastAsia="ru-RU"/>
+          <w14:ligatures w14:val="none"/>
+        </w:rPr>
+        <w:t>/install/"</w:t>
+      </w:r>
+    </w:p>
+    <w:p>
+      <w:pPr>
+        <w:shd w:val="clear" w:color="auto" w:fill="1E1F22"/>
+        <w:spacing w:after="0" w:line="285" w:lineRule="atLeast"/>
+        <w:rPr>
+          <w:rFonts w:ascii="Consolas" w:eastAsia="Times New Roman" w:hAnsi="Consolas" w:cs="Times New Roman"/>
+          <w:color w:val="BDC0C9"/>
+          <w:kern w:val="0"/>
+          <w:sz w:val="21"/>
+          <w:szCs w:val="21"/>
+          <w:lang w:val="en-US" w:eastAsia="ru-RU"/>
+          <w14:ligatures w14:val="none"/>
+        </w:rPr>
+      </w:pPr>
+      <w:r>
+        <w:rPr>
+          <w:rFonts w:ascii="Consolas" w:eastAsia="Times New Roman" w:hAnsi="Consolas" w:cs="Times New Roman"/>
+          <w:color w:val="6C95EB"/>
+          <w:kern w:val="0"/>
+          <w:sz w:val="21"/>
+          <w:szCs w:val="21"/>
+          <w:lang w:val="en-US" w:eastAsia="ru-RU"/>
+          <w14:ligatures w14:val="none"/>
+        </w:rPr>
+        <w:t>RUN</w:t>
+      </w:r>
+      <w:r>
+        <w:rPr>
+          <w:rFonts w:ascii="Consolas" w:eastAsia="Times New Roman" w:hAnsi="Consolas" w:cs="Times New Roman"/>
+          <w:color w:val="BDC0C9"/>
+          <w:kern w:val="0"/>
+          <w:sz w:val="21"/>
+          <w:szCs w:val="21"/>
+          <w:lang w:val="en-US" w:eastAsia="ru-RU"/>
+          <w14:ligatures w14:val="none"/>
+        </w:rPr>
+        <w:t xml:space="preserve"> make &amp;&amp; </w:t>
+      </w:r>
+      <w:r>
+        <w:rPr>
+          <w:rFonts w:ascii="Consolas" w:eastAsia="Times New Roman" w:hAnsi="Consolas" w:cs="Times New Roman"/>
+          <w:color w:val="39CC8F"/>
+          <w:kern w:val="0"/>
+          <w:sz w:val="21"/>
+          <w:szCs w:val="21"/>
+          <w:lang w:val="en-US" w:eastAsia="ru-RU"/>
+          <w14:ligatures w14:val="none"/>
+        </w:rPr>
+        <w:t>\</w:t>
+      </w:r>
+    </w:p>
+    <w:p>
+      <w:pPr>
+        <w:shd w:val="clear" w:color="auto" w:fill="1E1F22"/>
+        <w:spacing w:after="0" w:line="285" w:lineRule="atLeast"/>
+        <w:rPr>
+          <w:rFonts w:ascii="Consolas" w:eastAsia="Times New Roman" w:hAnsi="Consolas" w:cs="Times New Roman"/>
+          <w:color w:val="BDC0C9"/>
+          <w:kern w:val="0"/>
+          <w:sz w:val="21"/>
+          <w:szCs w:val="21"/>
+          <w:lang w:val="en-US" w:eastAsia="ru-RU"/>
+          <w14:ligatures w14:val="none"/>
+        </w:rPr>
+      </w:pPr>
+      <w:r>
+        <w:rPr>
+          <w:rFonts w:ascii="Consolas" w:eastAsia="Times New Roman" w:hAnsi="Consolas" w:cs="Times New Roman"/>
+          <w:color w:val="BDC0C9"/>
+          <w:kern w:val="0"/>
+          <w:sz w:val="21"/>
+          <w:szCs w:val="21"/>
+          <w:lang w:val="en-US" w:eastAsia="ru-RU"/>
+          <w14:ligatures w14:val="none"/>
+        </w:rPr>
+        <w:t>    make install</w:t>
+      </w:r>
+    </w:p>
+    <w:p>
+      <w:pPr>
+        <w:shd w:val="clear" w:color="auto" w:fill="1E1F22"/>
+        <w:spacing w:after="0" w:line="285" w:lineRule="atLeast"/>
+        <w:rPr>
+          <w:rFonts w:ascii="Consolas" w:eastAsia="Times New Roman" w:hAnsi="Consolas" w:cs="Times New Roman"/>
+          <w:color w:val="BDC0C9"/>
+          <w:kern w:val="0"/>
+          <w:sz w:val="21"/>
+          <w:szCs w:val="21"/>
+          <w:lang w:val="en-US" w:eastAsia="ru-RU"/>
+          <w14:ligatures w14:val="none"/>
+        </w:rPr>
+      </w:pPr>
+    </w:p>
+    <w:p>
+      <w:pPr>
+        <w:shd w:val="clear" w:color="auto" w:fill="1E1F22"/>
+        <w:spacing w:after="0" w:line="285" w:lineRule="atLeast"/>
+        <w:rPr>
+          <w:rFonts w:ascii="Consolas" w:eastAsia="Times New Roman" w:hAnsi="Consolas" w:cs="Times New Roman"/>
+          <w:color w:val="BDC0C9"/>
+          <w:kern w:val="0"/>
+          <w:sz w:val="21"/>
+          <w:szCs w:val="21"/>
+          <w:lang w:val="en-US" w:eastAsia="ru-RU"/>
+          <w14:ligatures w14:val="none"/>
+        </w:rPr>
+      </w:pPr>
+      <w:r>
+        <w:rPr>
+          <w:rFonts w:ascii="Consolas" w:eastAsia="Times New Roman" w:hAnsi="Consolas" w:cs="Times New Roman"/>
+          <w:color w:val="6E798A"/>
+          <w:kern w:val="0"/>
+          <w:sz w:val="21"/>
+          <w:szCs w:val="21"/>
+          <w:lang w:val="en-US" w:eastAsia="ru-RU"/>
+          <w14:ligatures w14:val="none"/>
+        </w:rPr>
+        <w:t xml:space="preserve"># </w:t>
+      </w:r>
+      <w:r>
+        <w:rPr>
+          <w:rFonts w:ascii="Consolas" w:eastAsia="Times New Roman" w:hAnsi="Consolas" w:cs="Times New Roman"/>
+          <w:color w:val="6E798A"/>
+          <w:kern w:val="0"/>
+          <w:sz w:val="21"/>
+          <w:szCs w:val="21"/>
+          <w:lang w:eastAsia="ru-RU"/>
+          <w14:ligatures w14:val="none"/>
+        </w:rPr>
+        <w:t>Загрузка</w:t>
+      </w:r>
+      <w:r>
+        <w:rPr>
+          <w:rFonts w:ascii="Consolas" w:eastAsia="Times New Roman" w:hAnsi="Consolas" w:cs="Times New Roman"/>
+          <w:color w:val="6E798A"/>
+          <w:kern w:val="0"/>
+          <w:sz w:val="21"/>
+          <w:szCs w:val="21"/>
+          <w:lang w:val="en-US" w:eastAsia="ru-RU"/>
+          <w14:ligatures w14:val="none"/>
+        </w:rPr>
+        <w:t xml:space="preserve"> </w:t>
+      </w:r>
+      <w:r>
+        <w:rPr>
+          <w:rFonts w:ascii="Consolas" w:eastAsia="Times New Roman" w:hAnsi="Consolas" w:cs="Times New Roman"/>
+          <w:color w:val="6E798A"/>
+          <w:kern w:val="0"/>
+          <w:sz w:val="21"/>
+          <w:szCs w:val="21"/>
+          <w:lang w:eastAsia="ru-RU"/>
+          <w14:ligatures w14:val="none"/>
+        </w:rPr>
+        <w:t>тестовых</w:t>
+      </w:r>
+      <w:r>
+        <w:rPr>
+          <w:rFonts w:ascii="Consolas" w:eastAsia="Times New Roman" w:hAnsi="Consolas" w:cs="Times New Roman"/>
+          <w:color w:val="6E798A"/>
+          <w:kern w:val="0"/>
+          <w:sz w:val="21"/>
+          <w:szCs w:val="21"/>
+          <w:lang w:val="en-US" w:eastAsia="ru-RU"/>
+          <w14:ligatures w14:val="none"/>
+        </w:rPr>
+        <w:t xml:space="preserve"> pdf    </w:t>
+      </w:r>
+    </w:p>
+    <w:p>
+      <w:pPr>
+        <w:shd w:val="clear" w:color="auto" w:fill="1E1F22"/>
+        <w:spacing w:after="0" w:line="285" w:lineRule="atLeast"/>
+        <w:rPr>
+          <w:rFonts w:ascii="Consolas" w:eastAsia="Times New Roman" w:hAnsi="Consolas" w:cs="Times New Roman"/>
+          <w:color w:val="BDC0C9"/>
+          <w:kern w:val="0"/>
+          <w:sz w:val="21"/>
+          <w:szCs w:val="21"/>
+          <w:lang w:val="en-US" w:eastAsia="ru-RU"/>
+          <w14:ligatures w14:val="none"/>
+        </w:rPr>
+      </w:pPr>
+      <w:r>
+        <w:rPr>
+          <w:rFonts w:ascii="Consolas" w:eastAsia="Times New Roman" w:hAnsi="Consolas" w:cs="Times New Roman"/>
+          <w:color w:val="6C95EB"/>
+          <w:kern w:val="0"/>
+          <w:sz w:val="21"/>
+          <w:szCs w:val="21"/>
+          <w:lang w:val="en-US" w:eastAsia="ru-RU"/>
+          <w14:ligatures w14:val="none"/>
+        </w:rPr>
+        <w:t>WORKDIR</w:t>
+      </w:r>
+      <w:r>
+        <w:rPr>
+          <w:rFonts w:ascii="Consolas" w:eastAsia="Times New Roman" w:hAnsi="Consolas" w:cs="Times New Roman"/>
+          <w:color w:val="BDC0C9"/>
+          <w:kern w:val="0"/>
+          <w:sz w:val="21"/>
+          <w:szCs w:val="21"/>
+          <w:lang w:val="en-US" w:eastAsia="ru-RU"/>
+          <w14:ligatures w14:val="none"/>
+        </w:rPr>
+        <w:t xml:space="preserve"> /home/fuzzing-</w:t>
+      </w:r>
+      <w:proofErr w:type="spellStart"/>
+      <w:r>
+        <w:rPr>
+          <w:rFonts w:ascii="Consolas" w:eastAsia="Times New Roman" w:hAnsi="Consolas" w:cs="Times New Roman"/>
+          <w:color w:val="BDC0C9"/>
+          <w:kern w:val="0"/>
+          <w:sz w:val="21"/>
+          <w:szCs w:val="21"/>
+          <w:lang w:val="en-US" w:eastAsia="ru-RU"/>
+          <w14:ligatures w14:val="none"/>
+        </w:rPr>
+        <w:t>xpdf</w:t>
+      </w:r>
+      <w:proofErr w:type="spellEnd"/>
+      <w:r>
+        <w:rPr>
+          <w:rFonts w:ascii="Consolas" w:eastAsia="Times New Roman" w:hAnsi="Consolas" w:cs="Times New Roman"/>
+          <w:color w:val="BDC0C9"/>
+          <w:kern w:val="0"/>
+          <w:sz w:val="21"/>
+          <w:szCs w:val="21"/>
+          <w:lang w:val="en-US" w:eastAsia="ru-RU"/>
+          <w14:ligatures w14:val="none"/>
+        </w:rPr>
+        <w:t>/pdf-examples</w:t>
+      </w:r>
+    </w:p>
+    <w:p>
+      <w:pPr>
+        <w:shd w:val="clear" w:color="auto" w:fill="1E1F22"/>
+        <w:spacing w:after="0" w:line="285" w:lineRule="atLeast"/>
+        <w:rPr>
+          <w:rFonts w:ascii="Consolas" w:eastAsia="Times New Roman" w:hAnsi="Consolas" w:cs="Times New Roman"/>
+          <w:color w:val="BDC0C9"/>
+          <w:kern w:val="0"/>
+          <w:sz w:val="21"/>
+          <w:szCs w:val="21"/>
+          <w:lang w:val="en-US" w:eastAsia="ru-RU"/>
+          <w14:ligatures w14:val="none"/>
+        </w:rPr>
+      </w:pPr>
+      <w:r>
+        <w:rPr>
+          <w:rFonts w:ascii="Consolas" w:eastAsia="Times New Roman" w:hAnsi="Consolas" w:cs="Times New Roman"/>
+          <w:color w:val="6C95EB"/>
+          <w:kern w:val="0"/>
+          <w:sz w:val="21"/>
+          <w:szCs w:val="21"/>
+          <w:lang w:val="en-US" w:eastAsia="ru-RU"/>
+          <w14:ligatures w14:val="none"/>
+        </w:rPr>
+        <w:t>RUN</w:t>
+      </w:r>
+      <w:r>
+        <w:rPr>
+          <w:rFonts w:ascii="Consolas" w:eastAsia="Times New Roman" w:hAnsi="Consolas" w:cs="Times New Roman"/>
+          <w:color w:val="BDC0C9"/>
+          <w:kern w:val="0"/>
+          <w:sz w:val="21"/>
+          <w:szCs w:val="21"/>
+          <w:lang w:val="en-US" w:eastAsia="ru-RU"/>
+          <w14:ligatures w14:val="none"/>
+        </w:rPr>
+        <w:t xml:space="preserve"> </w:t>
+      </w:r>
+      <w:proofErr w:type="spellStart"/>
+      <w:r>
+        <w:rPr>
+          <w:rFonts w:ascii="Consolas" w:eastAsia="Times New Roman" w:hAnsi="Consolas" w:cs="Times New Roman"/>
+          <w:color w:val="BDC0C9"/>
+          <w:kern w:val="0"/>
+          <w:sz w:val="21"/>
+          <w:szCs w:val="21"/>
+          <w:lang w:val="en-US" w:eastAsia="ru-RU"/>
+          <w14:ligatures w14:val="none"/>
+        </w:rPr>
+        <w:t>wget</w:t>
+      </w:r>
+      <w:proofErr w:type="spellEnd"/>
+      <w:r>
+        <w:rPr>
+          <w:rFonts w:ascii="Consolas" w:eastAsia="Times New Roman" w:hAnsi="Consolas" w:cs="Times New Roman"/>
+          <w:color w:val="BDC0C9"/>
+          <w:kern w:val="0"/>
+          <w:sz w:val="21"/>
+          <w:szCs w:val="21"/>
+          <w:lang w:val="en-US" w:eastAsia="ru-RU"/>
+          <w14:ligatures w14:val="none"/>
+        </w:rPr>
+        <w:t xml:space="preserve"> https://github.com/mozilla/pdf.js-sample-files/raw/master/helloworld.pdf &amp;&amp; </w:t>
+      </w:r>
+      <w:r>
+        <w:rPr>
+          <w:rFonts w:ascii="Consolas" w:eastAsia="Times New Roman" w:hAnsi="Consolas" w:cs="Times New Roman"/>
+          <w:color w:val="39CC8F"/>
+          <w:kern w:val="0"/>
+          <w:sz w:val="21"/>
+          <w:szCs w:val="21"/>
+          <w:lang w:val="en-US" w:eastAsia="ru-RU"/>
+          <w14:ligatures w14:val="none"/>
+        </w:rPr>
+        <w:t>\</w:t>
+      </w:r>
+    </w:p>
+    <w:p>
+      <w:pPr>
+        <w:shd w:val="clear" w:color="auto" w:fill="1E1F22"/>
+        <w:spacing w:after="0" w:line="285" w:lineRule="atLeast"/>
+        <w:rPr>
+          <w:rFonts w:ascii="Consolas" w:eastAsia="Times New Roman" w:hAnsi="Consolas" w:cs="Times New Roman"/>
+          <w:color w:val="BDC0C9"/>
+          <w:kern w:val="0"/>
+          <w:sz w:val="21"/>
+          <w:szCs w:val="21"/>
+          <w:lang w:val="en-US" w:eastAsia="ru-RU"/>
+          <w14:ligatures w14:val="none"/>
+        </w:rPr>
+      </w:pPr>
+      <w:r>
+        <w:rPr>
+          <w:rFonts w:ascii="Consolas" w:eastAsia="Times New Roman" w:hAnsi="Consolas" w:cs="Times New Roman"/>
+          <w:color w:val="BDC0C9"/>
+          <w:kern w:val="0"/>
+          <w:sz w:val="21"/>
+          <w:szCs w:val="21"/>
+          <w:lang w:val="en-US" w:eastAsia="ru-RU"/>
+          <w14:ligatures w14:val="none"/>
+        </w:rPr>
+        <w:t xml:space="preserve">    </w:t>
+      </w:r>
+      <w:r>
+        <w:rPr>
+          <w:rFonts w:ascii="Consolas" w:eastAsia="Times New Roman" w:hAnsi="Consolas" w:cs="Times New Roman"/>
+          <w:color w:val="6E798A"/>
+          <w:kern w:val="0"/>
+          <w:sz w:val="21"/>
+          <w:szCs w:val="21"/>
+          <w:lang w:val="en-US" w:eastAsia="ru-RU"/>
+          <w14:ligatures w14:val="none"/>
+        </w:rPr>
+        <w:t># NOT FOUND    </w:t>
+      </w:r>
+    </w:p>
+    <w:p>
+      <w:pPr>
+        <w:shd w:val="clear" w:color="auto" w:fill="1E1F22"/>
+        <w:spacing w:after="0" w:line="285" w:lineRule="atLeast"/>
+        <w:rPr>
+          <w:rFonts w:ascii="Consolas" w:eastAsia="Times New Roman" w:hAnsi="Consolas" w:cs="Times New Roman"/>
+          <w:color w:val="BDC0C9"/>
+          <w:kern w:val="0"/>
+          <w:sz w:val="21"/>
+          <w:szCs w:val="21"/>
+          <w:lang w:val="en-US" w:eastAsia="ru-RU"/>
+          <w14:ligatures w14:val="none"/>
+        </w:rPr>
+      </w:pPr>
+      <w:r>
+        <w:rPr>
+          <w:rFonts w:ascii="Consolas" w:eastAsia="Times New Roman" w:hAnsi="Consolas" w:cs="Times New Roman"/>
+          <w:color w:val="BDC0C9"/>
+          <w:kern w:val="0"/>
+          <w:sz w:val="21"/>
+          <w:szCs w:val="21"/>
+          <w:lang w:val="en-US" w:eastAsia="ru-RU"/>
+          <w14:ligatures w14:val="none"/>
+        </w:rPr>
+        <w:t xml:space="preserve">    </w:t>
+      </w:r>
+      <w:r>
+        <w:rPr>
+          <w:rFonts w:ascii="Consolas" w:eastAsia="Times New Roman" w:hAnsi="Consolas" w:cs="Times New Roman"/>
+          <w:color w:val="6E798A"/>
+          <w:kern w:val="0"/>
+          <w:sz w:val="21"/>
+          <w:szCs w:val="21"/>
+          <w:lang w:val="en-US" w:eastAsia="ru-RU"/>
+          <w14:ligatures w14:val="none"/>
+        </w:rPr>
+        <w:t xml:space="preserve"># </w:t>
+      </w:r>
+      <w:proofErr w:type="spellStart"/>
+      <w:proofErr w:type="gramStart"/>
+      <w:r>
+        <w:rPr>
+          <w:rFonts w:ascii="Consolas" w:eastAsia="Times New Roman" w:hAnsi="Consolas" w:cs="Times New Roman"/>
+          <w:color w:val="6E798A"/>
+          <w:kern w:val="0"/>
+          <w:sz w:val="21"/>
+          <w:szCs w:val="21"/>
+          <w:lang w:val="en-US" w:eastAsia="ru-RU"/>
+          <w14:ligatures w14:val="none"/>
+        </w:rPr>
+        <w:t>wget</w:t>
+      </w:r>
+      <w:proofErr w:type="spellEnd"/>
+      <w:proofErr w:type="gramEnd"/>
+      <w:r>
+        <w:rPr>
+          <w:rFonts w:ascii="Consolas" w:eastAsia="Times New Roman" w:hAnsi="Consolas" w:cs="Times New Roman"/>
+          <w:color w:val="6E798A"/>
+          <w:kern w:val="0"/>
+          <w:sz w:val="21"/>
+          <w:szCs w:val="21"/>
+          <w:lang w:val="en-US" w:eastAsia="ru-RU"/>
+          <w14:ligatures w14:val="none"/>
+        </w:rPr>
+        <w:t xml:space="preserve"> http://www.africau.edu/images/default/sample.pdf &amp;&amp; \</w:t>
+      </w:r>
+    </w:p>
+    <w:p>
+      <w:pPr>
+        <w:shd w:val="clear" w:color="auto" w:fill="1E1F22"/>
+        <w:spacing w:after="0" w:line="285" w:lineRule="atLeast"/>
+        <w:rPr>
+          <w:rFonts w:ascii="Consolas" w:eastAsia="Times New Roman" w:hAnsi="Consolas" w:cs="Times New Roman"/>
+          <w:color w:val="BDC0C9"/>
+          <w:kern w:val="0"/>
+          <w:sz w:val="21"/>
+          <w:szCs w:val="21"/>
+          <w:lang w:val="en-US" w:eastAsia="ru-RU"/>
+          <w14:ligatures w14:val="none"/>
+        </w:rPr>
+      </w:pPr>
+      <w:r>
+        <w:rPr>
+          <w:rFonts w:ascii="Consolas" w:eastAsia="Times New Roman" w:hAnsi="Consolas" w:cs="Times New Roman"/>
+          <w:color w:val="BDC0C9"/>
+          <w:kern w:val="0"/>
+          <w:sz w:val="21"/>
+          <w:szCs w:val="21"/>
+          <w:lang w:val="en-US" w:eastAsia="ru-RU"/>
+          <w14:ligatures w14:val="none"/>
+        </w:rPr>
+        <w:t xml:space="preserve">    </w:t>
+      </w:r>
+      <w:proofErr w:type="spellStart"/>
+      <w:r>
+        <w:rPr>
+          <w:rFonts w:ascii="Consolas" w:eastAsia="Times New Roman" w:hAnsi="Consolas" w:cs="Times New Roman"/>
+          <w:color w:val="BDC0C9"/>
+          <w:kern w:val="0"/>
+          <w:sz w:val="21"/>
+          <w:szCs w:val="21"/>
+          <w:lang w:val="en-US" w:eastAsia="ru-RU"/>
+          <w14:ligatures w14:val="none"/>
+        </w:rPr>
+        <w:t>wget</w:t>
+      </w:r>
+      <w:proofErr w:type="spellEnd"/>
+      <w:r>
+        <w:rPr>
+          <w:rFonts w:ascii="Consolas" w:eastAsia="Times New Roman" w:hAnsi="Consolas" w:cs="Times New Roman"/>
+          <w:color w:val="BDC0C9"/>
+          <w:kern w:val="0"/>
+          <w:sz w:val="21"/>
+          <w:szCs w:val="21"/>
+          <w:lang w:val="en-US" w:eastAsia="ru-RU"/>
+          <w14:ligatures w14:val="none"/>
+        </w:rPr>
+        <w:t xml:space="preserve"> https://www.melbpc.org.au/wp-content/uploads/2017/10/small-example-pdf-file.pdf</w:t>
+      </w:r>
+    </w:p>
+    <w:p>
+      <w:pPr>
+        <w:shd w:val="clear" w:color="auto" w:fill="1E1F22"/>
+        <w:spacing w:after="0" w:line="285" w:lineRule="atLeast"/>
+        <w:rPr>
+          <w:rFonts w:ascii="Consolas" w:eastAsia="Times New Roman" w:hAnsi="Consolas" w:cs="Times New Roman"/>
+          <w:color w:val="BDC0C9"/>
+          <w:kern w:val="0"/>
+          <w:sz w:val="21"/>
+          <w:szCs w:val="21"/>
+          <w:lang w:val="en-US" w:eastAsia="ru-RU"/>
+          <w14:ligatures w14:val="none"/>
+        </w:rPr>
+      </w:pPr>
+    </w:p>
+    <w:p>
+      <w:pPr>
+        <w:shd w:val="clear" w:color="auto" w:fill="1E1F22"/>
+        <w:spacing w:after="0" w:line="285" w:lineRule="atLeast"/>
+        <w:rPr>
+          <w:rFonts w:ascii="Consolas" w:eastAsia="Times New Roman" w:hAnsi="Consolas" w:cs="Times New Roman"/>
+          <w:color w:val="BDC0C9"/>
+          <w:kern w:val="0"/>
+          <w:sz w:val="21"/>
+          <w:szCs w:val="21"/>
+          <w:lang w:val="en-US" w:eastAsia="ru-RU"/>
+          <w14:ligatures w14:val="none"/>
+        </w:rPr>
+      </w:pPr>
+      <w:r>
+        <w:rPr>
+          <w:rFonts w:ascii="Consolas" w:eastAsia="Times New Roman" w:hAnsi="Consolas" w:cs="Times New Roman"/>
+          <w:color w:val="6E798A"/>
+          <w:kern w:val="0"/>
+          <w:sz w:val="21"/>
+          <w:szCs w:val="21"/>
+          <w:lang w:val="en-US" w:eastAsia="ru-RU"/>
+          <w14:ligatures w14:val="none"/>
+        </w:rPr>
+        <w:t xml:space="preserve"># </w:t>
+      </w:r>
+      <w:r>
+        <w:rPr>
+          <w:rFonts w:ascii="Consolas" w:eastAsia="Times New Roman" w:hAnsi="Consolas" w:cs="Times New Roman"/>
+          <w:color w:val="6E798A"/>
+          <w:kern w:val="0"/>
+          <w:sz w:val="21"/>
+          <w:szCs w:val="21"/>
+          <w:lang w:eastAsia="ru-RU"/>
+          <w14:ligatures w14:val="none"/>
+        </w:rPr>
+        <w:t>Локальная</w:t>
+      </w:r>
+      <w:r>
+        <w:rPr>
+          <w:rFonts w:ascii="Consolas" w:eastAsia="Times New Roman" w:hAnsi="Consolas" w:cs="Times New Roman"/>
+          <w:color w:val="6E798A"/>
+          <w:kern w:val="0"/>
+          <w:sz w:val="21"/>
+          <w:szCs w:val="21"/>
+          <w:lang w:val="en-US" w:eastAsia="ru-RU"/>
+          <w14:ligatures w14:val="none"/>
+        </w:rPr>
+        <w:t xml:space="preserve"> </w:t>
+      </w:r>
+      <w:r>
+        <w:rPr>
+          <w:rFonts w:ascii="Consolas" w:eastAsia="Times New Roman" w:hAnsi="Consolas" w:cs="Times New Roman"/>
+          <w:color w:val="6E798A"/>
+          <w:kern w:val="0"/>
+          <w:sz w:val="21"/>
+          <w:szCs w:val="21"/>
+          <w:lang w:eastAsia="ru-RU"/>
+          <w14:ligatures w14:val="none"/>
+        </w:rPr>
+        <w:t>установка</w:t>
+      </w:r>
+      <w:r>
+        <w:rPr>
+          <w:rFonts w:ascii="Consolas" w:eastAsia="Times New Roman" w:hAnsi="Consolas" w:cs="Times New Roman"/>
+          <w:color w:val="6E798A"/>
+          <w:kern w:val="0"/>
+          <w:sz w:val="21"/>
+          <w:szCs w:val="21"/>
+          <w:lang w:val="en-US" w:eastAsia="ru-RU"/>
+          <w14:ligatures w14:val="none"/>
+        </w:rPr>
+        <w:t xml:space="preserve"> AFL++</w:t>
+      </w:r>
+    </w:p>
+    <w:p>
+      <w:pPr>
+        <w:shd w:val="clear" w:color="auto" w:fill="1E1F22"/>
+        <w:spacing w:after="0" w:line="285" w:lineRule="atLeast"/>
+        <w:rPr>
+          <w:rFonts w:ascii="Consolas" w:eastAsia="Times New Roman" w:hAnsi="Consolas" w:cs="Times New Roman"/>
+          <w:color w:val="BDC0C9"/>
+          <w:kern w:val="0"/>
+          <w:sz w:val="21"/>
+          <w:szCs w:val="21"/>
+          <w:lang w:val="en-US" w:eastAsia="ru-RU"/>
+          <w14:ligatures w14:val="none"/>
+        </w:rPr>
+      </w:pPr>
+      <w:r>
+        <w:rPr>
+          <w:rFonts w:ascii="Consolas" w:eastAsia="Times New Roman" w:hAnsi="Consolas" w:cs="Times New Roman"/>
+          <w:color w:val="6E798A"/>
+          <w:kern w:val="0"/>
+          <w:sz w:val="21"/>
+          <w:szCs w:val="21"/>
+          <w:lang w:val="en-US" w:eastAsia="ru-RU"/>
+          <w14:ligatures w14:val="none"/>
+        </w:rPr>
+        <w:t xml:space="preserve"># </w:t>
+      </w:r>
+      <w:r>
+        <w:rPr>
+          <w:rFonts w:ascii="Consolas" w:eastAsia="Times New Roman" w:hAnsi="Consolas" w:cs="Times New Roman"/>
+          <w:color w:val="6E798A"/>
+          <w:kern w:val="0"/>
+          <w:sz w:val="21"/>
+          <w:szCs w:val="21"/>
+          <w:lang w:eastAsia="ru-RU"/>
+          <w14:ligatures w14:val="none"/>
+        </w:rPr>
+        <w:t>Зависимости</w:t>
+      </w:r>
+    </w:p>
+    <w:p>
+      <w:pPr>
+        <w:shd w:val="clear" w:color="auto" w:fill="1E1F22"/>
+        <w:spacing w:after="0" w:line="285" w:lineRule="atLeast"/>
+        <w:rPr>
+          <w:rFonts w:ascii="Consolas" w:eastAsia="Times New Roman" w:hAnsi="Consolas" w:cs="Times New Roman"/>
+          <w:color w:val="BDC0C9"/>
+          <w:kern w:val="0"/>
+          <w:sz w:val="21"/>
+          <w:szCs w:val="21"/>
+          <w:lang w:val="en-US" w:eastAsia="ru-RU"/>
+          <w14:ligatures w14:val="none"/>
+        </w:rPr>
+      </w:pPr>
+      <w:r>
+        <w:rPr>
+          <w:rFonts w:ascii="Consolas" w:eastAsia="Times New Roman" w:hAnsi="Consolas" w:cs="Times New Roman"/>
+          <w:color w:val="6C95EB"/>
+          <w:kern w:val="0"/>
+          <w:sz w:val="21"/>
+          <w:szCs w:val="21"/>
+          <w:lang w:val="en-US" w:eastAsia="ru-RU"/>
+          <w14:ligatures w14:val="none"/>
+        </w:rPr>
+        <w:lastRenderedPageBreak/>
+        <w:t>RUN</w:t>
+      </w:r>
+      <w:r>
+        <w:rPr>
+          <w:rFonts w:ascii="Consolas" w:eastAsia="Times New Roman" w:hAnsi="Consolas" w:cs="Times New Roman"/>
+          <w:color w:val="BDC0C9"/>
+          <w:kern w:val="0"/>
+          <w:sz w:val="21"/>
+          <w:szCs w:val="21"/>
+          <w:lang w:val="en-US" w:eastAsia="ru-RU"/>
+          <w14:ligatures w14:val="none"/>
+        </w:rPr>
+        <w:t xml:space="preserve"> DEBIAN_FRONTEND=noninteractive apt-get install -y build-essential python3-dev </w:t>
+      </w:r>
+      <w:proofErr w:type="spellStart"/>
+      <w:r>
+        <w:rPr>
+          <w:rFonts w:ascii="Consolas" w:eastAsia="Times New Roman" w:hAnsi="Consolas" w:cs="Times New Roman"/>
+          <w:color w:val="BDC0C9"/>
+          <w:kern w:val="0"/>
+          <w:sz w:val="21"/>
+          <w:szCs w:val="21"/>
+          <w:lang w:val="en-US" w:eastAsia="ru-RU"/>
+          <w14:ligatures w14:val="none"/>
+        </w:rPr>
+        <w:t>automake</w:t>
+      </w:r>
+      <w:proofErr w:type="spellEnd"/>
+      <w:r>
+        <w:rPr>
+          <w:rFonts w:ascii="Consolas" w:eastAsia="Times New Roman" w:hAnsi="Consolas" w:cs="Times New Roman"/>
+          <w:color w:val="BDC0C9"/>
+          <w:kern w:val="0"/>
+          <w:sz w:val="21"/>
+          <w:szCs w:val="21"/>
+          <w:lang w:val="en-US" w:eastAsia="ru-RU"/>
+          <w14:ligatures w14:val="none"/>
+        </w:rPr>
+        <w:t xml:space="preserve"> git flex bison libglib2.0-dev libpixman-1-dev python3-setuptools</w:t>
+      </w:r>
+    </w:p>
+    <w:p>
+      <w:pPr>
+        <w:shd w:val="clear" w:color="auto" w:fill="1E1F22"/>
+        <w:spacing w:after="0" w:line="285" w:lineRule="atLeast"/>
+        <w:rPr>
+          <w:rFonts w:ascii="Consolas" w:eastAsia="Times New Roman" w:hAnsi="Consolas" w:cs="Times New Roman"/>
+          <w:color w:val="BDC0C9"/>
+          <w:kern w:val="0"/>
+          <w:sz w:val="21"/>
+          <w:szCs w:val="21"/>
+          <w:lang w:val="en-US" w:eastAsia="ru-RU"/>
+          <w14:ligatures w14:val="none"/>
+        </w:rPr>
+      </w:pPr>
+      <w:r>
+        <w:rPr>
+          <w:rFonts w:ascii="Consolas" w:eastAsia="Times New Roman" w:hAnsi="Consolas" w:cs="Times New Roman"/>
+          <w:color w:val="6C95EB"/>
+          <w:kern w:val="0"/>
+          <w:sz w:val="21"/>
+          <w:szCs w:val="21"/>
+          <w:lang w:val="en-US" w:eastAsia="ru-RU"/>
+          <w14:ligatures w14:val="none"/>
+        </w:rPr>
+        <w:t>RUN</w:t>
+      </w:r>
+      <w:r>
+        <w:rPr>
+          <w:rFonts w:ascii="Consolas" w:eastAsia="Times New Roman" w:hAnsi="Consolas" w:cs="Times New Roman"/>
+          <w:color w:val="BDC0C9"/>
+          <w:kern w:val="0"/>
+          <w:sz w:val="21"/>
+          <w:szCs w:val="21"/>
+          <w:lang w:val="en-US" w:eastAsia="ru-RU"/>
+          <w14:ligatures w14:val="none"/>
+        </w:rPr>
+        <w:t xml:space="preserve"> apt-get install -y lld-11 llvm-11 llvm-11-dev clang-11 || </w:t>
+      </w:r>
+      <w:proofErr w:type="spellStart"/>
+      <w:r>
+        <w:rPr>
+          <w:rFonts w:ascii="Consolas" w:eastAsia="Times New Roman" w:hAnsi="Consolas" w:cs="Times New Roman"/>
+          <w:color w:val="BDC0C9"/>
+          <w:kern w:val="0"/>
+          <w:sz w:val="21"/>
+          <w:szCs w:val="21"/>
+          <w:lang w:val="en-US" w:eastAsia="ru-RU"/>
+          <w14:ligatures w14:val="none"/>
+        </w:rPr>
+        <w:t>sudo</w:t>
+      </w:r>
+      <w:proofErr w:type="spellEnd"/>
+      <w:r>
+        <w:rPr>
+          <w:rFonts w:ascii="Consolas" w:eastAsia="Times New Roman" w:hAnsi="Consolas" w:cs="Times New Roman"/>
+          <w:color w:val="BDC0C9"/>
+          <w:kern w:val="0"/>
+          <w:sz w:val="21"/>
+          <w:szCs w:val="21"/>
+          <w:lang w:val="en-US" w:eastAsia="ru-RU"/>
+          <w14:ligatures w14:val="none"/>
+        </w:rPr>
+        <w:t xml:space="preserve"> apt-get install -y </w:t>
+      </w:r>
+      <w:proofErr w:type="spellStart"/>
+      <w:r>
+        <w:rPr>
+          <w:rFonts w:ascii="Consolas" w:eastAsia="Times New Roman" w:hAnsi="Consolas" w:cs="Times New Roman"/>
+          <w:color w:val="BDC0C9"/>
+          <w:kern w:val="0"/>
+          <w:sz w:val="21"/>
+          <w:szCs w:val="21"/>
+          <w:lang w:val="en-US" w:eastAsia="ru-RU"/>
+          <w14:ligatures w14:val="none"/>
+        </w:rPr>
+        <w:t>lld</w:t>
+      </w:r>
+      <w:proofErr w:type="spellEnd"/>
+      <w:r>
+        <w:rPr>
+          <w:rFonts w:ascii="Consolas" w:eastAsia="Times New Roman" w:hAnsi="Consolas" w:cs="Times New Roman"/>
+          <w:color w:val="BDC0C9"/>
+          <w:kern w:val="0"/>
+          <w:sz w:val="21"/>
+          <w:szCs w:val="21"/>
+          <w:lang w:val="en-US" w:eastAsia="ru-RU"/>
+          <w14:ligatures w14:val="none"/>
+        </w:rPr>
+        <w:t xml:space="preserve"> </w:t>
+      </w:r>
+      <w:proofErr w:type="spellStart"/>
+      <w:r>
+        <w:rPr>
+          <w:rFonts w:ascii="Consolas" w:eastAsia="Times New Roman" w:hAnsi="Consolas" w:cs="Times New Roman"/>
+          <w:color w:val="BDC0C9"/>
+          <w:kern w:val="0"/>
+          <w:sz w:val="21"/>
+          <w:szCs w:val="21"/>
+          <w:lang w:val="en-US" w:eastAsia="ru-RU"/>
+          <w14:ligatures w14:val="none"/>
+        </w:rPr>
+        <w:t>llvm</w:t>
+      </w:r>
+      <w:proofErr w:type="spellEnd"/>
+      <w:r>
+        <w:rPr>
+          <w:rFonts w:ascii="Consolas" w:eastAsia="Times New Roman" w:hAnsi="Consolas" w:cs="Times New Roman"/>
+          <w:color w:val="BDC0C9"/>
+          <w:kern w:val="0"/>
+          <w:sz w:val="21"/>
+          <w:szCs w:val="21"/>
+          <w:lang w:val="en-US" w:eastAsia="ru-RU"/>
+          <w14:ligatures w14:val="none"/>
+        </w:rPr>
+        <w:t xml:space="preserve"> </w:t>
+      </w:r>
+      <w:proofErr w:type="spellStart"/>
+      <w:r>
+        <w:rPr>
+          <w:rFonts w:ascii="Consolas" w:eastAsia="Times New Roman" w:hAnsi="Consolas" w:cs="Times New Roman"/>
+          <w:color w:val="BDC0C9"/>
+          <w:kern w:val="0"/>
+          <w:sz w:val="21"/>
+          <w:szCs w:val="21"/>
+          <w:lang w:val="en-US" w:eastAsia="ru-RU"/>
+          <w14:ligatures w14:val="none"/>
+        </w:rPr>
+        <w:t>llvm</w:t>
+      </w:r>
+      <w:proofErr w:type="spellEnd"/>
+      <w:r>
+        <w:rPr>
+          <w:rFonts w:ascii="Consolas" w:eastAsia="Times New Roman" w:hAnsi="Consolas" w:cs="Times New Roman"/>
+          <w:color w:val="BDC0C9"/>
+          <w:kern w:val="0"/>
+          <w:sz w:val="21"/>
+          <w:szCs w:val="21"/>
+          <w:lang w:val="en-US" w:eastAsia="ru-RU"/>
+          <w14:ligatures w14:val="none"/>
+        </w:rPr>
+        <w:t xml:space="preserve">-dev clang </w:t>
+      </w:r>
+    </w:p>
+    <w:p>
+      <w:pPr>
+        <w:shd w:val="clear" w:color="auto" w:fill="1E1F22"/>
+        <w:spacing w:after="0" w:line="285" w:lineRule="atLeast"/>
+        <w:rPr>
+          <w:rFonts w:ascii="Consolas" w:eastAsia="Times New Roman" w:hAnsi="Consolas" w:cs="Times New Roman"/>
+          <w:color w:val="BDC0C9"/>
+          <w:kern w:val="0"/>
+          <w:sz w:val="21"/>
+          <w:szCs w:val="21"/>
+          <w:lang w:val="en-US" w:eastAsia="ru-RU"/>
+          <w14:ligatures w14:val="none"/>
+        </w:rPr>
+      </w:pPr>
+      <w:r>
+        <w:rPr>
+          <w:rFonts w:ascii="Consolas" w:eastAsia="Times New Roman" w:hAnsi="Consolas" w:cs="Times New Roman"/>
+          <w:color w:val="6C95EB"/>
+          <w:kern w:val="0"/>
+          <w:sz w:val="21"/>
+          <w:szCs w:val="21"/>
+          <w:lang w:val="en-US" w:eastAsia="ru-RU"/>
+          <w14:ligatures w14:val="none"/>
+        </w:rPr>
+        <w:t>RUN</w:t>
+      </w:r>
+      <w:r>
+        <w:rPr>
+          <w:rFonts w:ascii="Consolas" w:eastAsia="Times New Roman" w:hAnsi="Consolas" w:cs="Times New Roman"/>
+          <w:color w:val="BDC0C9"/>
+          <w:kern w:val="0"/>
+          <w:sz w:val="21"/>
+          <w:szCs w:val="21"/>
+          <w:lang w:val="en-US" w:eastAsia="ru-RU"/>
+          <w14:ligatures w14:val="none"/>
+        </w:rPr>
+        <w:t xml:space="preserve"> apt-get install -y </w:t>
+      </w:r>
+      <w:proofErr w:type="spellStart"/>
+      <w:r>
+        <w:rPr>
+          <w:rFonts w:ascii="Consolas" w:eastAsia="Times New Roman" w:hAnsi="Consolas" w:cs="Times New Roman"/>
+          <w:color w:val="BDC0C9"/>
+          <w:kern w:val="0"/>
+          <w:sz w:val="21"/>
+          <w:szCs w:val="21"/>
+          <w:lang w:val="en-US" w:eastAsia="ru-RU"/>
+          <w14:ligatures w14:val="none"/>
+        </w:rPr>
+        <w:t>gcc</w:t>
+      </w:r>
+      <w:proofErr w:type="spellEnd"/>
+      <w:r>
+        <w:rPr>
+          <w:rFonts w:ascii="Consolas" w:eastAsia="Times New Roman" w:hAnsi="Consolas" w:cs="Times New Roman"/>
+          <w:color w:val="BDC0C9"/>
+          <w:kern w:val="0"/>
+          <w:sz w:val="21"/>
+          <w:szCs w:val="21"/>
+          <w:lang w:val="en-US" w:eastAsia="ru-RU"/>
+          <w14:ligatures w14:val="none"/>
+        </w:rPr>
+        <w:t>-$(</w:t>
+      </w:r>
+      <w:proofErr w:type="spellStart"/>
+      <w:r>
+        <w:rPr>
+          <w:rFonts w:ascii="Consolas" w:eastAsia="Times New Roman" w:hAnsi="Consolas" w:cs="Times New Roman"/>
+          <w:color w:val="BDC0C9"/>
+          <w:kern w:val="0"/>
+          <w:sz w:val="21"/>
+          <w:szCs w:val="21"/>
+          <w:lang w:val="en-US" w:eastAsia="ru-RU"/>
+          <w14:ligatures w14:val="none"/>
+        </w:rPr>
+        <w:t>gcc</w:t>
+      </w:r>
+      <w:proofErr w:type="spellEnd"/>
+      <w:r>
+        <w:rPr>
+          <w:rFonts w:ascii="Consolas" w:eastAsia="Times New Roman" w:hAnsi="Consolas" w:cs="Times New Roman"/>
+          <w:color w:val="BDC0C9"/>
+          <w:kern w:val="0"/>
+          <w:sz w:val="21"/>
+          <w:szCs w:val="21"/>
+          <w:lang w:val="en-US" w:eastAsia="ru-RU"/>
+          <w14:ligatures w14:val="none"/>
+        </w:rPr>
+        <w:t xml:space="preserve"> --</w:t>
+      </w:r>
+      <w:proofErr w:type="spellStart"/>
+      <w:r>
+        <w:rPr>
+          <w:rFonts w:ascii="Consolas" w:eastAsia="Times New Roman" w:hAnsi="Consolas" w:cs="Times New Roman"/>
+          <w:color w:val="BDC0C9"/>
+          <w:kern w:val="0"/>
+          <w:sz w:val="21"/>
+          <w:szCs w:val="21"/>
+          <w:lang w:val="en-US" w:eastAsia="ru-RU"/>
+          <w14:ligatures w14:val="none"/>
+        </w:rPr>
+        <w:t>version|head</w:t>
+      </w:r>
+      <w:proofErr w:type="spellEnd"/>
+      <w:r>
+        <w:rPr>
+          <w:rFonts w:ascii="Consolas" w:eastAsia="Times New Roman" w:hAnsi="Consolas" w:cs="Times New Roman"/>
+          <w:color w:val="BDC0C9"/>
+          <w:kern w:val="0"/>
+          <w:sz w:val="21"/>
+          <w:szCs w:val="21"/>
+          <w:lang w:val="en-US" w:eastAsia="ru-RU"/>
+          <w14:ligatures w14:val="none"/>
+        </w:rPr>
+        <w:t xml:space="preserve"> -n1|sed </w:t>
+      </w:r>
+      <w:r>
+        <w:rPr>
+          <w:rFonts w:ascii="Consolas" w:eastAsia="Times New Roman" w:hAnsi="Consolas" w:cs="Times New Roman"/>
+          <w:color w:val="C9A26D"/>
+          <w:kern w:val="0"/>
+          <w:sz w:val="21"/>
+          <w:szCs w:val="21"/>
+          <w:lang w:val="en-US" w:eastAsia="ru-RU"/>
+          <w14:ligatures w14:val="none"/>
+        </w:rPr>
+        <w:t>'s</w:t>
+      </w:r>
+      <w:proofErr w:type="gramStart"/>
+      <w:r>
+        <w:rPr>
+          <w:rFonts w:ascii="Consolas" w:eastAsia="Times New Roman" w:hAnsi="Consolas" w:cs="Times New Roman"/>
+          <w:color w:val="C9A26D"/>
+          <w:kern w:val="0"/>
+          <w:sz w:val="21"/>
+          <w:szCs w:val="21"/>
+          <w:lang w:val="en-US" w:eastAsia="ru-RU"/>
+          <w14:ligatures w14:val="none"/>
+        </w:rPr>
+        <w:t>/.*</w:t>
+      </w:r>
+      <w:proofErr w:type="gramEnd"/>
+      <w:r>
+        <w:rPr>
+          <w:rFonts w:ascii="Consolas" w:eastAsia="Times New Roman" w:hAnsi="Consolas" w:cs="Times New Roman"/>
+          <w:color w:val="C9A26D"/>
+          <w:kern w:val="0"/>
+          <w:sz w:val="21"/>
+          <w:szCs w:val="21"/>
+          <w:lang w:val="en-US" w:eastAsia="ru-RU"/>
+          <w14:ligatures w14:val="none"/>
+        </w:rPr>
+        <w:t xml:space="preserve"> //'</w:t>
+      </w:r>
+      <w:r>
+        <w:rPr>
+          <w:rFonts w:ascii="Consolas" w:eastAsia="Times New Roman" w:hAnsi="Consolas" w:cs="Times New Roman"/>
+          <w:color w:val="BDC0C9"/>
+          <w:kern w:val="0"/>
+          <w:sz w:val="21"/>
+          <w:szCs w:val="21"/>
+          <w:lang w:val="en-US" w:eastAsia="ru-RU"/>
+          <w14:ligatures w14:val="none"/>
+        </w:rPr>
+        <w:t xml:space="preserve">|sed </w:t>
+      </w:r>
+      <w:r>
+        <w:rPr>
+          <w:rFonts w:ascii="Consolas" w:eastAsia="Times New Roman" w:hAnsi="Consolas" w:cs="Times New Roman"/>
+          <w:color w:val="C9A26D"/>
+          <w:kern w:val="0"/>
+          <w:sz w:val="21"/>
+          <w:szCs w:val="21"/>
+          <w:lang w:val="en-US" w:eastAsia="ru-RU"/>
+          <w14:ligatures w14:val="none"/>
+        </w:rPr>
+        <w:t>'s/\..*//'</w:t>
+      </w:r>
+      <w:r>
+        <w:rPr>
+          <w:rFonts w:ascii="Consolas" w:eastAsia="Times New Roman" w:hAnsi="Consolas" w:cs="Times New Roman"/>
+          <w:color w:val="BDC0C9"/>
+          <w:kern w:val="0"/>
+          <w:sz w:val="21"/>
+          <w:szCs w:val="21"/>
+          <w:lang w:val="en-US" w:eastAsia="ru-RU"/>
+          <w14:ligatures w14:val="none"/>
+        </w:rPr>
+        <w:t xml:space="preserve">)-plugin-dev </w:t>
+      </w:r>
+      <w:proofErr w:type="spellStart"/>
+      <w:r>
+        <w:rPr>
+          <w:rFonts w:ascii="Consolas" w:eastAsia="Times New Roman" w:hAnsi="Consolas" w:cs="Times New Roman"/>
+          <w:color w:val="BDC0C9"/>
+          <w:kern w:val="0"/>
+          <w:sz w:val="21"/>
+          <w:szCs w:val="21"/>
+          <w:lang w:val="en-US" w:eastAsia="ru-RU"/>
+          <w14:ligatures w14:val="none"/>
+        </w:rPr>
+        <w:t>libstdc</w:t>
+      </w:r>
+      <w:proofErr w:type="spellEnd"/>
+      <w:r>
+        <w:rPr>
+          <w:rFonts w:ascii="Consolas" w:eastAsia="Times New Roman" w:hAnsi="Consolas" w:cs="Times New Roman"/>
+          <w:color w:val="BDC0C9"/>
+          <w:kern w:val="0"/>
+          <w:sz w:val="21"/>
+          <w:szCs w:val="21"/>
+          <w:lang w:val="en-US" w:eastAsia="ru-RU"/>
+          <w14:ligatures w14:val="none"/>
+        </w:rPr>
+        <w:t>++-$(</w:t>
+      </w:r>
+      <w:proofErr w:type="spellStart"/>
+      <w:r>
+        <w:rPr>
+          <w:rFonts w:ascii="Consolas" w:eastAsia="Times New Roman" w:hAnsi="Consolas" w:cs="Times New Roman"/>
+          <w:color w:val="BDC0C9"/>
+          <w:kern w:val="0"/>
+          <w:sz w:val="21"/>
+          <w:szCs w:val="21"/>
+          <w:lang w:val="en-US" w:eastAsia="ru-RU"/>
+          <w14:ligatures w14:val="none"/>
+        </w:rPr>
+        <w:t>gcc</w:t>
+      </w:r>
+      <w:proofErr w:type="spellEnd"/>
+      <w:r>
+        <w:rPr>
+          <w:rFonts w:ascii="Consolas" w:eastAsia="Times New Roman" w:hAnsi="Consolas" w:cs="Times New Roman"/>
+          <w:color w:val="BDC0C9"/>
+          <w:kern w:val="0"/>
+          <w:sz w:val="21"/>
+          <w:szCs w:val="21"/>
+          <w:lang w:val="en-US" w:eastAsia="ru-RU"/>
+          <w14:ligatures w14:val="none"/>
+        </w:rPr>
+        <w:t xml:space="preserve"> --</w:t>
+      </w:r>
+      <w:proofErr w:type="spellStart"/>
+      <w:r>
+        <w:rPr>
+          <w:rFonts w:ascii="Consolas" w:eastAsia="Times New Roman" w:hAnsi="Consolas" w:cs="Times New Roman"/>
+          <w:color w:val="BDC0C9"/>
+          <w:kern w:val="0"/>
+          <w:sz w:val="21"/>
+          <w:szCs w:val="21"/>
+          <w:lang w:val="en-US" w:eastAsia="ru-RU"/>
+          <w14:ligatures w14:val="none"/>
+        </w:rPr>
+        <w:t>version|head</w:t>
+      </w:r>
+      <w:proofErr w:type="spellEnd"/>
+      <w:r>
+        <w:rPr>
+          <w:rFonts w:ascii="Consolas" w:eastAsia="Times New Roman" w:hAnsi="Consolas" w:cs="Times New Roman"/>
+          <w:color w:val="BDC0C9"/>
+          <w:kern w:val="0"/>
+          <w:sz w:val="21"/>
+          <w:szCs w:val="21"/>
+          <w:lang w:val="en-US" w:eastAsia="ru-RU"/>
+          <w14:ligatures w14:val="none"/>
+        </w:rPr>
+        <w:t xml:space="preserve"> -n1|sed </w:t>
+      </w:r>
+      <w:r>
+        <w:rPr>
+          <w:rFonts w:ascii="Consolas" w:eastAsia="Times New Roman" w:hAnsi="Consolas" w:cs="Times New Roman"/>
+          <w:color w:val="C9A26D"/>
+          <w:kern w:val="0"/>
+          <w:sz w:val="21"/>
+          <w:szCs w:val="21"/>
+          <w:lang w:val="en-US" w:eastAsia="ru-RU"/>
+          <w14:ligatures w14:val="none"/>
+        </w:rPr>
+        <w:t>'s/.* //'</w:t>
+      </w:r>
+      <w:r>
+        <w:rPr>
+          <w:rFonts w:ascii="Consolas" w:eastAsia="Times New Roman" w:hAnsi="Consolas" w:cs="Times New Roman"/>
+          <w:color w:val="BDC0C9"/>
+          <w:kern w:val="0"/>
+          <w:sz w:val="21"/>
+          <w:szCs w:val="21"/>
+          <w:lang w:val="en-US" w:eastAsia="ru-RU"/>
+          <w14:ligatures w14:val="none"/>
+        </w:rPr>
+        <w:t xml:space="preserve">|sed </w:t>
+      </w:r>
+      <w:r>
+        <w:rPr>
+          <w:rFonts w:ascii="Consolas" w:eastAsia="Times New Roman" w:hAnsi="Consolas" w:cs="Times New Roman"/>
+          <w:color w:val="C9A26D"/>
+          <w:kern w:val="0"/>
+          <w:sz w:val="21"/>
+          <w:szCs w:val="21"/>
+          <w:lang w:val="en-US" w:eastAsia="ru-RU"/>
+          <w14:ligatures w14:val="none"/>
+        </w:rPr>
+        <w:t>'s/\..*//'</w:t>
+      </w:r>
+      <w:r>
+        <w:rPr>
+          <w:rFonts w:ascii="Consolas" w:eastAsia="Times New Roman" w:hAnsi="Consolas" w:cs="Times New Roman"/>
+          <w:color w:val="BDC0C9"/>
+          <w:kern w:val="0"/>
+          <w:sz w:val="21"/>
+          <w:szCs w:val="21"/>
+          <w:lang w:val="en-US" w:eastAsia="ru-RU"/>
+          <w14:ligatures w14:val="none"/>
+        </w:rPr>
+        <w:t>)-dev</w:t>
+      </w:r>
+    </w:p>
+    <w:p>
+      <w:pPr>
+        <w:shd w:val="clear" w:color="auto" w:fill="1E1F22"/>
+        <w:spacing w:after="0" w:line="285" w:lineRule="atLeast"/>
+        <w:rPr>
+          <w:rFonts w:ascii="Consolas" w:eastAsia="Times New Roman" w:hAnsi="Consolas" w:cs="Times New Roman"/>
+          <w:color w:val="BDC0C9"/>
+          <w:kern w:val="0"/>
+          <w:sz w:val="21"/>
+          <w:szCs w:val="21"/>
+          <w:lang w:val="en-US" w:eastAsia="ru-RU"/>
+          <w14:ligatures w14:val="none"/>
+        </w:rPr>
+      </w:pPr>
+      <w:r>
+        <w:rPr>
+          <w:rFonts w:ascii="Consolas" w:eastAsia="Times New Roman" w:hAnsi="Consolas" w:cs="Times New Roman"/>
+          <w:color w:val="BDC0C9"/>
+          <w:kern w:val="0"/>
+          <w:sz w:val="21"/>
+          <w:szCs w:val="21"/>
+          <w:lang w:val="en-US" w:eastAsia="ru-RU"/>
+          <w14:ligatures w14:val="none"/>
+        </w:rPr>
+        <w:t xml:space="preserve">  </w:t>
+      </w:r>
+    </w:p>
+    <w:p>
+      <w:pPr>
+        <w:shd w:val="clear" w:color="auto" w:fill="1E1F22"/>
+        <w:spacing w:after="0" w:line="285" w:lineRule="atLeast"/>
+        <w:rPr>
+          <w:rFonts w:ascii="Consolas" w:eastAsia="Times New Roman" w:hAnsi="Consolas" w:cs="Times New Roman"/>
+          <w:color w:val="BDC0C9"/>
+          <w:kern w:val="0"/>
+          <w:sz w:val="21"/>
+          <w:szCs w:val="21"/>
+          <w:lang w:val="en-US" w:eastAsia="ru-RU"/>
+          <w14:ligatures w14:val="none"/>
+        </w:rPr>
+      </w:pPr>
+      <w:r>
+        <w:rPr>
+          <w:rFonts w:ascii="Consolas" w:eastAsia="Times New Roman" w:hAnsi="Consolas" w:cs="Times New Roman"/>
+          <w:color w:val="6E798A"/>
+          <w:kern w:val="0"/>
+          <w:sz w:val="21"/>
+          <w:szCs w:val="21"/>
+          <w:lang w:val="en-US" w:eastAsia="ru-RU"/>
+          <w14:ligatures w14:val="none"/>
+        </w:rPr>
+        <w:t xml:space="preserve"># </w:t>
+      </w:r>
+      <w:r>
+        <w:rPr>
+          <w:rFonts w:ascii="Consolas" w:eastAsia="Times New Roman" w:hAnsi="Consolas" w:cs="Times New Roman"/>
+          <w:color w:val="6E798A"/>
+          <w:kern w:val="0"/>
+          <w:sz w:val="21"/>
+          <w:szCs w:val="21"/>
+          <w:lang w:eastAsia="ru-RU"/>
+          <w14:ligatures w14:val="none"/>
+        </w:rPr>
+        <w:t>Загрузка</w:t>
+      </w:r>
+      <w:r>
+        <w:rPr>
+          <w:rFonts w:ascii="Consolas" w:eastAsia="Times New Roman" w:hAnsi="Consolas" w:cs="Times New Roman"/>
+          <w:color w:val="6E798A"/>
+          <w:kern w:val="0"/>
+          <w:sz w:val="21"/>
+          <w:szCs w:val="21"/>
+          <w:lang w:val="en-US" w:eastAsia="ru-RU"/>
+          <w14:ligatures w14:val="none"/>
+        </w:rPr>
+        <w:t xml:space="preserve"> AFL</w:t>
+      </w:r>
+    </w:p>
+    <w:p>
+      <w:pPr>
+        <w:shd w:val="clear" w:color="auto" w:fill="1E1F22"/>
+        <w:spacing w:after="0" w:line="285" w:lineRule="atLeast"/>
+        <w:rPr>
+          <w:rFonts w:ascii="Consolas" w:eastAsia="Times New Roman" w:hAnsi="Consolas" w:cs="Times New Roman"/>
+          <w:color w:val="BDC0C9"/>
+          <w:kern w:val="0"/>
+          <w:sz w:val="21"/>
+          <w:szCs w:val="21"/>
+          <w:lang w:val="en-US" w:eastAsia="ru-RU"/>
+          <w14:ligatures w14:val="none"/>
+        </w:rPr>
+      </w:pPr>
+      <w:r>
+        <w:rPr>
+          <w:rFonts w:ascii="Consolas" w:eastAsia="Times New Roman" w:hAnsi="Consolas" w:cs="Times New Roman"/>
+          <w:color w:val="6C95EB"/>
+          <w:kern w:val="0"/>
+          <w:sz w:val="21"/>
+          <w:szCs w:val="21"/>
+          <w:lang w:val="en-US" w:eastAsia="ru-RU"/>
+          <w14:ligatures w14:val="none"/>
+        </w:rPr>
+        <w:t>WORKDIR</w:t>
+      </w:r>
+      <w:r>
+        <w:rPr>
+          <w:rFonts w:ascii="Consolas" w:eastAsia="Times New Roman" w:hAnsi="Consolas" w:cs="Times New Roman"/>
+          <w:color w:val="BDC0C9"/>
+          <w:kern w:val="0"/>
+          <w:sz w:val="21"/>
+          <w:szCs w:val="21"/>
+          <w:lang w:val="en-US" w:eastAsia="ru-RU"/>
+          <w14:ligatures w14:val="none"/>
+        </w:rPr>
+        <w:t xml:space="preserve"> /home</w:t>
+      </w:r>
+    </w:p>
+    <w:p>
+      <w:pPr>
+        <w:shd w:val="clear" w:color="auto" w:fill="1E1F22"/>
+        <w:spacing w:after="0" w:line="285" w:lineRule="atLeast"/>
+        <w:rPr>
+          <w:rFonts w:ascii="Consolas" w:eastAsia="Times New Roman" w:hAnsi="Consolas" w:cs="Times New Roman"/>
+          <w:color w:val="BDC0C9"/>
+          <w:kern w:val="0"/>
+          <w:sz w:val="21"/>
+          <w:szCs w:val="21"/>
+          <w:lang w:val="en-US" w:eastAsia="ru-RU"/>
+          <w14:ligatures w14:val="none"/>
+        </w:rPr>
+      </w:pPr>
+      <w:r>
+        <w:rPr>
+          <w:rFonts w:ascii="Consolas" w:eastAsia="Times New Roman" w:hAnsi="Consolas" w:cs="Times New Roman"/>
+          <w:color w:val="6C95EB"/>
+          <w:kern w:val="0"/>
+          <w:sz w:val="21"/>
+          <w:szCs w:val="21"/>
+          <w:lang w:val="en-US" w:eastAsia="ru-RU"/>
+          <w14:ligatures w14:val="none"/>
+        </w:rPr>
+        <w:t>RUN</w:t>
+      </w:r>
+      <w:r>
+        <w:rPr>
+          <w:rFonts w:ascii="Consolas" w:eastAsia="Times New Roman" w:hAnsi="Consolas" w:cs="Times New Roman"/>
+          <w:color w:val="BDC0C9"/>
+          <w:kern w:val="0"/>
+          <w:sz w:val="21"/>
+          <w:szCs w:val="21"/>
+          <w:lang w:val="en-US" w:eastAsia="ru-RU"/>
+          <w14:ligatures w14:val="none"/>
+        </w:rPr>
+        <w:t xml:space="preserve"> git clone https://github.com/AFLplusplus/AFLplusplus</w:t>
+      </w:r>
+    </w:p>
+    <w:p>
+      <w:pPr>
+        <w:shd w:val="clear" w:color="auto" w:fill="1E1F22"/>
+        <w:spacing w:after="0" w:line="285" w:lineRule="atLeast"/>
+        <w:rPr>
+          <w:rFonts w:ascii="Consolas" w:eastAsia="Times New Roman" w:hAnsi="Consolas" w:cs="Times New Roman"/>
+          <w:color w:val="BDC0C9"/>
+          <w:kern w:val="0"/>
+          <w:sz w:val="21"/>
+          <w:szCs w:val="21"/>
+          <w:lang w:val="en-US" w:eastAsia="ru-RU"/>
+          <w14:ligatures w14:val="none"/>
+        </w:rPr>
+      </w:pPr>
+    </w:p>
+    <w:p>
+      <w:pPr>
+        <w:shd w:val="clear" w:color="auto" w:fill="1E1F22"/>
+        <w:spacing w:after="0" w:line="285" w:lineRule="atLeast"/>
+        <w:rPr>
+          <w:rFonts w:ascii="Consolas" w:eastAsia="Times New Roman" w:hAnsi="Consolas" w:cs="Times New Roman"/>
+          <w:color w:val="BDC0C9"/>
+          <w:kern w:val="0"/>
+          <w:sz w:val="21"/>
+          <w:szCs w:val="21"/>
+          <w:lang w:val="en-US" w:eastAsia="ru-RU"/>
+          <w14:ligatures w14:val="none"/>
+        </w:rPr>
+      </w:pPr>
+      <w:r>
+        <w:rPr>
+          <w:rFonts w:ascii="Consolas" w:eastAsia="Times New Roman" w:hAnsi="Consolas" w:cs="Times New Roman"/>
+          <w:color w:val="6E798A"/>
+          <w:kern w:val="0"/>
+          <w:sz w:val="21"/>
+          <w:szCs w:val="21"/>
+          <w:lang w:val="en-US" w:eastAsia="ru-RU"/>
+          <w14:ligatures w14:val="none"/>
+        </w:rPr>
+        <w:t xml:space="preserve"># </w:t>
+      </w:r>
+      <w:r>
+        <w:rPr>
+          <w:rFonts w:ascii="Consolas" w:eastAsia="Times New Roman" w:hAnsi="Consolas" w:cs="Times New Roman"/>
+          <w:color w:val="6E798A"/>
+          <w:kern w:val="0"/>
+          <w:sz w:val="21"/>
+          <w:szCs w:val="21"/>
+          <w:lang w:eastAsia="ru-RU"/>
+          <w14:ligatures w14:val="none"/>
+        </w:rPr>
+        <w:t>Сборка</w:t>
+      </w:r>
+      <w:r>
+        <w:rPr>
+          <w:rFonts w:ascii="Consolas" w:eastAsia="Times New Roman" w:hAnsi="Consolas" w:cs="Times New Roman"/>
+          <w:color w:val="6E798A"/>
+          <w:kern w:val="0"/>
+          <w:sz w:val="21"/>
+          <w:szCs w:val="21"/>
+          <w:lang w:val="en-US" w:eastAsia="ru-RU"/>
+          <w14:ligatures w14:val="none"/>
+        </w:rPr>
+        <w:t xml:space="preserve"> AFL</w:t>
+      </w:r>
+    </w:p>
+    <w:p>
+      <w:pPr>
+        <w:shd w:val="clear" w:color="auto" w:fill="1E1F22"/>
+        <w:spacing w:after="0" w:line="285" w:lineRule="atLeast"/>
+        <w:rPr>
+          <w:rFonts w:ascii="Consolas" w:eastAsia="Times New Roman" w:hAnsi="Consolas" w:cs="Times New Roman"/>
+          <w:color w:val="BDC0C9"/>
+          <w:kern w:val="0"/>
+          <w:sz w:val="21"/>
+          <w:szCs w:val="21"/>
+          <w:lang w:val="en-US" w:eastAsia="ru-RU"/>
+          <w14:ligatures w14:val="none"/>
+        </w:rPr>
+      </w:pPr>
+      <w:r>
+        <w:rPr>
+          <w:rFonts w:ascii="Consolas" w:eastAsia="Times New Roman" w:hAnsi="Consolas" w:cs="Times New Roman"/>
+          <w:color w:val="6C95EB"/>
+          <w:kern w:val="0"/>
+          <w:sz w:val="21"/>
+          <w:szCs w:val="21"/>
+          <w:lang w:val="en-US" w:eastAsia="ru-RU"/>
+          <w14:ligatures w14:val="none"/>
+        </w:rPr>
+        <w:t>WORKDIR</w:t>
+      </w:r>
+      <w:r>
+        <w:rPr>
+          <w:rFonts w:ascii="Consolas" w:eastAsia="Times New Roman" w:hAnsi="Consolas" w:cs="Times New Roman"/>
+          <w:color w:val="BDC0C9"/>
+          <w:kern w:val="0"/>
+          <w:sz w:val="21"/>
+          <w:szCs w:val="21"/>
+          <w:lang w:val="en-US" w:eastAsia="ru-RU"/>
+          <w14:ligatures w14:val="none"/>
+        </w:rPr>
+        <w:t xml:space="preserve"> /home/</w:t>
+      </w:r>
+      <w:bookmarkStart w:id="1" w:name="_Hlk190255232"/>
+      <w:proofErr w:type="spellStart"/>
+      <w:r>
+        <w:rPr>
+          <w:rFonts w:ascii="Consolas" w:eastAsia="Times New Roman" w:hAnsi="Consolas" w:cs="Times New Roman"/>
+          <w:color w:val="BDC0C9"/>
+          <w:kern w:val="0"/>
+          <w:sz w:val="21"/>
+          <w:szCs w:val="21"/>
+          <w:lang w:val="en-US" w:eastAsia="ru-RU"/>
+          <w14:ligatures w14:val="none"/>
+        </w:rPr>
+        <w:t>AFLplusplus</w:t>
+      </w:r>
+      <w:bookmarkEnd w:id="1"/>
+      <w:proofErr w:type="spellEnd"/>
+    </w:p>
+    <w:p>
+      <w:pPr>
+        <w:shd w:val="clear" w:color="auto" w:fill="1E1F22"/>
+        <w:spacing w:after="0" w:line="285" w:lineRule="atLeast"/>
+        <w:rPr>
+          <w:rFonts w:ascii="Consolas" w:eastAsia="Times New Roman" w:hAnsi="Consolas" w:cs="Times New Roman"/>
+          <w:color w:val="BDC0C9"/>
+          <w:kern w:val="0"/>
+          <w:sz w:val="21"/>
+          <w:szCs w:val="21"/>
+          <w:lang w:val="en-US" w:eastAsia="ru-RU"/>
+          <w14:ligatures w14:val="none"/>
+        </w:rPr>
+      </w:pPr>
+      <w:r>
+        <w:rPr>
+          <w:rFonts w:ascii="Consolas" w:eastAsia="Times New Roman" w:hAnsi="Consolas" w:cs="Times New Roman"/>
+          <w:color w:val="6C95EB"/>
+          <w:kern w:val="0"/>
+          <w:sz w:val="21"/>
+          <w:szCs w:val="21"/>
+          <w:lang w:val="en-US" w:eastAsia="ru-RU"/>
+          <w14:ligatures w14:val="none"/>
+        </w:rPr>
+        <w:t>RUN</w:t>
+      </w:r>
+      <w:r>
+        <w:rPr>
+          <w:rFonts w:ascii="Consolas" w:eastAsia="Times New Roman" w:hAnsi="Consolas" w:cs="Times New Roman"/>
+          <w:color w:val="BDC0C9"/>
+          <w:kern w:val="0"/>
+          <w:sz w:val="21"/>
+          <w:szCs w:val="21"/>
+          <w:lang w:val="en-US" w:eastAsia="ru-RU"/>
+          <w14:ligatures w14:val="none"/>
+        </w:rPr>
+        <w:t xml:space="preserve"> export LLVM_CONFIG=</w:t>
+      </w:r>
+      <w:r>
+        <w:rPr>
+          <w:rFonts w:ascii="Consolas" w:eastAsia="Times New Roman" w:hAnsi="Consolas" w:cs="Times New Roman"/>
+          <w:color w:val="C9A26D"/>
+          <w:kern w:val="0"/>
+          <w:sz w:val="21"/>
+          <w:szCs w:val="21"/>
+          <w:lang w:val="en-US" w:eastAsia="ru-RU"/>
+          <w14:ligatures w14:val="none"/>
+        </w:rPr>
+        <w:t>"llvm-config-11"</w:t>
+      </w:r>
+      <w:r>
+        <w:rPr>
+          <w:rFonts w:ascii="Consolas" w:eastAsia="Times New Roman" w:hAnsi="Consolas" w:cs="Times New Roman"/>
+          <w:color w:val="BDC0C9"/>
+          <w:kern w:val="0"/>
+          <w:sz w:val="21"/>
+          <w:szCs w:val="21"/>
+          <w:lang w:val="en-US" w:eastAsia="ru-RU"/>
+          <w14:ligatures w14:val="none"/>
+        </w:rPr>
+        <w:t xml:space="preserve"> &amp;&amp; </w:t>
+      </w:r>
+      <w:r>
+        <w:rPr>
+          <w:rFonts w:ascii="Consolas" w:eastAsia="Times New Roman" w:hAnsi="Consolas" w:cs="Times New Roman"/>
+          <w:color w:val="39CC8F"/>
+          <w:kern w:val="0"/>
+          <w:sz w:val="21"/>
+          <w:szCs w:val="21"/>
+          <w:lang w:val="en-US" w:eastAsia="ru-RU"/>
+          <w14:ligatures w14:val="none"/>
+        </w:rPr>
+        <w:t>\</w:t>
+      </w:r>
+    </w:p>
+    <w:p>
+      <w:pPr>
+        <w:shd w:val="clear" w:color="auto" w:fill="1E1F22"/>
+        <w:spacing w:after="0" w:line="285" w:lineRule="atLeast"/>
+        <w:rPr>
+          <w:rFonts w:ascii="Consolas" w:eastAsia="Times New Roman" w:hAnsi="Consolas" w:cs="Times New Roman"/>
+          <w:color w:val="BDC0C9"/>
+          <w:kern w:val="0"/>
+          <w:sz w:val="21"/>
+          <w:szCs w:val="21"/>
+          <w:lang w:val="en-US" w:eastAsia="ru-RU"/>
+          <w14:ligatures w14:val="none"/>
+        </w:rPr>
+      </w:pPr>
+      <w:r>
+        <w:rPr>
+          <w:rFonts w:ascii="Consolas" w:eastAsia="Times New Roman" w:hAnsi="Consolas" w:cs="Times New Roman"/>
+          <w:color w:val="BDC0C9"/>
+          <w:kern w:val="0"/>
+          <w:sz w:val="21"/>
+          <w:szCs w:val="21"/>
+          <w:lang w:val="en-US" w:eastAsia="ru-RU"/>
+          <w14:ligatures w14:val="none"/>
+        </w:rPr>
+        <w:t xml:space="preserve">    make </w:t>
+      </w:r>
+      <w:proofErr w:type="spellStart"/>
+      <w:r>
+        <w:rPr>
+          <w:rFonts w:ascii="Consolas" w:eastAsia="Times New Roman" w:hAnsi="Consolas" w:cs="Times New Roman"/>
+          <w:color w:val="BDC0C9"/>
+          <w:kern w:val="0"/>
+          <w:sz w:val="21"/>
+          <w:szCs w:val="21"/>
+          <w:lang w:val="en-US" w:eastAsia="ru-RU"/>
+          <w14:ligatures w14:val="none"/>
+        </w:rPr>
+        <w:t>distrib</w:t>
+      </w:r>
+      <w:proofErr w:type="spellEnd"/>
+      <w:r>
+        <w:rPr>
+          <w:rFonts w:ascii="Consolas" w:eastAsia="Times New Roman" w:hAnsi="Consolas" w:cs="Times New Roman"/>
+          <w:color w:val="BDC0C9"/>
+          <w:kern w:val="0"/>
+          <w:sz w:val="21"/>
+          <w:szCs w:val="21"/>
+          <w:lang w:val="en-US" w:eastAsia="ru-RU"/>
+          <w14:ligatures w14:val="none"/>
+        </w:rPr>
+        <w:t xml:space="preserve"> &amp;&amp; </w:t>
+      </w:r>
+      <w:r>
+        <w:rPr>
+          <w:rFonts w:ascii="Consolas" w:eastAsia="Times New Roman" w:hAnsi="Consolas" w:cs="Times New Roman"/>
+          <w:color w:val="39CC8F"/>
+          <w:kern w:val="0"/>
+          <w:sz w:val="21"/>
+          <w:szCs w:val="21"/>
+          <w:lang w:val="en-US" w:eastAsia="ru-RU"/>
+          <w14:ligatures w14:val="none"/>
+        </w:rPr>
+        <w:t>\</w:t>
+      </w:r>
+    </w:p>
+    <w:p>
+      <w:pPr>
+        <w:shd w:val="clear" w:color="auto" w:fill="1E1F22"/>
+        <w:spacing w:after="0" w:line="285" w:lineRule="atLeast"/>
+        <w:rPr>
+          <w:rFonts w:ascii="Consolas" w:eastAsia="Times New Roman" w:hAnsi="Consolas" w:cs="Times New Roman"/>
+          <w:color w:val="BDC0C9"/>
+          <w:kern w:val="0"/>
+          <w:sz w:val="21"/>
+          <w:szCs w:val="21"/>
+          <w:lang w:val="en-US" w:eastAsia="ru-RU"/>
+          <w14:ligatures w14:val="none"/>
+        </w:rPr>
+      </w:pPr>
+      <w:r>
+        <w:rPr>
+          <w:rFonts w:ascii="Consolas" w:eastAsia="Times New Roman" w:hAnsi="Consolas" w:cs="Times New Roman"/>
+          <w:color w:val="BDC0C9"/>
+          <w:kern w:val="0"/>
+          <w:sz w:val="21"/>
+          <w:szCs w:val="21"/>
+          <w:lang w:val="en-US" w:eastAsia="ru-RU"/>
+          <w14:ligatures w14:val="none"/>
+        </w:rPr>
+        <w:t>    make install</w:t>
+      </w:r>
+    </w:p>
+    <w:p>
+      <w:pPr>
+        <w:shd w:val="clear" w:color="auto" w:fill="1E1F22"/>
+        <w:spacing w:after="0" w:line="285" w:lineRule="atLeast"/>
+        <w:rPr>
+          <w:rFonts w:ascii="Consolas" w:eastAsia="Times New Roman" w:hAnsi="Consolas" w:cs="Times New Roman"/>
+          <w:color w:val="BDC0C9"/>
+          <w:kern w:val="0"/>
+          <w:sz w:val="21"/>
+          <w:szCs w:val="21"/>
+          <w:lang w:val="en-US" w:eastAsia="ru-RU"/>
+          <w14:ligatures w14:val="none"/>
+        </w:rPr>
+      </w:pPr>
+    </w:p>
+    <w:p>
+      <w:pPr>
+        <w:shd w:val="clear" w:color="auto" w:fill="1E1F22"/>
+        <w:spacing w:after="0" w:line="285" w:lineRule="atLeast"/>
+        <w:rPr>
+          <w:rFonts w:ascii="Consolas" w:eastAsia="Times New Roman" w:hAnsi="Consolas" w:cs="Times New Roman"/>
+          <w:color w:val="BDC0C9"/>
+          <w:kern w:val="0"/>
+          <w:sz w:val="21"/>
+          <w:szCs w:val="21"/>
+          <w:lang w:val="en-US" w:eastAsia="ru-RU"/>
+          <w14:ligatures w14:val="none"/>
+        </w:rPr>
+      </w:pPr>
+      <w:r>
+        <w:rPr>
+          <w:rFonts w:ascii="Consolas" w:eastAsia="Times New Roman" w:hAnsi="Consolas" w:cs="Times New Roman"/>
+          <w:color w:val="6E798A"/>
+          <w:kern w:val="0"/>
+          <w:sz w:val="21"/>
+          <w:szCs w:val="21"/>
+          <w:lang w:val="en-US" w:eastAsia="ru-RU"/>
+          <w14:ligatures w14:val="none"/>
+        </w:rPr>
+        <w:t xml:space="preserve"># </w:t>
+      </w:r>
+      <w:proofErr w:type="spellStart"/>
+      <w:r>
+        <w:rPr>
+          <w:rFonts w:ascii="Consolas" w:eastAsia="Times New Roman" w:hAnsi="Consolas" w:cs="Times New Roman"/>
+          <w:color w:val="6E798A"/>
+          <w:kern w:val="0"/>
+          <w:sz w:val="21"/>
+          <w:szCs w:val="21"/>
+          <w:lang w:eastAsia="ru-RU"/>
+          <w14:ligatures w14:val="none"/>
+        </w:rPr>
+        <w:t>Пересборка</w:t>
+      </w:r>
+      <w:proofErr w:type="spellEnd"/>
+      <w:r>
+        <w:rPr>
+          <w:rFonts w:ascii="Consolas" w:eastAsia="Times New Roman" w:hAnsi="Consolas" w:cs="Times New Roman"/>
+          <w:color w:val="6E798A"/>
+          <w:kern w:val="0"/>
+          <w:sz w:val="21"/>
+          <w:szCs w:val="21"/>
+          <w:lang w:val="en-US" w:eastAsia="ru-RU"/>
+          <w14:ligatures w14:val="none"/>
+        </w:rPr>
+        <w:t xml:space="preserve"> XPDF </w:t>
+      </w:r>
+      <w:r>
+        <w:rPr>
+          <w:rFonts w:ascii="Consolas" w:eastAsia="Times New Roman" w:hAnsi="Consolas" w:cs="Times New Roman"/>
+          <w:color w:val="6E798A"/>
+          <w:kern w:val="0"/>
+          <w:sz w:val="21"/>
+          <w:szCs w:val="21"/>
+          <w:lang w:eastAsia="ru-RU"/>
+          <w14:ligatures w14:val="none"/>
+        </w:rPr>
+        <w:t>с</w:t>
+      </w:r>
+      <w:r>
+        <w:rPr>
+          <w:rFonts w:ascii="Consolas" w:eastAsia="Times New Roman" w:hAnsi="Consolas" w:cs="Times New Roman"/>
+          <w:color w:val="6E798A"/>
+          <w:kern w:val="0"/>
+          <w:sz w:val="21"/>
+          <w:szCs w:val="21"/>
+          <w:lang w:val="en-US" w:eastAsia="ru-RU"/>
+          <w14:ligatures w14:val="none"/>
+        </w:rPr>
+        <w:t xml:space="preserve"> </w:t>
+      </w:r>
+      <w:r>
+        <w:rPr>
+          <w:rFonts w:ascii="Consolas" w:eastAsia="Times New Roman" w:hAnsi="Consolas" w:cs="Times New Roman"/>
+          <w:color w:val="6E798A"/>
+          <w:kern w:val="0"/>
+          <w:sz w:val="21"/>
+          <w:szCs w:val="21"/>
+          <w:lang w:eastAsia="ru-RU"/>
+          <w14:ligatures w14:val="none"/>
+        </w:rPr>
+        <w:t>помощью</w:t>
+      </w:r>
+      <w:r>
+        <w:rPr>
+          <w:rFonts w:ascii="Consolas" w:eastAsia="Times New Roman" w:hAnsi="Consolas" w:cs="Times New Roman"/>
+          <w:color w:val="6E798A"/>
+          <w:kern w:val="0"/>
+          <w:sz w:val="21"/>
+          <w:szCs w:val="21"/>
+          <w:lang w:val="en-US" w:eastAsia="ru-RU"/>
+          <w14:ligatures w14:val="none"/>
+        </w:rPr>
+        <w:t xml:space="preserve"> AFL</w:t>
+      </w:r>
+    </w:p>
+    <w:p>
+      <w:pPr>
+        <w:shd w:val="clear" w:color="auto" w:fill="1E1F22"/>
+        <w:spacing w:after="0" w:line="285" w:lineRule="atLeast"/>
+        <w:rPr>
+          <w:rFonts w:ascii="Consolas" w:eastAsia="Times New Roman" w:hAnsi="Consolas" w:cs="Times New Roman"/>
+          <w:color w:val="BDC0C9"/>
+          <w:kern w:val="0"/>
+          <w:sz w:val="21"/>
+          <w:szCs w:val="21"/>
+          <w:lang w:val="en-US" w:eastAsia="ru-RU"/>
+          <w14:ligatures w14:val="none"/>
+        </w:rPr>
+      </w:pPr>
+      <w:r>
+        <w:rPr>
+          <w:rFonts w:ascii="Consolas" w:eastAsia="Times New Roman" w:hAnsi="Consolas" w:cs="Times New Roman"/>
+          <w:color w:val="6E798A"/>
+          <w:kern w:val="0"/>
+          <w:sz w:val="21"/>
+          <w:szCs w:val="21"/>
+          <w:lang w:val="en-US" w:eastAsia="ru-RU"/>
+          <w14:ligatures w14:val="none"/>
+        </w:rPr>
+        <w:t xml:space="preserve"># </w:t>
+      </w:r>
+      <w:r>
+        <w:rPr>
+          <w:rFonts w:ascii="Consolas" w:eastAsia="Times New Roman" w:hAnsi="Consolas" w:cs="Times New Roman"/>
+          <w:color w:val="6E798A"/>
+          <w:kern w:val="0"/>
+          <w:sz w:val="21"/>
+          <w:szCs w:val="21"/>
+          <w:lang w:eastAsia="ru-RU"/>
+          <w14:ligatures w14:val="none"/>
+        </w:rPr>
+        <w:t>Удаление</w:t>
+      </w:r>
+      <w:r>
+        <w:rPr>
+          <w:rFonts w:ascii="Consolas" w:eastAsia="Times New Roman" w:hAnsi="Consolas" w:cs="Times New Roman"/>
+          <w:color w:val="6E798A"/>
+          <w:kern w:val="0"/>
+          <w:sz w:val="21"/>
+          <w:szCs w:val="21"/>
+          <w:lang w:val="en-US" w:eastAsia="ru-RU"/>
+          <w14:ligatures w14:val="none"/>
+        </w:rPr>
+        <w:t xml:space="preserve"> </w:t>
+      </w:r>
+      <w:r>
+        <w:rPr>
+          <w:rFonts w:ascii="Consolas" w:eastAsia="Times New Roman" w:hAnsi="Consolas" w:cs="Times New Roman"/>
+          <w:color w:val="6E798A"/>
+          <w:kern w:val="0"/>
+          <w:sz w:val="21"/>
+          <w:szCs w:val="21"/>
+          <w:lang w:eastAsia="ru-RU"/>
+          <w14:ligatures w14:val="none"/>
+        </w:rPr>
+        <w:t>старых</w:t>
+      </w:r>
+      <w:r>
+        <w:rPr>
+          <w:rFonts w:ascii="Consolas" w:eastAsia="Times New Roman" w:hAnsi="Consolas" w:cs="Times New Roman"/>
+          <w:color w:val="6E798A"/>
+          <w:kern w:val="0"/>
+          <w:sz w:val="21"/>
+          <w:szCs w:val="21"/>
+          <w:lang w:val="en-US" w:eastAsia="ru-RU"/>
+          <w14:ligatures w14:val="none"/>
+        </w:rPr>
+        <w:t xml:space="preserve"> </w:t>
+      </w:r>
+      <w:r>
+        <w:rPr>
+          <w:rFonts w:ascii="Consolas" w:eastAsia="Times New Roman" w:hAnsi="Consolas" w:cs="Times New Roman"/>
+          <w:color w:val="6E798A"/>
+          <w:kern w:val="0"/>
+          <w:sz w:val="21"/>
+          <w:szCs w:val="21"/>
+          <w:lang w:eastAsia="ru-RU"/>
+          <w14:ligatures w14:val="none"/>
+        </w:rPr>
+        <w:t>файлов</w:t>
+      </w:r>
+    </w:p>
+    <w:p>
+      <w:pPr>
+        <w:shd w:val="clear" w:color="auto" w:fill="1E1F22"/>
+        <w:spacing w:after="0" w:line="285" w:lineRule="atLeast"/>
+        <w:rPr>
+          <w:rFonts w:ascii="Consolas" w:eastAsia="Times New Roman" w:hAnsi="Consolas" w:cs="Times New Roman"/>
+          <w:color w:val="BDC0C9"/>
+          <w:kern w:val="0"/>
+          <w:sz w:val="21"/>
+          <w:szCs w:val="21"/>
+          <w:lang w:val="en-US" w:eastAsia="ru-RU"/>
+          <w14:ligatures w14:val="none"/>
+        </w:rPr>
+      </w:pPr>
+      <w:r>
+        <w:rPr>
+          <w:rFonts w:ascii="Consolas" w:eastAsia="Times New Roman" w:hAnsi="Consolas" w:cs="Times New Roman"/>
+          <w:color w:val="6C95EB"/>
+          <w:kern w:val="0"/>
+          <w:sz w:val="21"/>
+          <w:szCs w:val="21"/>
+          <w:lang w:val="en-US" w:eastAsia="ru-RU"/>
+          <w14:ligatures w14:val="none"/>
+        </w:rPr>
+        <w:t>RUN</w:t>
+      </w:r>
+      <w:r>
+        <w:rPr>
+          <w:rFonts w:ascii="Consolas" w:eastAsia="Times New Roman" w:hAnsi="Consolas" w:cs="Times New Roman"/>
+          <w:color w:val="BDC0C9"/>
+          <w:kern w:val="0"/>
+          <w:sz w:val="21"/>
+          <w:szCs w:val="21"/>
+          <w:lang w:val="en-US" w:eastAsia="ru-RU"/>
+          <w14:ligatures w14:val="none"/>
+        </w:rPr>
+        <w:t xml:space="preserve"> rm -r /home/fuzzing-</w:t>
+      </w:r>
+      <w:proofErr w:type="spellStart"/>
+      <w:r>
+        <w:rPr>
+          <w:rFonts w:ascii="Consolas" w:eastAsia="Times New Roman" w:hAnsi="Consolas" w:cs="Times New Roman"/>
+          <w:color w:val="BDC0C9"/>
+          <w:kern w:val="0"/>
+          <w:sz w:val="21"/>
+          <w:szCs w:val="21"/>
+          <w:lang w:val="en-US" w:eastAsia="ru-RU"/>
+          <w14:ligatures w14:val="none"/>
+        </w:rPr>
+        <w:t>xpdf</w:t>
+      </w:r>
+      <w:proofErr w:type="spellEnd"/>
+      <w:r>
+        <w:rPr>
+          <w:rFonts w:ascii="Consolas" w:eastAsia="Times New Roman" w:hAnsi="Consolas" w:cs="Times New Roman"/>
+          <w:color w:val="BDC0C9"/>
+          <w:kern w:val="0"/>
+          <w:sz w:val="21"/>
+          <w:szCs w:val="21"/>
+          <w:lang w:val="en-US" w:eastAsia="ru-RU"/>
+          <w14:ligatures w14:val="none"/>
+        </w:rPr>
+        <w:t>/install</w:t>
+      </w:r>
+    </w:p>
+    <w:p>
+      <w:pPr>
+        <w:shd w:val="clear" w:color="auto" w:fill="1E1F22"/>
+        <w:spacing w:after="0" w:line="285" w:lineRule="atLeast"/>
+        <w:rPr>
+          <w:rFonts w:ascii="Consolas" w:eastAsia="Times New Roman" w:hAnsi="Consolas" w:cs="Times New Roman"/>
+          <w:color w:val="BDC0C9"/>
+          <w:kern w:val="0"/>
+          <w:sz w:val="21"/>
+          <w:szCs w:val="21"/>
+          <w:lang w:val="en-US" w:eastAsia="ru-RU"/>
+          <w14:ligatures w14:val="none"/>
+        </w:rPr>
+      </w:pPr>
+      <w:r>
+        <w:rPr>
+          <w:rFonts w:ascii="Consolas" w:eastAsia="Times New Roman" w:hAnsi="Consolas" w:cs="Times New Roman"/>
+          <w:color w:val="6C95EB"/>
+          <w:kern w:val="0"/>
+          <w:sz w:val="21"/>
+          <w:szCs w:val="21"/>
+          <w:lang w:val="en-US" w:eastAsia="ru-RU"/>
+          <w14:ligatures w14:val="none"/>
+        </w:rPr>
+        <w:t>WORKDIR</w:t>
+      </w:r>
+      <w:r>
+        <w:rPr>
+          <w:rFonts w:ascii="Consolas" w:eastAsia="Times New Roman" w:hAnsi="Consolas" w:cs="Times New Roman"/>
+          <w:color w:val="BDC0C9"/>
+          <w:kern w:val="0"/>
+          <w:sz w:val="21"/>
+          <w:szCs w:val="21"/>
+          <w:lang w:val="en-US" w:eastAsia="ru-RU"/>
+          <w14:ligatures w14:val="none"/>
+        </w:rPr>
+        <w:t xml:space="preserve"> /home/fuzzing-</w:t>
+      </w:r>
+      <w:proofErr w:type="spellStart"/>
+      <w:r>
+        <w:rPr>
+          <w:rFonts w:ascii="Consolas" w:eastAsia="Times New Roman" w:hAnsi="Consolas" w:cs="Times New Roman"/>
+          <w:color w:val="BDC0C9"/>
+          <w:kern w:val="0"/>
+          <w:sz w:val="21"/>
+          <w:szCs w:val="21"/>
+          <w:lang w:val="en-US" w:eastAsia="ru-RU"/>
+          <w14:ligatures w14:val="none"/>
+        </w:rPr>
+        <w:t>xpdf</w:t>
+      </w:r>
+      <w:proofErr w:type="spellEnd"/>
+      <w:r>
+        <w:rPr>
+          <w:rFonts w:ascii="Consolas" w:eastAsia="Times New Roman" w:hAnsi="Consolas" w:cs="Times New Roman"/>
+          <w:color w:val="BDC0C9"/>
+          <w:kern w:val="0"/>
+          <w:sz w:val="21"/>
+          <w:szCs w:val="21"/>
+          <w:lang w:val="en-US" w:eastAsia="ru-RU"/>
+          <w14:ligatures w14:val="none"/>
+        </w:rPr>
+        <w:t>/xpdf-3.02</w:t>
+      </w:r>
+    </w:p>
+    <w:p>
+      <w:pPr>
+        <w:shd w:val="clear" w:color="auto" w:fill="1E1F22"/>
+        <w:spacing w:after="0" w:line="285" w:lineRule="atLeast"/>
+        <w:rPr>
+          <w:rFonts w:ascii="Consolas" w:eastAsia="Times New Roman" w:hAnsi="Consolas" w:cs="Times New Roman"/>
+          <w:color w:val="BDC0C9"/>
+          <w:kern w:val="0"/>
+          <w:sz w:val="21"/>
+          <w:szCs w:val="21"/>
+          <w:lang w:val="en-US" w:eastAsia="ru-RU"/>
+          <w14:ligatures w14:val="none"/>
+        </w:rPr>
+      </w:pPr>
+      <w:r>
+        <w:rPr>
+          <w:rFonts w:ascii="Consolas" w:eastAsia="Times New Roman" w:hAnsi="Consolas" w:cs="Times New Roman"/>
+          <w:color w:val="6C95EB"/>
+          <w:kern w:val="0"/>
+          <w:sz w:val="21"/>
+          <w:szCs w:val="21"/>
+          <w:lang w:val="en-US" w:eastAsia="ru-RU"/>
+          <w14:ligatures w14:val="none"/>
+        </w:rPr>
+        <w:t>RUN</w:t>
+      </w:r>
+      <w:r>
+        <w:rPr>
+          <w:rFonts w:ascii="Consolas" w:eastAsia="Times New Roman" w:hAnsi="Consolas" w:cs="Times New Roman"/>
+          <w:color w:val="BDC0C9"/>
+          <w:kern w:val="0"/>
+          <w:sz w:val="21"/>
+          <w:szCs w:val="21"/>
+          <w:lang w:val="en-US" w:eastAsia="ru-RU"/>
+          <w14:ligatures w14:val="none"/>
+        </w:rPr>
+        <w:t xml:space="preserve"> </w:t>
+      </w:r>
+      <w:proofErr w:type="gramStart"/>
+      <w:r>
+        <w:rPr>
+          <w:rFonts w:ascii="Consolas" w:eastAsia="Times New Roman" w:hAnsi="Consolas" w:cs="Times New Roman"/>
+          <w:color w:val="BDC0C9"/>
+          <w:kern w:val="0"/>
+          <w:sz w:val="21"/>
+          <w:szCs w:val="21"/>
+          <w:lang w:val="en-US" w:eastAsia="ru-RU"/>
+          <w14:ligatures w14:val="none"/>
+        </w:rPr>
+        <w:t>make</w:t>
+      </w:r>
+      <w:proofErr w:type="gramEnd"/>
+      <w:r>
+        <w:rPr>
+          <w:rFonts w:ascii="Consolas" w:eastAsia="Times New Roman" w:hAnsi="Consolas" w:cs="Times New Roman"/>
+          <w:color w:val="BDC0C9"/>
+          <w:kern w:val="0"/>
+          <w:sz w:val="21"/>
+          <w:szCs w:val="21"/>
+          <w:lang w:val="en-US" w:eastAsia="ru-RU"/>
+          <w14:ligatures w14:val="none"/>
+        </w:rPr>
+        <w:t xml:space="preserve"> clean</w:t>
+      </w:r>
+    </w:p>
+    <w:p>
+      <w:pPr>
+        <w:shd w:val="clear" w:color="auto" w:fill="1E1F22"/>
+        <w:spacing w:after="0" w:line="285" w:lineRule="atLeast"/>
+        <w:rPr>
+          <w:rFonts w:ascii="Consolas" w:eastAsia="Times New Roman" w:hAnsi="Consolas" w:cs="Times New Roman"/>
+          <w:color w:val="BDC0C9"/>
+          <w:kern w:val="0"/>
+          <w:sz w:val="21"/>
+          <w:szCs w:val="21"/>
+          <w:lang w:val="en-US" w:eastAsia="ru-RU"/>
+          <w14:ligatures w14:val="none"/>
+        </w:rPr>
+      </w:pPr>
+    </w:p>
+    <w:p>
+      <w:pPr>
+        <w:shd w:val="clear" w:color="auto" w:fill="1E1F22"/>
+        <w:spacing w:after="0" w:line="285" w:lineRule="atLeast"/>
+        <w:rPr>
+          <w:rFonts w:ascii="Consolas" w:eastAsia="Times New Roman" w:hAnsi="Consolas" w:cs="Times New Roman"/>
+          <w:color w:val="BDC0C9"/>
+          <w:kern w:val="0"/>
+          <w:sz w:val="21"/>
+          <w:szCs w:val="21"/>
+          <w:lang w:val="en-US" w:eastAsia="ru-RU"/>
+          <w14:ligatures w14:val="none"/>
+        </w:rPr>
+      </w:pPr>
+      <w:r>
+        <w:rPr>
+          <w:rFonts w:ascii="Consolas" w:eastAsia="Times New Roman" w:hAnsi="Consolas" w:cs="Times New Roman"/>
+          <w:color w:val="6E798A"/>
+          <w:kern w:val="0"/>
+          <w:sz w:val="21"/>
+          <w:szCs w:val="21"/>
+          <w:lang w:val="en-US" w:eastAsia="ru-RU"/>
+          <w14:ligatures w14:val="none"/>
+        </w:rPr>
+        <w:t xml:space="preserve"># </w:t>
+      </w:r>
+      <w:r>
+        <w:rPr>
+          <w:rFonts w:ascii="Consolas" w:eastAsia="Times New Roman" w:hAnsi="Consolas" w:cs="Times New Roman"/>
+          <w:color w:val="6E798A"/>
+          <w:kern w:val="0"/>
+          <w:sz w:val="21"/>
+          <w:szCs w:val="21"/>
+          <w:lang w:eastAsia="ru-RU"/>
+          <w14:ligatures w14:val="none"/>
+        </w:rPr>
+        <w:t>Сборка</w:t>
+      </w:r>
+      <w:r>
+        <w:rPr>
+          <w:rFonts w:ascii="Consolas" w:eastAsia="Times New Roman" w:hAnsi="Consolas" w:cs="Times New Roman"/>
+          <w:color w:val="6E798A"/>
+          <w:kern w:val="0"/>
+          <w:sz w:val="21"/>
+          <w:szCs w:val="21"/>
+          <w:lang w:val="en-US" w:eastAsia="ru-RU"/>
+          <w14:ligatures w14:val="none"/>
+        </w:rPr>
+        <w:t xml:space="preserve"> </w:t>
+      </w:r>
+      <w:bookmarkStart w:id="2" w:name="_Hlk190255286"/>
+      <w:r>
+        <w:rPr>
+          <w:rFonts w:ascii="Consolas" w:eastAsia="Times New Roman" w:hAnsi="Consolas" w:cs="Times New Roman"/>
+          <w:color w:val="6E798A"/>
+          <w:kern w:val="0"/>
+          <w:sz w:val="21"/>
+          <w:szCs w:val="21"/>
+          <w:lang w:eastAsia="ru-RU"/>
+          <w14:ligatures w14:val="none"/>
+        </w:rPr>
+        <w:t>с</w:t>
+      </w:r>
+      <w:r>
+        <w:rPr>
+          <w:rFonts w:ascii="Consolas" w:eastAsia="Times New Roman" w:hAnsi="Consolas" w:cs="Times New Roman"/>
+          <w:color w:val="6E798A"/>
+          <w:kern w:val="0"/>
+          <w:sz w:val="21"/>
+          <w:szCs w:val="21"/>
+          <w:lang w:val="en-US" w:eastAsia="ru-RU"/>
+          <w14:ligatures w14:val="none"/>
+        </w:rPr>
+        <w:t xml:space="preserve"> </w:t>
+      </w:r>
+      <w:r>
+        <w:rPr>
+          <w:rFonts w:ascii="Consolas" w:eastAsia="Times New Roman" w:hAnsi="Consolas" w:cs="Times New Roman"/>
+          <w:color w:val="6E798A"/>
+          <w:kern w:val="0"/>
+          <w:sz w:val="21"/>
+          <w:szCs w:val="21"/>
+          <w:lang w:eastAsia="ru-RU"/>
+          <w14:ligatures w14:val="none"/>
+        </w:rPr>
+        <w:t>помощью</w:t>
+      </w:r>
+      <w:r>
+        <w:rPr>
+          <w:rFonts w:ascii="Consolas" w:eastAsia="Times New Roman" w:hAnsi="Consolas" w:cs="Times New Roman"/>
+          <w:color w:val="6E798A"/>
+          <w:kern w:val="0"/>
+          <w:sz w:val="21"/>
+          <w:szCs w:val="21"/>
+          <w:lang w:val="en-US" w:eastAsia="ru-RU"/>
+          <w14:ligatures w14:val="none"/>
+        </w:rPr>
+        <w:t xml:space="preserve"> </w:t>
+      </w:r>
+      <w:proofErr w:type="spellStart"/>
+      <w:r>
+        <w:rPr>
+          <w:rFonts w:ascii="Consolas" w:eastAsia="Times New Roman" w:hAnsi="Consolas" w:cs="Times New Roman"/>
+          <w:color w:val="6E798A"/>
+          <w:kern w:val="0"/>
+          <w:sz w:val="21"/>
+          <w:szCs w:val="21"/>
+          <w:lang w:val="en-US" w:eastAsia="ru-RU"/>
+          <w14:ligatures w14:val="none"/>
+        </w:rPr>
+        <w:t>afl</w:t>
+      </w:r>
+      <w:proofErr w:type="spellEnd"/>
+      <w:r>
+        <w:rPr>
+          <w:rFonts w:ascii="Consolas" w:eastAsia="Times New Roman" w:hAnsi="Consolas" w:cs="Times New Roman"/>
+          <w:color w:val="6E798A"/>
+          <w:kern w:val="0"/>
+          <w:sz w:val="21"/>
+          <w:szCs w:val="21"/>
+          <w:lang w:val="en-US" w:eastAsia="ru-RU"/>
+          <w14:ligatures w14:val="none"/>
+        </w:rPr>
+        <w:t>-clang-fast</w:t>
+      </w:r>
+      <w:bookmarkEnd w:id="2"/>
+    </w:p>
+    <w:p>
+      <w:pPr>
+        <w:shd w:val="clear" w:color="auto" w:fill="1E1F22"/>
+        <w:spacing w:after="0" w:line="285" w:lineRule="atLeast"/>
+        <w:rPr>
+          <w:rFonts w:ascii="Consolas" w:eastAsia="Times New Roman" w:hAnsi="Consolas" w:cs="Times New Roman"/>
+          <w:color w:val="BDC0C9"/>
+          <w:kern w:val="0"/>
+          <w:sz w:val="21"/>
+          <w:szCs w:val="21"/>
+          <w:lang w:val="en-US" w:eastAsia="ru-RU"/>
+          <w14:ligatures w14:val="none"/>
+        </w:rPr>
+      </w:pPr>
+      <w:r>
+        <w:rPr>
+          <w:rFonts w:ascii="Consolas" w:eastAsia="Times New Roman" w:hAnsi="Consolas" w:cs="Times New Roman"/>
+          <w:color w:val="6C95EB"/>
+          <w:kern w:val="0"/>
+          <w:sz w:val="21"/>
+          <w:szCs w:val="21"/>
+          <w:lang w:val="en-US" w:eastAsia="ru-RU"/>
+          <w14:ligatures w14:val="none"/>
+        </w:rPr>
+        <w:t>RUN</w:t>
+      </w:r>
+      <w:r>
+        <w:rPr>
+          <w:rFonts w:ascii="Consolas" w:eastAsia="Times New Roman" w:hAnsi="Consolas" w:cs="Times New Roman"/>
+          <w:color w:val="BDC0C9"/>
+          <w:kern w:val="0"/>
+          <w:sz w:val="21"/>
+          <w:szCs w:val="21"/>
+          <w:lang w:val="en-US" w:eastAsia="ru-RU"/>
+          <w14:ligatures w14:val="none"/>
+        </w:rPr>
+        <w:t xml:space="preserve"> export LLVM_CONFIG=</w:t>
+      </w:r>
+      <w:r>
+        <w:rPr>
+          <w:rFonts w:ascii="Consolas" w:eastAsia="Times New Roman" w:hAnsi="Consolas" w:cs="Times New Roman"/>
+          <w:color w:val="C9A26D"/>
+          <w:kern w:val="0"/>
+          <w:sz w:val="21"/>
+          <w:szCs w:val="21"/>
+          <w:lang w:val="en-US" w:eastAsia="ru-RU"/>
+          <w14:ligatures w14:val="none"/>
+        </w:rPr>
+        <w:t>"llvm-config-11"</w:t>
+      </w:r>
+    </w:p>
+    <w:p>
+      <w:pPr>
+        <w:shd w:val="clear" w:color="auto" w:fill="1E1F22"/>
+        <w:spacing w:after="0" w:line="285" w:lineRule="atLeast"/>
+        <w:rPr>
+          <w:rFonts w:ascii="Consolas" w:eastAsia="Times New Roman" w:hAnsi="Consolas" w:cs="Times New Roman"/>
+          <w:color w:val="BDC0C9"/>
+          <w:kern w:val="0"/>
+          <w:sz w:val="21"/>
+          <w:szCs w:val="21"/>
+          <w:lang w:val="en-US" w:eastAsia="ru-RU"/>
+          <w14:ligatures w14:val="none"/>
+        </w:rPr>
+      </w:pPr>
+      <w:r>
+        <w:rPr>
+          <w:rFonts w:ascii="Consolas" w:eastAsia="Times New Roman" w:hAnsi="Consolas" w:cs="Times New Roman"/>
+          <w:color w:val="6C95EB"/>
+          <w:kern w:val="0"/>
+          <w:sz w:val="21"/>
+          <w:szCs w:val="21"/>
+          <w:lang w:val="en-US" w:eastAsia="ru-RU"/>
+          <w14:ligatures w14:val="none"/>
+        </w:rPr>
+        <w:t>RUN</w:t>
+      </w:r>
+      <w:r>
+        <w:rPr>
+          <w:rFonts w:ascii="Consolas" w:eastAsia="Times New Roman" w:hAnsi="Consolas" w:cs="Times New Roman"/>
+          <w:color w:val="BDC0C9"/>
+          <w:kern w:val="0"/>
+          <w:sz w:val="21"/>
+          <w:szCs w:val="21"/>
+          <w:lang w:val="en-US" w:eastAsia="ru-RU"/>
+          <w14:ligatures w14:val="none"/>
+        </w:rPr>
+        <w:t xml:space="preserve"> CC=/home/</w:t>
+      </w:r>
+      <w:proofErr w:type="spellStart"/>
+      <w:r>
+        <w:rPr>
+          <w:rFonts w:ascii="Consolas" w:eastAsia="Times New Roman" w:hAnsi="Consolas" w:cs="Times New Roman"/>
+          <w:color w:val="BDC0C9"/>
+          <w:kern w:val="0"/>
+          <w:sz w:val="21"/>
+          <w:szCs w:val="21"/>
+          <w:lang w:val="en-US" w:eastAsia="ru-RU"/>
+          <w14:ligatures w14:val="none"/>
+        </w:rPr>
+        <w:t>AFLplusplus</w:t>
+      </w:r>
+      <w:proofErr w:type="spellEnd"/>
+      <w:r>
+        <w:rPr>
+          <w:rFonts w:ascii="Consolas" w:eastAsia="Times New Roman" w:hAnsi="Consolas" w:cs="Times New Roman"/>
+          <w:color w:val="BDC0C9"/>
+          <w:kern w:val="0"/>
+          <w:sz w:val="21"/>
+          <w:szCs w:val="21"/>
+          <w:lang w:val="en-US" w:eastAsia="ru-RU"/>
+          <w14:ligatures w14:val="none"/>
+        </w:rPr>
+        <w:t>/</w:t>
+      </w:r>
+      <w:proofErr w:type="spellStart"/>
+      <w:r>
+        <w:rPr>
+          <w:rFonts w:ascii="Consolas" w:eastAsia="Times New Roman" w:hAnsi="Consolas" w:cs="Times New Roman"/>
+          <w:color w:val="BDC0C9"/>
+          <w:kern w:val="0"/>
+          <w:sz w:val="21"/>
+          <w:szCs w:val="21"/>
+          <w:lang w:val="en-US" w:eastAsia="ru-RU"/>
+          <w14:ligatures w14:val="none"/>
+        </w:rPr>
+        <w:t>afl</w:t>
+      </w:r>
+      <w:proofErr w:type="spellEnd"/>
+      <w:r>
+        <w:rPr>
+          <w:rFonts w:ascii="Consolas" w:eastAsia="Times New Roman" w:hAnsi="Consolas" w:cs="Times New Roman"/>
+          <w:color w:val="BDC0C9"/>
+          <w:kern w:val="0"/>
+          <w:sz w:val="21"/>
+          <w:szCs w:val="21"/>
+          <w:lang w:val="en-US" w:eastAsia="ru-RU"/>
+          <w14:ligatures w14:val="none"/>
+        </w:rPr>
+        <w:t>-clang-fast CXX=/home/</w:t>
+      </w:r>
+      <w:proofErr w:type="spellStart"/>
+      <w:r>
+        <w:rPr>
+          <w:rFonts w:ascii="Consolas" w:eastAsia="Times New Roman" w:hAnsi="Consolas" w:cs="Times New Roman"/>
+          <w:color w:val="BDC0C9"/>
+          <w:kern w:val="0"/>
+          <w:sz w:val="21"/>
+          <w:szCs w:val="21"/>
+          <w:lang w:val="en-US" w:eastAsia="ru-RU"/>
+          <w14:ligatures w14:val="none"/>
+        </w:rPr>
+        <w:t>AFLplusplus</w:t>
+      </w:r>
+      <w:proofErr w:type="spellEnd"/>
+      <w:r>
+        <w:rPr>
+          <w:rFonts w:ascii="Consolas" w:eastAsia="Times New Roman" w:hAnsi="Consolas" w:cs="Times New Roman"/>
+          <w:color w:val="BDC0C9"/>
+          <w:kern w:val="0"/>
+          <w:sz w:val="21"/>
+          <w:szCs w:val="21"/>
+          <w:lang w:val="en-US" w:eastAsia="ru-RU"/>
+          <w14:ligatures w14:val="none"/>
+        </w:rPr>
+        <w:t>/</w:t>
+      </w:r>
+      <w:proofErr w:type="spellStart"/>
+      <w:r>
+        <w:rPr>
+          <w:rFonts w:ascii="Consolas" w:eastAsia="Times New Roman" w:hAnsi="Consolas" w:cs="Times New Roman"/>
+          <w:color w:val="BDC0C9"/>
+          <w:kern w:val="0"/>
+          <w:sz w:val="21"/>
+          <w:szCs w:val="21"/>
+          <w:lang w:val="en-US" w:eastAsia="ru-RU"/>
+          <w14:ligatures w14:val="none"/>
+        </w:rPr>
+        <w:t>afl</w:t>
+      </w:r>
+      <w:proofErr w:type="spellEnd"/>
+      <w:r>
+        <w:rPr>
+          <w:rFonts w:ascii="Consolas" w:eastAsia="Times New Roman" w:hAnsi="Consolas" w:cs="Times New Roman"/>
+          <w:color w:val="BDC0C9"/>
+          <w:kern w:val="0"/>
+          <w:sz w:val="21"/>
+          <w:szCs w:val="21"/>
+          <w:lang w:val="en-US" w:eastAsia="ru-RU"/>
+          <w14:ligatures w14:val="none"/>
+        </w:rPr>
+        <w:t>-clang-fast+</w:t>
+      </w:r>
+      <w:proofErr w:type="gramStart"/>
+      <w:r>
+        <w:rPr>
+          <w:rFonts w:ascii="Consolas" w:eastAsia="Times New Roman" w:hAnsi="Consolas" w:cs="Times New Roman"/>
+          <w:color w:val="BDC0C9"/>
+          <w:kern w:val="0"/>
+          <w:sz w:val="21"/>
+          <w:szCs w:val="21"/>
+          <w:lang w:val="en-US" w:eastAsia="ru-RU"/>
+          <w14:ligatures w14:val="none"/>
+        </w:rPr>
+        <w:t>+ .</w:t>
+      </w:r>
+      <w:proofErr w:type="gramEnd"/>
+      <w:r>
+        <w:rPr>
+          <w:rFonts w:ascii="Consolas" w:eastAsia="Times New Roman" w:hAnsi="Consolas" w:cs="Times New Roman"/>
+          <w:color w:val="BDC0C9"/>
+          <w:kern w:val="0"/>
+          <w:sz w:val="21"/>
+          <w:szCs w:val="21"/>
+          <w:lang w:val="en-US" w:eastAsia="ru-RU"/>
+          <w14:ligatures w14:val="none"/>
+        </w:rPr>
+        <w:t>/configure --prefix=</w:t>
+      </w:r>
+      <w:r>
+        <w:rPr>
+          <w:rFonts w:ascii="Consolas" w:eastAsia="Times New Roman" w:hAnsi="Consolas" w:cs="Times New Roman"/>
+          <w:color w:val="C9A26D"/>
+          <w:kern w:val="0"/>
+          <w:sz w:val="21"/>
+          <w:szCs w:val="21"/>
+          <w:lang w:val="en-US" w:eastAsia="ru-RU"/>
+          <w14:ligatures w14:val="none"/>
+        </w:rPr>
+        <w:t>"/home/fuzzing-</w:t>
+      </w:r>
+      <w:proofErr w:type="spellStart"/>
+      <w:r>
+        <w:rPr>
+          <w:rFonts w:ascii="Consolas" w:eastAsia="Times New Roman" w:hAnsi="Consolas" w:cs="Times New Roman"/>
+          <w:color w:val="C9A26D"/>
+          <w:kern w:val="0"/>
+          <w:sz w:val="21"/>
+          <w:szCs w:val="21"/>
+          <w:lang w:val="en-US" w:eastAsia="ru-RU"/>
+          <w14:ligatures w14:val="none"/>
+        </w:rPr>
+        <w:t>xpdf</w:t>
+      </w:r>
+      <w:proofErr w:type="spellEnd"/>
+      <w:r>
+        <w:rPr>
+          <w:rFonts w:ascii="Consolas" w:eastAsia="Times New Roman" w:hAnsi="Consolas" w:cs="Times New Roman"/>
+          <w:color w:val="C9A26D"/>
+          <w:kern w:val="0"/>
+          <w:sz w:val="21"/>
+          <w:szCs w:val="21"/>
+          <w:lang w:val="en-US" w:eastAsia="ru-RU"/>
+          <w14:ligatures w14:val="none"/>
+        </w:rPr>
+        <w:t>/install/"</w:t>
+      </w:r>
+    </w:p>
+    <w:p>
+      <w:pPr>
+        <w:shd w:val="clear" w:color="auto" w:fill="1E1F22"/>
+        <w:spacing w:after="0" w:line="285" w:lineRule="atLeast"/>
+        <w:rPr>
+          <w:rFonts w:ascii="Consolas" w:eastAsia="Times New Roman" w:hAnsi="Consolas" w:cs="Times New Roman"/>
+          <w:color w:val="BDC0C9"/>
+          <w:kern w:val="0"/>
+          <w:sz w:val="21"/>
+          <w:szCs w:val="21"/>
+          <w:lang w:val="en-US" w:eastAsia="ru-RU"/>
+          <w14:ligatures w14:val="none"/>
+        </w:rPr>
+      </w:pPr>
+      <w:r>
+        <w:rPr>
+          <w:rFonts w:ascii="Consolas" w:eastAsia="Times New Roman" w:hAnsi="Consolas" w:cs="Times New Roman"/>
+          <w:color w:val="6C95EB"/>
+          <w:kern w:val="0"/>
+          <w:sz w:val="21"/>
+          <w:szCs w:val="21"/>
+          <w:lang w:val="en-US" w:eastAsia="ru-RU"/>
+          <w14:ligatures w14:val="none"/>
+        </w:rPr>
+        <w:t>RUN</w:t>
+      </w:r>
+      <w:r>
+        <w:rPr>
+          <w:rFonts w:ascii="Consolas" w:eastAsia="Times New Roman" w:hAnsi="Consolas" w:cs="Times New Roman"/>
+          <w:color w:val="BDC0C9"/>
+          <w:kern w:val="0"/>
+          <w:sz w:val="21"/>
+          <w:szCs w:val="21"/>
+          <w:lang w:val="en-US" w:eastAsia="ru-RU"/>
+          <w14:ligatures w14:val="none"/>
+        </w:rPr>
+        <w:t xml:space="preserve"> make</w:t>
+      </w:r>
+    </w:p>
+    <w:p>
+      <w:pPr>
+        <w:shd w:val="clear" w:color="auto" w:fill="1E1F22"/>
+        <w:spacing w:after="0" w:line="285" w:lineRule="atLeast"/>
+        <w:rPr>
+          <w:rFonts w:ascii="Consolas" w:eastAsia="Times New Roman" w:hAnsi="Consolas" w:cs="Times New Roman"/>
+          <w:color w:val="BDC0C9"/>
+          <w:kern w:val="0"/>
+          <w:sz w:val="21"/>
+          <w:szCs w:val="21"/>
+          <w:lang w:val="en-US" w:eastAsia="ru-RU"/>
+          <w14:ligatures w14:val="none"/>
+        </w:rPr>
+      </w:pPr>
+      <w:r>
+        <w:rPr>
+          <w:rFonts w:ascii="Consolas" w:eastAsia="Times New Roman" w:hAnsi="Consolas" w:cs="Times New Roman"/>
+          <w:color w:val="6C95EB"/>
+          <w:kern w:val="0"/>
+          <w:sz w:val="21"/>
+          <w:szCs w:val="21"/>
+          <w:lang w:val="en-US" w:eastAsia="ru-RU"/>
+          <w14:ligatures w14:val="none"/>
+        </w:rPr>
+        <w:t>RUN</w:t>
+      </w:r>
+      <w:r>
+        <w:rPr>
+          <w:rFonts w:ascii="Consolas" w:eastAsia="Times New Roman" w:hAnsi="Consolas" w:cs="Times New Roman"/>
+          <w:color w:val="BDC0C9"/>
+          <w:kern w:val="0"/>
+          <w:sz w:val="21"/>
+          <w:szCs w:val="21"/>
+          <w:lang w:val="en-US" w:eastAsia="ru-RU"/>
+          <w14:ligatures w14:val="none"/>
+        </w:rPr>
+        <w:t xml:space="preserve"> make install</w:t>
+      </w:r>
+    </w:p>
+    <w:p>
+      <w:pPr>
+        <w:shd w:val="clear" w:color="auto" w:fill="1E1F22"/>
+        <w:spacing w:after="0" w:line="285" w:lineRule="atLeast"/>
+        <w:rPr>
+          <w:rFonts w:ascii="Consolas" w:eastAsia="Times New Roman" w:hAnsi="Consolas" w:cs="Times New Roman"/>
+          <w:color w:val="BDC0C9"/>
+          <w:kern w:val="0"/>
+          <w:sz w:val="21"/>
+          <w:szCs w:val="21"/>
+          <w:lang w:val="en-US" w:eastAsia="ru-RU"/>
+          <w14:ligatures w14:val="none"/>
+        </w:rPr>
+      </w:pPr>
+    </w:p>
+    <w:p>
+      <w:pPr>
+        <w:shd w:val="clear" w:color="auto" w:fill="1E1F22"/>
+        <w:spacing w:after="0" w:line="285" w:lineRule="atLeast"/>
+        <w:rPr>
+          <w:rFonts w:ascii="Consolas" w:eastAsia="Times New Roman" w:hAnsi="Consolas" w:cs="Times New Roman"/>
+          <w:color w:val="BDC0C9"/>
+          <w:kern w:val="0"/>
+          <w:sz w:val="21"/>
+          <w:szCs w:val="21"/>
+          <w:lang w:val="en-US" w:eastAsia="ru-RU"/>
+          <w14:ligatures w14:val="none"/>
+        </w:rPr>
+      </w:pPr>
+      <w:r>
+        <w:rPr>
+          <w:rFonts w:ascii="Consolas" w:eastAsia="Times New Roman" w:hAnsi="Consolas" w:cs="Times New Roman"/>
+          <w:color w:val="6C95EB"/>
+          <w:kern w:val="0"/>
+          <w:sz w:val="21"/>
+          <w:szCs w:val="21"/>
+          <w:lang w:val="en-US" w:eastAsia="ru-RU"/>
+          <w14:ligatures w14:val="none"/>
+        </w:rPr>
+        <w:t>WORKDIR</w:t>
+      </w:r>
+      <w:r>
+        <w:rPr>
+          <w:rFonts w:ascii="Consolas" w:eastAsia="Times New Roman" w:hAnsi="Consolas" w:cs="Times New Roman"/>
+          <w:color w:val="BDC0C9"/>
+          <w:kern w:val="0"/>
+          <w:sz w:val="21"/>
+          <w:szCs w:val="21"/>
+          <w:lang w:val="en-US" w:eastAsia="ru-RU"/>
+          <w14:ligatures w14:val="none"/>
+        </w:rPr>
+        <w:t xml:space="preserve"> /home/fuzzing-</w:t>
+      </w:r>
+      <w:proofErr w:type="spellStart"/>
+      <w:r>
+        <w:rPr>
+          <w:rFonts w:ascii="Consolas" w:eastAsia="Times New Roman" w:hAnsi="Consolas" w:cs="Times New Roman"/>
+          <w:color w:val="BDC0C9"/>
+          <w:kern w:val="0"/>
+          <w:sz w:val="21"/>
+          <w:szCs w:val="21"/>
+          <w:lang w:val="en-US" w:eastAsia="ru-RU"/>
+          <w14:ligatures w14:val="none"/>
+        </w:rPr>
+        <w:t>xpdf</w:t>
+      </w:r>
+      <w:proofErr w:type="spellEnd"/>
+      <w:r>
+        <w:rPr>
+          <w:rFonts w:ascii="Consolas" w:eastAsia="Times New Roman" w:hAnsi="Consolas" w:cs="Times New Roman"/>
+          <w:color w:val="BDC0C9"/>
+          <w:kern w:val="0"/>
+          <w:sz w:val="21"/>
+          <w:szCs w:val="21"/>
+          <w:lang w:val="en-US" w:eastAsia="ru-RU"/>
+          <w14:ligatures w14:val="none"/>
+        </w:rPr>
+        <w:t>/</w:t>
+      </w:r>
+    </w:p>
+    <w:p>
+      <w:pPr>
+        <w:shd w:val="clear" w:color="auto" w:fill="1E1F22"/>
+        <w:spacing w:after="0" w:line="285" w:lineRule="atLeast"/>
+        <w:rPr>
+          <w:rFonts w:ascii="Consolas" w:eastAsia="Times New Roman" w:hAnsi="Consolas" w:cs="Times New Roman"/>
+          <w:color w:val="BDC0C9"/>
+          <w:kern w:val="0"/>
+          <w:sz w:val="21"/>
+          <w:szCs w:val="21"/>
+          <w:lang w:val="en-US" w:eastAsia="ru-RU"/>
+          <w14:ligatures w14:val="none"/>
+        </w:rPr>
+      </w:pPr>
+    </w:p>
+    <w:p>
+      <w:pPr>
+        <w:shd w:val="clear" w:color="auto" w:fill="1E1F22"/>
+        <w:spacing w:after="0" w:line="285" w:lineRule="atLeast"/>
+        <w:rPr>
+          <w:rFonts w:ascii="Consolas" w:eastAsia="Times New Roman" w:hAnsi="Consolas" w:cs="Times New Roman"/>
+          <w:color w:val="BDC0C9"/>
+          <w:kern w:val="0"/>
+          <w:sz w:val="21"/>
+          <w:szCs w:val="21"/>
+          <w:lang w:val="en-US" w:eastAsia="ru-RU"/>
+          <w14:ligatures w14:val="none"/>
+        </w:rPr>
+      </w:pPr>
+      <w:r>
+        <w:rPr>
+          <w:rFonts w:ascii="Consolas" w:eastAsia="Times New Roman" w:hAnsi="Consolas" w:cs="Times New Roman"/>
+          <w:color w:val="6E798A"/>
+          <w:kern w:val="0"/>
+          <w:sz w:val="21"/>
+          <w:szCs w:val="21"/>
+          <w:lang w:val="en-US" w:eastAsia="ru-RU"/>
+          <w14:ligatures w14:val="none"/>
+        </w:rPr>
+        <w:t xml:space="preserve"># </w:t>
+      </w:r>
+      <w:r>
+        <w:rPr>
+          <w:rFonts w:ascii="Consolas" w:eastAsia="Times New Roman" w:hAnsi="Consolas" w:cs="Times New Roman"/>
+          <w:color w:val="6E798A"/>
+          <w:kern w:val="0"/>
+          <w:sz w:val="21"/>
+          <w:szCs w:val="21"/>
+          <w:lang w:eastAsia="ru-RU"/>
+          <w14:ligatures w14:val="none"/>
+        </w:rPr>
+        <w:t>Утилита</w:t>
+      </w:r>
+      <w:r>
+        <w:rPr>
+          <w:rFonts w:ascii="Consolas" w:eastAsia="Times New Roman" w:hAnsi="Consolas" w:cs="Times New Roman"/>
+          <w:color w:val="6E798A"/>
+          <w:kern w:val="0"/>
+          <w:sz w:val="21"/>
+          <w:szCs w:val="21"/>
+          <w:lang w:val="en-US" w:eastAsia="ru-RU"/>
+          <w14:ligatures w14:val="none"/>
+        </w:rPr>
+        <w:t xml:space="preserve"> </w:t>
+      </w:r>
+      <w:r>
+        <w:rPr>
+          <w:rFonts w:ascii="Consolas" w:eastAsia="Times New Roman" w:hAnsi="Consolas" w:cs="Times New Roman"/>
+          <w:color w:val="6E798A"/>
+          <w:kern w:val="0"/>
+          <w:sz w:val="21"/>
+          <w:szCs w:val="21"/>
+          <w:lang w:eastAsia="ru-RU"/>
+          <w14:ligatures w14:val="none"/>
+        </w:rPr>
+        <w:t>для</w:t>
+      </w:r>
+      <w:r>
+        <w:rPr>
+          <w:rFonts w:ascii="Consolas" w:eastAsia="Times New Roman" w:hAnsi="Consolas" w:cs="Times New Roman"/>
+          <w:color w:val="6E798A"/>
+          <w:kern w:val="0"/>
+          <w:sz w:val="21"/>
+          <w:szCs w:val="21"/>
+          <w:lang w:val="en-US" w:eastAsia="ru-RU"/>
+          <w14:ligatures w14:val="none"/>
+        </w:rPr>
+        <w:t xml:space="preserve"> </w:t>
+      </w:r>
+      <w:r>
+        <w:rPr>
+          <w:rFonts w:ascii="Consolas" w:eastAsia="Times New Roman" w:hAnsi="Consolas" w:cs="Times New Roman"/>
+          <w:color w:val="6E798A"/>
+          <w:kern w:val="0"/>
+          <w:sz w:val="21"/>
+          <w:szCs w:val="21"/>
+          <w:lang w:eastAsia="ru-RU"/>
+          <w14:ligatures w14:val="none"/>
+        </w:rPr>
+        <w:t>отладки</w:t>
+      </w:r>
+    </w:p>
+    <w:p>
+      <w:pPr>
+        <w:shd w:val="clear" w:color="auto" w:fill="1E1F22"/>
+        <w:spacing w:after="0" w:line="285" w:lineRule="atLeast"/>
+        <w:rPr>
+          <w:rFonts w:ascii="Consolas" w:eastAsia="Times New Roman" w:hAnsi="Consolas" w:cs="Times New Roman"/>
+          <w:color w:val="BDC0C9"/>
+          <w:kern w:val="0"/>
+          <w:sz w:val="21"/>
+          <w:szCs w:val="21"/>
+          <w:lang w:val="en-US" w:eastAsia="ru-RU"/>
+          <w14:ligatures w14:val="none"/>
+        </w:rPr>
+      </w:pPr>
+      <w:r>
+        <w:rPr>
+          <w:rFonts w:ascii="Consolas" w:eastAsia="Times New Roman" w:hAnsi="Consolas" w:cs="Times New Roman"/>
+          <w:color w:val="6C95EB"/>
+          <w:kern w:val="0"/>
+          <w:sz w:val="21"/>
+          <w:szCs w:val="21"/>
+          <w:lang w:val="en-US" w:eastAsia="ru-RU"/>
+          <w14:ligatures w14:val="none"/>
+        </w:rPr>
+        <w:t>RUN</w:t>
+      </w:r>
+      <w:r>
+        <w:rPr>
+          <w:rFonts w:ascii="Consolas" w:eastAsia="Times New Roman" w:hAnsi="Consolas" w:cs="Times New Roman"/>
+          <w:color w:val="BDC0C9"/>
+          <w:kern w:val="0"/>
+          <w:sz w:val="21"/>
+          <w:szCs w:val="21"/>
+          <w:lang w:val="en-US" w:eastAsia="ru-RU"/>
+          <w14:ligatures w14:val="none"/>
+        </w:rPr>
+        <w:t xml:space="preserve"> apt-get install -y </w:t>
+      </w:r>
+      <w:proofErr w:type="spellStart"/>
+      <w:r>
+        <w:rPr>
+          <w:rFonts w:ascii="Consolas" w:eastAsia="Times New Roman" w:hAnsi="Consolas" w:cs="Times New Roman"/>
+          <w:color w:val="BDC0C9"/>
+          <w:kern w:val="0"/>
+          <w:sz w:val="21"/>
+          <w:szCs w:val="21"/>
+          <w:lang w:val="en-US" w:eastAsia="ru-RU"/>
+          <w14:ligatures w14:val="none"/>
+        </w:rPr>
+        <w:t>gdb</w:t>
+      </w:r>
+      <w:proofErr w:type="spellEnd"/>
+    </w:p>
+    <w:p>
+      <w:pPr>
+        <w:shd w:val="clear" w:color="auto" w:fill="1E1F22"/>
+        <w:spacing w:after="0" w:line="285" w:lineRule="atLeast"/>
+        <w:rPr>
+          <w:rFonts w:ascii="Consolas" w:eastAsia="Times New Roman" w:hAnsi="Consolas" w:cs="Times New Roman"/>
+          <w:color w:val="BDC0C9"/>
+          <w:kern w:val="0"/>
+          <w:sz w:val="21"/>
+          <w:szCs w:val="21"/>
+          <w:lang w:val="en-US" w:eastAsia="ru-RU"/>
+          <w14:ligatures w14:val="none"/>
+        </w:rPr>
+      </w:pPr>
+    </w:p>
+    <w:p>
+      <w:pPr>
         <w:spacing w:after="0" w:line="360" w:lineRule="auto"/>
-        <w:contextualSpacing w:val="0"/>
-        <w:rPr>
-          <w:rFonts w:ascii="Times New Roman" w:hAnsi="Times New Roman" w:cs="Times New Roman"/>
-          <w:b/>
-          <w:bCs/>
-          <w:sz w:val="24"/>
-          <w:szCs w:val="24"/>
-        </w:rPr>
-      </w:pPr>
-      <w:r>
-        <w:rPr>
-          <w:rFonts w:ascii="Times New Roman" w:hAnsi="Times New Roman" w:cs="Times New Roman"/>
-          <w:sz w:val="24"/>
-          <w:szCs w:val="24"/>
-        </w:rPr>
-        <w:t xml:space="preserve">Статуса </w:t>
+        <w:rPr>
+          <w:rFonts w:ascii="Times New Roman" w:hAnsi="Times New Roman" w:cs="Times New Roman"/>
+          <w:sz w:val="24"/>
+          <w:szCs w:val="24"/>
+          <w:lang w:val="en-US"/>
+        </w:rPr>
+      </w:pPr>
+    </w:p>
+    <w:p>
+      <w:pPr>
+        <w:spacing w:after="0" w:line="360" w:lineRule="auto"/>
+        <w:rPr>
+          <w:rFonts w:ascii="Times New Roman" w:hAnsi="Times New Roman" w:cs="Times New Roman"/>
+          <w:sz w:val="24"/>
+          <w:szCs w:val="24"/>
+        </w:rPr>
+      </w:pPr>
+      <w:r>
+        <w:rPr>
+          <w:rFonts w:ascii="Times New Roman" w:hAnsi="Times New Roman" w:cs="Times New Roman"/>
+          <w:sz w:val="24"/>
+          <w:szCs w:val="24"/>
+        </w:rPr>
+        <w:t>Изображение было создано с помощью команды</w:t>
+      </w:r>
+      <w:r>
+        <w:rPr>
+          <w:rFonts w:ascii="Times New Roman" w:hAnsi="Times New Roman" w:cs="Times New Roman"/>
+          <w:sz w:val="24"/>
+          <w:szCs w:val="24"/>
+        </w:rPr>
+        <w:t>:</w:t>
+      </w:r>
+    </w:p>
+    <w:p>
+      <w:pPr>
+        <w:spacing w:after="0" w:line="360" w:lineRule="auto"/>
+        <w:rPr>
+          <w:rFonts w:ascii="Times New Roman" w:hAnsi="Times New Roman" w:cs="Times New Roman"/>
+          <w:sz w:val="24"/>
+          <w:szCs w:val="24"/>
+          <w:lang w:val="en-US"/>
+        </w:rPr>
+      </w:pPr>
+      <w:r>
+        <w:rPr>
+          <w:rFonts w:ascii="Times New Roman" w:hAnsi="Times New Roman" w:cs="Times New Roman"/>
+          <w:sz w:val="24"/>
+          <w:szCs w:val="24"/>
+          <w:lang w:val="en-US"/>
+        </w:rPr>
+        <w:t>docker build -t keys-task</w:t>
+      </w:r>
+      <w:proofErr w:type="gramStart"/>
+      <w:r>
+        <w:rPr>
+          <w:rFonts w:ascii="Times New Roman" w:hAnsi="Times New Roman" w:cs="Times New Roman"/>
+          <w:sz w:val="24"/>
+          <w:szCs w:val="24"/>
+          <w:lang w:val="en-US"/>
+        </w:rPr>
+        <w:t>3 .</w:t>
+      </w:r>
+      <w:proofErr w:type="gramEnd"/>
+    </w:p>
+    <w:p>
+      <w:pPr>
+        <w:spacing w:after="0" w:line="360" w:lineRule="auto"/>
+        <w:rPr>
+          <w:rFonts w:ascii="Times New Roman" w:hAnsi="Times New Roman" w:cs="Times New Roman"/>
+          <w:sz w:val="24"/>
+          <w:szCs w:val="24"/>
+          <w:lang w:val="en-US"/>
+        </w:rPr>
+      </w:pPr>
+      <w:r>
+        <w:rPr>
+          <w:rFonts w:ascii="Times New Roman" w:hAnsi="Times New Roman" w:cs="Times New Roman"/>
+          <w:sz w:val="24"/>
+          <w:szCs w:val="24"/>
+        </w:rPr>
+        <w:t>И</w:t>
+      </w:r>
+      <w:r>
+        <w:rPr>
+          <w:rFonts w:ascii="Times New Roman" w:hAnsi="Times New Roman" w:cs="Times New Roman"/>
+          <w:sz w:val="24"/>
+          <w:szCs w:val="24"/>
+          <w:lang w:val="en-US"/>
+        </w:rPr>
+        <w:t xml:space="preserve"> </w:t>
+      </w:r>
+      <w:r>
+        <w:rPr>
+          <w:rFonts w:ascii="Times New Roman" w:hAnsi="Times New Roman" w:cs="Times New Roman"/>
+          <w:sz w:val="24"/>
+          <w:szCs w:val="24"/>
+        </w:rPr>
+        <w:t>запущен</w:t>
+      </w:r>
+      <w:r>
+        <w:rPr>
+          <w:rFonts w:ascii="Times New Roman" w:hAnsi="Times New Roman" w:cs="Times New Roman"/>
+          <w:sz w:val="24"/>
+          <w:szCs w:val="24"/>
+          <w:lang w:val="en-US"/>
+        </w:rPr>
+        <w:t xml:space="preserve"> </w:t>
+      </w:r>
+      <w:r>
+        <w:rPr>
+          <w:rFonts w:ascii="Times New Roman" w:hAnsi="Times New Roman" w:cs="Times New Roman"/>
+          <w:sz w:val="24"/>
+          <w:szCs w:val="24"/>
+        </w:rPr>
+        <w:t>контейнер</w:t>
+      </w:r>
+      <w:r>
+        <w:rPr>
+          <w:rFonts w:ascii="Times New Roman" w:hAnsi="Times New Roman" w:cs="Times New Roman"/>
+          <w:sz w:val="24"/>
+          <w:szCs w:val="24"/>
+          <w:lang w:val="en-US"/>
+        </w:rPr>
+        <w:t>:</w:t>
+      </w:r>
+    </w:p>
+    <w:p>
+      <w:pPr>
+        <w:spacing w:after="0" w:line="360" w:lineRule="auto"/>
+        <w:rPr>
+          <w:rFonts w:ascii="Times New Roman" w:hAnsi="Times New Roman" w:cs="Times New Roman"/>
+          <w:sz w:val="24"/>
+          <w:szCs w:val="24"/>
+          <w:lang w:val="en-US"/>
+        </w:rPr>
+      </w:pPr>
+      <w:r>
+        <w:rPr>
+          <w:rFonts w:ascii="Times New Roman" w:hAnsi="Times New Roman" w:cs="Times New Roman"/>
+          <w:sz w:val="24"/>
+          <w:szCs w:val="24"/>
+          <w:lang w:val="en-US"/>
+        </w:rPr>
+        <w:t>docker run -it –rm keys-task3</w:t>
+      </w:r>
+    </w:p>
+    <w:p>
+      <w:pPr>
+        <w:spacing w:after="0" w:line="360" w:lineRule="auto"/>
+        <w:rPr>
+          <w:rFonts w:ascii="Times New Roman" w:hAnsi="Times New Roman" w:cs="Times New Roman"/>
+          <w:sz w:val="24"/>
+          <w:szCs w:val="24"/>
+        </w:rPr>
+      </w:pPr>
+    </w:p>
+    <w:p>
+      <w:pPr>
+        <w:spacing w:after="0" w:line="360" w:lineRule="auto"/>
+        <w:rPr>
+          <w:rFonts w:ascii="Times New Roman" w:hAnsi="Times New Roman" w:cs="Times New Roman"/>
+          <w:sz w:val="24"/>
+          <w:szCs w:val="24"/>
+        </w:rPr>
+      </w:pPr>
+      <w:r>
+        <w:rPr>
+          <w:rFonts w:ascii="Times New Roman" w:hAnsi="Times New Roman" w:cs="Times New Roman"/>
+          <w:sz w:val="24"/>
+          <w:szCs w:val="24"/>
+        </w:rPr>
+        <w:t xml:space="preserve">После в контейнере был запущен </w:t>
       </w:r>
       <w:proofErr w:type="spellStart"/>
-      <w:r>
-        <w:rPr>
-          <w:rFonts w:ascii="Times New Roman" w:hAnsi="Times New Roman" w:cs="Times New Roman"/>
-          <w:sz w:val="24"/>
-          <w:szCs w:val="24"/>
-        </w:rPr>
-        <w:t>фаззера</w:t>
+      <w:proofErr w:type="gramStart"/>
+      <w:r>
+        <w:rPr>
+          <w:rFonts w:ascii="Times New Roman" w:hAnsi="Times New Roman" w:cs="Times New Roman"/>
+          <w:sz w:val="24"/>
+          <w:szCs w:val="24"/>
+        </w:rPr>
+        <w:t>фаззер</w:t>
       </w:r>
       <w:proofErr w:type="spellEnd"/>
       <w:r>
@@ -8963,92 +12700,179 @@
           <w:sz w:val="24"/>
           <w:szCs w:val="24"/>
         </w:rPr>
-        <w:t xml:space="preserve"> после нахождения </w:t>
-      </w:r>
-      <w:r>
-        <w:rPr>
-          <w:rFonts w:ascii="Times New Roman" w:hAnsi="Times New Roman" w:cs="Times New Roman"/>
-          <w:sz w:val="24"/>
-          <w:szCs w:val="24"/>
-        </w:rPr>
-        <w:t>падения</w:t>
-      </w:r>
-      <w:r>
-        <w:rPr>
-          <w:rFonts w:ascii="Times New Roman" w:hAnsi="Times New Roman" w:cs="Times New Roman"/>
-          <w:sz w:val="24"/>
-          <w:szCs w:val="24"/>
-        </w:rPr>
-        <w:t xml:space="preserve"> и остановки</w:t>
-      </w:r>
-      <w:r>
-        <w:rPr>
-          <w:rFonts w:ascii="Times New Roman" w:hAnsi="Times New Roman" w:cs="Times New Roman"/>
-          <w:sz w:val="24"/>
-          <w:szCs w:val="24"/>
-        </w:rPr>
-        <w:t>;</w:t>
-      </w:r>
-    </w:p>
-    <w:p>
-      <w:pPr>
-        <w:pStyle w:val="a7"/>
-        <w:numPr>
-          <w:ilvl w:val="0"/>
-          <w:numId w:val="2"/>
-        </w:numPr>
+        <w:t xml:space="preserve">  с</w:t>
+      </w:r>
+      <w:proofErr w:type="gramEnd"/>
+      <w:r>
+        <w:rPr>
+          <w:rFonts w:ascii="Times New Roman" w:hAnsi="Times New Roman" w:cs="Times New Roman"/>
+          <w:sz w:val="24"/>
+          <w:szCs w:val="24"/>
+        </w:rPr>
+        <w:t xml:space="preserve"> помощью команды </w:t>
+      </w:r>
+    </w:p>
+    <w:p>
+      <w:pPr>
         <w:spacing w:after="0" w:line="360" w:lineRule="auto"/>
-        <w:contextualSpacing w:val="0"/>
-        <w:rPr>
-          <w:rFonts w:ascii="Times New Roman" w:hAnsi="Times New Roman" w:cs="Times New Roman"/>
-          <w:b/>
-          <w:bCs/>
-          <w:sz w:val="24"/>
-          <w:szCs w:val="24"/>
-        </w:rPr>
-      </w:pPr>
-      <w:r>
-        <w:rPr>
-          <w:rFonts w:ascii="Times New Roman" w:hAnsi="Times New Roman" w:cs="Times New Roman"/>
-          <w:sz w:val="24"/>
-          <w:szCs w:val="24"/>
-        </w:rPr>
-        <w:t>Воспроизведения выявленного аварийного завершения XPDF;</w:t>
-      </w:r>
-    </w:p>
-    <w:p>
-      <w:pPr>
-        <w:pStyle w:val="a7"/>
-        <w:numPr>
-          <w:ilvl w:val="0"/>
-          <w:numId w:val="2"/>
-        </w:numPr>
+        <w:rPr>
+          <w:rFonts w:ascii="Times New Roman" w:hAnsi="Times New Roman" w:cs="Times New Roman"/>
+          <w:sz w:val="24"/>
+          <w:szCs w:val="24"/>
+          <w:lang w:val="en-US"/>
+        </w:rPr>
+      </w:pPr>
+      <w:proofErr w:type="spellStart"/>
+      <w:r>
+        <w:rPr>
+          <w:rFonts w:ascii="Times New Roman" w:hAnsi="Times New Roman" w:cs="Times New Roman"/>
+          <w:sz w:val="24"/>
+          <w:szCs w:val="24"/>
+          <w:lang w:val="en-US"/>
+        </w:rPr>
+        <w:t>afl</w:t>
+      </w:r>
+      <w:proofErr w:type="spellEnd"/>
+      <w:r>
+        <w:rPr>
+          <w:rFonts w:ascii="Times New Roman" w:hAnsi="Times New Roman" w:cs="Times New Roman"/>
+          <w:sz w:val="24"/>
+          <w:szCs w:val="24"/>
+          <w:lang w:val="en-US"/>
+        </w:rPr>
+        <w:t>-fuzz -</w:t>
+      </w:r>
+      <w:proofErr w:type="spellStart"/>
+      <w:r>
+        <w:rPr>
+          <w:rFonts w:ascii="Times New Roman" w:hAnsi="Times New Roman" w:cs="Times New Roman"/>
+          <w:sz w:val="24"/>
+          <w:szCs w:val="24"/>
+          <w:lang w:val="en-US"/>
+        </w:rPr>
+        <w:t>i</w:t>
+      </w:r>
+      <w:proofErr w:type="spellEnd"/>
+      <w:r>
+        <w:rPr>
+          <w:rFonts w:ascii="Times New Roman" w:hAnsi="Times New Roman" w:cs="Times New Roman"/>
+          <w:sz w:val="24"/>
+          <w:szCs w:val="24"/>
+          <w:lang w:val="en-US"/>
+        </w:rPr>
+        <w:t xml:space="preserve"> /home/fuzzing-</w:t>
+      </w:r>
+      <w:proofErr w:type="spellStart"/>
+      <w:r>
+        <w:rPr>
+          <w:rFonts w:ascii="Times New Roman" w:hAnsi="Times New Roman" w:cs="Times New Roman"/>
+          <w:sz w:val="24"/>
+          <w:szCs w:val="24"/>
+          <w:lang w:val="en-US"/>
+        </w:rPr>
+        <w:t>xpdf</w:t>
+      </w:r>
+      <w:proofErr w:type="spellEnd"/>
+      <w:r>
+        <w:rPr>
+          <w:rFonts w:ascii="Times New Roman" w:hAnsi="Times New Roman" w:cs="Times New Roman"/>
+          <w:sz w:val="24"/>
+          <w:szCs w:val="24"/>
+          <w:lang w:val="en-US"/>
+        </w:rPr>
+        <w:t>/pdf-examples/ -o /home/fuzzing-</w:t>
+      </w:r>
+      <w:proofErr w:type="spellStart"/>
+      <w:r>
+        <w:rPr>
+          <w:rFonts w:ascii="Times New Roman" w:hAnsi="Times New Roman" w:cs="Times New Roman"/>
+          <w:sz w:val="24"/>
+          <w:szCs w:val="24"/>
+          <w:lang w:val="en-US"/>
+        </w:rPr>
+        <w:t>xpdf</w:t>
+      </w:r>
+      <w:proofErr w:type="spellEnd"/>
+      <w:r>
+        <w:rPr>
+          <w:rFonts w:ascii="Times New Roman" w:hAnsi="Times New Roman" w:cs="Times New Roman"/>
+          <w:sz w:val="24"/>
+          <w:szCs w:val="24"/>
+          <w:lang w:val="en-US"/>
+        </w:rPr>
+        <w:t>/out/ -s 123 -- /home/fuzzing-</w:t>
+      </w:r>
+      <w:proofErr w:type="spellStart"/>
+      <w:r>
+        <w:rPr>
+          <w:rFonts w:ascii="Times New Roman" w:hAnsi="Times New Roman" w:cs="Times New Roman"/>
+          <w:sz w:val="24"/>
+          <w:szCs w:val="24"/>
+          <w:lang w:val="en-US"/>
+        </w:rPr>
+        <w:t>xpdf</w:t>
+      </w:r>
+      <w:proofErr w:type="spellEnd"/>
+      <w:r>
+        <w:rPr>
+          <w:rFonts w:ascii="Times New Roman" w:hAnsi="Times New Roman" w:cs="Times New Roman"/>
+          <w:sz w:val="24"/>
+          <w:szCs w:val="24"/>
+          <w:lang w:val="en-US"/>
+        </w:rPr>
+        <w:t>/install/bin/</w:t>
+      </w:r>
+      <w:proofErr w:type="spellStart"/>
+      <w:r>
+        <w:rPr>
+          <w:rFonts w:ascii="Times New Roman" w:hAnsi="Times New Roman" w:cs="Times New Roman"/>
+          <w:sz w:val="24"/>
+          <w:szCs w:val="24"/>
+          <w:lang w:val="en-US"/>
+        </w:rPr>
+        <w:t>pdftotext</w:t>
+      </w:r>
+      <w:proofErr w:type="spellEnd"/>
+      <w:r>
+        <w:rPr>
+          <w:rFonts w:ascii="Times New Roman" w:hAnsi="Times New Roman" w:cs="Times New Roman"/>
+          <w:sz w:val="24"/>
+          <w:szCs w:val="24"/>
+          <w:lang w:val="en-US"/>
+        </w:rPr>
+        <w:t xml:space="preserve"> @@ /home/fuzzing-</w:t>
+      </w:r>
+      <w:proofErr w:type="spellStart"/>
+      <w:r>
+        <w:rPr>
+          <w:rFonts w:ascii="Times New Roman" w:hAnsi="Times New Roman" w:cs="Times New Roman"/>
+          <w:sz w:val="24"/>
+          <w:szCs w:val="24"/>
+          <w:lang w:val="en-US"/>
+        </w:rPr>
+        <w:t>xpdf</w:t>
+      </w:r>
+      <w:proofErr w:type="spellEnd"/>
+      <w:r>
+        <w:rPr>
+          <w:rFonts w:ascii="Times New Roman" w:hAnsi="Times New Roman" w:cs="Times New Roman"/>
+          <w:sz w:val="24"/>
+          <w:szCs w:val="24"/>
+          <w:lang w:val="en-US"/>
+        </w:rPr>
+        <w:t>/output</w:t>
+      </w:r>
+    </w:p>
+    <w:p>
+      <w:pPr>
         <w:spacing w:after="0" w:line="360" w:lineRule="auto"/>
-        <w:contextualSpacing w:val="0"/>
-        <w:rPr>
-          <w:rFonts w:ascii="Times New Roman" w:hAnsi="Times New Roman" w:cs="Times New Roman"/>
-          <w:b/>
-          <w:bCs/>
-          <w:sz w:val="24"/>
-          <w:szCs w:val="24"/>
-        </w:rPr>
-      </w:pPr>
-      <w:r>
-        <w:rPr>
-          <w:rFonts w:ascii="Times New Roman" w:hAnsi="Times New Roman" w:cs="Times New Roman"/>
-          <w:sz w:val="24"/>
-          <w:szCs w:val="24"/>
-        </w:rPr>
-        <w:t>Выявить проблемное место в исходном коде XPDF, где возникла ошибка.</w:t>
-      </w:r>
-      <w:r>
-        <w:rPr>
-          <w:rFonts w:ascii="Times New Roman" w:hAnsi="Times New Roman" w:cs="Times New Roman"/>
-          <w:sz w:val="24"/>
-          <w:szCs w:val="24"/>
-        </w:rPr>
-        <w:br/>
-      </w:r>
+        <w:rPr>
+          <w:rFonts w:ascii="Times New Roman" w:hAnsi="Times New Roman" w:cs="Times New Roman"/>
+          <w:sz w:val="24"/>
+          <w:szCs w:val="24"/>
+          <w:lang w:val="en-US"/>
+        </w:rPr>
+      </w:pPr>
     </w:p>
     <w:p>
       <w:pPr>
@@ -9065,57 +12889,180 @@
           <w:sz w:val="24"/>
           <w:szCs w:val="24"/>
         </w:rPr>
-        <w:t>По результатам выполнения сценария требуется:</w:t>
-      </w:r>
-    </w:p>
-    <w:p>
-      <w:pPr>
-        <w:pStyle w:val="a7"/>
-        <w:numPr>
-          <w:ilvl w:val="0"/>
-          <w:numId w:val="5"/>
-        </w:numPr>
+        <w:lastRenderedPageBreak/>
+        <w:t xml:space="preserve">Спустя две минуты работы была обнаружена первая </w:t>
+      </w:r>
+      <w:proofErr w:type="spellStart"/>
+      <w:r>
+        <w:rPr>
+          <w:rFonts w:ascii="Times New Roman" w:hAnsi="Times New Roman" w:cs="Times New Roman"/>
+          <w:sz w:val="24"/>
+          <w:szCs w:val="24"/>
+        </w:rPr>
+        <w:t>ошикба</w:t>
+      </w:r>
+      <w:proofErr w:type="spellEnd"/>
+      <w:r>
+        <w:rPr>
+          <w:rFonts w:ascii="Times New Roman" w:hAnsi="Times New Roman" w:cs="Times New Roman"/>
+          <w:sz w:val="24"/>
+          <w:szCs w:val="24"/>
+        </w:rPr>
+        <w:t>:</w:t>
+      </w:r>
+    </w:p>
+    <w:p>
+      <w:pPr>
         <w:spacing w:after="0" w:line="360" w:lineRule="auto"/>
-        <w:contextualSpacing w:val="0"/>
-        <w:rPr>
-          <w:rFonts w:ascii="Times New Roman" w:hAnsi="Times New Roman" w:cs="Times New Roman"/>
-          <w:b/>
-          <w:bCs/>
-          <w:sz w:val="24"/>
-          <w:szCs w:val="24"/>
-        </w:rPr>
-      </w:pPr>
-      <w:r>
-        <w:rPr>
-          <w:rFonts w:ascii="Times New Roman" w:hAnsi="Times New Roman" w:cs="Times New Roman"/>
-          <w:sz w:val="24"/>
-          <w:szCs w:val="24"/>
-        </w:rPr>
-        <w:t>Задокументировать перечень применяемых команд в ходе реализации сценария с дополнительных описанием выполняемых действий;</w:t>
-      </w:r>
-    </w:p>
-    <w:p>
-      <w:pPr>
-        <w:pStyle w:val="a7"/>
-        <w:numPr>
-          <w:ilvl w:val="0"/>
-          <w:numId w:val="5"/>
-        </w:numPr>
+        <w:rPr>
+          <w:rFonts w:ascii="Times New Roman" w:hAnsi="Times New Roman" w:cs="Times New Roman"/>
+          <w:sz w:val="24"/>
+          <w:szCs w:val="24"/>
+        </w:rPr>
+      </w:pPr>
+      <w:r>
+        <w:rPr>
+          <w:rFonts w:ascii="Times New Roman" w:hAnsi="Times New Roman" w:cs="Times New Roman"/>
+          <w:sz w:val="24"/>
+          <w:szCs w:val="24"/>
+        </w:rPr>
+        <w:drawing>
+          <wp:inline distT="0" distB="0" distL="0" distR="0" wp14:anchorId="17299462" wp14:editId="1D2638E9">
+            <wp:extent cx="5940425" cy="4710430"/>
+            <wp:effectExtent l="0" t="0" r="3175" b="0"/>
+            <wp:docPr id="4" name="Рисунок 4"/>
+            <wp:cNvGraphicFramePr>
+              <a:graphicFrameLocks xmlns:a="http://schemas.openxmlformats.org/drawingml/2006/main" noChangeAspect="1"/>
+            </wp:cNvGraphicFramePr>
+            <a:graphic xmlns:a="http://schemas.openxmlformats.org/drawingml/2006/main">
+              <a:graphicData uri="http://schemas.openxmlformats.org/drawingml/2006/picture">
+                <pic:pic xmlns:pic="http://schemas.openxmlformats.org/drawingml/2006/picture">
+                  <pic:nvPicPr>
+                    <pic:cNvPr id="1" name=""/>
+                    <pic:cNvPicPr/>
+                  </pic:nvPicPr>
+                  <pic:blipFill>
+                    <a:blip r:embed="rId14"/>
+                    <a:stretch>
+                      <a:fillRect/>
+                    </a:stretch>
+                  </pic:blipFill>
+                  <pic:spPr>
+                    <a:xfrm>
+                      <a:off x="0" y="0"/>
+                      <a:ext cx="5940425" cy="4710430"/>
+                    </a:xfrm>
+                    <a:prstGeom prst="rect">
+                      <a:avLst/>
+                    </a:prstGeom>
+                  </pic:spPr>
+                </pic:pic>
+              </a:graphicData>
+            </a:graphic>
+          </wp:inline>
+        </w:drawing>
+      </w:r>
+    </w:p>
+    <w:p>
+      <w:pPr>
         <w:spacing w:after="0" w:line="360" w:lineRule="auto"/>
-        <w:contextualSpacing w:val="0"/>
-        <w:rPr>
-          <w:rFonts w:ascii="Times New Roman" w:hAnsi="Times New Roman" w:cs="Times New Roman"/>
-          <w:sz w:val="24"/>
-          <w:szCs w:val="24"/>
-        </w:rPr>
-      </w:pPr>
-      <w:r>
-        <w:rPr>
-          <w:rFonts w:ascii="Times New Roman" w:hAnsi="Times New Roman" w:cs="Times New Roman"/>
-          <w:sz w:val="24"/>
-          <w:szCs w:val="24"/>
-        </w:rPr>
-        <w:t xml:space="preserve">Прикрепите промежуточные результаты выполненных действий в виде скриншотов (на каждое </w:t>
+        <w:rPr>
+          <w:rFonts w:ascii="Times New Roman" w:hAnsi="Times New Roman" w:cs="Times New Roman"/>
+          <w:sz w:val="24"/>
+          <w:szCs w:val="24"/>
+        </w:rPr>
+      </w:pPr>
+    </w:p>
+    <w:p>
+      <w:pPr>
+        <w:spacing w:after="0" w:line="360" w:lineRule="auto"/>
+        <w:rPr>
+          <w:rFonts w:ascii="Times New Roman" w:hAnsi="Times New Roman" w:cs="Times New Roman"/>
+          <w:sz w:val="24"/>
+          <w:szCs w:val="24"/>
+        </w:rPr>
+      </w:pPr>
+      <w:r>
+        <w:rPr>
+          <w:rFonts w:ascii="Times New Roman" w:hAnsi="Times New Roman" w:cs="Times New Roman"/>
+          <w:sz w:val="24"/>
+          <w:szCs w:val="24"/>
+        </w:rPr>
+        <w:t>Далее</w:t>
+      </w:r>
+      <w:r>
+        <w:rPr>
+          <w:rFonts w:ascii="Times New Roman" w:hAnsi="Times New Roman" w:cs="Times New Roman"/>
+          <w:sz w:val="24"/>
+          <w:szCs w:val="24"/>
+        </w:rPr>
+        <w:t xml:space="preserve"> </w:t>
+      </w:r>
+      <w:r>
+        <w:rPr>
+          <w:rFonts w:ascii="Times New Roman" w:hAnsi="Times New Roman" w:cs="Times New Roman"/>
+          <w:sz w:val="24"/>
+          <w:szCs w:val="24"/>
+        </w:rPr>
+        <w:t>в</w:t>
+      </w:r>
+      <w:r>
+        <w:rPr>
+          <w:rFonts w:ascii="Times New Roman" w:hAnsi="Times New Roman" w:cs="Times New Roman"/>
+          <w:sz w:val="24"/>
+          <w:szCs w:val="24"/>
+        </w:rPr>
+        <w:t xml:space="preserve"> </w:t>
+      </w:r>
+      <w:r>
+        <w:rPr>
+          <w:rFonts w:ascii="Times New Roman" w:hAnsi="Times New Roman" w:cs="Times New Roman"/>
+          <w:sz w:val="24"/>
+          <w:szCs w:val="24"/>
+        </w:rPr>
+        <w:t>директории</w:t>
+      </w:r>
+      <w:r>
+        <w:rPr>
+          <w:rFonts w:ascii="Times New Roman" w:hAnsi="Times New Roman" w:cs="Times New Roman"/>
+          <w:sz w:val="24"/>
+          <w:szCs w:val="24"/>
+        </w:rPr>
+        <w:t xml:space="preserve"> /</w:t>
+      </w:r>
+      <w:r>
+        <w:rPr>
+          <w:rFonts w:ascii="Times New Roman" w:hAnsi="Times New Roman" w:cs="Times New Roman"/>
+          <w:sz w:val="24"/>
+          <w:szCs w:val="24"/>
+          <w:lang w:val="en-US"/>
+        </w:rPr>
+        <w:t>home</w:t>
+      </w:r>
+      <w:r>
+        <w:rPr>
+          <w:rFonts w:ascii="Times New Roman" w:hAnsi="Times New Roman" w:cs="Times New Roman"/>
+          <w:sz w:val="24"/>
+          <w:szCs w:val="24"/>
+        </w:rPr>
+        <w:t>/</w:t>
+      </w:r>
+      <w:r>
+        <w:rPr>
+          <w:rFonts w:ascii="Times New Roman" w:hAnsi="Times New Roman" w:cs="Times New Roman"/>
+          <w:sz w:val="24"/>
+          <w:szCs w:val="24"/>
+          <w:lang w:val="en-US"/>
+        </w:rPr>
+        <w:t>fuzzing</w:t>
+      </w:r>
+      <w:r>
+        <w:rPr>
+          <w:rFonts w:ascii="Times New Roman" w:hAnsi="Times New Roman" w:cs="Times New Roman"/>
+          <w:sz w:val="24"/>
+          <w:szCs w:val="24"/>
+        </w:rPr>
+        <w:t>-</w:t>
       </w:r>
       <w:proofErr w:type="spellStart"/>
       <w:r>
@@ -9123,8 +13070,9 @@
           <w:rFonts w:ascii="Times New Roman" w:hAnsi="Times New Roman" w:cs="Times New Roman"/>
           <w:sz w:val="24"/>
           <w:szCs w:val="24"/>
-        </w:rPr>
-        <w:t>выполненяемое</w:t>
+          <w:lang w:val="en-US"/>
+        </w:rPr>
+        <w:t>xpdf</w:t>
       </w:r>
       <w:proofErr w:type="spellEnd"/>
       <w:r>
@@ -9133,7 +13081,1204 @@
           <w:sz w:val="24"/>
           <w:szCs w:val="24"/>
         </w:rPr>
-        <w:t xml:space="preserve"> действие).</w:t>
+        <w:t>/</w:t>
+      </w:r>
+      <w:r>
+        <w:rPr>
+          <w:rFonts w:ascii="Times New Roman" w:hAnsi="Times New Roman" w:cs="Times New Roman"/>
+          <w:sz w:val="24"/>
+          <w:szCs w:val="24"/>
+          <w:lang w:val="en-US"/>
+        </w:rPr>
+        <w:t>out</w:t>
+      </w:r>
+      <w:r>
+        <w:rPr>
+          <w:rFonts w:ascii="Times New Roman" w:hAnsi="Times New Roman" w:cs="Times New Roman"/>
+          <w:sz w:val="24"/>
+          <w:szCs w:val="24"/>
+        </w:rPr>
+        <w:t>/</w:t>
+      </w:r>
+      <w:r>
+        <w:rPr>
+          <w:rFonts w:ascii="Times New Roman" w:hAnsi="Times New Roman" w:cs="Times New Roman"/>
+          <w:sz w:val="24"/>
+          <w:szCs w:val="24"/>
+          <w:lang w:val="en-US"/>
+        </w:rPr>
+        <w:t>default</w:t>
+      </w:r>
+      <w:r>
+        <w:rPr>
+          <w:rFonts w:ascii="Times New Roman" w:hAnsi="Times New Roman" w:cs="Times New Roman"/>
+          <w:sz w:val="24"/>
+          <w:szCs w:val="24"/>
+        </w:rPr>
+        <w:t>/</w:t>
+      </w:r>
+      <w:r>
+        <w:rPr>
+          <w:rFonts w:ascii="Times New Roman" w:hAnsi="Times New Roman" w:cs="Times New Roman"/>
+          <w:sz w:val="24"/>
+          <w:szCs w:val="24"/>
+          <w:lang w:val="en-US"/>
+        </w:rPr>
+        <w:t>crashes</w:t>
+      </w:r>
+      <w:r>
+        <w:rPr>
+          <w:rFonts w:ascii="Times New Roman" w:hAnsi="Times New Roman" w:cs="Times New Roman"/>
+          <w:sz w:val="24"/>
+          <w:szCs w:val="24"/>
+        </w:rPr>
+        <w:t xml:space="preserve"> </w:t>
+      </w:r>
+      <w:r>
+        <w:rPr>
+          <w:rFonts w:ascii="Times New Roman" w:hAnsi="Times New Roman" w:cs="Times New Roman"/>
+          <w:sz w:val="24"/>
+          <w:szCs w:val="24"/>
+        </w:rPr>
+        <w:t xml:space="preserve">был найден файл </w:t>
+      </w:r>
+      <w:proofErr w:type="spellStart"/>
+      <w:r>
+        <w:rPr>
+          <w:rFonts w:ascii="Times New Roman" w:hAnsi="Times New Roman" w:cs="Times New Roman"/>
+          <w:sz w:val="24"/>
+          <w:szCs w:val="24"/>
+        </w:rPr>
+        <w:t>соотвествующий</w:t>
+      </w:r>
+      <w:proofErr w:type="spellEnd"/>
+      <w:r>
+        <w:rPr>
+          <w:rFonts w:ascii="Times New Roman" w:hAnsi="Times New Roman" w:cs="Times New Roman"/>
+          <w:sz w:val="24"/>
+          <w:szCs w:val="24"/>
+        </w:rPr>
+        <w:t xml:space="preserve"> сбою</w:t>
+      </w:r>
+      <w:r>
+        <w:rPr>
+          <w:rFonts w:ascii="Times New Roman" w:hAnsi="Times New Roman" w:cs="Times New Roman"/>
+          <w:sz w:val="24"/>
+          <w:szCs w:val="24"/>
+        </w:rPr>
+        <w:t>:</w:t>
+      </w:r>
+    </w:p>
+    <w:p>
+      <w:pPr>
+        <w:spacing w:after="0" w:line="360" w:lineRule="auto"/>
+        <w:rPr>
+          <w:rFonts w:ascii="Times New Roman" w:hAnsi="Times New Roman" w:cs="Times New Roman"/>
+          <w:sz w:val="24"/>
+          <w:szCs w:val="24"/>
+        </w:rPr>
+      </w:pPr>
+      <w:r>
+        <w:rPr>
+          <w:rFonts w:ascii="Times New Roman" w:hAnsi="Times New Roman" w:cs="Times New Roman"/>
+          <w:sz w:val="24"/>
+          <w:szCs w:val="24"/>
+        </w:rPr>
+        <w:drawing>
+          <wp:inline distT="0" distB="0" distL="0" distR="0" wp14:anchorId="4F76471F" wp14:editId="33D81C10">
+            <wp:extent cx="5940425" cy="455295"/>
+            <wp:effectExtent l="0" t="0" r="3175" b="1905"/>
+            <wp:docPr id="7" name="Рисунок 7"/>
+            <wp:cNvGraphicFramePr>
+              <a:graphicFrameLocks xmlns:a="http://schemas.openxmlformats.org/drawingml/2006/main" noChangeAspect="1"/>
+            </wp:cNvGraphicFramePr>
+            <a:graphic xmlns:a="http://schemas.openxmlformats.org/drawingml/2006/main">
+              <a:graphicData uri="http://schemas.openxmlformats.org/drawingml/2006/picture">
+                <pic:pic xmlns:pic="http://schemas.openxmlformats.org/drawingml/2006/picture">
+                  <pic:nvPicPr>
+                    <pic:cNvPr id="1" name=""/>
+                    <pic:cNvPicPr/>
+                  </pic:nvPicPr>
+                  <pic:blipFill>
+                    <a:blip r:embed="rId15"/>
+                    <a:stretch>
+                      <a:fillRect/>
+                    </a:stretch>
+                  </pic:blipFill>
+                  <pic:spPr>
+                    <a:xfrm>
+                      <a:off x="0" y="0"/>
+                      <a:ext cx="5940425" cy="455295"/>
+                    </a:xfrm>
+                    <a:prstGeom prst="rect">
+                      <a:avLst/>
+                    </a:prstGeom>
+                  </pic:spPr>
+                </pic:pic>
+              </a:graphicData>
+            </a:graphic>
+          </wp:inline>
+        </w:drawing>
+      </w:r>
+    </w:p>
+    <w:p>
+      <w:pPr>
+        <w:spacing w:after="0" w:line="360" w:lineRule="auto"/>
+        <w:rPr>
+          <w:rFonts w:ascii="Times New Roman" w:hAnsi="Times New Roman" w:cs="Times New Roman"/>
+          <w:sz w:val="24"/>
+          <w:szCs w:val="24"/>
+          <w:lang w:val="en-US"/>
+        </w:rPr>
+      </w:pPr>
+      <w:r>
+        <w:rPr>
+          <w:rFonts w:ascii="Times New Roman" w:hAnsi="Times New Roman" w:cs="Times New Roman"/>
+          <w:sz w:val="24"/>
+          <w:szCs w:val="24"/>
+        </w:rPr>
+        <w:t xml:space="preserve">И данный файл был передан в качестве входных параметров для </w:t>
+      </w:r>
+      <w:proofErr w:type="spellStart"/>
+      <w:r>
+        <w:rPr>
+          <w:rFonts w:ascii="Times New Roman" w:hAnsi="Times New Roman" w:cs="Times New Roman"/>
+          <w:sz w:val="24"/>
+          <w:szCs w:val="24"/>
+          <w:lang w:val="en-US"/>
+        </w:rPr>
+        <w:t>xpdf</w:t>
+      </w:r>
+      <w:proofErr w:type="spellEnd"/>
+    </w:p>
+    <w:p>
+      <w:pPr>
+        <w:spacing w:after="0" w:line="360" w:lineRule="auto"/>
+        <w:rPr>
+          <w:rFonts w:ascii="Times New Roman" w:hAnsi="Times New Roman" w:cs="Times New Roman"/>
+          <w:sz w:val="24"/>
+          <w:szCs w:val="24"/>
+          <w:lang w:val="en-US"/>
+        </w:rPr>
+      </w:pPr>
+      <w:r>
+        <w:rPr>
+          <w:rFonts w:ascii="Times New Roman" w:hAnsi="Times New Roman" w:cs="Times New Roman"/>
+          <w:sz w:val="24"/>
+          <w:szCs w:val="24"/>
+          <w:lang w:val="en-US"/>
+        </w:rPr>
+        <w:t>/home/fuzzing-</w:t>
+      </w:r>
+      <w:proofErr w:type="spellStart"/>
+      <w:r>
+        <w:rPr>
+          <w:rFonts w:ascii="Times New Roman" w:hAnsi="Times New Roman" w:cs="Times New Roman"/>
+          <w:sz w:val="24"/>
+          <w:szCs w:val="24"/>
+          <w:lang w:val="en-US"/>
+        </w:rPr>
+        <w:t>xpdf</w:t>
+      </w:r>
+      <w:proofErr w:type="spellEnd"/>
+      <w:r>
+        <w:rPr>
+          <w:rFonts w:ascii="Times New Roman" w:hAnsi="Times New Roman" w:cs="Times New Roman"/>
+          <w:sz w:val="24"/>
+          <w:szCs w:val="24"/>
+          <w:lang w:val="en-US"/>
+        </w:rPr>
+        <w:t>/install/bin/</w:t>
+      </w:r>
+      <w:proofErr w:type="spellStart"/>
+      <w:r>
+        <w:rPr>
+          <w:rFonts w:ascii="Times New Roman" w:hAnsi="Times New Roman" w:cs="Times New Roman"/>
+          <w:sz w:val="24"/>
+          <w:szCs w:val="24"/>
+          <w:lang w:val="en-US"/>
+        </w:rPr>
+        <w:t>pdftotext</w:t>
+      </w:r>
+      <w:proofErr w:type="spellEnd"/>
+      <w:r>
+        <w:rPr>
+          <w:rFonts w:ascii="Times New Roman" w:hAnsi="Times New Roman" w:cs="Times New Roman"/>
+          <w:sz w:val="24"/>
+          <w:szCs w:val="24"/>
+          <w:lang w:val="en-US"/>
+        </w:rPr>
+        <w:t xml:space="preserve"> '/home/fuzzing-xpdf/out/default/crashes/id:</w:t>
+      </w:r>
+      <w:proofErr w:type="gramStart"/>
+      <w:r>
+        <w:rPr>
+          <w:rFonts w:ascii="Times New Roman" w:hAnsi="Times New Roman" w:cs="Times New Roman"/>
+          <w:sz w:val="24"/>
+          <w:szCs w:val="24"/>
+          <w:lang w:val="en-US"/>
+        </w:rPr>
+        <w:t>000000,sig</w:t>
+      </w:r>
+      <w:proofErr w:type="gramEnd"/>
+      <w:r>
+        <w:rPr>
+          <w:rFonts w:ascii="Times New Roman" w:hAnsi="Times New Roman" w:cs="Times New Roman"/>
+          <w:sz w:val="24"/>
+          <w:szCs w:val="24"/>
+          <w:lang w:val="en-US"/>
+        </w:rPr>
+        <w:t>:11,src:000000,time:122111,execs:58055,op:havoc,rep:8</w:t>
+      </w:r>
+      <w:r>
+        <w:rPr>
+          <w:rFonts w:ascii="Times New Roman" w:hAnsi="Times New Roman" w:cs="Times New Roman"/>
+          <w:sz w:val="24"/>
+          <w:szCs w:val="24"/>
+          <w:lang w:val="en-US"/>
+        </w:rPr>
+        <w:t xml:space="preserve"> </w:t>
+      </w:r>
+      <w:r>
+        <w:rPr>
+          <w:rFonts w:ascii="Times New Roman" w:hAnsi="Times New Roman" w:cs="Times New Roman"/>
+          <w:sz w:val="24"/>
+          <w:szCs w:val="24"/>
+          <w:lang w:val="en-US"/>
+        </w:rPr>
+        <w:t>' /home/fuzzing-</w:t>
+      </w:r>
+      <w:proofErr w:type="spellStart"/>
+      <w:r>
+        <w:rPr>
+          <w:rFonts w:ascii="Times New Roman" w:hAnsi="Times New Roman" w:cs="Times New Roman"/>
+          <w:sz w:val="24"/>
+          <w:szCs w:val="24"/>
+          <w:lang w:val="en-US"/>
+        </w:rPr>
+        <w:t>xpdf</w:t>
+      </w:r>
+      <w:proofErr w:type="spellEnd"/>
+      <w:r>
+        <w:rPr>
+          <w:rFonts w:ascii="Times New Roman" w:hAnsi="Times New Roman" w:cs="Times New Roman"/>
+          <w:sz w:val="24"/>
+          <w:szCs w:val="24"/>
+          <w:lang w:val="en-US"/>
+        </w:rPr>
+        <w:t>/output</w:t>
+      </w:r>
+    </w:p>
+    <w:p>
+      <w:pPr>
+        <w:spacing w:after="0" w:line="360" w:lineRule="auto"/>
+        <w:rPr>
+          <w:rFonts w:ascii="Times New Roman" w:hAnsi="Times New Roman" w:cs="Times New Roman"/>
+          <w:sz w:val="24"/>
+          <w:szCs w:val="24"/>
+          <w:lang w:val="en-US"/>
+        </w:rPr>
+      </w:pPr>
+    </w:p>
+    <w:p>
+      <w:pPr>
+        <w:spacing w:after="0" w:line="360" w:lineRule="auto"/>
+        <w:rPr>
+          <w:rFonts w:ascii="Times New Roman" w:hAnsi="Times New Roman" w:cs="Times New Roman"/>
+          <w:sz w:val="24"/>
+          <w:szCs w:val="24"/>
+        </w:rPr>
+      </w:pPr>
+      <w:r>
+        <w:rPr>
+          <w:rFonts w:ascii="Times New Roman" w:hAnsi="Times New Roman" w:cs="Times New Roman"/>
+          <w:sz w:val="24"/>
+          <w:szCs w:val="24"/>
+        </w:rPr>
+        <w:t xml:space="preserve">После чего был получен следующий вывод, </w:t>
+      </w:r>
+      <w:proofErr w:type="spellStart"/>
+      <w:r>
+        <w:rPr>
+          <w:rFonts w:ascii="Times New Roman" w:hAnsi="Times New Roman" w:cs="Times New Roman"/>
+          <w:sz w:val="24"/>
+          <w:szCs w:val="24"/>
+        </w:rPr>
+        <w:t>покоторму</w:t>
+      </w:r>
+      <w:proofErr w:type="spellEnd"/>
+      <w:r>
+        <w:rPr>
+          <w:rFonts w:ascii="Times New Roman" w:hAnsi="Times New Roman" w:cs="Times New Roman"/>
+          <w:sz w:val="24"/>
+          <w:szCs w:val="24"/>
+        </w:rPr>
+        <w:t xml:space="preserve"> можно уже сделать </w:t>
+      </w:r>
+      <w:proofErr w:type="spellStart"/>
+      <w:r>
+        <w:rPr>
+          <w:rFonts w:ascii="Times New Roman" w:hAnsi="Times New Roman" w:cs="Times New Roman"/>
+          <w:sz w:val="24"/>
+          <w:szCs w:val="24"/>
+        </w:rPr>
+        <w:t>предплжения</w:t>
+      </w:r>
+      <w:proofErr w:type="spellEnd"/>
+      <w:r>
+        <w:rPr>
+          <w:rFonts w:ascii="Times New Roman" w:hAnsi="Times New Roman" w:cs="Times New Roman"/>
+          <w:sz w:val="24"/>
+          <w:szCs w:val="24"/>
+        </w:rPr>
+        <w:t xml:space="preserve"> что проблема в бесконечном рекурсивном вызове метода </w:t>
+      </w:r>
+      <w:proofErr w:type="gramStart"/>
+      <w:r>
+        <w:rPr>
+          <w:rFonts w:ascii="Times New Roman" w:hAnsi="Times New Roman" w:cs="Times New Roman"/>
+          <w:sz w:val="24"/>
+          <w:szCs w:val="24"/>
+          <w:lang w:val="en-US"/>
+        </w:rPr>
+        <w:t>Parser</w:t>
+      </w:r>
+      <w:r>
+        <w:rPr>
+          <w:rFonts w:ascii="Times New Roman" w:hAnsi="Times New Roman" w:cs="Times New Roman"/>
+          <w:sz w:val="24"/>
+          <w:szCs w:val="24"/>
+        </w:rPr>
+        <w:t>::</w:t>
+      </w:r>
+      <w:proofErr w:type="spellStart"/>
+      <w:proofErr w:type="gramEnd"/>
+      <w:r>
+        <w:rPr>
+          <w:rFonts w:ascii="Times New Roman" w:hAnsi="Times New Roman" w:cs="Times New Roman"/>
+          <w:sz w:val="24"/>
+          <w:szCs w:val="24"/>
+          <w:lang w:val="en-US"/>
+        </w:rPr>
+        <w:t>getObj</w:t>
+      </w:r>
+      <w:proofErr w:type="spellEnd"/>
+      <w:r>
+        <w:rPr>
+          <w:rFonts w:ascii="Times New Roman" w:hAnsi="Times New Roman" w:cs="Times New Roman"/>
+          <w:sz w:val="24"/>
+          <w:szCs w:val="24"/>
+        </w:rPr>
+        <w:t>.</w:t>
+      </w:r>
+    </w:p>
+    <w:p>
+      <w:pPr>
+        <w:spacing w:after="0" w:line="360" w:lineRule="auto"/>
+        <w:rPr>
+          <w:rFonts w:ascii="Times New Roman" w:hAnsi="Times New Roman" w:cs="Times New Roman"/>
+          <w:sz w:val="24"/>
+          <w:szCs w:val="24"/>
+        </w:rPr>
+      </w:pPr>
+      <w:r>
+        <w:rPr>
+          <w:rFonts w:ascii="Times New Roman" w:hAnsi="Times New Roman" w:cs="Times New Roman"/>
+          <w:sz w:val="24"/>
+          <w:szCs w:val="24"/>
+        </w:rPr>
+        <w:lastRenderedPageBreak/>
+        <w:drawing>
+          <wp:inline distT="0" distB="0" distL="0" distR="0" wp14:anchorId="1C24DDD5" wp14:editId="08415C94">
+            <wp:extent cx="5940425" cy="1492885"/>
+            <wp:effectExtent l="0" t="0" r="3175" b="0"/>
+            <wp:docPr id="6" name="Рисунок 6"/>
+            <wp:cNvGraphicFramePr>
+              <a:graphicFrameLocks xmlns:a="http://schemas.openxmlformats.org/drawingml/2006/main" noChangeAspect="1"/>
+            </wp:cNvGraphicFramePr>
+            <a:graphic xmlns:a="http://schemas.openxmlformats.org/drawingml/2006/main">
+              <a:graphicData uri="http://schemas.openxmlformats.org/drawingml/2006/picture">
+                <pic:pic xmlns:pic="http://schemas.openxmlformats.org/drawingml/2006/picture">
+                  <pic:nvPicPr>
+                    <pic:cNvPr id="1" name=""/>
+                    <pic:cNvPicPr/>
+                  </pic:nvPicPr>
+                  <pic:blipFill>
+                    <a:blip r:embed="rId16"/>
+                    <a:stretch>
+                      <a:fillRect/>
+                    </a:stretch>
+                  </pic:blipFill>
+                  <pic:spPr>
+                    <a:xfrm>
+                      <a:off x="0" y="0"/>
+                      <a:ext cx="5940425" cy="1492885"/>
+                    </a:xfrm>
+                    <a:prstGeom prst="rect">
+                      <a:avLst/>
+                    </a:prstGeom>
+                  </pic:spPr>
+                </pic:pic>
+              </a:graphicData>
+            </a:graphic>
+          </wp:inline>
+        </w:drawing>
+      </w:r>
+    </w:p>
+    <w:p>
+      <w:pPr>
+        <w:spacing w:after="0" w:line="360" w:lineRule="auto"/>
+        <w:rPr>
+          <w:rFonts w:ascii="Times New Roman" w:hAnsi="Times New Roman" w:cs="Times New Roman"/>
+          <w:sz w:val="24"/>
+          <w:szCs w:val="24"/>
+        </w:rPr>
+      </w:pPr>
+      <w:r>
+        <w:rPr>
+          <w:rFonts w:ascii="Times New Roman" w:hAnsi="Times New Roman" w:cs="Times New Roman"/>
+          <w:sz w:val="24"/>
+          <w:szCs w:val="24"/>
+        </w:rPr>
+        <w:drawing>
+          <wp:inline distT="0" distB="0" distL="0" distR="0" wp14:anchorId="7C5B707B" wp14:editId="69423072">
+            <wp:extent cx="5940425" cy="3047365"/>
+            <wp:effectExtent l="0" t="0" r="3175" b="635"/>
+            <wp:docPr id="5" name="Рисунок 5"/>
+            <wp:cNvGraphicFramePr>
+              <a:graphicFrameLocks xmlns:a="http://schemas.openxmlformats.org/drawingml/2006/main" noChangeAspect="1"/>
+            </wp:cNvGraphicFramePr>
+            <a:graphic xmlns:a="http://schemas.openxmlformats.org/drawingml/2006/main">
+              <a:graphicData uri="http://schemas.openxmlformats.org/drawingml/2006/picture">
+                <pic:pic xmlns:pic="http://schemas.openxmlformats.org/drawingml/2006/picture">
+                  <pic:nvPicPr>
+                    <pic:cNvPr id="1" name=""/>
+                    <pic:cNvPicPr/>
+                  </pic:nvPicPr>
+                  <pic:blipFill>
+                    <a:blip r:embed="rId17"/>
+                    <a:stretch>
+                      <a:fillRect/>
+                    </a:stretch>
+                  </pic:blipFill>
+                  <pic:spPr>
+                    <a:xfrm>
+                      <a:off x="0" y="0"/>
+                      <a:ext cx="5940425" cy="3047365"/>
+                    </a:xfrm>
+                    <a:prstGeom prst="rect">
+                      <a:avLst/>
+                    </a:prstGeom>
+                  </pic:spPr>
+                </pic:pic>
+              </a:graphicData>
+            </a:graphic>
+          </wp:inline>
+        </w:drawing>
+      </w:r>
+    </w:p>
+    <w:p>
+      <w:pPr>
+        <w:spacing w:after="0" w:line="360" w:lineRule="auto"/>
+        <w:rPr>
+          <w:rFonts w:ascii="Times New Roman" w:hAnsi="Times New Roman" w:cs="Times New Roman"/>
+          <w:sz w:val="24"/>
+          <w:szCs w:val="24"/>
+        </w:rPr>
+      </w:pPr>
+      <w:r>
+        <w:rPr>
+          <w:rFonts w:ascii="Times New Roman" w:hAnsi="Times New Roman" w:cs="Times New Roman"/>
+          <w:sz w:val="24"/>
+          <w:szCs w:val="24"/>
+        </w:rPr>
+        <w:t xml:space="preserve">Чтобы убедиться в предположениях была задействована утилита </w:t>
+      </w:r>
+      <w:proofErr w:type="spellStart"/>
+      <w:r>
+        <w:rPr>
+          <w:rFonts w:ascii="Times New Roman" w:hAnsi="Times New Roman" w:cs="Times New Roman"/>
+          <w:sz w:val="24"/>
+          <w:szCs w:val="24"/>
+        </w:rPr>
+        <w:t>gdb</w:t>
+      </w:r>
+      <w:proofErr w:type="spellEnd"/>
+    </w:p>
+    <w:p>
+      <w:pPr>
+        <w:spacing w:after="0" w:line="360" w:lineRule="auto"/>
+        <w:rPr>
+          <w:rFonts w:ascii="Times New Roman" w:hAnsi="Times New Roman" w:cs="Times New Roman"/>
+          <w:sz w:val="24"/>
+          <w:szCs w:val="24"/>
+        </w:rPr>
+      </w:pPr>
+      <w:r>
+        <w:rPr>
+          <w:rFonts w:ascii="Times New Roman" w:hAnsi="Times New Roman" w:cs="Times New Roman"/>
+          <w:sz w:val="24"/>
+          <w:szCs w:val="24"/>
+        </w:rPr>
+        <w:t xml:space="preserve">Прежде всего </w:t>
+      </w:r>
+      <w:proofErr w:type="spellStart"/>
+      <w:r>
+        <w:rPr>
+          <w:rFonts w:ascii="Times New Roman" w:hAnsi="Times New Roman" w:cs="Times New Roman"/>
+          <w:sz w:val="24"/>
+          <w:szCs w:val="24"/>
+          <w:lang w:val="en-US"/>
+        </w:rPr>
+        <w:t>xpdf</w:t>
+      </w:r>
+      <w:proofErr w:type="spellEnd"/>
+      <w:r>
+        <w:rPr>
+          <w:rFonts w:ascii="Times New Roman" w:hAnsi="Times New Roman" w:cs="Times New Roman"/>
+          <w:sz w:val="24"/>
+          <w:szCs w:val="24"/>
+        </w:rPr>
+        <w:t xml:space="preserve"> </w:t>
+      </w:r>
+      <w:r>
+        <w:rPr>
+          <w:rFonts w:ascii="Times New Roman" w:hAnsi="Times New Roman" w:cs="Times New Roman"/>
+          <w:sz w:val="24"/>
+          <w:szCs w:val="24"/>
+        </w:rPr>
+        <w:t xml:space="preserve">был пересобран с отладочной информацией, чтоб можно было получить трассировку стека (хотя у меня она </w:t>
+      </w:r>
+      <w:proofErr w:type="gramStart"/>
+      <w:r>
+        <w:rPr>
+          <w:rFonts w:ascii="Times New Roman" w:hAnsi="Times New Roman" w:cs="Times New Roman"/>
+          <w:sz w:val="24"/>
+          <w:szCs w:val="24"/>
+        </w:rPr>
+        <w:t>почему то</w:t>
+      </w:r>
+      <w:proofErr w:type="gramEnd"/>
+      <w:r>
+        <w:rPr>
+          <w:rFonts w:ascii="Times New Roman" w:hAnsi="Times New Roman" w:cs="Times New Roman"/>
+          <w:sz w:val="24"/>
+          <w:szCs w:val="24"/>
+        </w:rPr>
+        <w:t xml:space="preserve"> уже была до этого), для этого была задействованы следующие команды</w:t>
+      </w:r>
+      <w:r>
+        <w:rPr>
+          <w:rFonts w:ascii="Times New Roman" w:hAnsi="Times New Roman" w:cs="Times New Roman"/>
+          <w:sz w:val="24"/>
+          <w:szCs w:val="24"/>
+        </w:rPr>
+        <w:t>:</w:t>
+      </w:r>
+    </w:p>
+    <w:p>
+      <w:pPr>
+        <w:spacing w:after="0" w:line="360" w:lineRule="auto"/>
+        <w:rPr>
+          <w:rFonts w:ascii="Times New Roman" w:hAnsi="Times New Roman" w:cs="Times New Roman"/>
+          <w:sz w:val="24"/>
+          <w:szCs w:val="24"/>
+          <w:lang w:val="en-US"/>
+        </w:rPr>
+      </w:pPr>
+      <w:r>
+        <w:rPr>
+          <w:rFonts w:ascii="Times New Roman" w:hAnsi="Times New Roman" w:cs="Times New Roman"/>
+          <w:sz w:val="24"/>
+          <w:szCs w:val="24"/>
+          <w:lang w:val="en-US"/>
+        </w:rPr>
+        <w:t>rm -r /home/fuzzing-</w:t>
+      </w:r>
+      <w:proofErr w:type="spellStart"/>
+      <w:r>
+        <w:rPr>
+          <w:rFonts w:ascii="Times New Roman" w:hAnsi="Times New Roman" w:cs="Times New Roman"/>
+          <w:sz w:val="24"/>
+          <w:szCs w:val="24"/>
+          <w:lang w:val="en-US"/>
+        </w:rPr>
+        <w:t>xpdf</w:t>
+      </w:r>
+      <w:proofErr w:type="spellEnd"/>
+      <w:r>
+        <w:rPr>
+          <w:rFonts w:ascii="Times New Roman" w:hAnsi="Times New Roman" w:cs="Times New Roman"/>
+          <w:sz w:val="24"/>
+          <w:szCs w:val="24"/>
+          <w:lang w:val="en-US"/>
+        </w:rPr>
+        <w:t>/install</w:t>
+      </w:r>
+    </w:p>
+    <w:p>
+      <w:pPr>
+        <w:spacing w:after="0" w:line="360" w:lineRule="auto"/>
+        <w:rPr>
+          <w:rFonts w:ascii="Times New Roman" w:hAnsi="Times New Roman" w:cs="Times New Roman"/>
+          <w:sz w:val="24"/>
+          <w:szCs w:val="24"/>
+          <w:lang w:val="en-US"/>
+        </w:rPr>
+      </w:pPr>
+      <w:r>
+        <w:rPr>
+          <w:rFonts w:ascii="Times New Roman" w:hAnsi="Times New Roman" w:cs="Times New Roman"/>
+          <w:sz w:val="24"/>
+          <w:szCs w:val="24"/>
+          <w:lang w:val="en-US"/>
+        </w:rPr>
+        <w:t>cd /home/fuzzing-</w:t>
+      </w:r>
+      <w:proofErr w:type="spellStart"/>
+      <w:r>
+        <w:rPr>
+          <w:rFonts w:ascii="Times New Roman" w:hAnsi="Times New Roman" w:cs="Times New Roman"/>
+          <w:sz w:val="24"/>
+          <w:szCs w:val="24"/>
+          <w:lang w:val="en-US"/>
+        </w:rPr>
+        <w:t>xpdf</w:t>
+      </w:r>
+      <w:proofErr w:type="spellEnd"/>
+      <w:r>
+        <w:rPr>
+          <w:rFonts w:ascii="Times New Roman" w:hAnsi="Times New Roman" w:cs="Times New Roman"/>
+          <w:sz w:val="24"/>
+          <w:szCs w:val="24"/>
+          <w:lang w:val="en-US"/>
+        </w:rPr>
+        <w:t>/xpdf-3.02/</w:t>
+      </w:r>
+    </w:p>
+    <w:p>
+      <w:pPr>
+        <w:spacing w:after="0" w:line="360" w:lineRule="auto"/>
+        <w:rPr>
+          <w:rFonts w:ascii="Times New Roman" w:hAnsi="Times New Roman" w:cs="Times New Roman"/>
+          <w:sz w:val="24"/>
+          <w:szCs w:val="24"/>
+          <w:lang w:val="en-US"/>
+        </w:rPr>
+      </w:pPr>
+      <w:r>
+        <w:rPr>
+          <w:rFonts w:ascii="Times New Roman" w:hAnsi="Times New Roman" w:cs="Times New Roman"/>
+          <w:sz w:val="24"/>
+          <w:szCs w:val="24"/>
+          <w:lang w:val="en-US"/>
+        </w:rPr>
+        <w:t>make clean</w:t>
+      </w:r>
+    </w:p>
+    <w:p>
+      <w:pPr>
+        <w:spacing w:after="0" w:line="360" w:lineRule="auto"/>
+        <w:rPr>
+          <w:rFonts w:ascii="Times New Roman" w:hAnsi="Times New Roman" w:cs="Times New Roman"/>
+          <w:sz w:val="24"/>
+          <w:szCs w:val="24"/>
+          <w:lang w:val="en-US"/>
+        </w:rPr>
+      </w:pPr>
+      <w:r>
+        <w:rPr>
+          <w:rFonts w:ascii="Times New Roman" w:hAnsi="Times New Roman" w:cs="Times New Roman"/>
+          <w:sz w:val="24"/>
+          <w:szCs w:val="24"/>
+          <w:lang w:val="en-US"/>
+        </w:rPr>
+        <w:t>CFLAGS="-g -O0" CXXFLAGS="-g -O0</w:t>
+      </w:r>
+      <w:proofErr w:type="gramStart"/>
+      <w:r>
+        <w:rPr>
+          <w:rFonts w:ascii="Times New Roman" w:hAnsi="Times New Roman" w:cs="Times New Roman"/>
+          <w:sz w:val="24"/>
+          <w:szCs w:val="24"/>
+          <w:lang w:val="en-US"/>
+        </w:rPr>
+        <w:t>" .</w:t>
+      </w:r>
+      <w:proofErr w:type="gramEnd"/>
+      <w:r>
+        <w:rPr>
+          <w:rFonts w:ascii="Times New Roman" w:hAnsi="Times New Roman" w:cs="Times New Roman"/>
+          <w:sz w:val="24"/>
+          <w:szCs w:val="24"/>
+          <w:lang w:val="en-US"/>
+        </w:rPr>
+        <w:t>/configure --prefix="/home/fuzzing-</w:t>
+      </w:r>
+      <w:proofErr w:type="spellStart"/>
+      <w:r>
+        <w:rPr>
+          <w:rFonts w:ascii="Times New Roman" w:hAnsi="Times New Roman" w:cs="Times New Roman"/>
+          <w:sz w:val="24"/>
+          <w:szCs w:val="24"/>
+          <w:lang w:val="en-US"/>
+        </w:rPr>
+        <w:t>xpdf</w:t>
+      </w:r>
+      <w:proofErr w:type="spellEnd"/>
+      <w:r>
+        <w:rPr>
+          <w:rFonts w:ascii="Times New Roman" w:hAnsi="Times New Roman" w:cs="Times New Roman"/>
+          <w:sz w:val="24"/>
+          <w:szCs w:val="24"/>
+          <w:lang w:val="en-US"/>
+        </w:rPr>
+        <w:t>/install/"</w:t>
+      </w:r>
+    </w:p>
+    <w:p>
+      <w:pPr>
+        <w:spacing w:after="0" w:line="360" w:lineRule="auto"/>
+        <w:rPr>
+          <w:rFonts w:ascii="Times New Roman" w:hAnsi="Times New Roman" w:cs="Times New Roman"/>
+          <w:sz w:val="24"/>
+          <w:szCs w:val="24"/>
+        </w:rPr>
+      </w:pPr>
+      <w:proofErr w:type="spellStart"/>
+      <w:r>
+        <w:rPr>
+          <w:rFonts w:ascii="Times New Roman" w:hAnsi="Times New Roman" w:cs="Times New Roman"/>
+          <w:sz w:val="24"/>
+          <w:szCs w:val="24"/>
+        </w:rPr>
+        <w:t>make</w:t>
+      </w:r>
+      <w:proofErr w:type="spellEnd"/>
+    </w:p>
+    <w:p>
+      <w:pPr>
+        <w:spacing w:after="0" w:line="360" w:lineRule="auto"/>
+        <w:rPr>
+          <w:rFonts w:ascii="Times New Roman" w:hAnsi="Times New Roman" w:cs="Times New Roman"/>
+          <w:sz w:val="24"/>
+          <w:szCs w:val="24"/>
+        </w:rPr>
+      </w:pPr>
+      <w:proofErr w:type="spellStart"/>
+      <w:r>
+        <w:rPr>
+          <w:rFonts w:ascii="Times New Roman" w:hAnsi="Times New Roman" w:cs="Times New Roman"/>
+          <w:sz w:val="24"/>
+          <w:szCs w:val="24"/>
+        </w:rPr>
+        <w:t>make</w:t>
+      </w:r>
+      <w:proofErr w:type="spellEnd"/>
+      <w:r>
+        <w:rPr>
+          <w:rFonts w:ascii="Times New Roman" w:hAnsi="Times New Roman" w:cs="Times New Roman"/>
+          <w:sz w:val="24"/>
+          <w:szCs w:val="24"/>
+        </w:rPr>
+        <w:t xml:space="preserve"> </w:t>
+      </w:r>
+      <w:proofErr w:type="spellStart"/>
+      <w:r>
+        <w:rPr>
+          <w:rFonts w:ascii="Times New Roman" w:hAnsi="Times New Roman" w:cs="Times New Roman"/>
+          <w:sz w:val="24"/>
+          <w:szCs w:val="24"/>
+        </w:rPr>
+        <w:t>install</w:t>
+      </w:r>
+      <w:proofErr w:type="spellEnd"/>
+    </w:p>
+    <w:p>
+      <w:pPr>
+        <w:spacing w:after="0" w:line="360" w:lineRule="auto"/>
+        <w:rPr>
+          <w:rFonts w:ascii="Times New Roman" w:hAnsi="Times New Roman" w:cs="Times New Roman"/>
+          <w:sz w:val="24"/>
+          <w:szCs w:val="24"/>
+        </w:rPr>
+      </w:pPr>
+    </w:p>
+    <w:p>
+      <w:pPr>
+        <w:spacing w:after="0" w:line="360" w:lineRule="auto"/>
+        <w:rPr>
+          <w:rFonts w:ascii="Times New Roman" w:hAnsi="Times New Roman" w:cs="Times New Roman"/>
+          <w:sz w:val="24"/>
+          <w:szCs w:val="24"/>
+        </w:rPr>
+      </w:pPr>
+      <w:r>
+        <w:rPr>
+          <w:rFonts w:ascii="Times New Roman" w:hAnsi="Times New Roman" w:cs="Times New Roman"/>
+          <w:sz w:val="24"/>
+          <w:szCs w:val="24"/>
+        </w:rPr>
+        <w:t>И</w:t>
+      </w:r>
+      <w:r>
+        <w:rPr>
+          <w:rFonts w:ascii="Times New Roman" w:hAnsi="Times New Roman" w:cs="Times New Roman"/>
+          <w:sz w:val="24"/>
+          <w:szCs w:val="24"/>
+        </w:rPr>
+        <w:t xml:space="preserve"> </w:t>
+      </w:r>
+      <w:r>
+        <w:rPr>
+          <w:rFonts w:ascii="Times New Roman" w:hAnsi="Times New Roman" w:cs="Times New Roman"/>
+          <w:sz w:val="24"/>
+          <w:szCs w:val="24"/>
+        </w:rPr>
+        <w:t xml:space="preserve">далее была использована сама утилита </w:t>
+      </w:r>
+      <w:proofErr w:type="spellStart"/>
+      <w:r>
+        <w:rPr>
+          <w:rFonts w:ascii="Times New Roman" w:hAnsi="Times New Roman" w:cs="Times New Roman"/>
+          <w:sz w:val="24"/>
+          <w:szCs w:val="24"/>
+          <w:lang w:val="en-US"/>
+        </w:rPr>
+        <w:t>gdb</w:t>
+      </w:r>
+      <w:proofErr w:type="spellEnd"/>
+      <w:r>
+        <w:rPr>
+          <w:rFonts w:ascii="Times New Roman" w:hAnsi="Times New Roman" w:cs="Times New Roman"/>
+          <w:sz w:val="24"/>
+          <w:szCs w:val="24"/>
+        </w:rPr>
+        <w:t>:</w:t>
+      </w:r>
+    </w:p>
+    <w:p>
+      <w:pPr>
+        <w:spacing w:after="0" w:line="360" w:lineRule="auto"/>
+        <w:rPr>
+          <w:rFonts w:ascii="Times New Roman" w:hAnsi="Times New Roman" w:cs="Times New Roman"/>
+          <w:sz w:val="24"/>
+          <w:szCs w:val="24"/>
+          <w:lang w:val="en-US"/>
+        </w:rPr>
+      </w:pPr>
+      <w:proofErr w:type="spellStart"/>
+      <w:r>
+        <w:rPr>
+          <w:rFonts w:ascii="Times New Roman" w:hAnsi="Times New Roman" w:cs="Times New Roman"/>
+          <w:sz w:val="24"/>
+          <w:szCs w:val="24"/>
+          <w:lang w:val="en-US"/>
+        </w:rPr>
+        <w:t>gdb</w:t>
+      </w:r>
+      <w:proofErr w:type="spellEnd"/>
+      <w:r>
+        <w:rPr>
+          <w:rFonts w:ascii="Times New Roman" w:hAnsi="Times New Roman" w:cs="Times New Roman"/>
+          <w:sz w:val="24"/>
+          <w:szCs w:val="24"/>
+          <w:lang w:val="en-US"/>
+        </w:rPr>
+        <w:t xml:space="preserve"> --</w:t>
+      </w:r>
+      <w:proofErr w:type="spellStart"/>
+      <w:r>
+        <w:rPr>
+          <w:rFonts w:ascii="Times New Roman" w:hAnsi="Times New Roman" w:cs="Times New Roman"/>
+          <w:sz w:val="24"/>
+          <w:szCs w:val="24"/>
+          <w:lang w:val="en-US"/>
+        </w:rPr>
+        <w:t>args</w:t>
+      </w:r>
+      <w:proofErr w:type="spellEnd"/>
+      <w:r>
+        <w:rPr>
+          <w:rFonts w:ascii="Times New Roman" w:hAnsi="Times New Roman" w:cs="Times New Roman"/>
+          <w:sz w:val="24"/>
+          <w:szCs w:val="24"/>
+          <w:lang w:val="en-US"/>
+        </w:rPr>
+        <w:t xml:space="preserve"> /home/fuzzing-</w:t>
+      </w:r>
+      <w:proofErr w:type="spellStart"/>
+      <w:r>
+        <w:rPr>
+          <w:rFonts w:ascii="Times New Roman" w:hAnsi="Times New Roman" w:cs="Times New Roman"/>
+          <w:sz w:val="24"/>
+          <w:szCs w:val="24"/>
+          <w:lang w:val="en-US"/>
+        </w:rPr>
+        <w:t>xpdf</w:t>
+      </w:r>
+      <w:proofErr w:type="spellEnd"/>
+      <w:r>
+        <w:rPr>
+          <w:rFonts w:ascii="Times New Roman" w:hAnsi="Times New Roman" w:cs="Times New Roman"/>
+          <w:sz w:val="24"/>
+          <w:szCs w:val="24"/>
+          <w:lang w:val="en-US"/>
+        </w:rPr>
+        <w:t>/install/bin/</w:t>
+      </w:r>
+      <w:proofErr w:type="spellStart"/>
+      <w:r>
+        <w:rPr>
+          <w:rFonts w:ascii="Times New Roman" w:hAnsi="Times New Roman" w:cs="Times New Roman"/>
+          <w:sz w:val="24"/>
+          <w:szCs w:val="24"/>
+          <w:lang w:val="en-US"/>
+        </w:rPr>
+        <w:t>pdftotext</w:t>
+      </w:r>
+      <w:proofErr w:type="spellEnd"/>
+      <w:r>
+        <w:rPr>
+          <w:rFonts w:ascii="Times New Roman" w:hAnsi="Times New Roman" w:cs="Times New Roman"/>
+          <w:sz w:val="24"/>
+          <w:szCs w:val="24"/>
+          <w:lang w:val="en-US"/>
+        </w:rPr>
+        <w:t xml:space="preserve"> /home/fuzzing-xpdf/out/default/crashes/id:</w:t>
+      </w:r>
+      <w:proofErr w:type="gramStart"/>
+      <w:r>
+        <w:rPr>
+          <w:rFonts w:ascii="Times New Roman" w:hAnsi="Times New Roman" w:cs="Times New Roman"/>
+          <w:sz w:val="24"/>
+          <w:szCs w:val="24"/>
+          <w:lang w:val="en-US"/>
+        </w:rPr>
+        <w:t>000000,sig</w:t>
+      </w:r>
+      <w:proofErr w:type="gramEnd"/>
+      <w:r>
+        <w:rPr>
+          <w:rFonts w:ascii="Times New Roman" w:hAnsi="Times New Roman" w:cs="Times New Roman"/>
+          <w:sz w:val="24"/>
+          <w:szCs w:val="24"/>
+          <w:lang w:val="en-US"/>
+        </w:rPr>
+        <w:t>:11,src:000000,time:122111,execs:58055,op:havoc,rep:8 /home/fuzzing-</w:t>
+      </w:r>
+      <w:proofErr w:type="spellStart"/>
+      <w:r>
+        <w:rPr>
+          <w:rFonts w:ascii="Times New Roman" w:hAnsi="Times New Roman" w:cs="Times New Roman"/>
+          <w:sz w:val="24"/>
+          <w:szCs w:val="24"/>
+          <w:lang w:val="en-US"/>
+        </w:rPr>
+        <w:t>xpdf</w:t>
+      </w:r>
+      <w:proofErr w:type="spellEnd"/>
+      <w:r>
+        <w:rPr>
+          <w:rFonts w:ascii="Times New Roman" w:hAnsi="Times New Roman" w:cs="Times New Roman"/>
+          <w:sz w:val="24"/>
+          <w:szCs w:val="24"/>
+          <w:lang w:val="en-US"/>
+        </w:rPr>
+        <w:t>/output</w:t>
+      </w:r>
+    </w:p>
+    <w:p>
+      <w:pPr>
+        <w:spacing w:after="0" w:line="360" w:lineRule="auto"/>
+        <w:rPr>
+          <w:rFonts w:ascii="Times New Roman" w:hAnsi="Times New Roman" w:cs="Times New Roman"/>
+          <w:sz w:val="24"/>
+          <w:szCs w:val="24"/>
+        </w:rPr>
+      </w:pPr>
+      <w:r>
+        <w:rPr>
+          <w:rFonts w:ascii="Times New Roman" w:hAnsi="Times New Roman" w:cs="Times New Roman"/>
+          <w:sz w:val="24"/>
+          <w:szCs w:val="24"/>
+        </w:rPr>
+        <w:t xml:space="preserve">После запуска утилиты была введена команда </w:t>
+      </w:r>
+      <w:r>
+        <w:rPr>
+          <w:rFonts w:ascii="Times New Roman" w:hAnsi="Times New Roman" w:cs="Times New Roman"/>
+          <w:sz w:val="24"/>
+          <w:szCs w:val="24"/>
+          <w:lang w:val="en-US"/>
+        </w:rPr>
+        <w:t>run</w:t>
+      </w:r>
+      <w:r>
+        <w:rPr>
+          <w:rFonts w:ascii="Times New Roman" w:hAnsi="Times New Roman" w:cs="Times New Roman"/>
+          <w:sz w:val="24"/>
+          <w:szCs w:val="24"/>
+        </w:rPr>
+        <w:t xml:space="preserve"> </w:t>
+      </w:r>
+      <w:r>
+        <w:rPr>
+          <w:rFonts w:ascii="Times New Roman" w:hAnsi="Times New Roman" w:cs="Times New Roman"/>
+          <w:sz w:val="24"/>
+          <w:szCs w:val="24"/>
+        </w:rPr>
+        <w:t>и получен следующий вывод</w:t>
+      </w:r>
+    </w:p>
+    <w:p>
+      <w:pPr>
+        <w:spacing w:after="0" w:line="360" w:lineRule="auto"/>
+        <w:rPr>
+          <w:rFonts w:ascii="Times New Roman" w:hAnsi="Times New Roman" w:cs="Times New Roman"/>
+          <w:sz w:val="24"/>
+          <w:szCs w:val="24"/>
+        </w:rPr>
+      </w:pPr>
+      <w:r>
+        <w:rPr>
+          <w:rFonts w:ascii="Times New Roman" w:hAnsi="Times New Roman" w:cs="Times New Roman"/>
+          <w:sz w:val="24"/>
+          <w:szCs w:val="24"/>
+        </w:rPr>
+        <w:lastRenderedPageBreak/>
+        <w:drawing>
+          <wp:inline distT="0" distB="0" distL="0" distR="0" wp14:anchorId="725379AD" wp14:editId="03BD620B">
+            <wp:extent cx="5940425" cy="712470"/>
+            <wp:effectExtent l="0" t="0" r="3175" b="0"/>
+            <wp:docPr id="8" name="Рисунок 8"/>
+            <wp:cNvGraphicFramePr>
+              <a:graphicFrameLocks xmlns:a="http://schemas.openxmlformats.org/drawingml/2006/main" noChangeAspect="1"/>
+            </wp:cNvGraphicFramePr>
+            <a:graphic xmlns:a="http://schemas.openxmlformats.org/drawingml/2006/main">
+              <a:graphicData uri="http://schemas.openxmlformats.org/drawingml/2006/picture">
+                <pic:pic xmlns:pic="http://schemas.openxmlformats.org/drawingml/2006/picture">
+                  <pic:nvPicPr>
+                    <pic:cNvPr id="1" name=""/>
+                    <pic:cNvPicPr/>
+                  </pic:nvPicPr>
+                  <pic:blipFill>
+                    <a:blip r:embed="rId18"/>
+                    <a:stretch>
+                      <a:fillRect/>
+                    </a:stretch>
+                  </pic:blipFill>
+                  <pic:spPr>
+                    <a:xfrm>
+                      <a:off x="0" y="0"/>
+                      <a:ext cx="5940425" cy="712470"/>
+                    </a:xfrm>
+                    <a:prstGeom prst="rect">
+                      <a:avLst/>
+                    </a:prstGeom>
+                  </pic:spPr>
+                </pic:pic>
+              </a:graphicData>
+            </a:graphic>
+          </wp:inline>
+        </w:drawing>
+      </w:r>
+    </w:p>
+    <w:p>
+      <w:pPr>
+        <w:spacing w:after="0" w:line="360" w:lineRule="auto"/>
+        <w:rPr>
+          <w:rFonts w:ascii="Times New Roman" w:hAnsi="Times New Roman" w:cs="Times New Roman"/>
+          <w:sz w:val="24"/>
+          <w:szCs w:val="24"/>
+        </w:rPr>
+      </w:pPr>
+      <w:r>
+        <w:rPr>
+          <w:rFonts w:ascii="Times New Roman" w:hAnsi="Times New Roman" w:cs="Times New Roman"/>
+          <w:sz w:val="24"/>
+          <w:szCs w:val="24"/>
+        </w:rPr>
+        <w:t xml:space="preserve">После использования команды </w:t>
+      </w:r>
+      <w:proofErr w:type="spellStart"/>
+      <w:r>
+        <w:rPr>
+          <w:rFonts w:ascii="Times New Roman" w:hAnsi="Times New Roman" w:cs="Times New Roman"/>
+          <w:sz w:val="24"/>
+          <w:szCs w:val="24"/>
+          <w:lang w:val="en-US"/>
+        </w:rPr>
+        <w:t>bt</w:t>
+      </w:r>
+      <w:proofErr w:type="spellEnd"/>
+      <w:r>
+        <w:rPr>
+          <w:rFonts w:ascii="Times New Roman" w:hAnsi="Times New Roman" w:cs="Times New Roman"/>
+          <w:sz w:val="24"/>
+          <w:szCs w:val="24"/>
+        </w:rPr>
+        <w:t>, получили трассировку стека</w:t>
+      </w:r>
+      <w:r>
+        <w:rPr>
+          <w:rFonts w:ascii="Times New Roman" w:hAnsi="Times New Roman" w:cs="Times New Roman"/>
+          <w:sz w:val="24"/>
+          <w:szCs w:val="24"/>
+        </w:rPr>
+        <w:t>:</w:t>
+      </w:r>
+    </w:p>
+    <w:p>
+      <w:pPr>
+        <w:spacing w:after="0" w:line="360" w:lineRule="auto"/>
+        <w:rPr>
+          <w:rFonts w:ascii="Times New Roman" w:hAnsi="Times New Roman" w:cs="Times New Roman"/>
+          <w:sz w:val="24"/>
+          <w:szCs w:val="24"/>
+        </w:rPr>
+      </w:pPr>
+      <w:r>
+        <w:rPr>
+          <w:rFonts w:ascii="Times New Roman" w:hAnsi="Times New Roman" w:cs="Times New Roman"/>
+          <w:sz w:val="24"/>
+          <w:szCs w:val="24"/>
+        </w:rPr>
+        <w:drawing>
+          <wp:inline distT="0" distB="0" distL="0" distR="0" wp14:anchorId="3538B938" wp14:editId="23E67929">
+            <wp:extent cx="5940425" cy="2782570"/>
+            <wp:effectExtent l="0" t="0" r="3175" b="0"/>
+            <wp:docPr id="9" name="Рисунок 9"/>
+            <wp:cNvGraphicFramePr>
+              <a:graphicFrameLocks xmlns:a="http://schemas.openxmlformats.org/drawingml/2006/main" noChangeAspect="1"/>
+            </wp:cNvGraphicFramePr>
+            <a:graphic xmlns:a="http://schemas.openxmlformats.org/drawingml/2006/main">
+              <a:graphicData uri="http://schemas.openxmlformats.org/drawingml/2006/picture">
+                <pic:pic xmlns:pic="http://schemas.openxmlformats.org/drawingml/2006/picture">
+                  <pic:nvPicPr>
+                    <pic:cNvPr id="1" name=""/>
+                    <pic:cNvPicPr/>
+                  </pic:nvPicPr>
+                  <pic:blipFill>
+                    <a:blip r:embed="rId19"/>
+                    <a:stretch>
+                      <a:fillRect/>
+                    </a:stretch>
+                  </pic:blipFill>
+                  <pic:spPr>
+                    <a:xfrm>
+                      <a:off x="0" y="0"/>
+                      <a:ext cx="5940425" cy="2782570"/>
+                    </a:xfrm>
+                    <a:prstGeom prst="rect">
+                      <a:avLst/>
+                    </a:prstGeom>
+                  </pic:spPr>
+                </pic:pic>
+              </a:graphicData>
+            </a:graphic>
+          </wp:inline>
+        </w:drawing>
       </w:r>
     </w:p>
     <w:sectPr>

--- a/Ответы.docx
+++ b/Ответы.docx
@@ -51,11 +51,29 @@
         <w:spacing w:after="0" w:line="360" w:lineRule="auto"/>
         <w:rPr>
           <w:rFonts w:ascii="Times New Roman" w:hAnsi="Times New Roman" w:cs="Times New Roman"/>
-          <w:b/>
-          <w:bCs/>
-          <w:sz w:val="24"/>
-          <w:szCs w:val="24"/>
-          <w:u w:val="single"/>
+          <w:sz w:val="24"/>
+          <w:szCs w:val="24"/>
+        </w:rPr>
+      </w:pPr>
+      <w:hyperlink r:id="rId5" w:history="1">
+        <w:r>
+          <w:rPr>
+            <w:rStyle w:val="ac"/>
+            <w:rFonts w:ascii="Times New Roman" w:hAnsi="Times New Roman" w:cs="Times New Roman"/>
+            <w:sz w:val="24"/>
+            <w:szCs w:val="24"/>
+          </w:rPr>
+          <w:t>https://github.com/Great-Ping/KeysCases/</w:t>
+        </w:r>
+      </w:hyperlink>
+    </w:p>
+    <w:p>
+      <w:pPr>
+        <w:spacing w:after="0" w:line="360" w:lineRule="auto"/>
+        <w:rPr>
+          <w:rFonts w:ascii="Times New Roman" w:hAnsi="Times New Roman" w:cs="Times New Roman"/>
+          <w:sz w:val="24"/>
+          <w:szCs w:val="24"/>
         </w:rPr>
       </w:pPr>
     </w:p>
@@ -535,7 +553,7 @@
           <w:u w:val="single"/>
         </w:rPr>
       </w:pPr>
-      <w:hyperlink r:id="rId5" w:history="1">
+      <w:hyperlink r:id="rId6" w:history="1">
         <w:r>
           <w:rPr>
             <w:rStyle w:val="ac"/>
@@ -681,7 +699,7 @@
                     <pic:cNvPicPr/>
                   </pic:nvPicPr>
                   <pic:blipFill>
-                    <a:blip r:embed="rId6"/>
+                    <a:blip r:embed="rId7"/>
                     <a:stretch>
                       <a:fillRect/>
                     </a:stretch>
@@ -1551,7 +1569,6 @@
           <w:highlight w:val="white"/>
           <w:lang w:val="en-US"/>
         </w:rPr>
-        <w:lastRenderedPageBreak/>
         <w:t xml:space="preserve">    </w:t>
       </w:r>
       <w:r>
@@ -3463,7 +3480,7 @@
                     <pic:cNvPicPr/>
                   </pic:nvPicPr>
                   <pic:blipFill>
-                    <a:blip r:embed="rId7"/>
+                    <a:blip r:embed="rId8"/>
                     <a:stretch>
                       <a:fillRect/>
                     </a:stretch>
@@ -4169,7 +4186,7 @@
         </w:rPr>
         <w:t xml:space="preserve">. </w:t>
       </w:r>
-      <w:hyperlink r:id="rId8" w:history="1">
+      <w:hyperlink r:id="rId9" w:history="1">
         <w:r>
           <w:rPr>
             <w:rStyle w:val="ac"/>
@@ -4241,7 +4258,7 @@
                     <pic:cNvPicPr/>
                   </pic:nvPicPr>
                   <pic:blipFill>
-                    <a:blip r:embed="rId9" cstate="print">
+                    <a:blip r:embed="rId10" cstate="print">
                       <a:extLst>
                         <a:ext uri="{28A0092B-C50C-407E-A947-70E740481C1C}">
                           <a14:useLocalDpi xmlns:a14="http://schemas.microsoft.com/office/drawing/2010/main" val="0"/>
@@ -4290,7 +4307,7 @@
                     <pic:cNvPicPr/>
                   </pic:nvPicPr>
                   <pic:blipFill>
-                    <a:blip r:embed="rId10"/>
+                    <a:blip r:embed="rId11"/>
                     <a:stretch>
                       <a:fillRect/>
                     </a:stretch>
@@ -4537,7 +4554,7 @@
         </w:rPr>
         <w:t xml:space="preserve">уже имеется готовый инструментарий в виде </w:t>
       </w:r>
-      <w:hyperlink r:id="rId11" w:history="1">
+      <w:hyperlink r:id="rId12" w:history="1">
         <w:proofErr w:type="spellStart"/>
         <w:r>
           <w:rPr>
@@ -6904,7 +6921,7 @@
                     <pic:cNvPicPr/>
                   </pic:nvPicPr>
                   <pic:blipFill>
-                    <a:blip r:embed="rId12"/>
+                    <a:blip r:embed="rId13"/>
                     <a:stretch>
                       <a:fillRect/>
                     </a:stretch>
@@ -8781,7 +8798,7 @@
         </w:rPr>
         <w:t xml:space="preserve">Выполните </w:t>
       </w:r>
-      <w:hyperlink r:id="rId13" w:history="1">
+      <w:hyperlink r:id="rId14" w:history="1">
         <w:r>
           <w:rPr>
             <w:rStyle w:val="ac"/>
@@ -8973,15 +8990,7 @@
           <w:sz w:val="24"/>
           <w:szCs w:val="24"/>
         </w:rPr>
-        <w:t>xpdf-3.02</w:t>
-      </w:r>
-      <w:r>
-        <w:rPr>
-          <w:rFonts w:ascii="Times New Roman" w:hAnsi="Times New Roman" w:cs="Times New Roman"/>
-          <w:sz w:val="24"/>
-          <w:szCs w:val="24"/>
-        </w:rPr>
-        <w:t xml:space="preserve"> </w:t>
+        <w:t xml:space="preserve">xpdf-3.02 </w:t>
       </w:r>
       <w:proofErr w:type="spellStart"/>
       <w:r>
@@ -9038,7 +9047,7 @@
           <w:kern w:val="0"/>
           <w:sz w:val="21"/>
           <w:szCs w:val="21"/>
-          <w:lang w:eastAsia="ru-RU"/>
+          <w:lang w:val="en-US" w:eastAsia="ru-RU"/>
           <w14:ligatures w14:val="none"/>
         </w:rPr>
       </w:pPr>
@@ -9061,7 +9070,7 @@
           <w:kern w:val="0"/>
           <w:sz w:val="21"/>
           <w:szCs w:val="21"/>
-          <w:lang w:eastAsia="ru-RU"/>
+          <w:lang w:val="en-US" w:eastAsia="ru-RU"/>
           <w14:ligatures w14:val="none"/>
         </w:rPr>
         <w:t xml:space="preserve"> </w:t>
@@ -9085,7 +9094,7 @@
           <w:kern w:val="0"/>
           <w:sz w:val="21"/>
           <w:szCs w:val="21"/>
-          <w:lang w:eastAsia="ru-RU"/>
+          <w:lang w:val="en-US" w:eastAsia="ru-RU"/>
           <w14:ligatures w14:val="none"/>
         </w:rPr>
         <w:t>:</w:t>
@@ -9097,7 +9106,7 @@
           <w:kern w:val="0"/>
           <w:sz w:val="21"/>
           <w:szCs w:val="21"/>
-          <w:lang w:eastAsia="ru-RU"/>
+          <w:lang w:val="en-US" w:eastAsia="ru-RU"/>
           <w14:ligatures w14:val="none"/>
         </w:rPr>
         <w:t>20.04</w:t>
@@ -9113,7 +9122,7 @@
           <w:kern w:val="0"/>
           <w:sz w:val="21"/>
           <w:szCs w:val="21"/>
-          <w:lang w:eastAsia="ru-RU"/>
+          <w:lang w:val="en-US" w:eastAsia="ru-RU"/>
           <w14:ligatures w14:val="none"/>
         </w:rPr>
       </w:pPr>
@@ -12663,6 +12672,7 @@
           <w:rFonts w:ascii="Times New Roman" w:hAnsi="Times New Roman" w:cs="Times New Roman"/>
           <w:sz w:val="24"/>
           <w:szCs w:val="24"/>
+          <w:lang w:val="en-US"/>
         </w:rPr>
       </w:pPr>
     </w:p>
@@ -12923,6 +12933,7 @@
       <w:r>
         <w:rPr>
           <w:rFonts w:ascii="Times New Roman" w:hAnsi="Times New Roman" w:cs="Times New Roman"/>
+          <w:noProof/>
           <w:sz w:val="24"/>
           <w:szCs w:val="24"/>
         </w:rPr>
@@ -12931,264 +12942,6 @@
             <wp:extent cx="5940425" cy="4710430"/>
             <wp:effectExtent l="0" t="0" r="3175" b="0"/>
             <wp:docPr id="4" name="Рисунок 4"/>
-            <wp:cNvGraphicFramePr>
-              <a:graphicFrameLocks xmlns:a="http://schemas.openxmlformats.org/drawingml/2006/main" noChangeAspect="1"/>
-            </wp:cNvGraphicFramePr>
-            <a:graphic xmlns:a="http://schemas.openxmlformats.org/drawingml/2006/main">
-              <a:graphicData uri="http://schemas.openxmlformats.org/drawingml/2006/picture">
-                <pic:pic xmlns:pic="http://schemas.openxmlformats.org/drawingml/2006/picture">
-                  <pic:nvPicPr>
-                    <pic:cNvPr id="1" name=""/>
-                    <pic:cNvPicPr/>
-                  </pic:nvPicPr>
-                  <pic:blipFill>
-                    <a:blip r:embed="rId14"/>
-                    <a:stretch>
-                      <a:fillRect/>
-                    </a:stretch>
-                  </pic:blipFill>
-                  <pic:spPr>
-                    <a:xfrm>
-                      <a:off x="0" y="0"/>
-                      <a:ext cx="5940425" cy="4710430"/>
-                    </a:xfrm>
-                    <a:prstGeom prst="rect">
-                      <a:avLst/>
-                    </a:prstGeom>
-                  </pic:spPr>
-                </pic:pic>
-              </a:graphicData>
-            </a:graphic>
-          </wp:inline>
-        </w:drawing>
-      </w:r>
-    </w:p>
-    <w:p>
-      <w:pPr>
-        <w:spacing w:after="0" w:line="360" w:lineRule="auto"/>
-        <w:rPr>
-          <w:rFonts w:ascii="Times New Roman" w:hAnsi="Times New Roman" w:cs="Times New Roman"/>
-          <w:sz w:val="24"/>
-          <w:szCs w:val="24"/>
-        </w:rPr>
-      </w:pPr>
-    </w:p>
-    <w:p>
-      <w:pPr>
-        <w:spacing w:after="0" w:line="360" w:lineRule="auto"/>
-        <w:rPr>
-          <w:rFonts w:ascii="Times New Roman" w:hAnsi="Times New Roman" w:cs="Times New Roman"/>
-          <w:sz w:val="24"/>
-          <w:szCs w:val="24"/>
-        </w:rPr>
-      </w:pPr>
-      <w:r>
-        <w:rPr>
-          <w:rFonts w:ascii="Times New Roman" w:hAnsi="Times New Roman" w:cs="Times New Roman"/>
-          <w:sz w:val="24"/>
-          <w:szCs w:val="24"/>
-        </w:rPr>
-        <w:t>Далее</w:t>
-      </w:r>
-      <w:r>
-        <w:rPr>
-          <w:rFonts w:ascii="Times New Roman" w:hAnsi="Times New Roman" w:cs="Times New Roman"/>
-          <w:sz w:val="24"/>
-          <w:szCs w:val="24"/>
-        </w:rPr>
-        <w:t xml:space="preserve"> </w:t>
-      </w:r>
-      <w:r>
-        <w:rPr>
-          <w:rFonts w:ascii="Times New Roman" w:hAnsi="Times New Roman" w:cs="Times New Roman"/>
-          <w:sz w:val="24"/>
-          <w:szCs w:val="24"/>
-        </w:rPr>
-        <w:t>в</w:t>
-      </w:r>
-      <w:r>
-        <w:rPr>
-          <w:rFonts w:ascii="Times New Roman" w:hAnsi="Times New Roman" w:cs="Times New Roman"/>
-          <w:sz w:val="24"/>
-          <w:szCs w:val="24"/>
-        </w:rPr>
-        <w:t xml:space="preserve"> </w:t>
-      </w:r>
-      <w:r>
-        <w:rPr>
-          <w:rFonts w:ascii="Times New Roman" w:hAnsi="Times New Roman" w:cs="Times New Roman"/>
-          <w:sz w:val="24"/>
-          <w:szCs w:val="24"/>
-        </w:rPr>
-        <w:t>директории</w:t>
-      </w:r>
-      <w:r>
-        <w:rPr>
-          <w:rFonts w:ascii="Times New Roman" w:hAnsi="Times New Roman" w:cs="Times New Roman"/>
-          <w:sz w:val="24"/>
-          <w:szCs w:val="24"/>
-        </w:rPr>
-        <w:t xml:space="preserve"> /</w:t>
-      </w:r>
-      <w:r>
-        <w:rPr>
-          <w:rFonts w:ascii="Times New Roman" w:hAnsi="Times New Roman" w:cs="Times New Roman"/>
-          <w:sz w:val="24"/>
-          <w:szCs w:val="24"/>
-          <w:lang w:val="en-US"/>
-        </w:rPr>
-        <w:t>home</w:t>
-      </w:r>
-      <w:r>
-        <w:rPr>
-          <w:rFonts w:ascii="Times New Roman" w:hAnsi="Times New Roman" w:cs="Times New Roman"/>
-          <w:sz w:val="24"/>
-          <w:szCs w:val="24"/>
-        </w:rPr>
-        <w:t>/</w:t>
-      </w:r>
-      <w:r>
-        <w:rPr>
-          <w:rFonts w:ascii="Times New Roman" w:hAnsi="Times New Roman" w:cs="Times New Roman"/>
-          <w:sz w:val="24"/>
-          <w:szCs w:val="24"/>
-          <w:lang w:val="en-US"/>
-        </w:rPr>
-        <w:t>fuzzing</w:t>
-      </w:r>
-      <w:r>
-        <w:rPr>
-          <w:rFonts w:ascii="Times New Roman" w:hAnsi="Times New Roman" w:cs="Times New Roman"/>
-          <w:sz w:val="24"/>
-          <w:szCs w:val="24"/>
-        </w:rPr>
-        <w:t>-</w:t>
-      </w:r>
-      <w:proofErr w:type="spellStart"/>
-      <w:r>
-        <w:rPr>
-          <w:rFonts w:ascii="Times New Roman" w:hAnsi="Times New Roman" w:cs="Times New Roman"/>
-          <w:sz w:val="24"/>
-          <w:szCs w:val="24"/>
-          <w:lang w:val="en-US"/>
-        </w:rPr>
-        <w:t>xpdf</w:t>
-      </w:r>
-      <w:proofErr w:type="spellEnd"/>
-      <w:r>
-        <w:rPr>
-          <w:rFonts w:ascii="Times New Roman" w:hAnsi="Times New Roman" w:cs="Times New Roman"/>
-          <w:sz w:val="24"/>
-          <w:szCs w:val="24"/>
-        </w:rPr>
-        <w:t>/</w:t>
-      </w:r>
-      <w:r>
-        <w:rPr>
-          <w:rFonts w:ascii="Times New Roman" w:hAnsi="Times New Roman" w:cs="Times New Roman"/>
-          <w:sz w:val="24"/>
-          <w:szCs w:val="24"/>
-          <w:lang w:val="en-US"/>
-        </w:rPr>
-        <w:t>out</w:t>
-      </w:r>
-      <w:r>
-        <w:rPr>
-          <w:rFonts w:ascii="Times New Roman" w:hAnsi="Times New Roman" w:cs="Times New Roman"/>
-          <w:sz w:val="24"/>
-          <w:szCs w:val="24"/>
-        </w:rPr>
-        <w:t>/</w:t>
-      </w:r>
-      <w:r>
-        <w:rPr>
-          <w:rFonts w:ascii="Times New Roman" w:hAnsi="Times New Roman" w:cs="Times New Roman"/>
-          <w:sz w:val="24"/>
-          <w:szCs w:val="24"/>
-          <w:lang w:val="en-US"/>
-        </w:rPr>
-        <w:t>default</w:t>
-      </w:r>
-      <w:r>
-        <w:rPr>
-          <w:rFonts w:ascii="Times New Roman" w:hAnsi="Times New Roman" w:cs="Times New Roman"/>
-          <w:sz w:val="24"/>
-          <w:szCs w:val="24"/>
-        </w:rPr>
-        <w:t>/</w:t>
-      </w:r>
-      <w:r>
-        <w:rPr>
-          <w:rFonts w:ascii="Times New Roman" w:hAnsi="Times New Roman" w:cs="Times New Roman"/>
-          <w:sz w:val="24"/>
-          <w:szCs w:val="24"/>
-          <w:lang w:val="en-US"/>
-        </w:rPr>
-        <w:t>crashes</w:t>
-      </w:r>
-      <w:r>
-        <w:rPr>
-          <w:rFonts w:ascii="Times New Roman" w:hAnsi="Times New Roman" w:cs="Times New Roman"/>
-          <w:sz w:val="24"/>
-          <w:szCs w:val="24"/>
-        </w:rPr>
-        <w:t xml:space="preserve"> </w:t>
-      </w:r>
-      <w:r>
-        <w:rPr>
-          <w:rFonts w:ascii="Times New Roman" w:hAnsi="Times New Roman" w:cs="Times New Roman"/>
-          <w:sz w:val="24"/>
-          <w:szCs w:val="24"/>
-        </w:rPr>
-        <w:t xml:space="preserve">был найден файл </w:t>
-      </w:r>
-      <w:proofErr w:type="spellStart"/>
-      <w:r>
-        <w:rPr>
-          <w:rFonts w:ascii="Times New Roman" w:hAnsi="Times New Roman" w:cs="Times New Roman"/>
-          <w:sz w:val="24"/>
-          <w:szCs w:val="24"/>
-        </w:rPr>
-        <w:t>соотвествующий</w:t>
-      </w:r>
-      <w:proofErr w:type="spellEnd"/>
-      <w:r>
-        <w:rPr>
-          <w:rFonts w:ascii="Times New Roman" w:hAnsi="Times New Roman" w:cs="Times New Roman"/>
-          <w:sz w:val="24"/>
-          <w:szCs w:val="24"/>
-        </w:rPr>
-        <w:t xml:space="preserve"> сбою</w:t>
-      </w:r>
-      <w:r>
-        <w:rPr>
-          <w:rFonts w:ascii="Times New Roman" w:hAnsi="Times New Roman" w:cs="Times New Roman"/>
-          <w:sz w:val="24"/>
-          <w:szCs w:val="24"/>
-        </w:rPr>
-        <w:t>:</w:t>
-      </w:r>
-    </w:p>
-    <w:p>
-      <w:pPr>
-        <w:spacing w:after="0" w:line="360" w:lineRule="auto"/>
-        <w:rPr>
-          <w:rFonts w:ascii="Times New Roman" w:hAnsi="Times New Roman" w:cs="Times New Roman"/>
-          <w:sz w:val="24"/>
-          <w:szCs w:val="24"/>
-        </w:rPr>
-      </w:pPr>
-      <w:r>
-        <w:rPr>
-          <w:rFonts w:ascii="Times New Roman" w:hAnsi="Times New Roman" w:cs="Times New Roman"/>
-          <w:sz w:val="24"/>
-          <w:szCs w:val="24"/>
-        </w:rPr>
-        <w:drawing>
-          <wp:inline distT="0" distB="0" distL="0" distR="0" wp14:anchorId="4F76471F" wp14:editId="33D81C10">
-            <wp:extent cx="5940425" cy="455295"/>
-            <wp:effectExtent l="0" t="0" r="3175" b="1905"/>
-            <wp:docPr id="7" name="Рисунок 7"/>
             <wp:cNvGraphicFramePr>
               <a:graphicFrameLocks xmlns:a="http://schemas.openxmlformats.org/drawingml/2006/main" noChangeAspect="1"/>
             </wp:cNvGraphicFramePr>
@@ -13208,7 +12961,7 @@
                   <pic:spPr>
                     <a:xfrm>
                       <a:off x="0" y="0"/>
-                      <a:ext cx="5940425" cy="455295"/>
+                      <a:ext cx="5940425" cy="4710430"/>
                     </a:xfrm>
                     <a:prstGeom prst="rect">
                       <a:avLst/>
@@ -13228,16 +12981,99 @@
           <w:rFonts w:ascii="Times New Roman" w:hAnsi="Times New Roman" w:cs="Times New Roman"/>
           <w:sz w:val="24"/>
           <w:szCs w:val="24"/>
-          <w:lang w:val="en-US"/>
-        </w:rPr>
-      </w:pPr>
-      <w:r>
-        <w:rPr>
-          <w:rFonts w:ascii="Times New Roman" w:hAnsi="Times New Roman" w:cs="Times New Roman"/>
-          <w:sz w:val="24"/>
-          <w:szCs w:val="24"/>
-        </w:rPr>
-        <w:t xml:space="preserve">И данный файл был передан в качестве входных параметров для </w:t>
+        </w:rPr>
+      </w:pPr>
+    </w:p>
+    <w:p>
+      <w:pPr>
+        <w:spacing w:after="0" w:line="360" w:lineRule="auto"/>
+        <w:rPr>
+          <w:rFonts w:ascii="Times New Roman" w:hAnsi="Times New Roman" w:cs="Times New Roman"/>
+          <w:sz w:val="24"/>
+          <w:szCs w:val="24"/>
+        </w:rPr>
+      </w:pPr>
+      <w:r>
+        <w:rPr>
+          <w:rFonts w:ascii="Times New Roman" w:hAnsi="Times New Roman" w:cs="Times New Roman"/>
+          <w:sz w:val="24"/>
+          <w:szCs w:val="24"/>
+        </w:rPr>
+        <w:t>Далее</w:t>
+      </w:r>
+      <w:r>
+        <w:rPr>
+          <w:rFonts w:ascii="Times New Roman" w:hAnsi="Times New Roman" w:cs="Times New Roman"/>
+          <w:sz w:val="24"/>
+          <w:szCs w:val="24"/>
+        </w:rPr>
+        <w:t xml:space="preserve"> </w:t>
+      </w:r>
+      <w:r>
+        <w:rPr>
+          <w:rFonts w:ascii="Times New Roman" w:hAnsi="Times New Roman" w:cs="Times New Roman"/>
+          <w:sz w:val="24"/>
+          <w:szCs w:val="24"/>
+        </w:rPr>
+        <w:t>в</w:t>
+      </w:r>
+      <w:r>
+        <w:rPr>
+          <w:rFonts w:ascii="Times New Roman" w:hAnsi="Times New Roman" w:cs="Times New Roman"/>
+          <w:sz w:val="24"/>
+          <w:szCs w:val="24"/>
+        </w:rPr>
+        <w:t xml:space="preserve"> </w:t>
+      </w:r>
+      <w:r>
+        <w:rPr>
+          <w:rFonts w:ascii="Times New Roman" w:hAnsi="Times New Roman" w:cs="Times New Roman"/>
+          <w:sz w:val="24"/>
+          <w:szCs w:val="24"/>
+        </w:rPr>
+        <w:t>директории</w:t>
+      </w:r>
+      <w:r>
+        <w:rPr>
+          <w:rFonts w:ascii="Times New Roman" w:hAnsi="Times New Roman" w:cs="Times New Roman"/>
+          <w:sz w:val="24"/>
+          <w:szCs w:val="24"/>
+        </w:rPr>
+        <w:t xml:space="preserve"> /</w:t>
+      </w:r>
+      <w:r>
+        <w:rPr>
+          <w:rFonts w:ascii="Times New Roman" w:hAnsi="Times New Roman" w:cs="Times New Roman"/>
+          <w:sz w:val="24"/>
+          <w:szCs w:val="24"/>
+          <w:lang w:val="en-US"/>
+        </w:rPr>
+        <w:t>home</w:t>
+      </w:r>
+      <w:r>
+        <w:rPr>
+          <w:rFonts w:ascii="Times New Roman" w:hAnsi="Times New Roman" w:cs="Times New Roman"/>
+          <w:sz w:val="24"/>
+          <w:szCs w:val="24"/>
+        </w:rPr>
+        <w:t>/</w:t>
+      </w:r>
+      <w:r>
+        <w:rPr>
+          <w:rFonts w:ascii="Times New Roman" w:hAnsi="Times New Roman" w:cs="Times New Roman"/>
+          <w:sz w:val="24"/>
+          <w:szCs w:val="24"/>
+          <w:lang w:val="en-US"/>
+        </w:rPr>
+        <w:t>fuzzing</w:t>
+      </w:r>
+      <w:r>
+        <w:rPr>
+          <w:rFonts w:ascii="Times New Roman" w:hAnsi="Times New Roman" w:cs="Times New Roman"/>
+          <w:sz w:val="24"/>
+          <w:szCs w:val="24"/>
+        </w:rPr>
+        <w:t>-</w:t>
       </w:r>
       <w:proofErr w:type="spellStart"/>
       <w:r>
@@ -13250,6 +13086,99 @@
         <w:t>xpdf</w:t>
       </w:r>
       <w:proofErr w:type="spellEnd"/>
+      <w:r>
+        <w:rPr>
+          <w:rFonts w:ascii="Times New Roman" w:hAnsi="Times New Roman" w:cs="Times New Roman"/>
+          <w:sz w:val="24"/>
+          <w:szCs w:val="24"/>
+        </w:rPr>
+        <w:t>/</w:t>
+      </w:r>
+      <w:r>
+        <w:rPr>
+          <w:rFonts w:ascii="Times New Roman" w:hAnsi="Times New Roman" w:cs="Times New Roman"/>
+          <w:sz w:val="24"/>
+          <w:szCs w:val="24"/>
+          <w:lang w:val="en-US"/>
+        </w:rPr>
+        <w:t>out</w:t>
+      </w:r>
+      <w:r>
+        <w:rPr>
+          <w:rFonts w:ascii="Times New Roman" w:hAnsi="Times New Roman" w:cs="Times New Roman"/>
+          <w:sz w:val="24"/>
+          <w:szCs w:val="24"/>
+        </w:rPr>
+        <w:t>/</w:t>
+      </w:r>
+      <w:r>
+        <w:rPr>
+          <w:rFonts w:ascii="Times New Roman" w:hAnsi="Times New Roman" w:cs="Times New Roman"/>
+          <w:sz w:val="24"/>
+          <w:szCs w:val="24"/>
+          <w:lang w:val="en-US"/>
+        </w:rPr>
+        <w:t>default</w:t>
+      </w:r>
+      <w:r>
+        <w:rPr>
+          <w:rFonts w:ascii="Times New Roman" w:hAnsi="Times New Roman" w:cs="Times New Roman"/>
+          <w:sz w:val="24"/>
+          <w:szCs w:val="24"/>
+        </w:rPr>
+        <w:t>/</w:t>
+      </w:r>
+      <w:r>
+        <w:rPr>
+          <w:rFonts w:ascii="Times New Roman" w:hAnsi="Times New Roman" w:cs="Times New Roman"/>
+          <w:sz w:val="24"/>
+          <w:szCs w:val="24"/>
+          <w:lang w:val="en-US"/>
+        </w:rPr>
+        <w:t>crashes</w:t>
+      </w:r>
+      <w:r>
+        <w:rPr>
+          <w:rFonts w:ascii="Times New Roman" w:hAnsi="Times New Roman" w:cs="Times New Roman"/>
+          <w:sz w:val="24"/>
+          <w:szCs w:val="24"/>
+        </w:rPr>
+        <w:t xml:space="preserve"> </w:t>
+      </w:r>
+      <w:r>
+        <w:rPr>
+          <w:rFonts w:ascii="Times New Roman" w:hAnsi="Times New Roman" w:cs="Times New Roman"/>
+          <w:sz w:val="24"/>
+          <w:szCs w:val="24"/>
+        </w:rPr>
+        <w:t xml:space="preserve">был найден файл </w:t>
+      </w:r>
+      <w:proofErr w:type="spellStart"/>
+      <w:r>
+        <w:rPr>
+          <w:rFonts w:ascii="Times New Roman" w:hAnsi="Times New Roman" w:cs="Times New Roman"/>
+          <w:sz w:val="24"/>
+          <w:szCs w:val="24"/>
+        </w:rPr>
+        <w:t>соотвествующий</w:t>
+      </w:r>
+      <w:proofErr w:type="spellEnd"/>
+      <w:r>
+        <w:rPr>
+          <w:rFonts w:ascii="Times New Roman" w:hAnsi="Times New Roman" w:cs="Times New Roman"/>
+          <w:sz w:val="24"/>
+          <w:szCs w:val="24"/>
+        </w:rPr>
+        <w:t xml:space="preserve"> сбою</w:t>
+      </w:r>
+      <w:r>
+        <w:rPr>
+          <w:rFonts w:ascii="Times New Roman" w:hAnsi="Times New Roman" w:cs="Times New Roman"/>
+          <w:sz w:val="24"/>
+          <w:szCs w:val="24"/>
+        </w:rPr>
+        <w:t>:</w:t>
+      </w:r>
     </w:p>
     <w:p>
       <w:pPr>
@@ -13258,241 +13187,20 @@
           <w:rFonts w:ascii="Times New Roman" w:hAnsi="Times New Roman" w:cs="Times New Roman"/>
           <w:sz w:val="24"/>
           <w:szCs w:val="24"/>
-          <w:lang w:val="en-US"/>
-        </w:rPr>
-      </w:pPr>
-      <w:r>
-        <w:rPr>
-          <w:rFonts w:ascii="Times New Roman" w:hAnsi="Times New Roman" w:cs="Times New Roman"/>
-          <w:sz w:val="24"/>
-          <w:szCs w:val="24"/>
-          <w:lang w:val="en-US"/>
-        </w:rPr>
-        <w:t>/home/fuzzing-</w:t>
-      </w:r>
-      <w:proofErr w:type="spellStart"/>
-      <w:r>
-        <w:rPr>
-          <w:rFonts w:ascii="Times New Roman" w:hAnsi="Times New Roman" w:cs="Times New Roman"/>
-          <w:sz w:val="24"/>
-          <w:szCs w:val="24"/>
-          <w:lang w:val="en-US"/>
-        </w:rPr>
-        <w:t>xpdf</w:t>
-      </w:r>
-      <w:proofErr w:type="spellEnd"/>
-      <w:r>
-        <w:rPr>
-          <w:rFonts w:ascii="Times New Roman" w:hAnsi="Times New Roman" w:cs="Times New Roman"/>
-          <w:sz w:val="24"/>
-          <w:szCs w:val="24"/>
-          <w:lang w:val="en-US"/>
-        </w:rPr>
-        <w:t>/install/bin/</w:t>
-      </w:r>
-      <w:proofErr w:type="spellStart"/>
-      <w:r>
-        <w:rPr>
-          <w:rFonts w:ascii="Times New Roman" w:hAnsi="Times New Roman" w:cs="Times New Roman"/>
-          <w:sz w:val="24"/>
-          <w:szCs w:val="24"/>
-          <w:lang w:val="en-US"/>
-        </w:rPr>
-        <w:t>pdftotext</w:t>
-      </w:r>
-      <w:proofErr w:type="spellEnd"/>
-      <w:r>
-        <w:rPr>
-          <w:rFonts w:ascii="Times New Roman" w:hAnsi="Times New Roman" w:cs="Times New Roman"/>
-          <w:sz w:val="24"/>
-          <w:szCs w:val="24"/>
-          <w:lang w:val="en-US"/>
-        </w:rPr>
-        <w:t xml:space="preserve"> '/home/fuzzing-xpdf/out/default/crashes/id:</w:t>
-      </w:r>
-      <w:proofErr w:type="gramStart"/>
-      <w:r>
-        <w:rPr>
-          <w:rFonts w:ascii="Times New Roman" w:hAnsi="Times New Roman" w:cs="Times New Roman"/>
-          <w:sz w:val="24"/>
-          <w:szCs w:val="24"/>
-          <w:lang w:val="en-US"/>
-        </w:rPr>
-        <w:t>000000,sig</w:t>
-      </w:r>
-      <w:proofErr w:type="gramEnd"/>
-      <w:r>
-        <w:rPr>
-          <w:rFonts w:ascii="Times New Roman" w:hAnsi="Times New Roman" w:cs="Times New Roman"/>
-          <w:sz w:val="24"/>
-          <w:szCs w:val="24"/>
-          <w:lang w:val="en-US"/>
-        </w:rPr>
-        <w:t>:11,src:000000,time:122111,execs:58055,op:havoc,rep:8</w:t>
-      </w:r>
-      <w:r>
-        <w:rPr>
-          <w:rFonts w:ascii="Times New Roman" w:hAnsi="Times New Roman" w:cs="Times New Roman"/>
-          <w:sz w:val="24"/>
-          <w:szCs w:val="24"/>
-          <w:lang w:val="en-US"/>
-        </w:rPr>
-        <w:t xml:space="preserve"> </w:t>
-      </w:r>
-      <w:r>
-        <w:rPr>
-          <w:rFonts w:ascii="Times New Roman" w:hAnsi="Times New Roman" w:cs="Times New Roman"/>
-          <w:sz w:val="24"/>
-          <w:szCs w:val="24"/>
-          <w:lang w:val="en-US"/>
-        </w:rPr>
-        <w:t>' /home/fuzzing-</w:t>
-      </w:r>
-      <w:proofErr w:type="spellStart"/>
-      <w:r>
-        <w:rPr>
-          <w:rFonts w:ascii="Times New Roman" w:hAnsi="Times New Roman" w:cs="Times New Roman"/>
-          <w:sz w:val="24"/>
-          <w:szCs w:val="24"/>
-          <w:lang w:val="en-US"/>
-        </w:rPr>
-        <w:t>xpdf</w:t>
-      </w:r>
-      <w:proofErr w:type="spellEnd"/>
-      <w:r>
-        <w:rPr>
-          <w:rFonts w:ascii="Times New Roman" w:hAnsi="Times New Roman" w:cs="Times New Roman"/>
-          <w:sz w:val="24"/>
-          <w:szCs w:val="24"/>
-          <w:lang w:val="en-US"/>
-        </w:rPr>
-        <w:t>/output</w:t>
-      </w:r>
-    </w:p>
-    <w:p>
-      <w:pPr>
-        <w:spacing w:after="0" w:line="360" w:lineRule="auto"/>
-        <w:rPr>
-          <w:rFonts w:ascii="Times New Roman" w:hAnsi="Times New Roman" w:cs="Times New Roman"/>
-          <w:sz w:val="24"/>
-          <w:szCs w:val="24"/>
-          <w:lang w:val="en-US"/>
-        </w:rPr>
-      </w:pPr>
-    </w:p>
-    <w:p>
-      <w:pPr>
-        <w:spacing w:after="0" w:line="360" w:lineRule="auto"/>
-        <w:rPr>
-          <w:rFonts w:ascii="Times New Roman" w:hAnsi="Times New Roman" w:cs="Times New Roman"/>
-          <w:sz w:val="24"/>
-          <w:szCs w:val="24"/>
-        </w:rPr>
-      </w:pPr>
-      <w:r>
-        <w:rPr>
-          <w:rFonts w:ascii="Times New Roman" w:hAnsi="Times New Roman" w:cs="Times New Roman"/>
-          <w:sz w:val="24"/>
-          <w:szCs w:val="24"/>
-        </w:rPr>
-        <w:t xml:space="preserve">После чего был получен следующий вывод, </w:t>
-      </w:r>
-      <w:proofErr w:type="spellStart"/>
-      <w:r>
-        <w:rPr>
-          <w:rFonts w:ascii="Times New Roman" w:hAnsi="Times New Roman" w:cs="Times New Roman"/>
-          <w:sz w:val="24"/>
-          <w:szCs w:val="24"/>
-        </w:rPr>
-        <w:t>покоторму</w:t>
-      </w:r>
-      <w:proofErr w:type="spellEnd"/>
-      <w:r>
-        <w:rPr>
-          <w:rFonts w:ascii="Times New Roman" w:hAnsi="Times New Roman" w:cs="Times New Roman"/>
-          <w:sz w:val="24"/>
-          <w:szCs w:val="24"/>
-        </w:rPr>
-        <w:t xml:space="preserve"> можно уже сделать </w:t>
-      </w:r>
-      <w:proofErr w:type="spellStart"/>
-      <w:r>
-        <w:rPr>
-          <w:rFonts w:ascii="Times New Roman" w:hAnsi="Times New Roman" w:cs="Times New Roman"/>
-          <w:sz w:val="24"/>
-          <w:szCs w:val="24"/>
-        </w:rPr>
-        <w:t>предплжения</w:t>
-      </w:r>
-      <w:proofErr w:type="spellEnd"/>
-      <w:r>
-        <w:rPr>
-          <w:rFonts w:ascii="Times New Roman" w:hAnsi="Times New Roman" w:cs="Times New Roman"/>
-          <w:sz w:val="24"/>
-          <w:szCs w:val="24"/>
-        </w:rPr>
-        <w:t xml:space="preserve"> что проблема в бесконечном рекурсивном вызове метода </w:t>
-      </w:r>
-      <w:proofErr w:type="gramStart"/>
-      <w:r>
-        <w:rPr>
-          <w:rFonts w:ascii="Times New Roman" w:hAnsi="Times New Roman" w:cs="Times New Roman"/>
-          <w:sz w:val="24"/>
-          <w:szCs w:val="24"/>
-          <w:lang w:val="en-US"/>
-        </w:rPr>
-        <w:t>Parser</w:t>
-      </w:r>
-      <w:r>
-        <w:rPr>
-          <w:rFonts w:ascii="Times New Roman" w:hAnsi="Times New Roman" w:cs="Times New Roman"/>
-          <w:sz w:val="24"/>
-          <w:szCs w:val="24"/>
-        </w:rPr>
-        <w:t>::</w:t>
-      </w:r>
-      <w:proofErr w:type="spellStart"/>
-      <w:proofErr w:type="gramEnd"/>
-      <w:r>
-        <w:rPr>
-          <w:rFonts w:ascii="Times New Roman" w:hAnsi="Times New Roman" w:cs="Times New Roman"/>
-          <w:sz w:val="24"/>
-          <w:szCs w:val="24"/>
-          <w:lang w:val="en-US"/>
-        </w:rPr>
-        <w:t>getObj</w:t>
-      </w:r>
-      <w:proofErr w:type="spellEnd"/>
-      <w:r>
-        <w:rPr>
-          <w:rFonts w:ascii="Times New Roman" w:hAnsi="Times New Roman" w:cs="Times New Roman"/>
-          <w:sz w:val="24"/>
-          <w:szCs w:val="24"/>
-        </w:rPr>
-        <w:t>.</w:t>
-      </w:r>
-    </w:p>
-    <w:p>
-      <w:pPr>
-        <w:spacing w:after="0" w:line="360" w:lineRule="auto"/>
-        <w:rPr>
-          <w:rFonts w:ascii="Times New Roman" w:hAnsi="Times New Roman" w:cs="Times New Roman"/>
-          <w:sz w:val="24"/>
-          <w:szCs w:val="24"/>
-        </w:rPr>
-      </w:pPr>
-      <w:r>
-        <w:rPr>
-          <w:rFonts w:ascii="Times New Roman" w:hAnsi="Times New Roman" w:cs="Times New Roman"/>
-          <w:sz w:val="24"/>
-          <w:szCs w:val="24"/>
-        </w:rPr>
-        <w:lastRenderedPageBreak/>
+        </w:rPr>
+      </w:pPr>
+      <w:r>
+        <w:rPr>
+          <w:rFonts w:ascii="Times New Roman" w:hAnsi="Times New Roman" w:cs="Times New Roman"/>
+          <w:noProof/>
+          <w:sz w:val="24"/>
+          <w:szCs w:val="24"/>
+        </w:rPr>
         <w:drawing>
-          <wp:inline distT="0" distB="0" distL="0" distR="0" wp14:anchorId="1C24DDD5" wp14:editId="08415C94">
-            <wp:extent cx="5940425" cy="1492885"/>
-            <wp:effectExtent l="0" t="0" r="3175" b="0"/>
-            <wp:docPr id="6" name="Рисунок 6"/>
+          <wp:inline distT="0" distB="0" distL="0" distR="0" wp14:anchorId="4F76471F" wp14:editId="33D81C10">
+            <wp:extent cx="5940425" cy="455295"/>
+            <wp:effectExtent l="0" t="0" r="3175" b="1905"/>
+            <wp:docPr id="7" name="Рисунок 7"/>
             <wp:cNvGraphicFramePr>
               <a:graphicFrameLocks xmlns:a="http://schemas.openxmlformats.org/drawingml/2006/main" noChangeAspect="1"/>
             </wp:cNvGraphicFramePr>
@@ -13512,7 +13220,7 @@
                   <pic:spPr>
                     <a:xfrm>
                       <a:off x="0" y="0"/>
-                      <a:ext cx="5940425" cy="1492885"/>
+                      <a:ext cx="5940425" cy="455295"/>
                     </a:xfrm>
                     <a:prstGeom prst="rect">
                       <a:avLst/>
@@ -13540,11 +13248,245 @@
           <w:sz w:val="24"/>
           <w:szCs w:val="24"/>
         </w:rPr>
+        <w:t xml:space="preserve">И данный файл был передан в качестве входных параметров для </w:t>
+      </w:r>
+      <w:proofErr w:type="spellStart"/>
+      <w:r>
+        <w:rPr>
+          <w:rFonts w:ascii="Times New Roman" w:hAnsi="Times New Roman" w:cs="Times New Roman"/>
+          <w:sz w:val="24"/>
+          <w:szCs w:val="24"/>
+          <w:lang w:val="en-US"/>
+        </w:rPr>
+        <w:t>xpdf</w:t>
+      </w:r>
+      <w:proofErr w:type="spellEnd"/>
+    </w:p>
+    <w:p>
+      <w:pPr>
+        <w:spacing w:after="0" w:line="360" w:lineRule="auto"/>
+        <w:rPr>
+          <w:rFonts w:ascii="Times New Roman" w:hAnsi="Times New Roman" w:cs="Times New Roman"/>
+          <w:sz w:val="24"/>
+          <w:szCs w:val="24"/>
+          <w:lang w:val="en-US"/>
+        </w:rPr>
+      </w:pPr>
+      <w:r>
+        <w:rPr>
+          <w:rFonts w:ascii="Times New Roman" w:hAnsi="Times New Roman" w:cs="Times New Roman"/>
+          <w:sz w:val="24"/>
+          <w:szCs w:val="24"/>
+          <w:lang w:val="en-US"/>
+        </w:rPr>
+        <w:t>/home/fuzzing-</w:t>
+      </w:r>
+      <w:proofErr w:type="spellStart"/>
+      <w:r>
+        <w:rPr>
+          <w:rFonts w:ascii="Times New Roman" w:hAnsi="Times New Roman" w:cs="Times New Roman"/>
+          <w:sz w:val="24"/>
+          <w:szCs w:val="24"/>
+          <w:lang w:val="en-US"/>
+        </w:rPr>
+        <w:t>xpdf</w:t>
+      </w:r>
+      <w:proofErr w:type="spellEnd"/>
+      <w:r>
+        <w:rPr>
+          <w:rFonts w:ascii="Times New Roman" w:hAnsi="Times New Roman" w:cs="Times New Roman"/>
+          <w:sz w:val="24"/>
+          <w:szCs w:val="24"/>
+          <w:lang w:val="en-US"/>
+        </w:rPr>
+        <w:t>/install/bin/</w:t>
+      </w:r>
+      <w:proofErr w:type="spellStart"/>
+      <w:r>
+        <w:rPr>
+          <w:rFonts w:ascii="Times New Roman" w:hAnsi="Times New Roman" w:cs="Times New Roman"/>
+          <w:sz w:val="24"/>
+          <w:szCs w:val="24"/>
+          <w:lang w:val="en-US"/>
+        </w:rPr>
+        <w:t>pdftotext</w:t>
+      </w:r>
+      <w:proofErr w:type="spellEnd"/>
+      <w:r>
+        <w:rPr>
+          <w:rFonts w:ascii="Times New Roman" w:hAnsi="Times New Roman" w:cs="Times New Roman"/>
+          <w:sz w:val="24"/>
+          <w:szCs w:val="24"/>
+          <w:lang w:val="en-US"/>
+        </w:rPr>
+        <w:t xml:space="preserve"> '/home/fuzzing-xpdf/out/default/crashes/id:</w:t>
+      </w:r>
+      <w:proofErr w:type="gramStart"/>
+      <w:r>
+        <w:rPr>
+          <w:rFonts w:ascii="Times New Roman" w:hAnsi="Times New Roman" w:cs="Times New Roman"/>
+          <w:sz w:val="24"/>
+          <w:szCs w:val="24"/>
+          <w:lang w:val="en-US"/>
+        </w:rPr>
+        <w:t>000000,sig</w:t>
+      </w:r>
+      <w:proofErr w:type="gramEnd"/>
+      <w:r>
+        <w:rPr>
+          <w:rFonts w:ascii="Times New Roman" w:hAnsi="Times New Roman" w:cs="Times New Roman"/>
+          <w:sz w:val="24"/>
+          <w:szCs w:val="24"/>
+          <w:lang w:val="en-US"/>
+        </w:rPr>
+        <w:t>:11,src:000000,time:122111,execs:58055,op:havoc,rep:8 ' /home/fuzzing-</w:t>
+      </w:r>
+      <w:proofErr w:type="spellStart"/>
+      <w:r>
+        <w:rPr>
+          <w:rFonts w:ascii="Times New Roman" w:hAnsi="Times New Roman" w:cs="Times New Roman"/>
+          <w:sz w:val="24"/>
+          <w:szCs w:val="24"/>
+          <w:lang w:val="en-US"/>
+        </w:rPr>
+        <w:t>xpdf</w:t>
+      </w:r>
+      <w:proofErr w:type="spellEnd"/>
+      <w:r>
+        <w:rPr>
+          <w:rFonts w:ascii="Times New Roman" w:hAnsi="Times New Roman" w:cs="Times New Roman"/>
+          <w:sz w:val="24"/>
+          <w:szCs w:val="24"/>
+          <w:lang w:val="en-US"/>
+        </w:rPr>
+        <w:t>/output</w:t>
+      </w:r>
+    </w:p>
+    <w:p>
+      <w:pPr>
+        <w:spacing w:after="0" w:line="360" w:lineRule="auto"/>
+        <w:rPr>
+          <w:rFonts w:ascii="Times New Roman" w:hAnsi="Times New Roman" w:cs="Times New Roman"/>
+          <w:sz w:val="24"/>
+          <w:szCs w:val="24"/>
+          <w:lang w:val="en-US"/>
+        </w:rPr>
+      </w:pPr>
+    </w:p>
+    <w:p>
+      <w:pPr>
+        <w:spacing w:after="0" w:line="360" w:lineRule="auto"/>
+        <w:rPr>
+          <w:rFonts w:ascii="Times New Roman" w:hAnsi="Times New Roman" w:cs="Times New Roman"/>
+          <w:sz w:val="24"/>
+          <w:szCs w:val="24"/>
+        </w:rPr>
+      </w:pPr>
+      <w:r>
+        <w:rPr>
+          <w:rFonts w:ascii="Times New Roman" w:hAnsi="Times New Roman" w:cs="Times New Roman"/>
+          <w:sz w:val="24"/>
+          <w:szCs w:val="24"/>
+        </w:rPr>
+        <w:t xml:space="preserve">После чего был получен следующий вывод, </w:t>
+      </w:r>
+      <w:proofErr w:type="spellStart"/>
+      <w:r>
+        <w:rPr>
+          <w:rFonts w:ascii="Times New Roman" w:hAnsi="Times New Roman" w:cs="Times New Roman"/>
+          <w:sz w:val="24"/>
+          <w:szCs w:val="24"/>
+        </w:rPr>
+        <w:t>покоторму</w:t>
+      </w:r>
+      <w:proofErr w:type="spellEnd"/>
+      <w:r>
+        <w:rPr>
+          <w:rFonts w:ascii="Times New Roman" w:hAnsi="Times New Roman" w:cs="Times New Roman"/>
+          <w:sz w:val="24"/>
+          <w:szCs w:val="24"/>
+        </w:rPr>
+        <w:t xml:space="preserve"> можно уже сделать </w:t>
+      </w:r>
+      <w:proofErr w:type="spellStart"/>
+      <w:r>
+        <w:rPr>
+          <w:rFonts w:ascii="Times New Roman" w:hAnsi="Times New Roman" w:cs="Times New Roman"/>
+          <w:sz w:val="24"/>
+          <w:szCs w:val="24"/>
+        </w:rPr>
+        <w:t>предплжения</w:t>
+      </w:r>
+      <w:proofErr w:type="spellEnd"/>
+      <w:r>
+        <w:rPr>
+          <w:rFonts w:ascii="Times New Roman" w:hAnsi="Times New Roman" w:cs="Times New Roman"/>
+          <w:sz w:val="24"/>
+          <w:szCs w:val="24"/>
+        </w:rPr>
+        <w:t xml:space="preserve"> что проблема в бесконечном рекурсивном вызове метода </w:t>
+      </w:r>
+      <w:proofErr w:type="gramStart"/>
+      <w:r>
+        <w:rPr>
+          <w:rFonts w:ascii="Times New Roman" w:hAnsi="Times New Roman" w:cs="Times New Roman"/>
+          <w:sz w:val="24"/>
+          <w:szCs w:val="24"/>
+          <w:lang w:val="en-US"/>
+        </w:rPr>
+        <w:t>Parser</w:t>
+      </w:r>
+      <w:r>
+        <w:rPr>
+          <w:rFonts w:ascii="Times New Roman" w:hAnsi="Times New Roman" w:cs="Times New Roman"/>
+          <w:sz w:val="24"/>
+          <w:szCs w:val="24"/>
+        </w:rPr>
+        <w:t>::</w:t>
+      </w:r>
+      <w:proofErr w:type="spellStart"/>
+      <w:proofErr w:type="gramEnd"/>
+      <w:r>
+        <w:rPr>
+          <w:rFonts w:ascii="Times New Roman" w:hAnsi="Times New Roman" w:cs="Times New Roman"/>
+          <w:sz w:val="24"/>
+          <w:szCs w:val="24"/>
+          <w:lang w:val="en-US"/>
+        </w:rPr>
+        <w:t>getObj</w:t>
+      </w:r>
+      <w:proofErr w:type="spellEnd"/>
+      <w:r>
+        <w:rPr>
+          <w:rFonts w:ascii="Times New Roman" w:hAnsi="Times New Roman" w:cs="Times New Roman"/>
+          <w:sz w:val="24"/>
+          <w:szCs w:val="24"/>
+        </w:rPr>
+        <w:t>.</w:t>
+      </w:r>
+    </w:p>
+    <w:p>
+      <w:pPr>
+        <w:spacing w:after="0" w:line="360" w:lineRule="auto"/>
+        <w:rPr>
+          <w:rFonts w:ascii="Times New Roman" w:hAnsi="Times New Roman" w:cs="Times New Roman"/>
+          <w:sz w:val="24"/>
+          <w:szCs w:val="24"/>
+        </w:rPr>
+      </w:pPr>
+      <w:r>
+        <w:rPr>
+          <w:rFonts w:ascii="Times New Roman" w:hAnsi="Times New Roman" w:cs="Times New Roman"/>
+          <w:noProof/>
+          <w:sz w:val="24"/>
+          <w:szCs w:val="24"/>
+        </w:rPr>
+        <w:lastRenderedPageBreak/>
         <w:drawing>
-          <wp:inline distT="0" distB="0" distL="0" distR="0" wp14:anchorId="7C5B707B" wp14:editId="69423072">
-            <wp:extent cx="5940425" cy="3047365"/>
-            <wp:effectExtent l="0" t="0" r="3175" b="635"/>
-            <wp:docPr id="5" name="Рисунок 5"/>
+          <wp:inline distT="0" distB="0" distL="0" distR="0" wp14:anchorId="1C24DDD5" wp14:editId="08415C94">
+            <wp:extent cx="5940425" cy="1492885"/>
+            <wp:effectExtent l="0" t="0" r="3175" b="0"/>
+            <wp:docPr id="6" name="Рисунок 6"/>
             <wp:cNvGraphicFramePr>
               <a:graphicFrameLocks xmlns:a="http://schemas.openxmlformats.org/drawingml/2006/main" noChangeAspect="1"/>
             </wp:cNvGraphicFramePr>
@@ -13564,7 +13506,7 @@
                   <pic:spPr>
                     <a:xfrm>
                       <a:off x="0" y="0"/>
-                      <a:ext cx="5940425" cy="3047365"/>
+                      <a:ext cx="5940425" cy="1492885"/>
                     </a:xfrm>
                     <a:prstGeom prst="rect">
                       <a:avLst/>
@@ -13589,569 +13531,15 @@
       <w:r>
         <w:rPr>
           <w:rFonts w:ascii="Times New Roman" w:hAnsi="Times New Roman" w:cs="Times New Roman"/>
-          <w:sz w:val="24"/>
-          <w:szCs w:val="24"/>
-        </w:rPr>
-        <w:t xml:space="preserve">Чтобы убедиться в предположениях была задействована утилита </w:t>
-      </w:r>
-      <w:proofErr w:type="spellStart"/>
-      <w:r>
-        <w:rPr>
-          <w:rFonts w:ascii="Times New Roman" w:hAnsi="Times New Roman" w:cs="Times New Roman"/>
-          <w:sz w:val="24"/>
-          <w:szCs w:val="24"/>
-        </w:rPr>
-        <w:t>gdb</w:t>
-      </w:r>
-      <w:proofErr w:type="spellEnd"/>
-    </w:p>
-    <w:p>
-      <w:pPr>
-        <w:spacing w:after="0" w:line="360" w:lineRule="auto"/>
-        <w:rPr>
-          <w:rFonts w:ascii="Times New Roman" w:hAnsi="Times New Roman" w:cs="Times New Roman"/>
-          <w:sz w:val="24"/>
-          <w:szCs w:val="24"/>
-        </w:rPr>
-      </w:pPr>
-      <w:r>
-        <w:rPr>
-          <w:rFonts w:ascii="Times New Roman" w:hAnsi="Times New Roman" w:cs="Times New Roman"/>
-          <w:sz w:val="24"/>
-          <w:szCs w:val="24"/>
-        </w:rPr>
-        <w:t xml:space="preserve">Прежде всего </w:t>
-      </w:r>
-      <w:proofErr w:type="spellStart"/>
-      <w:r>
-        <w:rPr>
-          <w:rFonts w:ascii="Times New Roman" w:hAnsi="Times New Roman" w:cs="Times New Roman"/>
-          <w:sz w:val="24"/>
-          <w:szCs w:val="24"/>
-          <w:lang w:val="en-US"/>
-        </w:rPr>
-        <w:t>xpdf</w:t>
-      </w:r>
-      <w:proofErr w:type="spellEnd"/>
-      <w:r>
-        <w:rPr>
-          <w:rFonts w:ascii="Times New Roman" w:hAnsi="Times New Roman" w:cs="Times New Roman"/>
-          <w:sz w:val="24"/>
-          <w:szCs w:val="24"/>
-        </w:rPr>
-        <w:t xml:space="preserve"> </w:t>
-      </w:r>
-      <w:r>
-        <w:rPr>
-          <w:rFonts w:ascii="Times New Roman" w:hAnsi="Times New Roman" w:cs="Times New Roman"/>
-          <w:sz w:val="24"/>
-          <w:szCs w:val="24"/>
-        </w:rPr>
-        <w:t xml:space="preserve">был пересобран с отладочной информацией, чтоб можно было получить трассировку стека (хотя у меня она </w:t>
-      </w:r>
-      <w:proofErr w:type="gramStart"/>
-      <w:r>
-        <w:rPr>
-          <w:rFonts w:ascii="Times New Roman" w:hAnsi="Times New Roman" w:cs="Times New Roman"/>
-          <w:sz w:val="24"/>
-          <w:szCs w:val="24"/>
-        </w:rPr>
-        <w:t>почему то</w:t>
-      </w:r>
-      <w:proofErr w:type="gramEnd"/>
-      <w:r>
-        <w:rPr>
-          <w:rFonts w:ascii="Times New Roman" w:hAnsi="Times New Roman" w:cs="Times New Roman"/>
-          <w:sz w:val="24"/>
-          <w:szCs w:val="24"/>
-        </w:rPr>
-        <w:t xml:space="preserve"> уже была до этого), для этого была задействованы следующие команды</w:t>
-      </w:r>
-      <w:r>
-        <w:rPr>
-          <w:rFonts w:ascii="Times New Roman" w:hAnsi="Times New Roman" w:cs="Times New Roman"/>
-          <w:sz w:val="24"/>
-          <w:szCs w:val="24"/>
-        </w:rPr>
-        <w:t>:</w:t>
-      </w:r>
-    </w:p>
-    <w:p>
-      <w:pPr>
-        <w:spacing w:after="0" w:line="360" w:lineRule="auto"/>
-        <w:rPr>
-          <w:rFonts w:ascii="Times New Roman" w:hAnsi="Times New Roman" w:cs="Times New Roman"/>
-          <w:sz w:val="24"/>
-          <w:szCs w:val="24"/>
-          <w:lang w:val="en-US"/>
-        </w:rPr>
-      </w:pPr>
-      <w:r>
-        <w:rPr>
-          <w:rFonts w:ascii="Times New Roman" w:hAnsi="Times New Roman" w:cs="Times New Roman"/>
-          <w:sz w:val="24"/>
-          <w:szCs w:val="24"/>
-          <w:lang w:val="en-US"/>
-        </w:rPr>
-        <w:t>rm -r /home/fuzzing-</w:t>
-      </w:r>
-      <w:proofErr w:type="spellStart"/>
-      <w:r>
-        <w:rPr>
-          <w:rFonts w:ascii="Times New Roman" w:hAnsi="Times New Roman" w:cs="Times New Roman"/>
-          <w:sz w:val="24"/>
-          <w:szCs w:val="24"/>
-          <w:lang w:val="en-US"/>
-        </w:rPr>
-        <w:t>xpdf</w:t>
-      </w:r>
-      <w:proofErr w:type="spellEnd"/>
-      <w:r>
-        <w:rPr>
-          <w:rFonts w:ascii="Times New Roman" w:hAnsi="Times New Roman" w:cs="Times New Roman"/>
-          <w:sz w:val="24"/>
-          <w:szCs w:val="24"/>
-          <w:lang w:val="en-US"/>
-        </w:rPr>
-        <w:t>/install</w:t>
-      </w:r>
-    </w:p>
-    <w:p>
-      <w:pPr>
-        <w:spacing w:after="0" w:line="360" w:lineRule="auto"/>
-        <w:rPr>
-          <w:rFonts w:ascii="Times New Roman" w:hAnsi="Times New Roman" w:cs="Times New Roman"/>
-          <w:sz w:val="24"/>
-          <w:szCs w:val="24"/>
-          <w:lang w:val="en-US"/>
-        </w:rPr>
-      </w:pPr>
-      <w:r>
-        <w:rPr>
-          <w:rFonts w:ascii="Times New Roman" w:hAnsi="Times New Roman" w:cs="Times New Roman"/>
-          <w:sz w:val="24"/>
-          <w:szCs w:val="24"/>
-          <w:lang w:val="en-US"/>
-        </w:rPr>
-        <w:t>cd /home/fuzzing-</w:t>
-      </w:r>
-      <w:proofErr w:type="spellStart"/>
-      <w:r>
-        <w:rPr>
-          <w:rFonts w:ascii="Times New Roman" w:hAnsi="Times New Roman" w:cs="Times New Roman"/>
-          <w:sz w:val="24"/>
-          <w:szCs w:val="24"/>
-          <w:lang w:val="en-US"/>
-        </w:rPr>
-        <w:t>xpdf</w:t>
-      </w:r>
-      <w:proofErr w:type="spellEnd"/>
-      <w:r>
-        <w:rPr>
-          <w:rFonts w:ascii="Times New Roman" w:hAnsi="Times New Roman" w:cs="Times New Roman"/>
-          <w:sz w:val="24"/>
-          <w:szCs w:val="24"/>
-          <w:lang w:val="en-US"/>
-        </w:rPr>
-        <w:t>/xpdf-3.02/</w:t>
-      </w:r>
-    </w:p>
-    <w:p>
-      <w:pPr>
-        <w:spacing w:after="0" w:line="360" w:lineRule="auto"/>
-        <w:rPr>
-          <w:rFonts w:ascii="Times New Roman" w:hAnsi="Times New Roman" w:cs="Times New Roman"/>
-          <w:sz w:val="24"/>
-          <w:szCs w:val="24"/>
-          <w:lang w:val="en-US"/>
-        </w:rPr>
-      </w:pPr>
-      <w:r>
-        <w:rPr>
-          <w:rFonts w:ascii="Times New Roman" w:hAnsi="Times New Roman" w:cs="Times New Roman"/>
-          <w:sz w:val="24"/>
-          <w:szCs w:val="24"/>
-          <w:lang w:val="en-US"/>
-        </w:rPr>
-        <w:t>make clean</w:t>
-      </w:r>
-    </w:p>
-    <w:p>
-      <w:pPr>
-        <w:spacing w:after="0" w:line="360" w:lineRule="auto"/>
-        <w:rPr>
-          <w:rFonts w:ascii="Times New Roman" w:hAnsi="Times New Roman" w:cs="Times New Roman"/>
-          <w:sz w:val="24"/>
-          <w:szCs w:val="24"/>
-          <w:lang w:val="en-US"/>
-        </w:rPr>
-      </w:pPr>
-      <w:r>
-        <w:rPr>
-          <w:rFonts w:ascii="Times New Roman" w:hAnsi="Times New Roman" w:cs="Times New Roman"/>
-          <w:sz w:val="24"/>
-          <w:szCs w:val="24"/>
-          <w:lang w:val="en-US"/>
-        </w:rPr>
-        <w:t>CFLAGS="-g -O0" CXXFLAGS="-g -O0</w:t>
-      </w:r>
-      <w:proofErr w:type="gramStart"/>
-      <w:r>
-        <w:rPr>
-          <w:rFonts w:ascii="Times New Roman" w:hAnsi="Times New Roman" w:cs="Times New Roman"/>
-          <w:sz w:val="24"/>
-          <w:szCs w:val="24"/>
-          <w:lang w:val="en-US"/>
-        </w:rPr>
-        <w:t>" .</w:t>
-      </w:r>
-      <w:proofErr w:type="gramEnd"/>
-      <w:r>
-        <w:rPr>
-          <w:rFonts w:ascii="Times New Roman" w:hAnsi="Times New Roman" w:cs="Times New Roman"/>
-          <w:sz w:val="24"/>
-          <w:szCs w:val="24"/>
-          <w:lang w:val="en-US"/>
-        </w:rPr>
-        <w:t>/configure --prefix="/home/fuzzing-</w:t>
-      </w:r>
-      <w:proofErr w:type="spellStart"/>
-      <w:r>
-        <w:rPr>
-          <w:rFonts w:ascii="Times New Roman" w:hAnsi="Times New Roman" w:cs="Times New Roman"/>
-          <w:sz w:val="24"/>
-          <w:szCs w:val="24"/>
-          <w:lang w:val="en-US"/>
-        </w:rPr>
-        <w:t>xpdf</w:t>
-      </w:r>
-      <w:proofErr w:type="spellEnd"/>
-      <w:r>
-        <w:rPr>
-          <w:rFonts w:ascii="Times New Roman" w:hAnsi="Times New Roman" w:cs="Times New Roman"/>
-          <w:sz w:val="24"/>
-          <w:szCs w:val="24"/>
-          <w:lang w:val="en-US"/>
-        </w:rPr>
-        <w:t>/install/"</w:t>
-      </w:r>
-    </w:p>
-    <w:p>
-      <w:pPr>
-        <w:spacing w:after="0" w:line="360" w:lineRule="auto"/>
-        <w:rPr>
-          <w:rFonts w:ascii="Times New Roman" w:hAnsi="Times New Roman" w:cs="Times New Roman"/>
-          <w:sz w:val="24"/>
-          <w:szCs w:val="24"/>
-        </w:rPr>
-      </w:pPr>
-      <w:proofErr w:type="spellStart"/>
-      <w:r>
-        <w:rPr>
-          <w:rFonts w:ascii="Times New Roman" w:hAnsi="Times New Roman" w:cs="Times New Roman"/>
-          <w:sz w:val="24"/>
-          <w:szCs w:val="24"/>
-        </w:rPr>
-        <w:t>make</w:t>
-      </w:r>
-      <w:proofErr w:type="spellEnd"/>
-    </w:p>
-    <w:p>
-      <w:pPr>
-        <w:spacing w:after="0" w:line="360" w:lineRule="auto"/>
-        <w:rPr>
-          <w:rFonts w:ascii="Times New Roman" w:hAnsi="Times New Roman" w:cs="Times New Roman"/>
-          <w:sz w:val="24"/>
-          <w:szCs w:val="24"/>
-        </w:rPr>
-      </w:pPr>
-      <w:proofErr w:type="spellStart"/>
-      <w:r>
-        <w:rPr>
-          <w:rFonts w:ascii="Times New Roman" w:hAnsi="Times New Roman" w:cs="Times New Roman"/>
-          <w:sz w:val="24"/>
-          <w:szCs w:val="24"/>
-        </w:rPr>
-        <w:t>make</w:t>
-      </w:r>
-      <w:proofErr w:type="spellEnd"/>
-      <w:r>
-        <w:rPr>
-          <w:rFonts w:ascii="Times New Roman" w:hAnsi="Times New Roman" w:cs="Times New Roman"/>
-          <w:sz w:val="24"/>
-          <w:szCs w:val="24"/>
-        </w:rPr>
-        <w:t xml:space="preserve"> </w:t>
-      </w:r>
-      <w:proofErr w:type="spellStart"/>
-      <w:r>
-        <w:rPr>
-          <w:rFonts w:ascii="Times New Roman" w:hAnsi="Times New Roman" w:cs="Times New Roman"/>
-          <w:sz w:val="24"/>
-          <w:szCs w:val="24"/>
-        </w:rPr>
-        <w:t>install</w:t>
-      </w:r>
-      <w:proofErr w:type="spellEnd"/>
-    </w:p>
-    <w:p>
-      <w:pPr>
-        <w:spacing w:after="0" w:line="360" w:lineRule="auto"/>
-        <w:rPr>
-          <w:rFonts w:ascii="Times New Roman" w:hAnsi="Times New Roman" w:cs="Times New Roman"/>
-          <w:sz w:val="24"/>
-          <w:szCs w:val="24"/>
-        </w:rPr>
-      </w:pPr>
-    </w:p>
-    <w:p>
-      <w:pPr>
-        <w:spacing w:after="0" w:line="360" w:lineRule="auto"/>
-        <w:rPr>
-          <w:rFonts w:ascii="Times New Roman" w:hAnsi="Times New Roman" w:cs="Times New Roman"/>
-          <w:sz w:val="24"/>
-          <w:szCs w:val="24"/>
-        </w:rPr>
-      </w:pPr>
-      <w:r>
-        <w:rPr>
-          <w:rFonts w:ascii="Times New Roman" w:hAnsi="Times New Roman" w:cs="Times New Roman"/>
-          <w:sz w:val="24"/>
-          <w:szCs w:val="24"/>
-        </w:rPr>
-        <w:t>И</w:t>
-      </w:r>
-      <w:r>
-        <w:rPr>
-          <w:rFonts w:ascii="Times New Roman" w:hAnsi="Times New Roman" w:cs="Times New Roman"/>
-          <w:sz w:val="24"/>
-          <w:szCs w:val="24"/>
-        </w:rPr>
-        <w:t xml:space="preserve"> </w:t>
-      </w:r>
-      <w:r>
-        <w:rPr>
-          <w:rFonts w:ascii="Times New Roman" w:hAnsi="Times New Roman" w:cs="Times New Roman"/>
-          <w:sz w:val="24"/>
-          <w:szCs w:val="24"/>
-        </w:rPr>
-        <w:t xml:space="preserve">далее была использована сама утилита </w:t>
-      </w:r>
-      <w:proofErr w:type="spellStart"/>
-      <w:r>
-        <w:rPr>
-          <w:rFonts w:ascii="Times New Roman" w:hAnsi="Times New Roman" w:cs="Times New Roman"/>
-          <w:sz w:val="24"/>
-          <w:szCs w:val="24"/>
-          <w:lang w:val="en-US"/>
-        </w:rPr>
-        <w:t>gdb</w:t>
-      </w:r>
-      <w:proofErr w:type="spellEnd"/>
-      <w:r>
-        <w:rPr>
-          <w:rFonts w:ascii="Times New Roman" w:hAnsi="Times New Roman" w:cs="Times New Roman"/>
-          <w:sz w:val="24"/>
-          <w:szCs w:val="24"/>
-        </w:rPr>
-        <w:t>:</w:t>
-      </w:r>
-    </w:p>
-    <w:p>
-      <w:pPr>
-        <w:spacing w:after="0" w:line="360" w:lineRule="auto"/>
-        <w:rPr>
-          <w:rFonts w:ascii="Times New Roman" w:hAnsi="Times New Roman" w:cs="Times New Roman"/>
-          <w:sz w:val="24"/>
-          <w:szCs w:val="24"/>
-          <w:lang w:val="en-US"/>
-        </w:rPr>
-      </w:pPr>
-      <w:proofErr w:type="spellStart"/>
-      <w:r>
-        <w:rPr>
-          <w:rFonts w:ascii="Times New Roman" w:hAnsi="Times New Roman" w:cs="Times New Roman"/>
-          <w:sz w:val="24"/>
-          <w:szCs w:val="24"/>
-          <w:lang w:val="en-US"/>
-        </w:rPr>
-        <w:t>gdb</w:t>
-      </w:r>
-      <w:proofErr w:type="spellEnd"/>
-      <w:r>
-        <w:rPr>
-          <w:rFonts w:ascii="Times New Roman" w:hAnsi="Times New Roman" w:cs="Times New Roman"/>
-          <w:sz w:val="24"/>
-          <w:szCs w:val="24"/>
-          <w:lang w:val="en-US"/>
-        </w:rPr>
-        <w:t xml:space="preserve"> --</w:t>
-      </w:r>
-      <w:proofErr w:type="spellStart"/>
-      <w:r>
-        <w:rPr>
-          <w:rFonts w:ascii="Times New Roman" w:hAnsi="Times New Roman" w:cs="Times New Roman"/>
-          <w:sz w:val="24"/>
-          <w:szCs w:val="24"/>
-          <w:lang w:val="en-US"/>
-        </w:rPr>
-        <w:t>args</w:t>
-      </w:r>
-      <w:proofErr w:type="spellEnd"/>
-      <w:r>
-        <w:rPr>
-          <w:rFonts w:ascii="Times New Roman" w:hAnsi="Times New Roman" w:cs="Times New Roman"/>
-          <w:sz w:val="24"/>
-          <w:szCs w:val="24"/>
-          <w:lang w:val="en-US"/>
-        </w:rPr>
-        <w:t xml:space="preserve"> /home/fuzzing-</w:t>
-      </w:r>
-      <w:proofErr w:type="spellStart"/>
-      <w:r>
-        <w:rPr>
-          <w:rFonts w:ascii="Times New Roman" w:hAnsi="Times New Roman" w:cs="Times New Roman"/>
-          <w:sz w:val="24"/>
-          <w:szCs w:val="24"/>
-          <w:lang w:val="en-US"/>
-        </w:rPr>
-        <w:t>xpdf</w:t>
-      </w:r>
-      <w:proofErr w:type="spellEnd"/>
-      <w:r>
-        <w:rPr>
-          <w:rFonts w:ascii="Times New Roman" w:hAnsi="Times New Roman" w:cs="Times New Roman"/>
-          <w:sz w:val="24"/>
-          <w:szCs w:val="24"/>
-          <w:lang w:val="en-US"/>
-        </w:rPr>
-        <w:t>/install/bin/</w:t>
-      </w:r>
-      <w:proofErr w:type="spellStart"/>
-      <w:r>
-        <w:rPr>
-          <w:rFonts w:ascii="Times New Roman" w:hAnsi="Times New Roman" w:cs="Times New Roman"/>
-          <w:sz w:val="24"/>
-          <w:szCs w:val="24"/>
-          <w:lang w:val="en-US"/>
-        </w:rPr>
-        <w:t>pdftotext</w:t>
-      </w:r>
-      <w:proofErr w:type="spellEnd"/>
-      <w:r>
-        <w:rPr>
-          <w:rFonts w:ascii="Times New Roman" w:hAnsi="Times New Roman" w:cs="Times New Roman"/>
-          <w:sz w:val="24"/>
-          <w:szCs w:val="24"/>
-          <w:lang w:val="en-US"/>
-        </w:rPr>
-        <w:t xml:space="preserve"> /home/fuzzing-xpdf/out/default/crashes/id:</w:t>
-      </w:r>
-      <w:proofErr w:type="gramStart"/>
-      <w:r>
-        <w:rPr>
-          <w:rFonts w:ascii="Times New Roman" w:hAnsi="Times New Roman" w:cs="Times New Roman"/>
-          <w:sz w:val="24"/>
-          <w:szCs w:val="24"/>
-          <w:lang w:val="en-US"/>
-        </w:rPr>
-        <w:t>000000,sig</w:t>
-      </w:r>
-      <w:proofErr w:type="gramEnd"/>
-      <w:r>
-        <w:rPr>
-          <w:rFonts w:ascii="Times New Roman" w:hAnsi="Times New Roman" w:cs="Times New Roman"/>
-          <w:sz w:val="24"/>
-          <w:szCs w:val="24"/>
-          <w:lang w:val="en-US"/>
-        </w:rPr>
-        <w:t>:11,src:000000,time:122111,execs:58055,op:havoc,rep:8 /home/fuzzing-</w:t>
-      </w:r>
-      <w:proofErr w:type="spellStart"/>
-      <w:r>
-        <w:rPr>
-          <w:rFonts w:ascii="Times New Roman" w:hAnsi="Times New Roman" w:cs="Times New Roman"/>
-          <w:sz w:val="24"/>
-          <w:szCs w:val="24"/>
-          <w:lang w:val="en-US"/>
-        </w:rPr>
-        <w:t>xpdf</w:t>
-      </w:r>
-      <w:proofErr w:type="spellEnd"/>
-      <w:r>
-        <w:rPr>
-          <w:rFonts w:ascii="Times New Roman" w:hAnsi="Times New Roman" w:cs="Times New Roman"/>
-          <w:sz w:val="24"/>
-          <w:szCs w:val="24"/>
-          <w:lang w:val="en-US"/>
-        </w:rPr>
-        <w:t>/output</w:t>
-      </w:r>
-    </w:p>
-    <w:p>
-      <w:pPr>
-        <w:spacing w:after="0" w:line="360" w:lineRule="auto"/>
-        <w:rPr>
-          <w:rFonts w:ascii="Times New Roman" w:hAnsi="Times New Roman" w:cs="Times New Roman"/>
-          <w:sz w:val="24"/>
-          <w:szCs w:val="24"/>
-        </w:rPr>
-      </w:pPr>
-      <w:r>
-        <w:rPr>
-          <w:rFonts w:ascii="Times New Roman" w:hAnsi="Times New Roman" w:cs="Times New Roman"/>
-          <w:sz w:val="24"/>
-          <w:szCs w:val="24"/>
-        </w:rPr>
-        <w:t xml:space="preserve">После запуска утилиты была введена команда </w:t>
-      </w:r>
-      <w:r>
-        <w:rPr>
-          <w:rFonts w:ascii="Times New Roman" w:hAnsi="Times New Roman" w:cs="Times New Roman"/>
-          <w:sz w:val="24"/>
-          <w:szCs w:val="24"/>
-          <w:lang w:val="en-US"/>
-        </w:rPr>
-        <w:t>run</w:t>
-      </w:r>
-      <w:r>
-        <w:rPr>
-          <w:rFonts w:ascii="Times New Roman" w:hAnsi="Times New Roman" w:cs="Times New Roman"/>
-          <w:sz w:val="24"/>
-          <w:szCs w:val="24"/>
-        </w:rPr>
-        <w:t xml:space="preserve"> </w:t>
-      </w:r>
-      <w:r>
-        <w:rPr>
-          <w:rFonts w:ascii="Times New Roman" w:hAnsi="Times New Roman" w:cs="Times New Roman"/>
-          <w:sz w:val="24"/>
-          <w:szCs w:val="24"/>
-        </w:rPr>
-        <w:t>и получен следующий вывод</w:t>
-      </w:r>
-    </w:p>
-    <w:p>
-      <w:pPr>
-        <w:spacing w:after="0" w:line="360" w:lineRule="auto"/>
-        <w:rPr>
-          <w:rFonts w:ascii="Times New Roman" w:hAnsi="Times New Roman" w:cs="Times New Roman"/>
-          <w:sz w:val="24"/>
-          <w:szCs w:val="24"/>
-        </w:rPr>
-      </w:pPr>
-      <w:r>
-        <w:rPr>
-          <w:rFonts w:ascii="Times New Roman" w:hAnsi="Times New Roman" w:cs="Times New Roman"/>
-          <w:sz w:val="24"/>
-          <w:szCs w:val="24"/>
-        </w:rPr>
-        <w:lastRenderedPageBreak/>
+          <w:noProof/>
+          <w:sz w:val="24"/>
+          <w:szCs w:val="24"/>
+        </w:rPr>
         <w:drawing>
-          <wp:inline distT="0" distB="0" distL="0" distR="0" wp14:anchorId="725379AD" wp14:editId="03BD620B">
-            <wp:extent cx="5940425" cy="712470"/>
-            <wp:effectExtent l="0" t="0" r="3175" b="0"/>
-            <wp:docPr id="8" name="Рисунок 8"/>
+          <wp:inline distT="0" distB="0" distL="0" distR="0" wp14:anchorId="7C5B707B" wp14:editId="69423072">
+            <wp:extent cx="5940425" cy="3047365"/>
+            <wp:effectExtent l="0" t="0" r="3175" b="635"/>
+            <wp:docPr id="5" name="Рисунок 5"/>
             <wp:cNvGraphicFramePr>
               <a:graphicFrameLocks xmlns:a="http://schemas.openxmlformats.org/drawingml/2006/main" noChangeAspect="1"/>
             </wp:cNvGraphicFramePr>
@@ -14171,6 +13559,614 @@
                   <pic:spPr>
                     <a:xfrm>
                       <a:off x="0" y="0"/>
+                      <a:ext cx="5940425" cy="3047365"/>
+                    </a:xfrm>
+                    <a:prstGeom prst="rect">
+                      <a:avLst/>
+                    </a:prstGeom>
+                  </pic:spPr>
+                </pic:pic>
+              </a:graphicData>
+            </a:graphic>
+          </wp:inline>
+        </w:drawing>
+      </w:r>
+    </w:p>
+    <w:p>
+      <w:pPr>
+        <w:spacing w:after="0" w:line="360" w:lineRule="auto"/>
+        <w:rPr>
+          <w:rFonts w:ascii="Times New Roman" w:hAnsi="Times New Roman" w:cs="Times New Roman"/>
+          <w:sz w:val="24"/>
+          <w:szCs w:val="24"/>
+        </w:rPr>
+      </w:pPr>
+      <w:r>
+        <w:rPr>
+          <w:rFonts w:ascii="Times New Roman" w:hAnsi="Times New Roman" w:cs="Times New Roman"/>
+          <w:sz w:val="24"/>
+          <w:szCs w:val="24"/>
+        </w:rPr>
+        <w:t xml:space="preserve">Чтобы убедиться в предположениях была задействована утилита </w:t>
+      </w:r>
+      <w:proofErr w:type="spellStart"/>
+      <w:r>
+        <w:rPr>
+          <w:rFonts w:ascii="Times New Roman" w:hAnsi="Times New Roman" w:cs="Times New Roman"/>
+          <w:sz w:val="24"/>
+          <w:szCs w:val="24"/>
+        </w:rPr>
+        <w:t>gdb</w:t>
+      </w:r>
+      <w:proofErr w:type="spellEnd"/>
+    </w:p>
+    <w:p>
+      <w:pPr>
+        <w:spacing w:after="0" w:line="360" w:lineRule="auto"/>
+        <w:rPr>
+          <w:rFonts w:ascii="Times New Roman" w:hAnsi="Times New Roman" w:cs="Times New Roman"/>
+          <w:sz w:val="24"/>
+          <w:szCs w:val="24"/>
+        </w:rPr>
+      </w:pPr>
+      <w:r>
+        <w:rPr>
+          <w:rFonts w:ascii="Times New Roman" w:hAnsi="Times New Roman" w:cs="Times New Roman"/>
+          <w:sz w:val="24"/>
+          <w:szCs w:val="24"/>
+        </w:rPr>
+        <w:t xml:space="preserve">Прежде всего </w:t>
+      </w:r>
+      <w:proofErr w:type="spellStart"/>
+      <w:r>
+        <w:rPr>
+          <w:rFonts w:ascii="Times New Roman" w:hAnsi="Times New Roman" w:cs="Times New Roman"/>
+          <w:sz w:val="24"/>
+          <w:szCs w:val="24"/>
+          <w:lang w:val="en-US"/>
+        </w:rPr>
+        <w:t>xpdf</w:t>
+      </w:r>
+      <w:proofErr w:type="spellEnd"/>
+      <w:r>
+        <w:rPr>
+          <w:rFonts w:ascii="Times New Roman" w:hAnsi="Times New Roman" w:cs="Times New Roman"/>
+          <w:sz w:val="24"/>
+          <w:szCs w:val="24"/>
+        </w:rPr>
+        <w:t xml:space="preserve"> </w:t>
+      </w:r>
+      <w:r>
+        <w:rPr>
+          <w:rFonts w:ascii="Times New Roman" w:hAnsi="Times New Roman" w:cs="Times New Roman"/>
+          <w:sz w:val="24"/>
+          <w:szCs w:val="24"/>
+        </w:rPr>
+        <w:t xml:space="preserve">был пересобран с отладочной информацией, чтоб можно было получить трассировку стека (хотя у меня она </w:t>
+      </w:r>
+      <w:proofErr w:type="gramStart"/>
+      <w:r>
+        <w:rPr>
+          <w:rFonts w:ascii="Times New Roman" w:hAnsi="Times New Roman" w:cs="Times New Roman"/>
+          <w:sz w:val="24"/>
+          <w:szCs w:val="24"/>
+        </w:rPr>
+        <w:t>почему то</w:t>
+      </w:r>
+      <w:proofErr w:type="gramEnd"/>
+      <w:r>
+        <w:rPr>
+          <w:rFonts w:ascii="Times New Roman" w:hAnsi="Times New Roman" w:cs="Times New Roman"/>
+          <w:sz w:val="24"/>
+          <w:szCs w:val="24"/>
+        </w:rPr>
+        <w:t xml:space="preserve"> уже была до этого), для этого была задействованы следующие команды</w:t>
+      </w:r>
+      <w:r>
+        <w:rPr>
+          <w:rFonts w:ascii="Times New Roman" w:hAnsi="Times New Roman" w:cs="Times New Roman"/>
+          <w:sz w:val="24"/>
+          <w:szCs w:val="24"/>
+        </w:rPr>
+        <w:t>:</w:t>
+      </w:r>
+    </w:p>
+    <w:p>
+      <w:pPr>
+        <w:spacing w:after="0" w:line="360" w:lineRule="auto"/>
+        <w:rPr>
+          <w:rFonts w:ascii="Times New Roman" w:hAnsi="Times New Roman" w:cs="Times New Roman"/>
+          <w:sz w:val="24"/>
+          <w:szCs w:val="24"/>
+          <w:lang w:val="en-US"/>
+        </w:rPr>
+      </w:pPr>
+      <w:r>
+        <w:rPr>
+          <w:rFonts w:ascii="Times New Roman" w:hAnsi="Times New Roman" w:cs="Times New Roman"/>
+          <w:sz w:val="24"/>
+          <w:szCs w:val="24"/>
+          <w:lang w:val="en-US"/>
+        </w:rPr>
+        <w:t>rm -r /home/fuzzing-</w:t>
+      </w:r>
+      <w:proofErr w:type="spellStart"/>
+      <w:r>
+        <w:rPr>
+          <w:rFonts w:ascii="Times New Roman" w:hAnsi="Times New Roman" w:cs="Times New Roman"/>
+          <w:sz w:val="24"/>
+          <w:szCs w:val="24"/>
+          <w:lang w:val="en-US"/>
+        </w:rPr>
+        <w:t>xpdf</w:t>
+      </w:r>
+      <w:proofErr w:type="spellEnd"/>
+      <w:r>
+        <w:rPr>
+          <w:rFonts w:ascii="Times New Roman" w:hAnsi="Times New Roman" w:cs="Times New Roman"/>
+          <w:sz w:val="24"/>
+          <w:szCs w:val="24"/>
+          <w:lang w:val="en-US"/>
+        </w:rPr>
+        <w:t>/install</w:t>
+      </w:r>
+    </w:p>
+    <w:p>
+      <w:pPr>
+        <w:spacing w:after="0" w:line="360" w:lineRule="auto"/>
+        <w:rPr>
+          <w:rFonts w:ascii="Times New Roman" w:hAnsi="Times New Roman" w:cs="Times New Roman"/>
+          <w:sz w:val="24"/>
+          <w:szCs w:val="24"/>
+          <w:lang w:val="en-US"/>
+        </w:rPr>
+      </w:pPr>
+      <w:r>
+        <w:rPr>
+          <w:rFonts w:ascii="Times New Roman" w:hAnsi="Times New Roman" w:cs="Times New Roman"/>
+          <w:sz w:val="24"/>
+          <w:szCs w:val="24"/>
+          <w:lang w:val="en-US"/>
+        </w:rPr>
+        <w:t>cd /home/fuzzing-</w:t>
+      </w:r>
+      <w:proofErr w:type="spellStart"/>
+      <w:r>
+        <w:rPr>
+          <w:rFonts w:ascii="Times New Roman" w:hAnsi="Times New Roman" w:cs="Times New Roman"/>
+          <w:sz w:val="24"/>
+          <w:szCs w:val="24"/>
+          <w:lang w:val="en-US"/>
+        </w:rPr>
+        <w:t>xpdf</w:t>
+      </w:r>
+      <w:proofErr w:type="spellEnd"/>
+      <w:r>
+        <w:rPr>
+          <w:rFonts w:ascii="Times New Roman" w:hAnsi="Times New Roman" w:cs="Times New Roman"/>
+          <w:sz w:val="24"/>
+          <w:szCs w:val="24"/>
+          <w:lang w:val="en-US"/>
+        </w:rPr>
+        <w:t>/xpdf-3.02/</w:t>
+      </w:r>
+    </w:p>
+    <w:p>
+      <w:pPr>
+        <w:spacing w:after="0" w:line="360" w:lineRule="auto"/>
+        <w:rPr>
+          <w:rFonts w:ascii="Times New Roman" w:hAnsi="Times New Roman" w:cs="Times New Roman"/>
+          <w:sz w:val="24"/>
+          <w:szCs w:val="24"/>
+          <w:lang w:val="en-US"/>
+        </w:rPr>
+      </w:pPr>
+      <w:r>
+        <w:rPr>
+          <w:rFonts w:ascii="Times New Roman" w:hAnsi="Times New Roman" w:cs="Times New Roman"/>
+          <w:sz w:val="24"/>
+          <w:szCs w:val="24"/>
+          <w:lang w:val="en-US"/>
+        </w:rPr>
+        <w:t>make clean</w:t>
+      </w:r>
+    </w:p>
+    <w:p>
+      <w:pPr>
+        <w:spacing w:after="0" w:line="360" w:lineRule="auto"/>
+        <w:rPr>
+          <w:rFonts w:ascii="Times New Roman" w:hAnsi="Times New Roman" w:cs="Times New Roman"/>
+          <w:sz w:val="24"/>
+          <w:szCs w:val="24"/>
+          <w:lang w:val="en-US"/>
+        </w:rPr>
+      </w:pPr>
+      <w:r>
+        <w:rPr>
+          <w:rFonts w:ascii="Times New Roman" w:hAnsi="Times New Roman" w:cs="Times New Roman"/>
+          <w:sz w:val="24"/>
+          <w:szCs w:val="24"/>
+          <w:lang w:val="en-US"/>
+        </w:rPr>
+        <w:t>CFLAGS="-g -O0" CXXFLAGS="-g -O0</w:t>
+      </w:r>
+      <w:proofErr w:type="gramStart"/>
+      <w:r>
+        <w:rPr>
+          <w:rFonts w:ascii="Times New Roman" w:hAnsi="Times New Roman" w:cs="Times New Roman"/>
+          <w:sz w:val="24"/>
+          <w:szCs w:val="24"/>
+          <w:lang w:val="en-US"/>
+        </w:rPr>
+        <w:t>" .</w:t>
+      </w:r>
+      <w:proofErr w:type="gramEnd"/>
+      <w:r>
+        <w:rPr>
+          <w:rFonts w:ascii="Times New Roman" w:hAnsi="Times New Roman" w:cs="Times New Roman"/>
+          <w:sz w:val="24"/>
+          <w:szCs w:val="24"/>
+          <w:lang w:val="en-US"/>
+        </w:rPr>
+        <w:t>/configure --prefix="/home/fuzzing-</w:t>
+      </w:r>
+      <w:proofErr w:type="spellStart"/>
+      <w:r>
+        <w:rPr>
+          <w:rFonts w:ascii="Times New Roman" w:hAnsi="Times New Roman" w:cs="Times New Roman"/>
+          <w:sz w:val="24"/>
+          <w:szCs w:val="24"/>
+          <w:lang w:val="en-US"/>
+        </w:rPr>
+        <w:t>xpdf</w:t>
+      </w:r>
+      <w:proofErr w:type="spellEnd"/>
+      <w:r>
+        <w:rPr>
+          <w:rFonts w:ascii="Times New Roman" w:hAnsi="Times New Roman" w:cs="Times New Roman"/>
+          <w:sz w:val="24"/>
+          <w:szCs w:val="24"/>
+          <w:lang w:val="en-US"/>
+        </w:rPr>
+        <w:t>/install/"</w:t>
+      </w:r>
+    </w:p>
+    <w:p>
+      <w:pPr>
+        <w:spacing w:after="0" w:line="360" w:lineRule="auto"/>
+        <w:rPr>
+          <w:rFonts w:ascii="Times New Roman" w:hAnsi="Times New Roman" w:cs="Times New Roman"/>
+          <w:sz w:val="24"/>
+          <w:szCs w:val="24"/>
+        </w:rPr>
+      </w:pPr>
+      <w:proofErr w:type="spellStart"/>
+      <w:r>
+        <w:rPr>
+          <w:rFonts w:ascii="Times New Roman" w:hAnsi="Times New Roman" w:cs="Times New Roman"/>
+          <w:sz w:val="24"/>
+          <w:szCs w:val="24"/>
+        </w:rPr>
+        <w:t>make</w:t>
+      </w:r>
+      <w:proofErr w:type="spellEnd"/>
+    </w:p>
+    <w:p>
+      <w:pPr>
+        <w:spacing w:after="0" w:line="360" w:lineRule="auto"/>
+        <w:rPr>
+          <w:rFonts w:ascii="Times New Roman" w:hAnsi="Times New Roman" w:cs="Times New Roman"/>
+          <w:sz w:val="24"/>
+          <w:szCs w:val="24"/>
+        </w:rPr>
+      </w:pPr>
+      <w:proofErr w:type="spellStart"/>
+      <w:r>
+        <w:rPr>
+          <w:rFonts w:ascii="Times New Roman" w:hAnsi="Times New Roman" w:cs="Times New Roman"/>
+          <w:sz w:val="24"/>
+          <w:szCs w:val="24"/>
+        </w:rPr>
+        <w:t>make</w:t>
+      </w:r>
+      <w:proofErr w:type="spellEnd"/>
+      <w:r>
+        <w:rPr>
+          <w:rFonts w:ascii="Times New Roman" w:hAnsi="Times New Roman" w:cs="Times New Roman"/>
+          <w:sz w:val="24"/>
+          <w:szCs w:val="24"/>
+        </w:rPr>
+        <w:t xml:space="preserve"> </w:t>
+      </w:r>
+      <w:proofErr w:type="spellStart"/>
+      <w:r>
+        <w:rPr>
+          <w:rFonts w:ascii="Times New Roman" w:hAnsi="Times New Roman" w:cs="Times New Roman"/>
+          <w:sz w:val="24"/>
+          <w:szCs w:val="24"/>
+        </w:rPr>
+        <w:t>install</w:t>
+      </w:r>
+      <w:proofErr w:type="spellEnd"/>
+    </w:p>
+    <w:p>
+      <w:pPr>
+        <w:spacing w:after="0" w:line="360" w:lineRule="auto"/>
+        <w:rPr>
+          <w:rFonts w:ascii="Times New Roman" w:hAnsi="Times New Roman" w:cs="Times New Roman"/>
+          <w:sz w:val="24"/>
+          <w:szCs w:val="24"/>
+        </w:rPr>
+      </w:pPr>
+    </w:p>
+    <w:p>
+      <w:pPr>
+        <w:spacing w:after="0" w:line="360" w:lineRule="auto"/>
+        <w:rPr>
+          <w:rFonts w:ascii="Times New Roman" w:hAnsi="Times New Roman" w:cs="Times New Roman"/>
+          <w:sz w:val="24"/>
+          <w:szCs w:val="24"/>
+        </w:rPr>
+      </w:pPr>
+      <w:r>
+        <w:rPr>
+          <w:rFonts w:ascii="Times New Roman" w:hAnsi="Times New Roman" w:cs="Times New Roman"/>
+          <w:sz w:val="24"/>
+          <w:szCs w:val="24"/>
+        </w:rPr>
+        <w:t>И</w:t>
+      </w:r>
+      <w:r>
+        <w:rPr>
+          <w:rFonts w:ascii="Times New Roman" w:hAnsi="Times New Roman" w:cs="Times New Roman"/>
+          <w:sz w:val="24"/>
+          <w:szCs w:val="24"/>
+        </w:rPr>
+        <w:t xml:space="preserve"> </w:t>
+      </w:r>
+      <w:r>
+        <w:rPr>
+          <w:rFonts w:ascii="Times New Roman" w:hAnsi="Times New Roman" w:cs="Times New Roman"/>
+          <w:sz w:val="24"/>
+          <w:szCs w:val="24"/>
+        </w:rPr>
+        <w:t xml:space="preserve">далее была использована сама утилита </w:t>
+      </w:r>
+      <w:proofErr w:type="spellStart"/>
+      <w:r>
+        <w:rPr>
+          <w:rFonts w:ascii="Times New Roman" w:hAnsi="Times New Roman" w:cs="Times New Roman"/>
+          <w:sz w:val="24"/>
+          <w:szCs w:val="24"/>
+          <w:lang w:val="en-US"/>
+        </w:rPr>
+        <w:t>gdb</w:t>
+      </w:r>
+      <w:proofErr w:type="spellEnd"/>
+      <w:r>
+        <w:rPr>
+          <w:rFonts w:ascii="Times New Roman" w:hAnsi="Times New Roman" w:cs="Times New Roman"/>
+          <w:sz w:val="24"/>
+          <w:szCs w:val="24"/>
+        </w:rPr>
+        <w:t>:</w:t>
+      </w:r>
+    </w:p>
+    <w:p>
+      <w:pPr>
+        <w:spacing w:after="0" w:line="360" w:lineRule="auto"/>
+        <w:rPr>
+          <w:rFonts w:ascii="Times New Roman" w:hAnsi="Times New Roman" w:cs="Times New Roman"/>
+          <w:sz w:val="24"/>
+          <w:szCs w:val="24"/>
+          <w:lang w:val="en-US"/>
+        </w:rPr>
+      </w:pPr>
+      <w:proofErr w:type="spellStart"/>
+      <w:r>
+        <w:rPr>
+          <w:rFonts w:ascii="Times New Roman" w:hAnsi="Times New Roman" w:cs="Times New Roman"/>
+          <w:sz w:val="24"/>
+          <w:szCs w:val="24"/>
+          <w:lang w:val="en-US"/>
+        </w:rPr>
+        <w:t>gdb</w:t>
+      </w:r>
+      <w:proofErr w:type="spellEnd"/>
+      <w:r>
+        <w:rPr>
+          <w:rFonts w:ascii="Times New Roman" w:hAnsi="Times New Roman" w:cs="Times New Roman"/>
+          <w:sz w:val="24"/>
+          <w:szCs w:val="24"/>
+          <w:lang w:val="en-US"/>
+        </w:rPr>
+        <w:t xml:space="preserve"> --</w:t>
+      </w:r>
+      <w:proofErr w:type="spellStart"/>
+      <w:r>
+        <w:rPr>
+          <w:rFonts w:ascii="Times New Roman" w:hAnsi="Times New Roman" w:cs="Times New Roman"/>
+          <w:sz w:val="24"/>
+          <w:szCs w:val="24"/>
+          <w:lang w:val="en-US"/>
+        </w:rPr>
+        <w:t>args</w:t>
+      </w:r>
+      <w:proofErr w:type="spellEnd"/>
+      <w:r>
+        <w:rPr>
+          <w:rFonts w:ascii="Times New Roman" w:hAnsi="Times New Roman" w:cs="Times New Roman"/>
+          <w:sz w:val="24"/>
+          <w:szCs w:val="24"/>
+          <w:lang w:val="en-US"/>
+        </w:rPr>
+        <w:t xml:space="preserve"> /home/fuzzing-</w:t>
+      </w:r>
+      <w:proofErr w:type="spellStart"/>
+      <w:r>
+        <w:rPr>
+          <w:rFonts w:ascii="Times New Roman" w:hAnsi="Times New Roman" w:cs="Times New Roman"/>
+          <w:sz w:val="24"/>
+          <w:szCs w:val="24"/>
+          <w:lang w:val="en-US"/>
+        </w:rPr>
+        <w:t>xpdf</w:t>
+      </w:r>
+      <w:proofErr w:type="spellEnd"/>
+      <w:r>
+        <w:rPr>
+          <w:rFonts w:ascii="Times New Roman" w:hAnsi="Times New Roman" w:cs="Times New Roman"/>
+          <w:sz w:val="24"/>
+          <w:szCs w:val="24"/>
+          <w:lang w:val="en-US"/>
+        </w:rPr>
+        <w:t>/install/bin/</w:t>
+      </w:r>
+      <w:proofErr w:type="spellStart"/>
+      <w:r>
+        <w:rPr>
+          <w:rFonts w:ascii="Times New Roman" w:hAnsi="Times New Roman" w:cs="Times New Roman"/>
+          <w:sz w:val="24"/>
+          <w:szCs w:val="24"/>
+          <w:lang w:val="en-US"/>
+        </w:rPr>
+        <w:t>pdftotext</w:t>
+      </w:r>
+      <w:proofErr w:type="spellEnd"/>
+      <w:r>
+        <w:rPr>
+          <w:rFonts w:ascii="Times New Roman" w:hAnsi="Times New Roman" w:cs="Times New Roman"/>
+          <w:sz w:val="24"/>
+          <w:szCs w:val="24"/>
+          <w:lang w:val="en-US"/>
+        </w:rPr>
+        <w:t xml:space="preserve"> /home/fuzzing-xpdf/out/default/crashes/id:</w:t>
+      </w:r>
+      <w:proofErr w:type="gramStart"/>
+      <w:r>
+        <w:rPr>
+          <w:rFonts w:ascii="Times New Roman" w:hAnsi="Times New Roman" w:cs="Times New Roman"/>
+          <w:sz w:val="24"/>
+          <w:szCs w:val="24"/>
+          <w:lang w:val="en-US"/>
+        </w:rPr>
+        <w:t>000000,sig</w:t>
+      </w:r>
+      <w:proofErr w:type="gramEnd"/>
+      <w:r>
+        <w:rPr>
+          <w:rFonts w:ascii="Times New Roman" w:hAnsi="Times New Roman" w:cs="Times New Roman"/>
+          <w:sz w:val="24"/>
+          <w:szCs w:val="24"/>
+          <w:lang w:val="en-US"/>
+        </w:rPr>
+        <w:t>:11,src:000000,time:122111,execs:58055,op:havoc,rep:8 /home/fuzzing-</w:t>
+      </w:r>
+      <w:proofErr w:type="spellStart"/>
+      <w:r>
+        <w:rPr>
+          <w:rFonts w:ascii="Times New Roman" w:hAnsi="Times New Roman" w:cs="Times New Roman"/>
+          <w:sz w:val="24"/>
+          <w:szCs w:val="24"/>
+          <w:lang w:val="en-US"/>
+        </w:rPr>
+        <w:t>xpdf</w:t>
+      </w:r>
+      <w:proofErr w:type="spellEnd"/>
+      <w:r>
+        <w:rPr>
+          <w:rFonts w:ascii="Times New Roman" w:hAnsi="Times New Roman" w:cs="Times New Roman"/>
+          <w:sz w:val="24"/>
+          <w:szCs w:val="24"/>
+          <w:lang w:val="en-US"/>
+        </w:rPr>
+        <w:t>/output</w:t>
+      </w:r>
+    </w:p>
+    <w:p>
+      <w:pPr>
+        <w:spacing w:after="0" w:line="360" w:lineRule="auto"/>
+        <w:rPr>
+          <w:rFonts w:ascii="Times New Roman" w:hAnsi="Times New Roman" w:cs="Times New Roman"/>
+          <w:sz w:val="24"/>
+          <w:szCs w:val="24"/>
+        </w:rPr>
+      </w:pPr>
+      <w:r>
+        <w:rPr>
+          <w:rFonts w:ascii="Times New Roman" w:hAnsi="Times New Roman" w:cs="Times New Roman"/>
+          <w:sz w:val="24"/>
+          <w:szCs w:val="24"/>
+        </w:rPr>
+        <w:t xml:space="preserve">После запуска утилиты была введена команда </w:t>
+      </w:r>
+      <w:r>
+        <w:rPr>
+          <w:rFonts w:ascii="Times New Roman" w:hAnsi="Times New Roman" w:cs="Times New Roman"/>
+          <w:sz w:val="24"/>
+          <w:szCs w:val="24"/>
+          <w:lang w:val="en-US"/>
+        </w:rPr>
+        <w:t>run</w:t>
+      </w:r>
+      <w:r>
+        <w:rPr>
+          <w:rFonts w:ascii="Times New Roman" w:hAnsi="Times New Roman" w:cs="Times New Roman"/>
+          <w:sz w:val="24"/>
+          <w:szCs w:val="24"/>
+        </w:rPr>
+        <w:t xml:space="preserve"> </w:t>
+      </w:r>
+      <w:r>
+        <w:rPr>
+          <w:rFonts w:ascii="Times New Roman" w:hAnsi="Times New Roman" w:cs="Times New Roman"/>
+          <w:sz w:val="24"/>
+          <w:szCs w:val="24"/>
+        </w:rPr>
+        <w:t>и получен следующий вывод</w:t>
+      </w:r>
+    </w:p>
+    <w:p>
+      <w:pPr>
+        <w:spacing w:after="0" w:line="360" w:lineRule="auto"/>
+        <w:rPr>
+          <w:rFonts w:ascii="Times New Roman" w:hAnsi="Times New Roman" w:cs="Times New Roman"/>
+          <w:sz w:val="24"/>
+          <w:szCs w:val="24"/>
+        </w:rPr>
+      </w:pPr>
+      <w:r>
+        <w:rPr>
+          <w:rFonts w:ascii="Times New Roman" w:hAnsi="Times New Roman" w:cs="Times New Roman"/>
+          <w:noProof/>
+          <w:sz w:val="24"/>
+          <w:szCs w:val="24"/>
+        </w:rPr>
+        <w:lastRenderedPageBreak/>
+        <w:drawing>
+          <wp:inline distT="0" distB="0" distL="0" distR="0" wp14:anchorId="725379AD" wp14:editId="03BD620B">
+            <wp:extent cx="5940425" cy="712470"/>
+            <wp:effectExtent l="0" t="0" r="3175" b="0"/>
+            <wp:docPr id="8" name="Рисунок 8"/>
+            <wp:cNvGraphicFramePr>
+              <a:graphicFrameLocks xmlns:a="http://schemas.openxmlformats.org/drawingml/2006/main" noChangeAspect="1"/>
+            </wp:cNvGraphicFramePr>
+            <a:graphic xmlns:a="http://schemas.openxmlformats.org/drawingml/2006/main">
+              <a:graphicData uri="http://schemas.openxmlformats.org/drawingml/2006/picture">
+                <pic:pic xmlns:pic="http://schemas.openxmlformats.org/drawingml/2006/picture">
+                  <pic:nvPicPr>
+                    <pic:cNvPr id="1" name=""/>
+                    <pic:cNvPicPr/>
+                  </pic:nvPicPr>
+                  <pic:blipFill>
+                    <a:blip r:embed="rId19"/>
+                    <a:stretch>
+                      <a:fillRect/>
+                    </a:stretch>
+                  </pic:blipFill>
+                  <pic:spPr>
+                    <a:xfrm>
+                      <a:off x="0" y="0"/>
                       <a:ext cx="5940425" cy="712470"/>
                     </a:xfrm>
                     <a:prstGeom prst="rect">
@@ -14241,6 +14237,7 @@
       <w:r>
         <w:rPr>
           <w:rFonts w:ascii="Times New Roman" w:hAnsi="Times New Roman" w:cs="Times New Roman"/>
+          <w:noProof/>
           <w:sz w:val="24"/>
           <w:szCs w:val="24"/>
         </w:rPr>
@@ -14260,7 +14257,7 @@
                     <pic:cNvPicPr/>
                   </pic:nvPicPr>
                   <pic:blipFill>
-                    <a:blip r:embed="rId19"/>
+                    <a:blip r:embed="rId20"/>
                     <a:stretch>
                       <a:fillRect/>
                     </a:stretch>
